--- a/Business/Finance/Sponsorship/Sponsorship Packet.docx
+++ b/Business/Finance/Sponsorship/Sponsorship Packet.docx
@@ -2,6 +2,8 @@
 <file path=word/document.xml><?xml version="1.0" encoding="utf-8"?>
 <w:document xmlns:wpc="http://schemas.microsoft.com/office/word/2010/wordprocessingCanvas" xmlns:cx="http://schemas.microsoft.com/office/drawing/2014/chartex" xmlns:cx1="http://schemas.microsoft.com/office/drawing/2015/9/8/chartex" xmlns:cx2="http://schemas.microsoft.com/office/drawing/2015/10/21/chartex" xmlns:cx3="http://schemas.microsoft.com/office/drawing/2016/5/9/chartex" xmlns:cx4="http://schemas.microsoft.com/office/drawing/2016/5/10/chartex" xmlns:cx5="http://schemas.microsoft.com/office/drawing/2016/5/11/chartex" xmlns:cx6="http://schemas.microsoft.com/office/drawing/2016/5/12/chartex" xmlns:cx7="http://schemas.microsoft.com/office/drawing/2016/5/13/chartex" xmlns:cx8="http://schemas.microsoft.com/office/drawing/2016/5/14/chartex" xmlns:mc="http://schemas.openxmlformats.org/markup-compatibility/2006" xmlns:aink="http://schemas.microsoft.com/office/drawing/2016/ink" xmlns:am3d="http://schemas.microsoft.com/office/drawing/2017/model3d" xmlns:o="urn:schemas-microsoft-com:office:office" xmlns:r="http://schemas.openxmlformats.org/officeDocument/2006/relationships" xmlns:m="http://schemas.openxmlformats.org/officeDocument/2006/math" xmlns:v="urn:schemas-microsoft-com:vml" xmlns:wp14="http://schemas.microsoft.com/office/word/2010/wordprocessingDrawing" xmlns:wp="http://schemas.openxmlformats.org/drawingml/2006/wordprocessingDrawing" xmlns:w10="urn:schemas-microsoft-com:office:word" xmlns:w="http://schemas.openxmlformats.org/wordprocessingml/2006/main" xmlns:w14="http://schemas.microsoft.com/office/word/2010/wordml" xmlns:w15="http://schemas.microsoft.com/office/word/2012/wordml" xmlns:w16cid="http://schemas.microsoft.com/office/word/2016/wordml/cid" xmlns:w16se="http://schemas.microsoft.com/office/word/2015/wordml/symex" xmlns:wpg="http://schemas.microsoft.com/office/word/2010/wordprocessingGroup" xmlns:wpi="http://schemas.microsoft.com/office/word/2010/wordprocessingInk" xmlns:wne="http://schemas.microsoft.com/office/word/2006/wordml" xmlns:wps="http://schemas.microsoft.com/office/word/2010/wordprocessingShape" mc:Ignorable="w14 w15 w16se w16cid wp14">
   <w:body>
+    <w:bookmarkStart w:id="0" w:name="_Hlk522656774" w:displacedByCustomXml="next"/>
+    <w:bookmarkEnd w:id="0" w:displacedByCustomXml="next"/>
     <w:sdt>
       <w:sdtPr>
         <w:id w:val="1248154619"/>
@@ -17,7 +19,7 @@
             <w:rPr>
               <w:rFonts w:asciiTheme="majorHAnsi" w:eastAsiaTheme="majorEastAsia" w:hAnsiTheme="majorHAnsi" w:cstheme="majorBidi"/>
               <w:caps/>
-              <w:color w:val="0673A5" w:themeColor="text2" w:themeShade="BF"/>
+              <w:color w:val="112F51" w:themeColor="text2" w:themeShade="BF"/>
               <w:spacing w:val="10"/>
               <w:sz w:val="52"/>
               <w:szCs w:val="52"/>
@@ -26,29 +28,28 @@
           <w:r>
             <w:rPr>
               <w:noProof/>
-              <w:lang w:eastAsia="en-US"/>
             </w:rPr>
             <w:drawing>
-              <wp:anchor distT="0" distB="0" distL="114300" distR="114300" simplePos="0" relativeHeight="251658241" behindDoc="0" locked="0" layoutInCell="1" allowOverlap="1">
+              <wp:anchor distT="0" distB="0" distL="114300" distR="114300" simplePos="0" relativeHeight="251660290" behindDoc="1" locked="0" layoutInCell="1" allowOverlap="1" wp14:anchorId="798F891D" wp14:editId="0379309A">
                 <wp:simplePos x="0" y="0"/>
-                <wp:positionH relativeFrom="page">
-                  <wp:posOffset>686435</wp:posOffset>
+                <wp:positionH relativeFrom="margin">
+                  <wp:posOffset>829310</wp:posOffset>
                 </wp:positionH>
-                <wp:positionV relativeFrom="paragraph">
-                  <wp:posOffset>0</wp:posOffset>
+                <wp:positionV relativeFrom="margin">
+                  <wp:posOffset>-482600</wp:posOffset>
                 </wp:positionV>
-                <wp:extent cx="6624955" cy="1352550"/>
-                <wp:effectExtent l="0" t="0" r="4445" b="0"/>
-                <wp:wrapThrough wrapText="bothSides">
+                <wp:extent cx="4165600" cy="4165600"/>
+                <wp:effectExtent l="0" t="0" r="6350" b="6350"/>
+                <wp:wrapTight wrapText="bothSides">
                   <wp:wrapPolygon edited="0">
                     <wp:start x="0" y="0"/>
-                    <wp:lineTo x="0" y="21296"/>
-                    <wp:lineTo x="21552" y="21296"/>
-                    <wp:lineTo x="21552" y="0"/>
+                    <wp:lineTo x="0" y="21534"/>
+                    <wp:lineTo x="21534" y="21534"/>
+                    <wp:lineTo x="21534" y="0"/>
                     <wp:lineTo x="0" y="0"/>
                   </wp:wrapPolygon>
-                </wp:wrapThrough>
-                <wp:docPr id="1" name="Picture 1" descr="Image result for earth space banner"/>
+                </wp:wrapTight>
+                <wp:docPr id="1" name="Picture 1" descr="No automatic alt text available."/>
                 <wp:cNvGraphicFramePr>
                   <a:graphicFrameLocks xmlns:a="http://schemas.openxmlformats.org/drawingml/2006/main" noChangeAspect="1"/>
                 </wp:cNvGraphicFramePr>
@@ -56,7 +57,7 @@
                   <a:graphicData uri="http://schemas.openxmlformats.org/drawingml/2006/picture">
                     <pic:pic xmlns:pic="http://schemas.openxmlformats.org/drawingml/2006/picture">
                       <pic:nvPicPr>
-                        <pic:cNvPr id="0" name="Picture 1" descr="Image result for earth space banner"/>
+                        <pic:cNvPr id="0" name="Picture 1" descr="No automatic alt text available."/>
                         <pic:cNvPicPr>
                           <a:picLocks noChangeAspect="1" noChangeArrowheads="1"/>
                         </pic:cNvPicPr>
@@ -77,7 +78,7 @@
                       <pic:spPr bwMode="auto">
                         <a:xfrm>
                           <a:off x="0" y="0"/>
-                          <a:ext cx="6624955" cy="1352550"/>
+                          <a:ext cx="4165600" cy="4165600"/>
                         </a:xfrm>
                         <a:prstGeom prst="rect">
                           <a:avLst/>
@@ -111,9 +112,92 @@
               <w:lang w:eastAsia="en-US"/>
             </w:rPr>
             <mc:AlternateContent>
+              <mc:Choice Requires="wps">
+                <w:drawing>
+                  <wp:anchor distT="0" distB="0" distL="114300" distR="114300" simplePos="0" relativeHeight="251659266" behindDoc="0" locked="0" layoutInCell="1" allowOverlap="1" wp14:anchorId="0ED6B1B1" wp14:editId="328A3C44">
+                    <wp:simplePos x="0" y="0"/>
+                    <wp:positionH relativeFrom="margin">
+                      <wp:align>center</wp:align>
+                    </wp:positionH>
+                    <wp:positionV relativeFrom="paragraph">
+                      <wp:posOffset>-456353</wp:posOffset>
+                    </wp:positionV>
+                    <wp:extent cx="6409352" cy="3962400"/>
+                    <wp:effectExtent l="0" t="0" r="0" b="0"/>
+                    <wp:wrapNone/>
+                    <wp:docPr id="13" name="Rectangle 13"/>
+                    <wp:cNvGraphicFramePr/>
+                    <a:graphic xmlns:a="http://schemas.openxmlformats.org/drawingml/2006/main">
+                      <a:graphicData uri="http://schemas.microsoft.com/office/word/2010/wordprocessingShape">
+                        <wps:wsp>
+                          <wps:cNvSpPr/>
+                          <wps:spPr>
+                            <a:xfrm>
+                              <a:off x="0" y="0"/>
+                              <a:ext cx="6409352" cy="3962400"/>
+                            </a:xfrm>
+                            <a:prstGeom prst="rect">
+                              <a:avLst/>
+                            </a:prstGeom>
+                            <a:solidFill>
+                              <a:srgbClr val="002060"/>
+                            </a:solidFill>
+                            <a:ln>
+                              <a:noFill/>
+                            </a:ln>
+                          </wps:spPr>
+                          <wps:style>
+                            <a:lnRef idx="2">
+                              <a:schemeClr val="accent1">
+                                <a:shade val="50000"/>
+                              </a:schemeClr>
+                            </a:lnRef>
+                            <a:fillRef idx="1">
+                              <a:schemeClr val="accent1"/>
+                            </a:fillRef>
+                            <a:effectRef idx="0">
+                              <a:schemeClr val="accent1"/>
+                            </a:effectRef>
+                            <a:fontRef idx="minor">
+                              <a:schemeClr val="lt1"/>
+                            </a:fontRef>
+                          </wps:style>
+                          <wps:bodyPr rot="0" spcFirstLastPara="0" vertOverflow="overflow" horzOverflow="overflow" vert="horz" wrap="square" lIns="91440" tIns="45720" rIns="91440" bIns="45720" numCol="1" spcCol="0" rtlCol="0" fromWordArt="0" anchor="ctr" anchorCtr="0" forceAA="0" compatLnSpc="1">
+                            <a:prstTxWarp prst="textNoShape">
+                              <a:avLst/>
+                            </a:prstTxWarp>
+                            <a:noAutofit/>
+                          </wps:bodyPr>
+                        </wps:wsp>
+                      </a:graphicData>
+                    </a:graphic>
+                  </wp:anchor>
+                </w:drawing>
+              </mc:Choice>
+              <mc:Fallback>
+                <w:pict>
+                  <v:rect w14:anchorId="3E2C9A30" id="Rectangle 13" o:spid="_x0000_s1026" style="position:absolute;margin-left:0;margin-top:-35.95pt;width:504.65pt;height:312pt;z-index:251659266;visibility:visible;mso-wrap-style:square;mso-wrap-distance-left:9pt;mso-wrap-distance-top:0;mso-wrap-distance-right:9pt;mso-wrap-distance-bottom:0;mso-position-horizontal:center;mso-position-horizontal-relative:margin;mso-position-vertical:absolute;mso-position-vertical-relative:text;v-text-anchor:middle" o:gfxdata="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" fillcolor="#002060" stroked="f" strokeweight="1pt">
+                    <w10:wrap anchorx="margin"/>
+                  </v:rect>
+                </w:pict>
+              </mc:Fallback>
+            </mc:AlternateContent>
+          </w:r>
+          <w:r>
+            <w:rPr>
+              <w:rFonts w:asciiTheme="majorHAnsi" w:eastAsiaTheme="majorEastAsia" w:hAnsiTheme="majorHAnsi" w:cstheme="majorBidi"/>
+              <w:caps/>
+              <w:noProof/>
+              <w:color w:val="FFFFFF" w:themeColor="background1"/>
+              <w:spacing w:val="10"/>
+              <w:sz w:val="52"/>
+              <w:szCs w:val="52"/>
+              <w:lang w:eastAsia="en-US"/>
+            </w:rPr>
+            <mc:AlternateContent>
               <mc:Choice Requires="wpg">
                 <w:drawing>
-                  <wp:anchor distT="0" distB="0" distL="114300" distR="114300" simplePos="0" relativeHeight="251658240" behindDoc="0" locked="0" layoutInCell="1" allowOverlap="1">
+                  <wp:anchor distT="0" distB="0" distL="114300" distR="114300" simplePos="0" relativeHeight="251658240" behindDoc="0" locked="0" layoutInCell="1" allowOverlap="1" wp14:anchorId="034F3BAC" wp14:editId="6FB9C2D6">
                     <wp:simplePos x="0" y="0"/>
                     <wp:positionH relativeFrom="page">
                       <wp:align>center</wp:align>
@@ -122,7 +206,7 @@
                       <wp:align>center</wp:align>
                     </wp:positionV>
                     <wp:extent cx="6858000" cy="9144000"/>
-                    <wp:effectExtent l="0" t="0" r="2540" b="635"/>
+                    <wp:effectExtent l="0" t="0" r="0" b="0"/>
                     <wp:wrapNone/>
                     <wp:docPr id="11" name="Group 11"/>
                     <wp:cNvGraphicFramePr/>
@@ -143,14 +227,14 @@
                             <wps:cNvSpPr/>
                             <wps:spPr>
                               <a:xfrm>
-                                <a:off x="228600" y="0"/>
-                                <a:ext cx="6629400" cy="9144000"/>
+                                <a:off x="169" y="4800600"/>
+                                <a:ext cx="6629400" cy="4343399"/>
                               </a:xfrm>
                               <a:prstGeom prst="rect">
                                 <a:avLst/>
                               </a:prstGeom>
                               <a:solidFill>
-                                <a:schemeClr val="tx1"/>
+                                <a:srgbClr val="002060"/>
                               </a:solidFill>
                               <a:ln>
                                 <a:noFill/>
@@ -184,7 +268,7 @@
                                     </w:rPr>
                                     <w:alias w:val="Title"/>
                                     <w:tag w:val=""/>
-                                    <w:id w:val="1874576044"/>
+                                    <w:id w:val="-2105410586"/>
                                     <w:dataBinding w:prefixMappings="xmlns:ns0='http://purl.org/dc/elements/1.1/' xmlns:ns1='http://schemas.openxmlformats.org/package/2006/metadata/core-properties' " w:xpath="/ns1:coreProperties[1]/ns0:title[1]" w:storeItemID="{6C3C8BC8-F283-45AE-878A-BAB7291924A1}"/>
                                     <w:text/>
                                   </w:sdtPr>
@@ -231,7 +315,7 @@
                                       </w:rPr>
                                       <w:alias w:val="Subtitle"/>
                                       <w:tag w:val=""/>
-                                      <w:id w:val="-1203554146"/>
+                                      <w:id w:val="341134343"/>
                                       <w:dataBinding w:prefixMappings="xmlns:ns0='http://purl.org/dc/elements/1.1/' xmlns:ns1='http://schemas.openxmlformats.org/package/2006/metadata/core-properties' " w:xpath="/ns1:coreProperties[1]/ns0:subject[1]" w:storeItemID="{6C3C8BC8-F283-45AE-878A-BAB7291924A1}"/>
                                       <w:text/>
                                     </w:sdtPr>
@@ -367,7 +451,8 @@
                                     </w:rPr>
                                     <w:alias w:val="Author"/>
                                     <w:tag w:val=""/>
-                                    <w:id w:val="1235661083"/>
+                                    <w:id w:val="-290971697"/>
+                                    <w:showingPlcHdr/>
                                     <w:dataBinding w:prefixMappings="xmlns:ns0='http://purl.org/dc/elements/1.1/' xmlns:ns1='http://schemas.openxmlformats.org/package/2006/metadata/core-properties' " w:xpath="/ns1:coreProperties[1]/ns0:creator[1]" w:storeItemID="{6C3C8BC8-F283-45AE-878A-BAB7291924A1}"/>
                                     <w:text/>
                                   </w:sdtPr>
@@ -388,7 +473,7 @@
                                           <w:sz w:val="32"/>
                                           <w:szCs w:val="32"/>
                                         </w:rPr>
-                                        <w:t>Charlie Nitschelm</w:t>
+                                        <w:t xml:space="preserve">     </w:t>
                                       </w:r>
                                     </w:p>
                                   </w:sdtContent>
@@ -412,7 +497,7 @@
                                       </w:rPr>
                                       <w:alias w:val="Company"/>
                                       <w:tag w:val=""/>
-                                      <w:id w:val="-1289583827"/>
+                                      <w:id w:val="-1892104140"/>
                                       <w:dataBinding w:prefixMappings="xmlns:ns0='http://schemas.openxmlformats.org/officeDocument/2006/extended-properties' " w:xpath="/ns0:Properties[1]/ns0:Company[1]" w:storeItemID="{6668398D-A668-4E3E-A5EB-62B293D839F1}"/>
                                       <w:text/>
                                     </w:sdtPr>
@@ -446,7 +531,7 @@
                                       </w:rPr>
                                       <w:alias w:val="Address"/>
                                       <w:tag w:val=""/>
-                                      <w:id w:val="-1463724637"/>
+                                      <w:id w:val="-947233667"/>
                                       <w:dataBinding w:prefixMappings="xmlns:ns0='http://schemas.microsoft.com/office/2006/coverPageProps' " w:xpath="/ns0:CoverPageProperties[1]/ns0:CompanyAddress[1]" w:storeItemID="{55AF091B-3C7A-41E3-B477-F2FDAA23CFDA}"/>
                                       <w:text/>
                                     </w:sdtPr>
@@ -479,15 +564,15 @@
                       <wp14:pctWidth>88200</wp14:pctWidth>
                     </wp14:sizeRelH>
                     <wp14:sizeRelV relativeFrom="page">
-                      <wp14:pctHeight>90900</wp14:pctHeight>
+                      <wp14:pctHeight>0</wp14:pctHeight>
                     </wp14:sizeRelV>
                   </wp:anchor>
                 </w:drawing>
               </mc:Choice>
               <mc:Fallback>
                 <w:pict>
-                  <v:group id="Group 11" o:spid="_x0000_s1026" style="position:absolute;margin-left:0;margin-top:0;width:540pt;height:10in;z-index:251658240;mso-width-percent:882;mso-height-percent:909;mso-position-horizontal:center;mso-position-horizontal-relative:page;mso-position-vertical:center;mso-position-vertical-relative:page;mso-width-percent:882;mso-height-percent:909" coordsize="68580,91440" o:gfxdata="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">
-                    <v:rect id="Rectangle 33" o:spid="_x0000_s1027" style="position:absolute;left:2286;width:66294;height:91440;visibility:visible;mso-wrap-style:square;v-text-anchor:bottom" o:gfxdata="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" fillcolor="#2c2c2c [3213]" stroked="f" strokeweight="1pt">
+                  <v:group w14:anchorId="034F3BAC" id="Group 11" o:spid="_x0000_s1026" style="position:absolute;margin-left:0;margin-top:0;width:540pt;height:10in;z-index:251658240;mso-width-percent:882;mso-position-horizontal:center;mso-position-horizontal-relative:page;mso-position-vertical:center;mso-position-vertical-relative:page;mso-width-percent:882" coordsize="68580,91440" o:gfxdata="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">
+                    <v:rect id="Rectangle 33" o:spid="_x0000_s1027" style="position:absolute;left:1;top:48006;width:66294;height:43433;visibility:visible;mso-wrap-style:square;v-text-anchor:bottom" o:gfxdata="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" fillcolor="#002060" stroked="f" strokeweight="1pt">
                       <v:textbox inset="36pt,1in,1in,208.8pt">
                         <w:txbxContent>
                           <w:sdt>
@@ -500,7 +585,7 @@
                               </w:rPr>
                               <w:alias w:val="Title"/>
                               <w:tag w:val=""/>
-                              <w:id w:val="1874576044"/>
+                              <w:id w:val="-2105410586"/>
                               <w:dataBinding w:prefixMappings="xmlns:ns0='http://purl.org/dc/elements/1.1/' xmlns:ns1='http://schemas.openxmlformats.org/package/2006/metadata/core-properties' " w:xpath="/ns1:coreProperties[1]/ns0:title[1]" w:storeItemID="{6C3C8BC8-F283-45AE-878A-BAB7291924A1}"/>
                               <w:text/>
                             </w:sdtPr>
@@ -547,7 +632,7 @@
                                 </w:rPr>
                                 <w:alias w:val="Subtitle"/>
                                 <w:tag w:val=""/>
-                                <w:id w:val="-1203554146"/>
+                                <w:id w:val="341134343"/>
                                 <w:dataBinding w:prefixMappings="xmlns:ns0='http://purl.org/dc/elements/1.1/' xmlns:ns1='http://schemas.openxmlformats.org/package/2006/metadata/core-properties' " w:xpath="/ns1:coreProperties[1]/ns0:subject[1]" w:storeItemID="{6C3C8BC8-F283-45AE-878A-BAB7291924A1}"/>
                                 <w:text/>
                               </w:sdtPr>
@@ -591,7 +676,7 @@
                         </w:txbxContent>
                       </v:textbox>
                     </v:rect>
-                    <v:rect id="Rectangle 34" o:spid="_x0000_s1028" style="position:absolute;width:2286;height:91440;visibility:visible;mso-wrap-style:square;v-text-anchor:middle" o:gfxdata="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" fillcolor="#959595 [1629]" stroked="f" strokeweight="1pt"/>
+                    <v:rect id="Rectangle 34" o:spid="_x0000_s1028" style="position:absolute;width:2286;height:91440;visibility:visible;mso-wrap-style:square;v-text-anchor:middle" o:gfxdata="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" fillcolor="gray [1629]" stroked="f" strokeweight="1pt"/>
                     <v:shapetype id="_x0000_t202" coordsize="21600,21600" o:spt="202" path="m,l,21600r21600,l21600,xe">
                       <v:stroke joinstyle="miter"/>
                       <v:path gradientshapeok="t" o:connecttype="rect"/>
@@ -608,7 +693,8 @@
                               </w:rPr>
                               <w:alias w:val="Author"/>
                               <w:tag w:val=""/>
-                              <w:id w:val="1235661083"/>
+                              <w:id w:val="-290971697"/>
+                              <w:showingPlcHdr/>
                               <w:dataBinding w:prefixMappings="xmlns:ns0='http://purl.org/dc/elements/1.1/' xmlns:ns1='http://schemas.openxmlformats.org/package/2006/metadata/core-properties' " w:xpath="/ns1:coreProperties[1]/ns0:creator[1]" w:storeItemID="{6C3C8BC8-F283-45AE-878A-BAB7291924A1}"/>
                               <w:text/>
                             </w:sdtPr>
@@ -629,7 +715,7 @@
                                     <w:sz w:val="32"/>
                                     <w:szCs w:val="32"/>
                                   </w:rPr>
-                                  <w:t>Charlie Nitschelm</w:t>
+                                  <w:t xml:space="preserve">     </w:t>
                                 </w:r>
                               </w:p>
                             </w:sdtContent>
@@ -653,7 +739,7 @@
                                 </w:rPr>
                                 <w:alias w:val="Company"/>
                                 <w:tag w:val=""/>
-                                <w:id w:val="-1289583827"/>
+                                <w:id w:val="-1892104140"/>
                                 <w:dataBinding w:prefixMappings="xmlns:ns0='http://schemas.openxmlformats.org/officeDocument/2006/extended-properties' " w:xpath="/ns0:Properties[1]/ns0:Company[1]" w:storeItemID="{6668398D-A668-4E3E-A5EB-62B293D839F1}"/>
                                 <w:text/>
                               </w:sdtPr>
@@ -687,7 +773,7 @@
                                 </w:rPr>
                                 <w:alias w:val="Address"/>
                                 <w:tag w:val=""/>
-                                <w:id w:val="-1463724637"/>
+                                <w:id w:val="-947233667"/>
                                 <w:dataBinding w:prefixMappings="xmlns:ns0='http://schemas.microsoft.com/office/2006/coverPageProps' " w:xpath="/ns0:CoverPageProperties[1]/ns0:CompanyAddress[1]" w:storeItemID="{55AF091B-3C7A-41E3-B477-F2FDAA23CFDA}"/>
                                 <w:text/>
                               </w:sdtPr>
@@ -952,8 +1038,6 @@
       <w:r>
         <w:t>monthly learning sessions to learn a new topic in the subject of astronomy, engineering or business.</w:t>
       </w:r>
-      <w:bookmarkStart w:id="0" w:name="_GoBack"/>
-      <w:bookmarkEnd w:id="0"/>
     </w:p>
     <w:p>
       <w:pPr>
@@ -1002,13 +1086,7 @@
         <w:t>op equipment, purchase parts</w:t>
       </w:r>
       <w:r>
-        <w:t>, and pay for business and travel expenses. In addition to monetary donations material goods, discounts, and services are also accepted. Service donations allow our team to have professional fabrication beyond the capabilities of our machine shop. Your support demonstrates your commitment to providing aspiring students with invaluable experience and ed</w:t>
-      </w:r>
-      <w:r>
-        <w:t xml:space="preserve">ucation in a real-world project-based organization </w:t>
-      </w:r>
-      <w:r>
-        <w:t>as they prepare to move from university work to a job in the industry.</w:t>
+        <w:t>, and pay for business and travel expenses. In addition to monetary donations material goods, discounts, and services are also accepted. Service donations allow our team to have professional fabrication beyond the capabilities of our machine shop</w:t>
       </w:r>
     </w:p>
     <w:p>
@@ -1016,289 +1094,22 @@
         <w:pStyle w:val="Heading2"/>
       </w:pPr>
       <w:r>
-        <w:t>Sponsor packages</w:t>
+        <w:t>Who YOU Will help</w:t>
       </w:r>
     </w:p>
     <w:p>
       <w:pPr>
-        <w:sectPr>
-          <w:headerReference w:type="default" r:id="rId13"/>
-          <w:footerReference w:type="default" r:id="rId14"/>
-          <w:pgSz w:w="12240" w:h="15840"/>
-          <w:pgMar w:top="1440" w:right="1440" w:bottom="1440" w:left="1440" w:header="720" w:footer="720" w:gutter="0"/>
-          <w:pgNumType w:start="0"/>
-          <w:cols w:space="720"/>
-          <w:docGrid w:linePitch="299"/>
-        </w:sectPr>
-      </w:pPr>
-    </w:p>
-    <w:p>
-      <w:pPr>
-        <w:pStyle w:val="Heading3"/>
-        <w:rPr>
-          <w:sz w:val="24"/>
-          <w:szCs w:val="24"/>
-        </w:rPr>
-      </w:pPr>
-      <w:r>
-        <w:rPr>
-          <w:sz w:val="24"/>
-          <w:szCs w:val="24"/>
-        </w:rPr>
-        <w:t>Bronze $100-$999</w:t>
-      </w:r>
-    </w:p>
-    <w:p>
-      <w:pPr>
-        <w:pStyle w:val="ListParagraph"/>
-        <w:numPr>
-          <w:ilvl w:val="0"/>
-          <w:numId w:val="21"/>
-        </w:numPr>
-        <w:rPr>
-          <w:sz w:val="24"/>
-          <w:szCs w:val="24"/>
-        </w:rPr>
-      </w:pPr>
-      <w:r>
-        <w:rPr>
-          <w:sz w:val="24"/>
-          <w:szCs w:val="24"/>
-        </w:rPr>
-        <w:t>Advertising at school and local events</w:t>
-      </w:r>
-    </w:p>
-    <w:p>
-      <w:pPr>
-        <w:pStyle w:val="ListParagraph"/>
-        <w:numPr>
-          <w:ilvl w:val="0"/>
-          <w:numId w:val="21"/>
-        </w:numPr>
-        <w:rPr>
-          <w:sz w:val="24"/>
-          <w:szCs w:val="24"/>
-        </w:rPr>
-      </w:pPr>
-      <w:r>
-        <w:rPr>
-          <w:sz w:val="24"/>
-          <w:szCs w:val="24"/>
-        </w:rPr>
-        <w:t>Team shirt logo ¼ the size of platinum</w:t>
-      </w:r>
-    </w:p>
-    <w:p>
-      <w:pPr>
-        <w:pStyle w:val="ListParagraph"/>
-        <w:numPr>
-          <w:ilvl w:val="0"/>
-          <w:numId w:val="21"/>
-        </w:numPr>
-        <w:rPr>
-          <w:sz w:val="24"/>
-          <w:szCs w:val="24"/>
-        </w:rPr>
-      </w:pPr>
-      <w:r>
-        <w:rPr>
-          <w:sz w:val="24"/>
-          <w:szCs w:val="24"/>
-        </w:rPr>
-        <w:t>Team member</w:t>
-      </w:r>
-      <w:r>
-        <w:rPr>
-          <w:sz w:val="24"/>
-          <w:szCs w:val="24"/>
-        </w:rPr>
-        <w:t>’s</w:t>
-      </w:r>
-      <w:r>
-        <w:rPr>
-          <w:sz w:val="24"/>
-          <w:szCs w:val="24"/>
-        </w:rPr>
-        <w:t xml:space="preserve"> contact</w:t>
-      </w:r>
-      <w:r>
-        <w:rPr>
-          <w:sz w:val="24"/>
-          <w:szCs w:val="24"/>
-        </w:rPr>
-        <w:t>s</w:t>
-      </w:r>
-      <w:r>
-        <w:rPr>
-          <w:sz w:val="24"/>
-          <w:szCs w:val="24"/>
-        </w:rPr>
-        <w:t xml:space="preserve"> for recruitment</w:t>
-      </w:r>
-    </w:p>
-    <w:p>
-      <w:pPr>
-        <w:pStyle w:val="ListParagraph"/>
-        <w:numPr>
-          <w:ilvl w:val="0"/>
-          <w:numId w:val="21"/>
-        </w:numPr>
-        <w:rPr>
-          <w:sz w:val="24"/>
-          <w:szCs w:val="24"/>
-        </w:rPr>
-      </w:pPr>
-      <w:r>
-        <w:rPr>
-          <w:sz w:val="24"/>
-          <w:szCs w:val="24"/>
-        </w:rPr>
-        <w:t>Logo on the team website</w:t>
-      </w:r>
-    </w:p>
-    <w:p>
-      <w:pPr>
-        <w:pStyle w:val="Heading3"/>
-        <w:rPr>
-          <w:sz w:val="24"/>
-          <w:szCs w:val="24"/>
-        </w:rPr>
-      </w:pPr>
-      <w:r>
-        <w:rPr>
-          <w:sz w:val="24"/>
-          <w:szCs w:val="24"/>
-        </w:rPr>
-        <w:t>Gold $2,500-$4,999</w:t>
-      </w:r>
-    </w:p>
-    <w:p>
-      <w:pPr>
-        <w:pStyle w:val="ListParagraph"/>
-        <w:numPr>
-          <w:ilvl w:val="0"/>
-          <w:numId w:val="27"/>
-        </w:numPr>
-        <w:rPr>
-          <w:sz w:val="24"/>
-          <w:szCs w:val="24"/>
-        </w:rPr>
-      </w:pPr>
-      <w:r>
-        <w:rPr>
-          <w:sz w:val="24"/>
-          <w:szCs w:val="24"/>
-        </w:rPr>
-        <w:t>Silver package, plus</w:t>
-      </w:r>
-    </w:p>
-    <w:p>
-      <w:pPr>
-        <w:pStyle w:val="ListParagraph"/>
-        <w:numPr>
-          <w:ilvl w:val="0"/>
-          <w:numId w:val="27"/>
-        </w:numPr>
-        <w:rPr>
-          <w:sz w:val="24"/>
-          <w:szCs w:val="24"/>
-        </w:rPr>
-      </w:pPr>
-      <w:r>
-        <w:rPr>
-          <w:sz w:val="24"/>
-          <w:szCs w:val="24"/>
-        </w:rPr>
-        <w:t>Logo ½ the size of platinum</w:t>
-      </w:r>
-      <w:r>
-        <w:rPr>
-          <w:sz w:val="24"/>
-          <w:szCs w:val="24"/>
-        </w:rPr>
-        <w:t xml:space="preserve"> on engineering projects</w:t>
-      </w:r>
-    </w:p>
-    <w:p>
-      <w:pPr>
-        <w:pStyle w:val="ListParagraph"/>
-        <w:numPr>
-          <w:ilvl w:val="0"/>
-          <w:numId w:val="27"/>
-        </w:numPr>
-        <w:rPr>
-          <w:sz w:val="24"/>
-          <w:szCs w:val="24"/>
-        </w:rPr>
-      </w:pPr>
-      <w:r>
-        <w:rPr>
-          <w:sz w:val="24"/>
-          <w:szCs w:val="24"/>
-        </w:rPr>
-        <w:t>Monthly mentions on Facebook and LinkedIn</w:t>
-      </w:r>
-    </w:p>
-    <w:p>
-      <w:pPr>
-        <w:pStyle w:val="ListParagraph"/>
-        <w:numPr>
-          <w:ilvl w:val="0"/>
-          <w:numId w:val="27"/>
-        </w:numPr>
-        <w:rPr>
-          <w:sz w:val="24"/>
-          <w:szCs w:val="24"/>
-        </w:rPr>
-      </w:pPr>
-      <w:r>
-        <w:rPr>
-          <w:sz w:val="24"/>
-          <w:szCs w:val="24"/>
-        </w:rPr>
-        <w:t xml:space="preserve">Thank you </w:t>
-      </w:r>
-      <w:r>
-        <w:rPr>
-          <w:sz w:val="24"/>
-          <w:szCs w:val="24"/>
-        </w:rPr>
-        <w:t>plaque sent at the end of the school year</w:t>
-      </w:r>
-    </w:p>
-    <w:p>
-      <w:pPr>
-        <w:rPr>
-          <w:sz w:val="24"/>
-          <w:szCs w:val="24"/>
-        </w:rPr>
+        <w:jc w:val="right"/>
       </w:pPr>
       <w:r>
         <w:rPr>
           <w:noProof/>
-          <w:lang w:eastAsia="en-US"/>
         </w:rPr>
         <w:drawing>
-          <wp:anchor distT="0" distB="0" distL="114300" distR="114300" simplePos="0" relativeHeight="251658242" behindDoc="0" locked="0" layoutInCell="1" allowOverlap="1">
-            <wp:simplePos x="0" y="0"/>
-            <wp:positionH relativeFrom="margin">
-              <wp:align>center</wp:align>
-            </wp:positionH>
-            <wp:positionV relativeFrom="paragraph">
-              <wp:posOffset>360234</wp:posOffset>
-            </wp:positionV>
-            <wp:extent cx="6411595" cy="1282065"/>
-            <wp:effectExtent l="0" t="0" r="8255" b="0"/>
-            <wp:wrapThrough wrapText="bothSides">
-              <wp:wrapPolygon edited="0">
-                <wp:start x="0" y="0"/>
-                <wp:lineTo x="0" y="21183"/>
-                <wp:lineTo x="21564" y="21183"/>
-                <wp:lineTo x="21564" y="0"/>
-                <wp:lineTo x="0" y="0"/>
-              </wp:wrapPolygon>
-            </wp:wrapThrough>
-            <wp:docPr id="2" name="Picture 2" descr="Image result for space earth banner"/>
+          <wp:inline distT="0" distB="0" distL="0" distR="0" wp14:anchorId="025343EE" wp14:editId="5338AD98">
+            <wp:extent cx="3629237" cy="2403781"/>
+            <wp:effectExtent l="0" t="0" r="0" b="0"/>
+            <wp:docPr id="18" name="Picture 18" descr="Image may contain: 1 person, sitting and table"/>
             <wp:cNvGraphicFramePr>
               <a:graphicFrameLocks xmlns:a="http://schemas.openxmlformats.org/drawingml/2006/main" noChangeAspect="1"/>
             </wp:cNvGraphicFramePr>
@@ -1306,13 +1117,13 @@
               <a:graphicData uri="http://schemas.openxmlformats.org/drawingml/2006/picture">
                 <pic:pic xmlns:pic="http://schemas.openxmlformats.org/drawingml/2006/picture">
                   <pic:nvPicPr>
-                    <pic:cNvPr id="0" name="Picture 1" descr="Image result for space earth banner"/>
+                    <pic:cNvPr id="0" name="Picture 1" descr="Image may contain: 1 person, sitting and table"/>
                     <pic:cNvPicPr>
                       <a:picLocks noChangeAspect="1" noChangeArrowheads="1"/>
                     </pic:cNvPicPr>
                   </pic:nvPicPr>
                   <pic:blipFill>
-                    <a:blip r:embed="rId15" cstate="print">
+                    <a:blip r:embed="rId13" cstate="print">
                       <a:extLst>
                         <a:ext uri="{28A0092B-C50C-407E-A947-70E740481C1C}">
                           <a14:useLocalDpi xmlns:a14="http://schemas.microsoft.com/office/drawing/2010/main" val="0"/>
@@ -1327,7 +1138,7 @@
                   <pic:spPr bwMode="auto">
                     <a:xfrm>
                       <a:off x="0" y="0"/>
-                      <a:ext cx="6411595" cy="1282065"/>
+                      <a:ext cx="3638318" cy="2409796"/>
                     </a:xfrm>
                     <a:prstGeom prst="rect">
                       <a:avLst/>
@@ -1340,249 +1151,372 @@
                 </pic:pic>
               </a:graphicData>
             </a:graphic>
-            <wp14:sizeRelH relativeFrom="margin">
-              <wp14:pctWidth>0</wp14:pctWidth>
-            </wp14:sizeRelH>
-            <wp14:sizeRelV relativeFrom="margin">
-              <wp14:pctHeight>0</wp14:pctHeight>
-            </wp14:sizeRelV>
-          </wp:anchor>
+          </wp:inline>
         </w:drawing>
       </w:r>
     </w:p>
     <w:p>
       <w:pPr>
-        <w:pStyle w:val="Heading3"/>
-        <w:rPr>
-          <w:sz w:val="24"/>
-          <w:szCs w:val="24"/>
-        </w:rPr>
+        <w:jc w:val="right"/>
       </w:pPr>
       <w:r>
         <w:rPr>
-          <w:sz w:val="24"/>
-          <w:szCs w:val="24"/>
+          <w:noProof/>
         </w:rPr>
-        <w:t>Silver $1,000-$2,500</w:t>
+        <w:drawing>
+          <wp:inline distT="0" distB="0" distL="0" distR="0" wp14:anchorId="3356BA30" wp14:editId="23CDCB6B">
+            <wp:extent cx="3639820" cy="2426546"/>
+            <wp:effectExtent l="0" t="0" r="0" b="0"/>
+            <wp:docPr id="3" name="Picture 3" descr="Image may contain: 4 people, people standing"/>
+            <wp:cNvGraphicFramePr>
+              <a:graphicFrameLocks xmlns:a="http://schemas.openxmlformats.org/drawingml/2006/main" noChangeAspect="1"/>
+            </wp:cNvGraphicFramePr>
+            <a:graphic xmlns:a="http://schemas.openxmlformats.org/drawingml/2006/main">
+              <a:graphicData uri="http://schemas.openxmlformats.org/drawingml/2006/picture">
+                <pic:pic xmlns:pic="http://schemas.openxmlformats.org/drawingml/2006/picture">
+                  <pic:nvPicPr>
+                    <pic:cNvPr id="0" name="Picture 3" descr="Image may contain: 4 people, people standing"/>
+                    <pic:cNvPicPr>
+                      <a:picLocks noChangeAspect="1" noChangeArrowheads="1"/>
+                    </pic:cNvPicPr>
+                  </pic:nvPicPr>
+                  <pic:blipFill>
+                    <a:blip r:embed="rId14" cstate="print">
+                      <a:extLst>
+                        <a:ext uri="{28A0092B-C50C-407E-A947-70E740481C1C}">
+                          <a14:useLocalDpi xmlns:a14="http://schemas.microsoft.com/office/drawing/2010/main" val="0"/>
+                        </a:ext>
+                      </a:extLst>
+                    </a:blip>
+                    <a:srcRect/>
+                    <a:stretch>
+                      <a:fillRect/>
+                    </a:stretch>
+                  </pic:blipFill>
+                  <pic:spPr bwMode="auto">
+                    <a:xfrm>
+                      <a:off x="0" y="0"/>
+                      <a:ext cx="3655544" cy="2437029"/>
+                    </a:xfrm>
+                    <a:prstGeom prst="rect">
+                      <a:avLst/>
+                    </a:prstGeom>
+                    <a:noFill/>
+                    <a:ln>
+                      <a:noFill/>
+                    </a:ln>
+                  </pic:spPr>
+                </pic:pic>
+              </a:graphicData>
+            </a:graphic>
+          </wp:inline>
+        </w:drawing>
       </w:r>
     </w:p>
     <w:p>
       <w:pPr>
-        <w:pStyle w:val="ListParagraph"/>
-        <w:numPr>
-          <w:ilvl w:val="0"/>
-          <w:numId w:val="28"/>
-        </w:numPr>
-        <w:rPr>
-          <w:sz w:val="24"/>
-          <w:szCs w:val="24"/>
-        </w:rPr>
-      </w:pPr>
+        <w:tabs>
+          <w:tab w:val="left" w:pos="2040"/>
+        </w:tabs>
+      </w:pPr>
+      <w:bookmarkStart w:id="1" w:name="_GoBack"/>
+      <w:bookmarkEnd w:id="1"/>
+    </w:p>
+    <w:p>
+      <w:pPr>
+        <w:tabs>
+          <w:tab w:val="left" w:pos="2040"/>
+        </w:tabs>
+        <w:sectPr>
+          <w:headerReference w:type="default" r:id="rId15"/>
+          <w:footerReference w:type="default" r:id="rId16"/>
+          <w:pgSz w:w="12240" w:h="15840"/>
+          <w:pgMar w:top="1440" w:right="1440" w:bottom="1440" w:left="1440" w:header="720" w:footer="720" w:gutter="0"/>
+          <w:pgNumType w:start="0"/>
+          <w:cols w:space="720"/>
+          <w:docGrid w:linePitch="299"/>
+        </w:sectPr>
+      </w:pPr>
+    </w:p>
+    <w:p/>
+    <w:p/>
+    <w:p/>
+    <w:p>
       <w:r>
         <w:rPr>
-          <w:sz w:val="24"/>
-          <w:szCs w:val="24"/>
+          <w:noProof/>
         </w:rPr>
-        <w:t>Bronze package, plus</w:t>
-      </w:r>
-    </w:p>
-    <w:p>
-      <w:pPr>
-        <w:pStyle w:val="ListParagraph"/>
-        <w:numPr>
-          <w:ilvl w:val="0"/>
-          <w:numId w:val="28"/>
-        </w:numPr>
-        <w:rPr>
-          <w:sz w:val="24"/>
-          <w:szCs w:val="24"/>
-        </w:rPr>
-      </w:pPr>
-      <w:r>
-        <w:rPr>
-          <w:sz w:val="24"/>
-          <w:szCs w:val="24"/>
-        </w:rPr>
-        <w:t>Team shirt logo ½ the size of platinum</w:t>
+        <w:lastRenderedPageBreak/>
+        <mc:AlternateContent>
+          <mc:Choice Requires="wps">
+            <w:drawing>
+              <wp:anchor distT="45720" distB="45720" distL="114300" distR="114300" simplePos="0" relativeHeight="251663362" behindDoc="1" locked="0" layoutInCell="1" allowOverlap="1" wp14:anchorId="2D727400" wp14:editId="7E327EB4">
+                <wp:simplePos x="0" y="0"/>
+                <wp:positionH relativeFrom="column">
+                  <wp:posOffset>2023322</wp:posOffset>
+                </wp:positionH>
+                <wp:positionV relativeFrom="page">
+                  <wp:posOffset>922655</wp:posOffset>
+                </wp:positionV>
+                <wp:extent cx="2209800" cy="1241425"/>
+                <wp:effectExtent l="0" t="0" r="0" b="3175"/>
+                <wp:wrapTight wrapText="bothSides">
+                  <wp:wrapPolygon edited="0">
+                    <wp:start x="559" y="0"/>
+                    <wp:lineTo x="559" y="21068"/>
+                    <wp:lineTo x="20855" y="21068"/>
+                    <wp:lineTo x="20855" y="0"/>
+                    <wp:lineTo x="559" y="0"/>
+                  </wp:wrapPolygon>
+                </wp:wrapTight>
+                <wp:docPr id="217" name="Text Box 2"/>
+                <wp:cNvGraphicFramePr>
+                  <a:graphicFrameLocks xmlns:a="http://schemas.openxmlformats.org/drawingml/2006/main"/>
+                </wp:cNvGraphicFramePr>
+                <a:graphic xmlns:a="http://schemas.openxmlformats.org/drawingml/2006/main">
+                  <a:graphicData uri="http://schemas.microsoft.com/office/word/2010/wordprocessingShape">
+                    <wps:wsp>
+                      <wps:cNvSpPr txBox="1">
+                        <a:spLocks noChangeArrowheads="1"/>
+                      </wps:cNvSpPr>
+                      <wps:spPr bwMode="auto">
+                        <a:xfrm>
+                          <a:off x="0" y="0"/>
+                          <a:ext cx="2209800" cy="1241425"/>
+                        </a:xfrm>
+                        <a:prstGeom prst="rect">
+                          <a:avLst/>
+                        </a:prstGeom>
+                        <a:noFill/>
+                        <a:ln w="9525">
+                          <a:noFill/>
+                          <a:miter lim="800000"/>
+                          <a:headEnd/>
+                          <a:tailEnd/>
+                        </a:ln>
+                      </wps:spPr>
+                      <wps:txbx>
+                        <w:txbxContent>
+                          <w:p>
+                            <w:pPr>
+                              <w:rPr>
+                                <w:b/>
+                                <w:color w:val="FFFFFF" w:themeColor="background1"/>
+                                <w:sz w:val="40"/>
+                              </w:rPr>
+                            </w:pPr>
+                            <w:r>
+                              <w:rPr>
+                                <w:b/>
+                                <w:color w:val="FFFFFF" w:themeColor="background1"/>
+                                <w:sz w:val="40"/>
+                              </w:rPr>
+                              <w:t>SPONSORSHIP</w:t>
+                            </w:r>
+                          </w:p>
+                        </w:txbxContent>
+                      </wps:txbx>
+                      <wps:bodyPr rot="0" vert="horz" wrap="square" lIns="91440" tIns="45720" rIns="91440" bIns="45720" anchor="t" anchorCtr="0">
+                        <a:spAutoFit/>
+                      </wps:bodyPr>
+                    </wps:wsp>
+                  </a:graphicData>
+                </a:graphic>
+                <wp14:sizeRelH relativeFrom="margin">
+                  <wp14:pctWidth>0</wp14:pctWidth>
+                </wp14:sizeRelH>
+                <wp14:sizeRelV relativeFrom="margin">
+                  <wp14:pctHeight>20000</wp14:pctHeight>
+                </wp14:sizeRelV>
+              </wp:anchor>
+            </w:drawing>
+          </mc:Choice>
+          <mc:Fallback>
+            <w:pict>
+              <v:shape w14:anchorId="2D727400" id="Text Box 2" o:spid="_x0000_s1030" type="#_x0000_t202" style="position:absolute;margin-left:159.3pt;margin-top:72.65pt;width:174pt;height:97.75pt;z-index:-251653118;visibility:visible;mso-wrap-style:square;mso-width-percent:0;mso-height-percent:200;mso-wrap-distance-left:9pt;mso-wrap-distance-top:3.6pt;mso-wrap-distance-right:9pt;mso-wrap-distance-bottom:3.6pt;mso-position-horizontal:absolute;mso-position-horizontal-relative:text;mso-position-vertical:absolute;mso-position-vertical-relative:page;mso-width-percent:0;mso-height-percent:200;mso-width-relative:margin;mso-height-relative:margin;v-text-anchor:top" o:gfxdata="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" filled="f" stroked="f">
+                <v:textbox style="mso-fit-shape-to-text:t">
+                  <w:txbxContent>
+                    <w:p>
+                      <w:pPr>
+                        <w:rPr>
+                          <w:b/>
+                          <w:color w:val="FFFFFF" w:themeColor="background1"/>
+                          <w:sz w:val="40"/>
+                        </w:rPr>
+                      </w:pPr>
+                      <w:r>
+                        <w:rPr>
+                          <w:b/>
+                          <w:color w:val="FFFFFF" w:themeColor="background1"/>
+                          <w:sz w:val="40"/>
+                        </w:rPr>
+                        <w:t>SPONSORSHIP</w:t>
+                      </w:r>
+                    </w:p>
+                  </w:txbxContent>
+                </v:textbox>
+                <w10:wrap type="tight" anchory="page"/>
+              </v:shape>
+            </w:pict>
+          </mc:Fallback>
+        </mc:AlternateContent>
       </w:r>
       <w:r>
         <w:rPr>
-          <w:sz w:val="24"/>
-          <w:szCs w:val="24"/>
+          <w:noProof/>
         </w:rPr>
-        <w:t xml:space="preserve">  </w:t>
-      </w:r>
-    </w:p>
-    <w:p>
-      <w:pPr>
-        <w:pStyle w:val="ListParagraph"/>
-        <w:numPr>
-          <w:ilvl w:val="0"/>
-          <w:numId w:val="28"/>
-        </w:numPr>
-        <w:rPr>
-          <w:sz w:val="24"/>
-          <w:szCs w:val="24"/>
-        </w:rPr>
-      </w:pPr>
-      <w:r>
-        <w:rPr>
-          <w:sz w:val="24"/>
-          <w:szCs w:val="24"/>
-        </w:rPr>
-        <w:t>Logo ¼ the size of platinum on engineering projects</w:t>
-      </w:r>
-    </w:p>
-    <w:p>
-      <w:pPr>
-        <w:pStyle w:val="ListParagraph"/>
-        <w:numPr>
-          <w:ilvl w:val="0"/>
-          <w:numId w:val="28"/>
-        </w:numPr>
-        <w:rPr>
-          <w:sz w:val="24"/>
-          <w:szCs w:val="24"/>
-        </w:rPr>
-      </w:pPr>
-      <w:r>
-        <w:rPr>
-          <w:sz w:val="24"/>
-          <w:szCs w:val="24"/>
-        </w:rPr>
-        <w:t xml:space="preserve">Framed picture of all completed </w:t>
-      </w:r>
-      <w:r>
-        <w:rPr>
-          <w:sz w:val="24"/>
-          <w:szCs w:val="24"/>
-        </w:rPr>
-        <w:t>projects</w:t>
-      </w:r>
-    </w:p>
-    <w:p>
-      <w:pPr>
-        <w:pStyle w:val="Heading3"/>
-        <w:pBdr>
-          <w:top w:val="single" w:sz="6" w:space="0" w:color="099BDD" w:themeColor="text2"/>
-        </w:pBdr>
-        <w:rPr>
-          <w:sz w:val="24"/>
-          <w:szCs w:val="24"/>
-        </w:rPr>
-      </w:pPr>
-      <w:r>
-        <w:rPr>
-          <w:sz w:val="24"/>
-          <w:szCs w:val="24"/>
-        </w:rPr>
-        <w:t>Platinum $5,000+</w:t>
-      </w:r>
-    </w:p>
-    <w:p>
-      <w:pPr>
-        <w:pStyle w:val="ListParagraph"/>
-        <w:numPr>
-          <w:ilvl w:val="0"/>
-          <w:numId w:val="29"/>
-        </w:numPr>
-        <w:rPr>
-          <w:sz w:val="24"/>
-          <w:szCs w:val="24"/>
-        </w:rPr>
-      </w:pPr>
-      <w:r>
-        <w:rPr>
-          <w:sz w:val="24"/>
-          <w:szCs w:val="24"/>
-        </w:rPr>
-        <w:t>Gold package, plus</w:t>
-      </w:r>
-    </w:p>
-    <w:p>
-      <w:pPr>
-        <w:pStyle w:val="ListParagraph"/>
-        <w:numPr>
-          <w:ilvl w:val="0"/>
-          <w:numId w:val="29"/>
-        </w:numPr>
-        <w:rPr>
-          <w:sz w:val="24"/>
-          <w:szCs w:val="24"/>
-        </w:rPr>
-      </w:pPr>
-      <w:r>
-        <w:rPr>
-          <w:sz w:val="24"/>
-          <w:szCs w:val="24"/>
-        </w:rPr>
-        <w:t>Largest logo on team shirt</w:t>
-      </w:r>
-    </w:p>
-    <w:p>
-      <w:pPr>
-        <w:pStyle w:val="ListParagraph"/>
-        <w:numPr>
-          <w:ilvl w:val="0"/>
-          <w:numId w:val="29"/>
-        </w:numPr>
-        <w:rPr>
-          <w:sz w:val="24"/>
-          <w:szCs w:val="24"/>
-        </w:rPr>
-      </w:pPr>
-      <w:r>
-        <w:rPr>
-          <w:sz w:val="24"/>
-          <w:szCs w:val="24"/>
-        </w:rPr>
-        <w:t>Largest logo on all engineering projects</w:t>
-      </w:r>
-    </w:p>
-    <w:p>
-      <w:pPr>
-        <w:pStyle w:val="ListParagraph"/>
-        <w:numPr>
-          <w:ilvl w:val="0"/>
-          <w:numId w:val="29"/>
-        </w:numPr>
-        <w:rPr>
-          <w:sz w:val="24"/>
-          <w:szCs w:val="24"/>
-        </w:rPr>
-      </w:pPr>
-      <w:r>
-        <w:rPr>
-          <w:sz w:val="24"/>
-          <w:szCs w:val="24"/>
-        </w:rPr>
-        <w:t xml:space="preserve">Invited to all outreach events with </w:t>
-      </w:r>
-      <w:r>
-        <w:rPr>
-          <w:sz w:val="24"/>
-          <w:szCs w:val="24"/>
-        </w:rPr>
-        <w:t>free admission</w:t>
+        <mc:AlternateContent>
+          <mc:Choice Requires="wps">
+            <w:drawing>
+              <wp:anchor distT="0" distB="0" distL="114300" distR="114300" simplePos="0" relativeHeight="251661314" behindDoc="0" locked="0" layoutInCell="1" allowOverlap="1" wp14:anchorId="44A958D5" wp14:editId="573C1D50">
+                <wp:simplePos x="0" y="0"/>
+                <wp:positionH relativeFrom="column">
+                  <wp:posOffset>25400</wp:posOffset>
+                </wp:positionH>
+                <wp:positionV relativeFrom="paragraph">
+                  <wp:posOffset>-457200</wp:posOffset>
+                </wp:positionV>
+                <wp:extent cx="6079067" cy="1270000"/>
+                <wp:effectExtent l="38100" t="19050" r="55245" b="25400"/>
+                <wp:wrapNone/>
+                <wp:docPr id="17" name="Ribbon: Curved and Tilted Down 17"/>
+                <wp:cNvGraphicFramePr/>
+                <a:graphic xmlns:a="http://schemas.openxmlformats.org/drawingml/2006/main">
+                  <a:graphicData uri="http://schemas.microsoft.com/office/word/2010/wordprocessingShape">
+                    <wps:wsp>
+                      <wps:cNvSpPr/>
+                      <wps:spPr>
+                        <a:xfrm>
+                          <a:off x="0" y="0"/>
+                          <a:ext cx="6079067" cy="1270000"/>
+                        </a:xfrm>
+                        <a:prstGeom prst="ellipseRibbon">
+                          <a:avLst/>
+                        </a:prstGeom>
+                        <a:solidFill>
+                          <a:srgbClr val="002060"/>
+                        </a:solidFill>
+                      </wps:spPr>
+                      <wps:style>
+                        <a:lnRef idx="2">
+                          <a:schemeClr val="accent1">
+                            <a:shade val="50000"/>
+                          </a:schemeClr>
+                        </a:lnRef>
+                        <a:fillRef idx="1">
+                          <a:schemeClr val="accent1"/>
+                        </a:fillRef>
+                        <a:effectRef idx="0">
+                          <a:schemeClr val="accent1"/>
+                        </a:effectRef>
+                        <a:fontRef idx="minor">
+                          <a:schemeClr val="lt1"/>
+                        </a:fontRef>
+                      </wps:style>
+                      <wps:bodyPr rot="0" spcFirstLastPara="0" vertOverflow="overflow" horzOverflow="overflow" vert="horz" wrap="square" lIns="91440" tIns="45720" rIns="91440" bIns="45720" numCol="1" spcCol="0" rtlCol="0" fromWordArt="0" anchor="ctr" anchorCtr="0" forceAA="0" compatLnSpc="1">
+                        <a:prstTxWarp prst="textNoShape">
+                          <a:avLst/>
+                        </a:prstTxWarp>
+                        <a:noAutofit/>
+                      </wps:bodyPr>
+                    </wps:wsp>
+                  </a:graphicData>
+                </a:graphic>
+              </wp:anchor>
+            </w:drawing>
+          </mc:Choice>
+          <mc:Fallback>
+            <w:pict>
+              <v:shapetype w14:anchorId="66001F90" id="_x0000_t107" coordsize="21600,21600" o:spt="107" adj="5400,5400,18900" path="ar@9@38@8@37,0@27@0@26@9@13@8@4@0@25@22@25@9@38@8@37@22@26@3@27l@7@40@3,wa@9@35@8@10@3,0@21@33@9@36@8@1@21@31@20@31@9@35@8@10@20@33,,l@5@40xewr@9@36@8@1@20@31@0@32nfl@20@33ear@9@36@8@1@21@31@22@32nfl@21@33em@0@26nfl@0@32em@22@26nfl@22@32e">
+                <v:formulas>
+                  <v:f eqn="val #0"/>
+                  <v:f eqn="val #1"/>
+                  <v:f eqn="val #2"/>
+                  <v:f eqn="val width"/>
+                  <v:f eqn="val height"/>
+                  <v:f eqn="prod width 1 8"/>
+                  <v:f eqn="prod width 1 2"/>
+                  <v:f eqn="prod width 7 8"/>
+                  <v:f eqn="prod width 3 2"/>
+                  <v:f eqn="sum 0 0 @6"/>
+                  <v:f eqn="sum height 0 #2"/>
+                  <v:f eqn="prod @10 30573 4096"/>
+                  <v:f eqn="prod @11 2 1"/>
+                  <v:f eqn="sum height 0 @12"/>
+                  <v:f eqn="sum @11 #2 0"/>
+                  <v:f eqn="sum @11 height #1"/>
+                  <v:f eqn="sum height 0 #1"/>
+                  <v:f eqn="prod @16 1 2"/>
+                  <v:f eqn="sum @11 @17 0"/>
+                  <v:f eqn="sum @14 #1 height"/>
+                  <v:f eqn="sum #0 @5 0"/>
+                  <v:f eqn="sum width 0 @20"/>
+                  <v:f eqn="sum width 0 #0"/>
+                  <v:f eqn="sum @6 0 #0"/>
+                  <v:f eqn="ellipse @23 width @11"/>
+                  <v:f eqn="sum @24 height @11"/>
+                  <v:f eqn="sum @25 @11 @19"/>
+                  <v:f eqn="sum #2 @11 @19"/>
+                  <v:f eqn="prod @11 2391 32768"/>
+                  <v:f eqn="sum @6 0 @20"/>
+                  <v:f eqn="ellipse @29 width @11"/>
+                  <v:f eqn="sum #1 @30 @11"/>
+                  <v:f eqn="sum @25 #1 height"/>
+                  <v:f eqn="sum height @30 @14"/>
+                  <v:f eqn="sum @11 @14 0"/>
+                  <v:f eqn="sum height 0 @34"/>
+                  <v:f eqn="sum @35 @19 @11"/>
+                  <v:f eqn="sum @10 @15 @11"/>
+                  <v:f eqn="sum @35 @15 @11"/>
+                  <v:f eqn="sum @28 @14 @18"/>
+                  <v:f eqn="sum height 0 @39"/>
+                  <v:f eqn="sum @19 0 @18"/>
+                  <v:f eqn="prod @41 2 3"/>
+                  <v:f eqn="sum #1 0 @42"/>
+                  <v:f eqn="sum #2 0 @42"/>
+                  <v:f eqn="min @44 20925"/>
+                  <v:f eqn="prod width 3 8"/>
+                  <v:f eqn="sum @46 0 4"/>
+                </v:formulas>
+                <v:path o:extrusionok="f" o:connecttype="custom" o:connectlocs="@6,@1;@5,@40;@6,@4;@7,@40" o:connectangles="270,180,90,0" textboxrect="@0,@1,@22,@25"/>
+                <v:handles>
+                  <v:h position="#0,bottomRight" xrange="@5,@47"/>
+                  <v:h position="center,#1" yrange="@10,@43"/>
+                  <v:h position="topLeft,#2" yrange="@27,@45"/>
+                </v:handles>
+                <o:complex v:ext="view"/>
+              </v:shapetype>
+              <v:shape id="Ribbon: Curved and Tilted Down 17" o:spid="_x0000_s1026" type="#_x0000_t107" style="position:absolute;margin-left:2pt;margin-top:-36pt;width:478.65pt;height:100pt;z-index:251661314;visibility:visible;mso-wrap-style:square;mso-wrap-distance-left:9pt;mso-wrap-distance-top:0;mso-wrap-distance-right:9pt;mso-wrap-distance-bottom:0;mso-position-horizontal:absolute;mso-position-horizontal-relative:text;mso-position-vertical:absolute;mso-position-vertical-relative:text;v-text-anchor:middle" o:gfxdata="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" fillcolor="#002060" strokecolor="#073662 [1604]" strokeweight="1pt"/>
+            </w:pict>
+          </mc:Fallback>
+        </mc:AlternateContent>
       </w:r>
     </w:p>
     <w:p/>
+    <w:p/>
+    <w:p/>
     <w:p>
-      <w:pPr>
-        <w:sectPr>
-          <w:headerReference w:type="default" r:id="rId16"/>
-          <w:type w:val="continuous"/>
-          <w:pgSz w:w="12240" w:h="15840"/>
-          <w:pgMar w:top="1440" w:right="1440" w:bottom="1440" w:left="1440" w:header="720" w:footer="720" w:gutter="0"/>
-          <w:pgNumType w:start="0"/>
-          <w:cols w:num="2" w:space="720"/>
-          <w:docGrid w:linePitch="299"/>
-        </w:sectPr>
-      </w:pPr>
+      <w:r>
+        <w:rPr>
+          <w:noProof/>
+        </w:rPr>
+        <w:drawing>
+          <wp:inline distT="0" distB="0" distL="0" distR="0" wp14:anchorId="5F7B085C" wp14:editId="0DFC8A97">
+            <wp:extent cx="5503334" cy="6536055"/>
+            <wp:effectExtent l="95250" t="57150" r="116840" b="93345"/>
+            <wp:docPr id="12" name="Diagram 12"/>
+            <wp:cNvGraphicFramePr/>
+            <a:graphic xmlns:a="http://schemas.openxmlformats.org/drawingml/2006/main">
+              <a:graphicData uri="http://schemas.openxmlformats.org/drawingml/2006/diagram">
+                <dgm:relIds xmlns:dgm="http://schemas.openxmlformats.org/drawingml/2006/diagram" xmlns:r="http://schemas.openxmlformats.org/officeDocument/2006/relationships" r:dm="rId17" r:lo="rId18" r:qs="rId19" r:cs="rId20"/>
+              </a:graphicData>
+            </a:graphic>
+          </wp:inline>
+        </w:drawing>
+      </w:r>
     </w:p>
-    <w:p/>
     <w:sectPr>
-      <w:headerReference w:type="default" r:id="rId17"/>
+      <w:headerReference w:type="default" r:id="rId22"/>
       <w:type w:val="continuous"/>
       <w:pgSz w:w="12240" w:h="15840"/>
       <w:pgMar w:top="1440" w:right="1440" w:bottom="1440" w:left="1440" w:header="720" w:footer="720" w:gutter="0"/>
@@ -1630,7 +1564,7 @@
 <w:ftr xmlns:wpc="http://schemas.microsoft.com/office/word/2010/wordprocessingCanvas" xmlns:cx="http://schemas.microsoft.com/office/drawing/2014/chartex" xmlns:cx1="http://schemas.microsoft.com/office/drawing/2015/9/8/chartex" xmlns:cx2="http://schemas.microsoft.com/office/drawing/2015/10/21/chartex" xmlns:cx3="http://schemas.microsoft.com/office/drawing/2016/5/9/chartex" xmlns:cx4="http://schemas.microsoft.com/office/drawing/2016/5/10/chartex" xmlns:cx5="http://schemas.microsoft.com/office/drawing/2016/5/11/chartex" xmlns:cx6="http://schemas.microsoft.com/office/drawing/2016/5/12/chartex" xmlns:cx7="http://schemas.microsoft.com/office/drawing/2016/5/13/chartex" xmlns:cx8="http://schemas.microsoft.com/office/drawing/2016/5/14/chartex" xmlns:mc="http://schemas.openxmlformats.org/markup-compatibility/2006" xmlns:aink="http://schemas.microsoft.com/office/drawing/2016/ink" xmlns:am3d="http://schemas.microsoft.com/office/drawing/2017/model3d" xmlns:o="urn:schemas-microsoft-com:office:office" xmlns:r="http://schemas.openxmlformats.org/officeDocument/2006/relationships" xmlns:m="http://schemas.openxmlformats.org/officeDocument/2006/math" xmlns:v="urn:schemas-microsoft-com:vml" xmlns:wp14="http://schemas.microsoft.com/office/word/2010/wordprocessingDrawing" xmlns:wp="http://schemas.openxmlformats.org/drawingml/2006/wordprocessingDrawing" xmlns:w10="urn:schemas-microsoft-com:office:word" xmlns:w="http://schemas.openxmlformats.org/wordprocessingml/2006/main" xmlns:w14="http://schemas.microsoft.com/office/word/2010/wordml" xmlns:w15="http://schemas.microsoft.com/office/word/2012/wordml" xmlns:w16cid="http://schemas.microsoft.com/office/word/2016/wordml/cid" xmlns:w16se="http://schemas.microsoft.com/office/word/2015/wordml/symex" xmlns:wpg="http://schemas.microsoft.com/office/word/2010/wordprocessingGroup" xmlns:wpi="http://schemas.microsoft.com/office/word/2010/wordprocessingInk" xmlns:wne="http://schemas.microsoft.com/office/word/2006/wordml" xmlns:wps="http://schemas.microsoft.com/office/word/2010/wordprocessingShape" mc:Ignorable="w14 w15 w16se w16cid wp14">
   <w:sdt>
     <w:sdtPr>
-      <w:id w:val="-1874612367"/>
+      <w:id w:val="-1437971454"/>
       <w:docPartObj>
         <w:docPartGallery w:val="Page Numbers (Bottom of Page)"/>
         <w:docPartUnique/>
@@ -1660,7 +1594,7 @@
             <w:lang w:eastAsia="en-US"/>
           </w:rPr>
           <w:drawing>
-            <wp:anchor distT="0" distB="0" distL="114300" distR="114300" simplePos="0" relativeHeight="251658240" behindDoc="0" locked="0" layoutInCell="1" allowOverlap="1">
+            <wp:anchor distT="0" distB="0" distL="114300" distR="114300" simplePos="0" relativeHeight="251658240" behindDoc="0" locked="0" layoutInCell="1" allowOverlap="1" wp14:anchorId="3B2A522C" wp14:editId="619F256B">
               <wp:simplePos x="0" y="0"/>
               <wp:positionH relativeFrom="margin">
                 <wp:posOffset>3787965</wp:posOffset>
@@ -1679,7 +1613,7 @@
                   <wp:lineTo x="0" y="0"/>
                 </wp:wrapPolygon>
               </wp:wrapThrough>
-              <wp:docPr id="10" name="Picture 10" descr="C:\Users\Charlie\AppData\Local\Microsoft\Windows\INetCache\Content.Word\Horizontal Logo.png"/>
+              <wp:docPr id="16" name="Picture 16" descr="C:\Users\Charlie\AppData\Local\Microsoft\Windows\INetCache\Content.Word\Horizontal Logo.png"/>
               <wp:cNvGraphicFramePr>
                 <a:graphicFrameLocks xmlns:a="http://schemas.openxmlformats.org/drawingml/2006/main" noChangeAspect="1"/>
               </wp:cNvGraphicFramePr>
@@ -1926,63 +1860,6 @@
 </w:hdr>
 </file>
 
-<file path=word/header3.xml><?xml version="1.0" encoding="utf-8"?>
-<w:hdr xmlns:wpc="http://schemas.microsoft.com/office/word/2010/wordprocessingCanvas" xmlns:cx="http://schemas.microsoft.com/office/drawing/2014/chartex" xmlns:cx1="http://schemas.microsoft.com/office/drawing/2015/9/8/chartex" xmlns:cx2="http://schemas.microsoft.com/office/drawing/2015/10/21/chartex" xmlns:cx3="http://schemas.microsoft.com/office/drawing/2016/5/9/chartex" xmlns:cx4="http://schemas.microsoft.com/office/drawing/2016/5/10/chartex" xmlns:cx5="http://schemas.microsoft.com/office/drawing/2016/5/11/chartex" xmlns:cx6="http://schemas.microsoft.com/office/drawing/2016/5/12/chartex" xmlns:cx7="http://schemas.microsoft.com/office/drawing/2016/5/13/chartex" xmlns:cx8="http://schemas.microsoft.com/office/drawing/2016/5/14/chartex" xmlns:mc="http://schemas.openxmlformats.org/markup-compatibility/2006" xmlns:aink="http://schemas.microsoft.com/office/drawing/2016/ink" xmlns:am3d="http://schemas.microsoft.com/office/drawing/2017/model3d" xmlns:o="urn:schemas-microsoft-com:office:office" xmlns:r="http://schemas.openxmlformats.org/officeDocument/2006/relationships" xmlns:m="http://schemas.openxmlformats.org/officeDocument/2006/math" xmlns:v="urn:schemas-microsoft-com:vml" xmlns:wp14="http://schemas.microsoft.com/office/word/2010/wordprocessingDrawing" xmlns:wp="http://schemas.openxmlformats.org/drawingml/2006/wordprocessingDrawing" xmlns:w10="urn:schemas-microsoft-com:office:word" xmlns:w="http://schemas.openxmlformats.org/wordprocessingml/2006/main" xmlns:w14="http://schemas.microsoft.com/office/word/2010/wordml" xmlns:w15="http://schemas.microsoft.com/office/word/2012/wordml" xmlns:w16cid="http://schemas.microsoft.com/office/word/2016/wordml/cid" xmlns:w16se="http://schemas.microsoft.com/office/word/2015/wordml/symex" xmlns:wpg="http://schemas.microsoft.com/office/word/2010/wordprocessingGroup" xmlns:wpi="http://schemas.microsoft.com/office/word/2010/wordprocessingInk" xmlns:wne="http://schemas.microsoft.com/office/word/2006/wordml" xmlns:wps="http://schemas.microsoft.com/office/word/2010/wordprocessingShape" mc:Ignorable="w14 w15 w16se w16cid wp14">
-  <w:tbl>
-    <w:tblPr>
-      <w:tblW w:w="0" w:type="auto"/>
-      <w:tblLook w:val="04A0" w:firstRow="1" w:lastRow="0" w:firstColumn="1" w:lastColumn="0" w:noHBand="0" w:noVBand="1"/>
-    </w:tblPr>
-    <w:tblGrid>
-      <w:gridCol w:w="3120"/>
-      <w:gridCol w:w="3120"/>
-      <w:gridCol w:w="3120"/>
-    </w:tblGrid>
-    <w:tr>
-      <w:tc>
-        <w:tcPr>
-          <w:tcW w:w="3120" w:type="dxa"/>
-        </w:tcPr>
-        <w:p>
-          <w:pPr>
-            <w:pStyle w:val="Header"/>
-            <w:ind w:left="-115"/>
-          </w:pPr>
-        </w:p>
-      </w:tc>
-      <w:tc>
-        <w:tcPr>
-          <w:tcW w:w="3120" w:type="dxa"/>
-        </w:tcPr>
-        <w:p>
-          <w:pPr>
-            <w:pStyle w:val="Header"/>
-            <w:jc w:val="center"/>
-          </w:pPr>
-        </w:p>
-      </w:tc>
-      <w:tc>
-        <w:tcPr>
-          <w:tcW w:w="3120" w:type="dxa"/>
-        </w:tcPr>
-        <w:p>
-          <w:pPr>
-            <w:pStyle w:val="Header"/>
-            <w:ind w:right="-115"/>
-            <w:jc w:val="right"/>
-          </w:pPr>
-        </w:p>
-      </w:tc>
-    </w:tr>
-  </w:tbl>
-  <w:p>
-    <w:pPr>
-      <w:pStyle w:val="Header"/>
-    </w:pPr>
-  </w:p>
-</w:hdr>
-</file>
-
 <file path=word/numbering.xml><?xml version="1.0" encoding="utf-8"?>
 <w:numbering xmlns:wpc="http://schemas.microsoft.com/office/word/2010/wordprocessingCanvas" xmlns:cx="http://schemas.microsoft.com/office/drawing/2014/chartex" xmlns:cx1="http://schemas.microsoft.com/office/drawing/2015/9/8/chartex" xmlns:cx2="http://schemas.microsoft.com/office/drawing/2015/10/21/chartex" xmlns:cx3="http://schemas.microsoft.com/office/drawing/2016/5/9/chartex" xmlns:cx4="http://schemas.microsoft.com/office/drawing/2016/5/10/chartex" xmlns:cx5="http://schemas.microsoft.com/office/drawing/2016/5/11/chartex" xmlns:cx6="http://schemas.microsoft.com/office/drawing/2016/5/12/chartex" xmlns:cx7="http://schemas.microsoft.com/office/drawing/2016/5/13/chartex" xmlns:cx8="http://schemas.microsoft.com/office/drawing/2016/5/14/chartex" xmlns:mc="http://schemas.openxmlformats.org/markup-compatibility/2006" xmlns:aink="http://schemas.microsoft.com/office/drawing/2016/ink" xmlns:am3d="http://schemas.microsoft.com/office/drawing/2017/model3d" xmlns:o="urn:schemas-microsoft-com:office:office" xmlns:r="http://schemas.openxmlformats.org/officeDocument/2006/relationships" xmlns:m="http://schemas.openxmlformats.org/officeDocument/2006/math" xmlns:v="urn:schemas-microsoft-com:vml" xmlns:wp14="http://schemas.microsoft.com/office/word/2010/wordprocessingDrawing" xmlns:wp="http://schemas.openxmlformats.org/drawingml/2006/wordprocessingDrawing" xmlns:w10="urn:schemas-microsoft-com:office:word" xmlns:w="http://schemas.openxmlformats.org/wordprocessingml/2006/main" xmlns:w14="http://schemas.microsoft.com/office/word/2010/wordml" xmlns:w15="http://schemas.microsoft.com/office/word/2012/wordml" xmlns:w16cid="http://schemas.microsoft.com/office/word/2016/wordml/cid" xmlns:w16se="http://schemas.microsoft.com/office/word/2015/wordml/symex" xmlns:wpg="http://schemas.microsoft.com/office/word/2010/wordprocessingGroup" xmlns:wpi="http://schemas.microsoft.com/office/word/2010/wordprocessingInk" xmlns:wne="http://schemas.microsoft.com/office/word/2006/wordml" xmlns:wps="http://schemas.microsoft.com/office/word/2010/wordprocessingShape" mc:Ignorable="w14 w15 w16se w16cid wp14">
   <w:abstractNum w:abstractNumId="0" w15:restartNumberingAfterBreak="0">
@@ -4319,6 +4196,7 @@
     <w:lsdException w:name="HTML Sample" w:semiHidden="1" w:unhideWhenUsed="1"/>
     <w:lsdException w:name="HTML Typewriter" w:semiHidden="1" w:unhideWhenUsed="1"/>
     <w:lsdException w:name="HTML Variable" w:semiHidden="1" w:unhideWhenUsed="1"/>
+    <w:lsdException w:name="Normal Table" w:semiHidden="1" w:unhideWhenUsed="1"/>
     <w:lsdException w:name="annotation subject" w:semiHidden="1" w:unhideWhenUsed="1"/>
     <w:lsdException w:name="No List" w:semiHidden="1" w:unhideWhenUsed="1"/>
     <w:lsdException w:name="Outline List 1" w:semiHidden="1" w:unhideWhenUsed="1"/>
@@ -4365,8 +4243,10 @@
     <w:lsdException w:name="Table Subtle 2" w:semiHidden="1" w:unhideWhenUsed="1"/>
     <w:lsdException w:name="Table Web 1" w:semiHidden="1" w:unhideWhenUsed="1"/>
     <w:lsdException w:name="Table Web 2" w:semiHidden="1" w:unhideWhenUsed="1"/>
+    <w:lsdException w:name="Table Web 3" w:semiHidden="1" w:unhideWhenUsed="1"/>
     <w:lsdException w:name="Balloon Text" w:semiHidden="1" w:unhideWhenUsed="1"/>
     <w:lsdException w:name="Table Grid" w:uiPriority="1"/>
+    <w:lsdException w:name="Table Theme" w:semiHidden="1" w:unhideWhenUsed="1"/>
     <w:lsdException w:name="Placeholder Text" w:semiHidden="1"/>
     <w:lsdException w:name="No Spacing" w:semiHidden="1" w:uiPriority="1" w:unhideWhenUsed="1" w:qFormat="1"/>
     <w:lsdException w:name="Light Shading" w:uiPriority="60"/>
@@ -4602,12 +4482,12 @@
     <w:rsid w:val="00A1310C"/>
     <w:pPr>
       <w:pBdr>
-        <w:top w:val="single" w:sz="24" w:space="0" w:color="0673A5" w:themeColor="text2" w:themeShade="BF"/>
-        <w:left w:val="single" w:sz="24" w:space="0" w:color="0673A5" w:themeColor="text2" w:themeShade="BF"/>
-        <w:bottom w:val="single" w:sz="24" w:space="0" w:color="0673A5" w:themeColor="text2" w:themeShade="BF"/>
-        <w:right w:val="single" w:sz="24" w:space="0" w:color="0673A5" w:themeColor="text2" w:themeShade="BF"/>
+        <w:top w:val="single" w:sz="24" w:space="0" w:color="112F51" w:themeColor="text2" w:themeShade="BF"/>
+        <w:left w:val="single" w:sz="24" w:space="0" w:color="112F51" w:themeColor="text2" w:themeShade="BF"/>
+        <w:bottom w:val="single" w:sz="24" w:space="0" w:color="112F51" w:themeColor="text2" w:themeShade="BF"/>
+        <w:right w:val="single" w:sz="24" w:space="0" w:color="112F51" w:themeColor="text2" w:themeShade="BF"/>
       </w:pBdr>
-      <w:shd w:val="clear" w:color="auto" w:fill="0673A5" w:themeFill="text2" w:themeFillShade="BF"/>
+      <w:shd w:val="clear" w:color="auto" w:fill="112F51" w:themeFill="text2" w:themeFillShade="BF"/>
       <w:spacing w:after="0"/>
       <w:outlineLvl w:val="0"/>
     </w:pPr>
@@ -4629,12 +4509,12 @@
     <w:rsid w:val="00D47A97"/>
     <w:pPr>
       <w:pBdr>
-        <w:top w:val="single" w:sz="24" w:space="0" w:color="C9ECFC" w:themeColor="text2" w:themeTint="33"/>
-        <w:left w:val="single" w:sz="24" w:space="0" w:color="C9ECFC" w:themeColor="text2" w:themeTint="33"/>
-        <w:bottom w:val="single" w:sz="24" w:space="0" w:color="C9ECFC" w:themeColor="text2" w:themeTint="33"/>
-        <w:right w:val="single" w:sz="24" w:space="0" w:color="C9ECFC" w:themeColor="text2" w:themeTint="33"/>
+        <w:top w:val="single" w:sz="24" w:space="0" w:color="C0D7F1" w:themeColor="text2" w:themeTint="33"/>
+        <w:left w:val="single" w:sz="24" w:space="0" w:color="C0D7F1" w:themeColor="text2" w:themeTint="33"/>
+        <w:bottom w:val="single" w:sz="24" w:space="0" w:color="C0D7F1" w:themeColor="text2" w:themeTint="33"/>
+        <w:right w:val="single" w:sz="24" w:space="0" w:color="C0D7F1" w:themeColor="text2" w:themeTint="33"/>
       </w:pBdr>
-      <w:shd w:val="clear" w:color="auto" w:fill="C9ECFC" w:themeFill="text2" w:themeFillTint="33"/>
+      <w:shd w:val="clear" w:color="auto" w:fill="C0D7F1" w:themeFill="text2" w:themeFillTint="33"/>
       <w:spacing w:after="0"/>
       <w:outlineLvl w:val="1"/>
     </w:pPr>
@@ -4655,7 +4535,7 @@
     <w:rsid w:val="00D47A97"/>
     <w:pPr>
       <w:pBdr>
-        <w:top w:val="single" w:sz="6" w:space="2" w:color="099BDD" w:themeColor="text2"/>
+        <w:top w:val="single" w:sz="6" w:space="2" w:color="17406D" w:themeColor="text2"/>
       </w:pBdr>
       <w:spacing w:before="300" w:after="0"/>
       <w:outlineLvl w:val="2"/>
@@ -4663,7 +4543,7 @@
     <w:rPr>
       <w:rFonts w:asciiTheme="majorHAnsi" w:eastAsiaTheme="majorEastAsia" w:hAnsiTheme="majorHAnsi" w:cstheme="majorBidi"/>
       <w:caps/>
-      <w:color w:val="044D6E" w:themeColor="text2" w:themeShade="80"/>
+      <w:color w:val="0B1F36" w:themeColor="text2" w:themeShade="80"/>
       <w:spacing w:val="15"/>
     </w:rPr>
   </w:style>
@@ -4679,7 +4559,7 @@
     <w:rsid w:val="00D47A97"/>
     <w:pPr>
       <w:pBdr>
-        <w:top w:val="dotted" w:sz="6" w:space="2" w:color="099BDD" w:themeColor="text2"/>
+        <w:top w:val="dotted" w:sz="6" w:space="2" w:color="17406D" w:themeColor="text2"/>
       </w:pBdr>
       <w:spacing w:before="200" w:after="0"/>
       <w:outlineLvl w:val="3"/>
@@ -4687,7 +4567,7 @@
     <w:rPr>
       <w:rFonts w:asciiTheme="majorHAnsi" w:eastAsiaTheme="majorEastAsia" w:hAnsiTheme="majorHAnsi" w:cstheme="majorBidi"/>
       <w:caps/>
-      <w:color w:val="0673A5" w:themeColor="text2" w:themeShade="BF"/>
+      <w:color w:val="112F51" w:themeColor="text2" w:themeShade="BF"/>
       <w:spacing w:val="10"/>
     </w:rPr>
   </w:style>
@@ -4703,7 +4583,7 @@
     <w:rsid w:val="00D47A97"/>
     <w:pPr>
       <w:pBdr>
-        <w:bottom w:val="single" w:sz="6" w:space="1" w:color="099BDD" w:themeColor="text2"/>
+        <w:bottom w:val="single" w:sz="6" w:space="1" w:color="17406D" w:themeColor="text2"/>
       </w:pBdr>
       <w:spacing w:before="200" w:after="0"/>
       <w:outlineLvl w:val="4"/>
@@ -4711,7 +4591,7 @@
     <w:rPr>
       <w:rFonts w:asciiTheme="majorHAnsi" w:eastAsiaTheme="majorEastAsia" w:hAnsiTheme="majorHAnsi" w:cstheme="majorBidi"/>
       <w:caps/>
-      <w:color w:val="0673A5" w:themeColor="text2" w:themeShade="BF"/>
+      <w:color w:val="112F51" w:themeColor="text2" w:themeShade="BF"/>
       <w:spacing w:val="10"/>
     </w:rPr>
   </w:style>
@@ -4727,7 +4607,7 @@
     <w:rsid w:val="00D47A97"/>
     <w:pPr>
       <w:pBdr>
-        <w:bottom w:val="dotted" w:sz="6" w:space="1" w:color="099BDD" w:themeColor="text2"/>
+        <w:bottom w:val="dotted" w:sz="6" w:space="1" w:color="17406D" w:themeColor="text2"/>
       </w:pBdr>
       <w:spacing w:before="200" w:after="0"/>
       <w:outlineLvl w:val="5"/>
@@ -4735,7 +4615,7 @@
     <w:rPr>
       <w:rFonts w:asciiTheme="majorHAnsi" w:eastAsiaTheme="majorEastAsia" w:hAnsiTheme="majorHAnsi" w:cstheme="majorBidi"/>
       <w:caps/>
-      <w:color w:val="0673A5" w:themeColor="text2" w:themeShade="BF"/>
+      <w:color w:val="112F51" w:themeColor="text2" w:themeShade="BF"/>
       <w:spacing w:val="10"/>
     </w:rPr>
   </w:style>
@@ -4756,7 +4636,7 @@
     <w:rPr>
       <w:rFonts w:asciiTheme="majorHAnsi" w:eastAsiaTheme="majorEastAsia" w:hAnsiTheme="majorHAnsi" w:cstheme="majorBidi"/>
       <w:caps/>
-      <w:color w:val="0673A5" w:themeColor="text2" w:themeShade="BF"/>
+      <w:color w:val="112F51" w:themeColor="text2" w:themeShade="BF"/>
       <w:spacing w:val="10"/>
     </w:rPr>
   </w:style>
@@ -4807,7 +4687,6 @@
   <w:style w:type="character" w:default="1" w:styleId="DefaultParagraphFont">
     <w:name w:val="Default Paragraph Font"/>
     <w:uiPriority w:val="1"/>
-    <w:semiHidden/>
     <w:unhideWhenUsed/>
   </w:style>
   <w:style w:type="table" w:default="1" w:styleId="TableNormal">
@@ -4842,7 +4721,7 @@
       <w:caps/>
       <w:color w:val="FFFFFF" w:themeColor="background1"/>
       <w:spacing w:val="15"/>
-      <w:shd w:val="clear" w:color="auto" w:fill="0673A5" w:themeFill="text2" w:themeFillShade="BF"/>
+      <w:shd w:val="clear" w:color="auto" w:fill="112F51" w:themeFill="text2" w:themeFillShade="BF"/>
     </w:rPr>
   </w:style>
   <w:style w:type="character" w:customStyle="1" w:styleId="Heading2Char">
@@ -4854,7 +4733,7 @@
       <w:rFonts w:asciiTheme="majorHAnsi" w:eastAsiaTheme="majorEastAsia" w:hAnsiTheme="majorHAnsi" w:cstheme="majorBidi"/>
       <w:caps/>
       <w:spacing w:val="15"/>
-      <w:shd w:val="clear" w:color="auto" w:fill="C9ECFC" w:themeFill="text2" w:themeFillTint="33"/>
+      <w:shd w:val="clear" w:color="auto" w:fill="C0D7F1" w:themeFill="text2" w:themeFillTint="33"/>
     </w:rPr>
   </w:style>
   <w:style w:type="character" w:customStyle="1" w:styleId="Heading3Char">
@@ -4865,7 +4744,7 @@
     <w:rPr>
       <w:rFonts w:asciiTheme="majorHAnsi" w:eastAsiaTheme="majorEastAsia" w:hAnsiTheme="majorHAnsi" w:cstheme="majorBidi"/>
       <w:caps/>
-      <w:color w:val="044D6E" w:themeColor="text2" w:themeShade="80"/>
+      <w:color w:val="0B1F36" w:themeColor="text2" w:themeShade="80"/>
       <w:spacing w:val="15"/>
     </w:rPr>
   </w:style>
@@ -4878,12 +4757,12 @@
     </w:pPr>
     <w:tblPr>
       <w:tblBorders>
-        <w:top w:val="single" w:sz="4" w:space="0" w:color="2C2C2C" w:themeColor="text1"/>
-        <w:left w:val="single" w:sz="4" w:space="0" w:color="2C2C2C" w:themeColor="text1"/>
-        <w:bottom w:val="single" w:sz="4" w:space="0" w:color="2C2C2C" w:themeColor="text1"/>
-        <w:right w:val="single" w:sz="4" w:space="0" w:color="2C2C2C" w:themeColor="text1"/>
-        <w:insideH w:val="single" w:sz="4" w:space="0" w:color="2C2C2C" w:themeColor="text1"/>
-        <w:insideV w:val="single" w:sz="4" w:space="0" w:color="2C2C2C" w:themeColor="text1"/>
+        <w:top w:val="single" w:sz="4" w:space="0" w:color="000000" w:themeColor="text1"/>
+        <w:left w:val="single" w:sz="4" w:space="0" w:color="000000" w:themeColor="text1"/>
+        <w:bottom w:val="single" w:sz="4" w:space="0" w:color="000000" w:themeColor="text1"/>
+        <w:right w:val="single" w:sz="4" w:space="0" w:color="000000" w:themeColor="text1"/>
+        <w:insideH w:val="single" w:sz="4" w:space="0" w:color="000000" w:themeColor="text1"/>
+        <w:insideV w:val="single" w:sz="4" w:space="0" w:color="000000" w:themeColor="text1"/>
       </w:tblBorders>
     </w:tblPr>
   </w:style>
@@ -4900,7 +4779,7 @@
     <w:rPr>
       <w:rFonts w:asciiTheme="majorHAnsi" w:eastAsiaTheme="majorEastAsia" w:hAnsiTheme="majorHAnsi" w:cstheme="majorBidi"/>
       <w:caps/>
-      <w:color w:val="0673A5" w:themeColor="text2" w:themeShade="BF"/>
+      <w:color w:val="112F51" w:themeColor="text2" w:themeShade="BF"/>
       <w:spacing w:val="10"/>
       <w:sz w:val="52"/>
       <w:szCs w:val="52"/>
@@ -4915,7 +4794,7 @@
     <w:rPr>
       <w:rFonts w:asciiTheme="majorHAnsi" w:eastAsiaTheme="majorEastAsia" w:hAnsiTheme="majorHAnsi" w:cstheme="majorBidi"/>
       <w:caps/>
-      <w:color w:val="0673A5" w:themeColor="text2" w:themeShade="BF"/>
+      <w:color w:val="112F51" w:themeColor="text2" w:themeShade="BF"/>
       <w:spacing w:val="10"/>
       <w:sz w:val="52"/>
       <w:szCs w:val="52"/>
@@ -4938,7 +4817,7 @@
       <w:spacing w:after="160"/>
     </w:pPr>
     <w:rPr>
-      <w:color w:val="404040" w:themeColor="text1" w:themeTint="E6"/>
+      <w:color w:val="191919" w:themeColor="text1" w:themeTint="E6"/>
     </w:rPr>
   </w:style>
   <w:style w:type="character" w:customStyle="1" w:styleId="SubtitleChar">
@@ -4949,7 +4828,7 @@
     <w:semiHidden/>
     <w:rsid w:val="004E1AED"/>
     <w:rPr>
-      <w:color w:val="404040" w:themeColor="text1" w:themeTint="E6"/>
+      <w:color w:val="191919" w:themeColor="text1" w:themeTint="E6"/>
     </w:rPr>
   </w:style>
   <w:style w:type="character" w:styleId="IntenseEmphasis">
@@ -4963,7 +4842,7 @@
     <w:rPr>
       <w:i/>
       <w:iCs/>
-      <w:color w:val="806000" w:themeColor="accent1" w:themeShade="80"/>
+      <w:color w:val="073763" w:themeColor="accent1" w:themeShade="80"/>
     </w:rPr>
   </w:style>
   <w:style w:type="paragraph" w:styleId="IntenseQuote">
@@ -4978,8 +4857,8 @@
     <w:rsid w:val="004E1AED"/>
     <w:pPr>
       <w:pBdr>
-        <w:top w:val="single" w:sz="4" w:space="10" w:color="806000" w:themeColor="accent1" w:themeShade="80"/>
-        <w:bottom w:val="single" w:sz="4" w:space="10" w:color="806000" w:themeColor="accent1" w:themeShade="80"/>
+        <w:top w:val="single" w:sz="4" w:space="10" w:color="073763" w:themeColor="accent1" w:themeShade="80"/>
+        <w:bottom w:val="single" w:sz="4" w:space="10" w:color="073763" w:themeColor="accent1" w:themeShade="80"/>
       </w:pBdr>
       <w:spacing w:before="360" w:after="360"/>
       <w:ind w:left="864" w:right="864"/>
@@ -4988,7 +4867,7 @@
     <w:rPr>
       <w:i/>
       <w:iCs/>
-      <w:color w:val="806000" w:themeColor="accent1" w:themeShade="80"/>
+      <w:color w:val="073763" w:themeColor="accent1" w:themeShade="80"/>
     </w:rPr>
   </w:style>
   <w:style w:type="character" w:customStyle="1" w:styleId="IntenseQuoteChar">
@@ -5001,7 +4880,7 @@
     <w:rPr>
       <w:i/>
       <w:iCs/>
-      <w:color w:val="806000" w:themeColor="accent1" w:themeShade="80"/>
+      <w:color w:val="073763" w:themeColor="accent1" w:themeShade="80"/>
     </w:rPr>
   </w:style>
   <w:style w:type="character" w:styleId="IntenseReference">
@@ -5017,7 +4896,7 @@
       <w:bCs/>
       <w:caps w:val="0"/>
       <w:smallCaps/>
-      <w:color w:val="806000" w:themeColor="accent1" w:themeShade="80"/>
+      <w:color w:val="073763" w:themeColor="accent1" w:themeShade="80"/>
       <w:spacing w:val="5"/>
     </w:rPr>
   </w:style>
@@ -5029,7 +4908,7 @@
     <w:rPr>
       <w:rFonts w:asciiTheme="majorHAnsi" w:eastAsiaTheme="majorEastAsia" w:hAnsiTheme="majorHAnsi" w:cstheme="majorBidi"/>
       <w:caps/>
-      <w:color w:val="0673A5" w:themeColor="text2" w:themeShade="BF"/>
+      <w:color w:val="112F51" w:themeColor="text2" w:themeShade="BF"/>
       <w:spacing w:val="10"/>
     </w:rPr>
   </w:style>
@@ -5041,7 +4920,7 @@
     <w:rPr>
       <w:rFonts w:asciiTheme="majorHAnsi" w:eastAsiaTheme="majorEastAsia" w:hAnsiTheme="majorHAnsi" w:cstheme="majorBidi"/>
       <w:caps/>
-      <w:color w:val="0673A5" w:themeColor="text2" w:themeShade="BF"/>
+      <w:color w:val="112F51" w:themeColor="text2" w:themeShade="BF"/>
       <w:spacing w:val="10"/>
     </w:rPr>
   </w:style>
@@ -5053,7 +4932,7 @@
     <w:rPr>
       <w:rFonts w:asciiTheme="majorHAnsi" w:eastAsiaTheme="majorEastAsia" w:hAnsiTheme="majorHAnsi" w:cstheme="majorBidi"/>
       <w:caps/>
-      <w:color w:val="0673A5" w:themeColor="text2" w:themeShade="BF"/>
+      <w:color w:val="112F51" w:themeColor="text2" w:themeShade="BF"/>
       <w:spacing w:val="10"/>
     </w:rPr>
   </w:style>
@@ -5065,7 +4944,7 @@
     <w:rPr>
       <w:rFonts w:asciiTheme="majorHAnsi" w:eastAsiaTheme="majorEastAsia" w:hAnsiTheme="majorHAnsi" w:cstheme="majorBidi"/>
       <w:caps/>
-      <w:color w:val="0673A5" w:themeColor="text2" w:themeShade="BF"/>
+      <w:color w:val="112F51" w:themeColor="text2" w:themeShade="BF"/>
       <w:spacing w:val="10"/>
     </w:rPr>
   </w:style>
@@ -5111,7 +4990,7 @@
     <w:rPr>
       <w:b/>
       <w:bCs/>
-      <w:color w:val="0673A5" w:themeColor="text2" w:themeShade="BF"/>
+      <w:color w:val="112F51" w:themeColor="text2" w:themeShade="BF"/>
       <w:szCs w:val="16"/>
     </w:rPr>
   </w:style>
@@ -5510,17 +5389,17 @@
     <w:rsid w:val="00A1310C"/>
     <w:pPr>
       <w:pBdr>
-        <w:top w:val="single" w:sz="2" w:space="10" w:color="806000" w:themeColor="accent1" w:themeShade="80" w:shadow="1"/>
-        <w:left w:val="single" w:sz="2" w:space="10" w:color="806000" w:themeColor="accent1" w:themeShade="80" w:shadow="1"/>
-        <w:bottom w:val="single" w:sz="2" w:space="10" w:color="806000" w:themeColor="accent1" w:themeShade="80" w:shadow="1"/>
-        <w:right w:val="single" w:sz="2" w:space="10" w:color="806000" w:themeColor="accent1" w:themeShade="80" w:shadow="1"/>
+        <w:top w:val="single" w:sz="2" w:space="10" w:color="073763" w:themeColor="accent1" w:themeShade="80" w:shadow="1"/>
+        <w:left w:val="single" w:sz="2" w:space="10" w:color="073763" w:themeColor="accent1" w:themeShade="80" w:shadow="1"/>
+        <w:bottom w:val="single" w:sz="2" w:space="10" w:color="073763" w:themeColor="accent1" w:themeShade="80" w:shadow="1"/>
+        <w:right w:val="single" w:sz="2" w:space="10" w:color="073763" w:themeColor="accent1" w:themeShade="80" w:shadow="1"/>
       </w:pBdr>
       <w:ind w:left="1152" w:right="1152"/>
     </w:pPr>
     <w:rPr>
       <w:i/>
       <w:iCs/>
-      <w:color w:val="806000" w:themeColor="accent1" w:themeShade="80"/>
+      <w:color w:val="073763" w:themeColor="accent1" w:themeShade="80"/>
     </w:rPr>
   </w:style>
   <w:style w:type="character" w:styleId="PlaceholderText">
@@ -5530,7 +5409,7 @@
     <w:semiHidden/>
     <w:rsid w:val="00A1310C"/>
     <w:rPr>
-      <w:color w:val="3C3C3C" w:themeColor="background2" w:themeShade="40"/>
+      <w:color w:val="104864" w:themeColor="background2" w:themeShade="40"/>
     </w:rPr>
   </w:style>
   <w:style w:type="paragraph" w:styleId="Header">
@@ -5607,45 +5486,4326 @@
 </w:styles>
 </file>
 
+<file path=word/diagrams/colors1.xml><?xml version="1.0" encoding="utf-8"?>
+<dgm:colorsDef xmlns:dgm="http://schemas.openxmlformats.org/drawingml/2006/diagram" xmlns:a="http://schemas.openxmlformats.org/drawingml/2006/main" uniqueId="urn:microsoft.com/office/officeart/2005/8/colors/accent1_5">
+  <dgm:title val=""/>
+  <dgm:desc val=""/>
+  <dgm:catLst>
+    <dgm:cat type="accent1" pri="11500"/>
+  </dgm:catLst>
+  <dgm:styleLbl name="node0">
+    <dgm:fillClrLst meth="cycle">
+      <a:schemeClr val="accent1">
+        <a:alpha val="80000"/>
+      </a:schemeClr>
+    </dgm:fillClrLst>
+    <dgm:linClrLst meth="repeat">
+      <a:schemeClr val="lt1"/>
+    </dgm:linClrLst>
+    <dgm:effectClrLst/>
+    <dgm:txLinClrLst/>
+    <dgm:txFillClrLst/>
+    <dgm:txEffectClrLst/>
+  </dgm:styleLbl>
+  <dgm:styleLbl name="node1">
+    <dgm:fillClrLst>
+      <a:schemeClr val="accent1">
+        <a:alpha val="90000"/>
+      </a:schemeClr>
+      <a:schemeClr val="accent1">
+        <a:alpha val="50000"/>
+      </a:schemeClr>
+    </dgm:fillClrLst>
+    <dgm:linClrLst meth="repeat">
+      <a:schemeClr val="lt1"/>
+    </dgm:linClrLst>
+    <dgm:effectClrLst/>
+    <dgm:txLinClrLst/>
+    <dgm:txFillClrLst/>
+    <dgm:txEffectClrLst/>
+  </dgm:styleLbl>
+  <dgm:styleLbl name="alignNode1">
+    <dgm:fillClrLst>
+      <a:schemeClr val="accent1">
+        <a:alpha val="90000"/>
+      </a:schemeClr>
+      <a:schemeClr val="accent1">
+        <a:alpha val="50000"/>
+      </a:schemeClr>
+    </dgm:fillClrLst>
+    <dgm:linClrLst>
+      <a:schemeClr val="accent1">
+        <a:alpha val="90000"/>
+      </a:schemeClr>
+      <a:schemeClr val="accent1">
+        <a:alpha val="50000"/>
+      </a:schemeClr>
+    </dgm:linClrLst>
+    <dgm:effectClrLst/>
+    <dgm:txLinClrLst/>
+    <dgm:txFillClrLst/>
+    <dgm:txEffectClrLst/>
+  </dgm:styleLbl>
+  <dgm:styleLbl name="lnNode1">
+    <dgm:fillClrLst>
+      <a:schemeClr val="accent1">
+        <a:shade val="90000"/>
+      </a:schemeClr>
+      <a:schemeClr val="accent1">
+        <a:alpha val="50000"/>
+        <a:tint val="50000"/>
+      </a:schemeClr>
+    </dgm:fillClrLst>
+    <dgm:linClrLst meth="repeat">
+      <a:schemeClr val="lt1"/>
+    </dgm:linClrLst>
+    <dgm:effectClrLst/>
+    <dgm:txLinClrLst/>
+    <dgm:txFillClrLst/>
+    <dgm:txEffectClrLst/>
+  </dgm:styleLbl>
+  <dgm:styleLbl name="vennNode1">
+    <dgm:fillClrLst>
+      <a:schemeClr val="accent1">
+        <a:shade val="80000"/>
+        <a:alpha val="50000"/>
+      </a:schemeClr>
+      <a:schemeClr val="accent1">
+        <a:alpha val="80000"/>
+      </a:schemeClr>
+    </dgm:fillClrLst>
+    <dgm:linClrLst meth="repeat">
+      <a:schemeClr val="lt1"/>
+    </dgm:linClrLst>
+    <dgm:effectClrLst/>
+    <dgm:txLinClrLst/>
+    <dgm:txFillClrLst/>
+    <dgm:txEffectClrLst/>
+  </dgm:styleLbl>
+  <dgm:styleLbl name="node2">
+    <dgm:fillClrLst>
+      <a:schemeClr val="accent1">
+        <a:alpha val="70000"/>
+      </a:schemeClr>
+    </dgm:fillClrLst>
+    <dgm:linClrLst meth="repeat">
+      <a:schemeClr val="lt1"/>
+    </dgm:linClrLst>
+    <dgm:effectClrLst/>
+    <dgm:txLinClrLst/>
+    <dgm:txFillClrLst/>
+    <dgm:txEffectClrLst/>
+  </dgm:styleLbl>
+  <dgm:styleLbl name="node3">
+    <dgm:fillClrLst>
+      <a:schemeClr val="accent1">
+        <a:alpha val="50000"/>
+      </a:schemeClr>
+    </dgm:fillClrLst>
+    <dgm:linClrLst meth="repeat">
+      <a:schemeClr val="lt1"/>
+    </dgm:linClrLst>
+    <dgm:effectClrLst/>
+    <dgm:txLinClrLst/>
+    <dgm:txFillClrLst/>
+    <dgm:txEffectClrLst/>
+  </dgm:styleLbl>
+  <dgm:styleLbl name="node4">
+    <dgm:fillClrLst>
+      <a:schemeClr val="accent1">
+        <a:alpha val="30000"/>
+      </a:schemeClr>
+    </dgm:fillClrLst>
+    <dgm:linClrLst meth="repeat">
+      <a:schemeClr val="lt1"/>
+    </dgm:linClrLst>
+    <dgm:effectClrLst/>
+    <dgm:txLinClrLst/>
+    <dgm:txFillClrLst/>
+    <dgm:txEffectClrLst/>
+  </dgm:styleLbl>
+  <dgm:styleLbl name="fgImgPlace1">
+    <dgm:fillClrLst>
+      <a:schemeClr val="accent1">
+        <a:tint val="50000"/>
+        <a:alpha val="90000"/>
+      </a:schemeClr>
+      <a:schemeClr val="accent1">
+        <a:tint val="20000"/>
+        <a:alpha val="50000"/>
+      </a:schemeClr>
+    </dgm:fillClrLst>
+    <dgm:linClrLst meth="repeat">
+      <a:schemeClr val="lt1"/>
+    </dgm:linClrLst>
+    <dgm:effectClrLst/>
+    <dgm:txLinClrLst/>
+    <dgm:txFillClrLst meth="repeat">
+      <a:schemeClr val="lt1"/>
+    </dgm:txFillClrLst>
+    <dgm:txEffectClrLst/>
+  </dgm:styleLbl>
+  <dgm:styleLbl name="alignImgPlace1">
+    <dgm:fillClrLst>
+      <a:schemeClr val="accent1">
+        <a:tint val="50000"/>
+      </a:schemeClr>
+      <a:schemeClr val="accent1">
+        <a:tint val="20000"/>
+      </a:schemeClr>
+    </dgm:fillClrLst>
+    <dgm:linClrLst meth="repeat">
+      <a:schemeClr val="lt1"/>
+    </dgm:linClrLst>
+    <dgm:effectClrLst/>
+    <dgm:txLinClrLst/>
+    <dgm:txFillClrLst meth="repeat">
+      <a:schemeClr val="lt1"/>
+    </dgm:txFillClrLst>
+    <dgm:txEffectClrLst/>
+  </dgm:styleLbl>
+  <dgm:styleLbl name="bgImgPlace1">
+    <dgm:fillClrLst>
+      <a:schemeClr val="accent1">
+        <a:tint val="50000"/>
+      </a:schemeClr>
+      <a:schemeClr val="accent1">
+        <a:tint val="20000"/>
+      </a:schemeClr>
+    </dgm:fillClrLst>
+    <dgm:linClrLst meth="repeat">
+      <a:schemeClr val="lt1"/>
+    </dgm:linClrLst>
+    <dgm:effectClrLst/>
+    <dgm:txLinClrLst/>
+    <dgm:txFillClrLst meth="repeat">
+      <a:schemeClr val="lt1"/>
+    </dgm:txFillClrLst>
+    <dgm:txEffectClrLst/>
+  </dgm:styleLbl>
+  <dgm:styleLbl name="sibTrans2D1">
+    <dgm:fillClrLst>
+      <a:schemeClr val="accent1">
+        <a:shade val="90000"/>
+      </a:schemeClr>
+      <a:schemeClr val="accent1">
+        <a:tint val="50000"/>
+      </a:schemeClr>
+    </dgm:fillClrLst>
+    <dgm:linClrLst>
+      <a:schemeClr val="accent1">
+        <a:shade val="90000"/>
+      </a:schemeClr>
+      <a:schemeClr val="accent1">
+        <a:tint val="50000"/>
+      </a:schemeClr>
+    </dgm:linClrLst>
+    <dgm:effectClrLst/>
+    <dgm:txLinClrLst/>
+    <dgm:txFillClrLst/>
+    <dgm:txEffectClrLst/>
+  </dgm:styleLbl>
+  <dgm:styleLbl name="fgSibTrans2D1">
+    <dgm:fillClrLst>
+      <a:schemeClr val="accent1">
+        <a:shade val="90000"/>
+      </a:schemeClr>
+      <a:schemeClr val="accent1">
+        <a:tint val="50000"/>
+      </a:schemeClr>
+    </dgm:fillClrLst>
+    <dgm:linClrLst>
+      <a:schemeClr val="accent1">
+        <a:shade val="90000"/>
+      </a:schemeClr>
+      <a:schemeClr val="accent1">
+        <a:tint val="50000"/>
+      </a:schemeClr>
+    </dgm:linClrLst>
+    <dgm:effectClrLst/>
+    <dgm:txLinClrLst/>
+    <dgm:txFillClrLst/>
+    <dgm:txEffectClrLst/>
+  </dgm:styleLbl>
+  <dgm:styleLbl name="bgSibTrans2D1">
+    <dgm:fillClrLst>
+      <a:schemeClr val="accent1">
+        <a:shade val="90000"/>
+      </a:schemeClr>
+      <a:schemeClr val="accent1">
+        <a:tint val="50000"/>
+      </a:schemeClr>
+    </dgm:fillClrLst>
+    <dgm:linClrLst>
+      <a:schemeClr val="accent1">
+        <a:shade val="90000"/>
+      </a:schemeClr>
+      <a:schemeClr val="accent1">
+        <a:tint val="50000"/>
+      </a:schemeClr>
+    </dgm:linClrLst>
+    <dgm:effectClrLst/>
+    <dgm:txLinClrLst/>
+    <dgm:txFillClrLst/>
+    <dgm:txEffectClrLst/>
+  </dgm:styleLbl>
+  <dgm:styleLbl name="sibTrans1D1">
+    <dgm:fillClrLst>
+      <a:schemeClr val="accent1">
+        <a:shade val="90000"/>
+      </a:schemeClr>
+      <a:schemeClr val="accent1">
+        <a:tint val="50000"/>
+      </a:schemeClr>
+    </dgm:fillClrLst>
+    <dgm:linClrLst>
+      <a:schemeClr val="accent1">
+        <a:shade val="90000"/>
+      </a:schemeClr>
+      <a:schemeClr val="accent1">
+        <a:tint val="50000"/>
+      </a:schemeClr>
+    </dgm:linClrLst>
+    <dgm:effectClrLst/>
+    <dgm:txLinClrLst/>
+    <dgm:txFillClrLst meth="repeat">
+      <a:schemeClr val="tx1"/>
+    </dgm:txFillClrLst>
+    <dgm:txEffectClrLst/>
+  </dgm:styleLbl>
+  <dgm:styleLbl name="callout">
+    <dgm:fillClrLst meth="repeat">
+      <a:schemeClr val="accent1"/>
+    </dgm:fillClrLst>
+    <dgm:linClrLst meth="repeat">
+      <a:schemeClr val="accent1"/>
+    </dgm:linClrLst>
+    <dgm:effectClrLst/>
+    <dgm:txLinClrLst/>
+    <dgm:txFillClrLst meth="repeat">
+      <a:schemeClr val="tx1"/>
+    </dgm:txFillClrLst>
+    <dgm:txEffectClrLst/>
+  </dgm:styleLbl>
+  <dgm:styleLbl name="asst0">
+    <dgm:fillClrLst meth="repeat">
+      <a:schemeClr val="accent1">
+        <a:alpha val="90000"/>
+      </a:schemeClr>
+    </dgm:fillClrLst>
+    <dgm:linClrLst meth="repeat">
+      <a:schemeClr val="lt1"/>
+    </dgm:linClrLst>
+    <dgm:effectClrLst/>
+    <dgm:txLinClrLst/>
+    <dgm:txFillClrLst/>
+    <dgm:txEffectClrLst/>
+  </dgm:styleLbl>
+  <dgm:styleLbl name="asst1">
+    <dgm:fillClrLst meth="repeat">
+      <a:schemeClr val="accent1">
+        <a:alpha val="90000"/>
+      </a:schemeClr>
+    </dgm:fillClrLst>
+    <dgm:linClrLst meth="repeat">
+      <a:schemeClr val="lt1"/>
+    </dgm:linClrLst>
+    <dgm:effectClrLst/>
+    <dgm:txLinClrLst/>
+    <dgm:txFillClrLst/>
+    <dgm:txEffectClrLst/>
+  </dgm:styleLbl>
+  <dgm:styleLbl name="asst2">
+    <dgm:fillClrLst>
+      <a:schemeClr val="accent1">
+        <a:alpha val="90000"/>
+      </a:schemeClr>
+    </dgm:fillClrLst>
+    <dgm:linClrLst meth="repeat">
+      <a:schemeClr val="lt1"/>
+    </dgm:linClrLst>
+    <dgm:effectClrLst/>
+    <dgm:txLinClrLst/>
+    <dgm:txFillClrLst/>
+    <dgm:txEffectClrLst/>
+  </dgm:styleLbl>
+  <dgm:styleLbl name="asst3">
+    <dgm:fillClrLst>
+      <a:schemeClr val="accent1">
+        <a:alpha val="70000"/>
+      </a:schemeClr>
+    </dgm:fillClrLst>
+    <dgm:linClrLst meth="repeat">
+      <a:schemeClr val="lt1"/>
+    </dgm:linClrLst>
+    <dgm:effectClrLst/>
+    <dgm:txLinClrLst/>
+    <dgm:txFillClrLst/>
+    <dgm:txEffectClrLst/>
+  </dgm:styleLbl>
+  <dgm:styleLbl name="asst4">
+    <dgm:fillClrLst>
+      <a:schemeClr val="accent1">
+        <a:alpha val="50000"/>
+      </a:schemeClr>
+    </dgm:fillClrLst>
+    <dgm:linClrLst meth="repeat">
+      <a:schemeClr val="lt1"/>
+    </dgm:linClrLst>
+    <dgm:effectClrLst/>
+    <dgm:txLinClrLst/>
+    <dgm:txFillClrLst/>
+    <dgm:txEffectClrLst/>
+  </dgm:styleLbl>
+  <dgm:styleLbl name="parChTrans2D1">
+    <dgm:fillClrLst meth="repeat">
+      <a:schemeClr val="accent1">
+        <a:shade val="80000"/>
+      </a:schemeClr>
+    </dgm:fillClrLst>
+    <dgm:linClrLst meth="repeat">
+      <a:schemeClr val="accent1">
+        <a:shade val="80000"/>
+      </a:schemeClr>
+    </dgm:linClrLst>
+    <dgm:effectClrLst/>
+    <dgm:txLinClrLst/>
+    <dgm:txFillClrLst/>
+    <dgm:txEffectClrLst/>
+  </dgm:styleLbl>
+  <dgm:styleLbl name="parChTrans2D2">
+    <dgm:fillClrLst meth="repeat">
+      <a:schemeClr val="accent1">
+        <a:tint val="90000"/>
+      </a:schemeClr>
+    </dgm:fillClrLst>
+    <dgm:linClrLst meth="repeat">
+      <a:schemeClr val="accent1">
+        <a:tint val="90000"/>
+      </a:schemeClr>
+    </dgm:linClrLst>
+    <dgm:effectClrLst/>
+    <dgm:txLinClrLst/>
+    <dgm:txFillClrLst/>
+    <dgm:txEffectClrLst/>
+  </dgm:styleLbl>
+  <dgm:styleLbl name="parChTrans2D3">
+    <dgm:fillClrLst meth="repeat">
+      <a:schemeClr val="accent1">
+        <a:tint val="70000"/>
+      </a:schemeClr>
+    </dgm:fillClrLst>
+    <dgm:linClrLst meth="repeat">
+      <a:schemeClr val="accent1">
+        <a:tint val="70000"/>
+      </a:schemeClr>
+    </dgm:linClrLst>
+    <dgm:effectClrLst/>
+    <dgm:txLinClrLst/>
+    <dgm:txFillClrLst/>
+    <dgm:txEffectClrLst/>
+  </dgm:styleLbl>
+  <dgm:styleLbl name="parChTrans2D4">
+    <dgm:fillClrLst meth="repeat">
+      <a:schemeClr val="accent1">
+        <a:tint val="50000"/>
+      </a:schemeClr>
+    </dgm:fillClrLst>
+    <dgm:linClrLst meth="repeat">
+      <a:schemeClr val="accent1">
+        <a:tint val="50000"/>
+      </a:schemeClr>
+    </dgm:linClrLst>
+    <dgm:effectClrLst/>
+    <dgm:txLinClrLst/>
+    <dgm:txFillClrLst meth="repeat">
+      <a:schemeClr val="dk1"/>
+    </dgm:txFillClrLst>
+    <dgm:txEffectClrLst/>
+  </dgm:styleLbl>
+  <dgm:styleLbl name="parChTrans1D1">
+    <dgm:fillClrLst meth="repeat">
+      <a:schemeClr val="accent1">
+        <a:shade val="80000"/>
+      </a:schemeClr>
+    </dgm:fillClrLst>
+    <dgm:linClrLst meth="repeat">
+      <a:schemeClr val="accent1">
+        <a:shade val="80000"/>
+      </a:schemeClr>
+    </dgm:linClrLst>
+    <dgm:effectClrLst/>
+    <dgm:txLinClrLst/>
+    <dgm:txFillClrLst meth="repeat">
+      <a:schemeClr val="tx1"/>
+    </dgm:txFillClrLst>
+    <dgm:txEffectClrLst/>
+  </dgm:styleLbl>
+  <dgm:styleLbl name="parChTrans1D2">
+    <dgm:fillClrLst meth="repeat">
+      <a:schemeClr val="accent1">
+        <a:tint val="90000"/>
+      </a:schemeClr>
+    </dgm:fillClrLst>
+    <dgm:linClrLst meth="repeat">
+      <a:schemeClr val="accent1">
+        <a:tint val="90000"/>
+      </a:schemeClr>
+    </dgm:linClrLst>
+    <dgm:effectClrLst/>
+    <dgm:txLinClrLst/>
+    <dgm:txFillClrLst meth="repeat">
+      <a:schemeClr val="tx1"/>
+    </dgm:txFillClrLst>
+    <dgm:txEffectClrLst/>
+  </dgm:styleLbl>
+  <dgm:styleLbl name="parChTrans1D3">
+    <dgm:fillClrLst meth="repeat">
+      <a:schemeClr val="accent1">
+        <a:tint val="70000"/>
+      </a:schemeClr>
+    </dgm:fillClrLst>
+    <dgm:linClrLst meth="repeat">
+      <a:schemeClr val="accent1">
+        <a:tint val="70000"/>
+      </a:schemeClr>
+    </dgm:linClrLst>
+    <dgm:effectClrLst/>
+    <dgm:txLinClrLst/>
+    <dgm:txFillClrLst meth="repeat">
+      <a:schemeClr val="tx1"/>
+    </dgm:txFillClrLst>
+    <dgm:txEffectClrLst/>
+  </dgm:styleLbl>
+  <dgm:styleLbl name="parChTrans1D4">
+    <dgm:fillClrLst meth="repeat">
+      <a:schemeClr val="accent1">
+        <a:tint val="50000"/>
+      </a:schemeClr>
+    </dgm:fillClrLst>
+    <dgm:linClrLst meth="repeat">
+      <a:schemeClr val="accent1">
+        <a:tint val="50000"/>
+      </a:schemeClr>
+    </dgm:linClrLst>
+    <dgm:effectClrLst/>
+    <dgm:txLinClrLst/>
+    <dgm:txFillClrLst meth="repeat">
+      <a:schemeClr val="tx1"/>
+    </dgm:txFillClrLst>
+    <dgm:txEffectClrLst/>
+  </dgm:styleLbl>
+  <dgm:styleLbl name="fgAcc1">
+    <dgm:fillClrLst meth="repeat">
+      <a:schemeClr val="lt1">
+        <a:alpha val="90000"/>
+      </a:schemeClr>
+    </dgm:fillClrLst>
+    <dgm:linClrLst>
+      <a:schemeClr val="accent1">
+        <a:alpha val="90000"/>
+      </a:schemeClr>
+      <a:schemeClr val="accent1">
+        <a:alpha val="50000"/>
+      </a:schemeClr>
+    </dgm:linClrLst>
+    <dgm:effectClrLst/>
+    <dgm:txLinClrLst/>
+    <dgm:txFillClrLst meth="repeat">
+      <a:schemeClr val="dk1"/>
+    </dgm:txFillClrLst>
+    <dgm:txEffectClrLst/>
+  </dgm:styleLbl>
+  <dgm:styleLbl name="conFgAcc1">
+    <dgm:fillClrLst meth="repeat">
+      <a:schemeClr val="lt1">
+        <a:alpha val="90000"/>
+      </a:schemeClr>
+    </dgm:fillClrLst>
+    <dgm:linClrLst>
+      <a:schemeClr val="accent1">
+        <a:alpha val="90000"/>
+      </a:schemeClr>
+      <a:schemeClr val="accent1">
+        <a:alpha val="50000"/>
+      </a:schemeClr>
+    </dgm:linClrLst>
+    <dgm:effectClrLst/>
+    <dgm:txLinClrLst/>
+    <dgm:txFillClrLst meth="repeat">
+      <a:schemeClr val="dk1"/>
+    </dgm:txFillClrLst>
+    <dgm:txEffectClrLst/>
+  </dgm:styleLbl>
+  <dgm:styleLbl name="alignAcc1">
+    <dgm:fillClrLst meth="repeat">
+      <a:schemeClr val="lt1">
+        <a:alpha val="90000"/>
+      </a:schemeClr>
+    </dgm:fillClrLst>
+    <dgm:linClrLst>
+      <a:schemeClr val="accent1">
+        <a:alpha val="90000"/>
+      </a:schemeClr>
+      <a:schemeClr val="accent1">
+        <a:alpha val="50000"/>
+      </a:schemeClr>
+    </dgm:linClrLst>
+    <dgm:effectClrLst/>
+    <dgm:txLinClrLst/>
+    <dgm:txFillClrLst meth="repeat">
+      <a:schemeClr val="dk1"/>
+    </dgm:txFillClrLst>
+    <dgm:txEffectClrLst/>
+  </dgm:styleLbl>
+  <dgm:styleLbl name="trAlignAcc1">
+    <dgm:fillClrLst meth="repeat">
+      <a:schemeClr val="lt1">
+        <a:alpha val="40000"/>
+      </a:schemeClr>
+    </dgm:fillClrLst>
+    <dgm:linClrLst>
+      <a:schemeClr val="accent1">
+        <a:alpha val="90000"/>
+      </a:schemeClr>
+      <a:schemeClr val="accent1">
+        <a:alpha val="50000"/>
+      </a:schemeClr>
+    </dgm:linClrLst>
+    <dgm:effectClrLst/>
+    <dgm:txLinClrLst/>
+    <dgm:txFillClrLst meth="repeat">
+      <a:schemeClr val="dk1"/>
+    </dgm:txFillClrLst>
+    <dgm:txEffectClrLst/>
+  </dgm:styleLbl>
+  <dgm:styleLbl name="bgAcc1">
+    <dgm:fillClrLst meth="repeat">
+      <a:schemeClr val="lt1">
+        <a:alpha val="90000"/>
+      </a:schemeClr>
+    </dgm:fillClrLst>
+    <dgm:linClrLst>
+      <a:schemeClr val="accent1">
+        <a:alpha val="90000"/>
+      </a:schemeClr>
+      <a:schemeClr val="accent1">
+        <a:alpha val="50000"/>
+      </a:schemeClr>
+    </dgm:linClrLst>
+    <dgm:effectClrLst/>
+    <dgm:txLinClrLst/>
+    <dgm:txFillClrLst meth="repeat">
+      <a:schemeClr val="dk1"/>
+    </dgm:txFillClrLst>
+    <dgm:txEffectClrLst/>
+  </dgm:styleLbl>
+  <dgm:styleLbl name="solidFgAcc1">
+    <dgm:fillClrLst meth="repeat">
+      <a:schemeClr val="lt1"/>
+    </dgm:fillClrLst>
+    <dgm:linClrLst>
+      <a:schemeClr val="accent1">
+        <a:alpha val="90000"/>
+      </a:schemeClr>
+      <a:schemeClr val="accent1">
+        <a:alpha val="50000"/>
+      </a:schemeClr>
+    </dgm:linClrLst>
+    <dgm:effectClrLst/>
+    <dgm:txLinClrLst/>
+    <dgm:txFillClrLst meth="repeat">
+      <a:schemeClr val="dk1"/>
+    </dgm:txFillClrLst>
+    <dgm:txEffectClrLst/>
+  </dgm:styleLbl>
+  <dgm:styleLbl name="solidAlignAcc1">
+    <dgm:fillClrLst meth="repeat">
+      <a:schemeClr val="lt1"/>
+    </dgm:fillClrLst>
+    <dgm:linClrLst meth="repeat">
+      <a:schemeClr val="accent1"/>
+    </dgm:linClrLst>
+    <dgm:effectClrLst/>
+    <dgm:txLinClrLst/>
+    <dgm:txFillClrLst meth="repeat">
+      <a:schemeClr val="dk1"/>
+    </dgm:txFillClrLst>
+    <dgm:txEffectClrLst/>
+  </dgm:styleLbl>
+  <dgm:styleLbl name="solidBgAcc1">
+    <dgm:fillClrLst meth="repeat">
+      <a:schemeClr val="lt1"/>
+    </dgm:fillClrLst>
+    <dgm:linClrLst meth="repeat">
+      <a:schemeClr val="accent1"/>
+    </dgm:linClrLst>
+    <dgm:effectClrLst/>
+    <dgm:txLinClrLst/>
+    <dgm:txFillClrLst meth="repeat">
+      <a:schemeClr val="dk1"/>
+    </dgm:txFillClrLst>
+    <dgm:txEffectClrLst/>
+  </dgm:styleLbl>
+  <dgm:styleLbl name="fgAccFollowNode1">
+    <dgm:fillClrLst>
+      <a:schemeClr val="accent1">
+        <a:alpha val="90000"/>
+        <a:tint val="40000"/>
+      </a:schemeClr>
+      <a:schemeClr val="accent1">
+        <a:alpha val="50000"/>
+        <a:tint val="40000"/>
+      </a:schemeClr>
+    </dgm:fillClrLst>
+    <dgm:linClrLst meth="repeat">
+      <a:schemeClr val="accent1">
+        <a:alpha val="90000"/>
+        <a:tint val="40000"/>
+      </a:schemeClr>
+    </dgm:linClrLst>
+    <dgm:effectClrLst/>
+    <dgm:txLinClrLst/>
+    <dgm:txFillClrLst meth="repeat">
+      <a:schemeClr val="dk1"/>
+    </dgm:txFillClrLst>
+    <dgm:txEffectClrLst/>
+  </dgm:styleLbl>
+  <dgm:styleLbl name="alignAccFollowNode1">
+    <dgm:fillClrLst meth="repeat">
+      <a:schemeClr val="accent1">
+        <a:alpha val="90000"/>
+        <a:tint val="40000"/>
+      </a:schemeClr>
+    </dgm:fillClrLst>
+    <dgm:linClrLst meth="repeat">
+      <a:schemeClr val="accent1">
+        <a:alpha val="90000"/>
+        <a:tint val="40000"/>
+      </a:schemeClr>
+    </dgm:linClrLst>
+    <dgm:effectClrLst/>
+    <dgm:txLinClrLst/>
+    <dgm:txFillClrLst meth="repeat">
+      <a:schemeClr val="dk1"/>
+    </dgm:txFillClrLst>
+    <dgm:txEffectClrLst/>
+  </dgm:styleLbl>
+  <dgm:styleLbl name="bgAccFollowNode1">
+    <dgm:fillClrLst meth="repeat">
+      <a:schemeClr val="accent1">
+        <a:alpha val="90000"/>
+        <a:tint val="40000"/>
+      </a:schemeClr>
+    </dgm:fillClrLst>
+    <dgm:linClrLst meth="repeat">
+      <a:schemeClr val="lt1"/>
+    </dgm:linClrLst>
+    <dgm:effectClrLst/>
+    <dgm:txLinClrLst/>
+    <dgm:txFillClrLst meth="repeat">
+      <a:schemeClr val="dk1"/>
+    </dgm:txFillClrLst>
+    <dgm:txEffectClrLst/>
+  </dgm:styleLbl>
+  <dgm:styleLbl name="fgAcc0">
+    <dgm:fillClrLst meth="repeat">
+      <a:schemeClr val="lt1">
+        <a:alpha val="90000"/>
+      </a:schemeClr>
+    </dgm:fillClrLst>
+    <dgm:linClrLst meth="repeat">
+      <a:schemeClr val="accent1">
+        <a:shade val="80000"/>
+      </a:schemeClr>
+    </dgm:linClrLst>
+    <dgm:effectClrLst/>
+    <dgm:txLinClrLst/>
+    <dgm:txFillClrLst meth="repeat">
+      <a:schemeClr val="dk1"/>
+    </dgm:txFillClrLst>
+    <dgm:txEffectClrLst/>
+  </dgm:styleLbl>
+  <dgm:styleLbl name="fgAcc2">
+    <dgm:fillClrLst meth="repeat">
+      <a:schemeClr val="lt1">
+        <a:alpha val="90000"/>
+      </a:schemeClr>
+    </dgm:fillClrLst>
+    <dgm:linClrLst meth="repeat">
+      <a:schemeClr val="accent1">
+        <a:tint val="90000"/>
+      </a:schemeClr>
+    </dgm:linClrLst>
+    <dgm:effectClrLst/>
+    <dgm:txLinClrLst/>
+    <dgm:txFillClrLst meth="repeat">
+      <a:schemeClr val="dk1"/>
+    </dgm:txFillClrLst>
+    <dgm:txEffectClrLst/>
+  </dgm:styleLbl>
+  <dgm:styleLbl name="fgAcc3">
+    <dgm:fillClrLst meth="repeat">
+      <a:schemeClr val="lt1">
+        <a:alpha val="90000"/>
+      </a:schemeClr>
+    </dgm:fillClrLst>
+    <dgm:linClrLst meth="repeat">
+      <a:schemeClr val="accent1">
+        <a:tint val="70000"/>
+      </a:schemeClr>
+    </dgm:linClrLst>
+    <dgm:effectClrLst/>
+    <dgm:txLinClrLst/>
+    <dgm:txFillClrLst meth="repeat">
+      <a:schemeClr val="dk1"/>
+    </dgm:txFillClrLst>
+    <dgm:txEffectClrLst/>
+  </dgm:styleLbl>
+  <dgm:styleLbl name="fgAcc4">
+    <dgm:fillClrLst meth="repeat">
+      <a:schemeClr val="lt1">
+        <a:alpha val="90000"/>
+      </a:schemeClr>
+    </dgm:fillClrLst>
+    <dgm:linClrLst meth="repeat">
+      <a:schemeClr val="accent1">
+        <a:tint val="50000"/>
+      </a:schemeClr>
+    </dgm:linClrLst>
+    <dgm:effectClrLst/>
+    <dgm:txLinClrLst/>
+    <dgm:txFillClrLst meth="repeat">
+      <a:schemeClr val="dk1"/>
+    </dgm:txFillClrLst>
+    <dgm:txEffectClrLst/>
+  </dgm:styleLbl>
+  <dgm:styleLbl name="bgShp">
+    <dgm:fillClrLst meth="repeat">
+      <a:schemeClr val="accent1">
+        <a:tint val="40000"/>
+      </a:schemeClr>
+    </dgm:fillClrLst>
+    <dgm:linClrLst meth="repeat">
+      <a:schemeClr val="dk1"/>
+    </dgm:linClrLst>
+    <dgm:effectClrLst/>
+    <dgm:txLinClrLst/>
+    <dgm:txFillClrLst meth="repeat">
+      <a:schemeClr val="dk1"/>
+    </dgm:txFillClrLst>
+    <dgm:txEffectClrLst/>
+  </dgm:styleLbl>
+  <dgm:styleLbl name="dkBgShp">
+    <dgm:fillClrLst meth="repeat">
+      <a:schemeClr val="accent1">
+        <a:shade val="90000"/>
+      </a:schemeClr>
+    </dgm:fillClrLst>
+    <dgm:linClrLst meth="repeat">
+      <a:schemeClr val="dk1"/>
+    </dgm:linClrLst>
+    <dgm:effectClrLst/>
+    <dgm:txLinClrLst/>
+    <dgm:txFillClrLst meth="repeat">
+      <a:schemeClr val="lt1"/>
+    </dgm:txFillClrLst>
+    <dgm:txEffectClrLst/>
+  </dgm:styleLbl>
+  <dgm:styleLbl name="trBgShp">
+    <dgm:fillClrLst meth="repeat">
+      <a:schemeClr val="accent1">
+        <a:tint val="50000"/>
+        <a:alpha val="40000"/>
+      </a:schemeClr>
+    </dgm:fillClrLst>
+    <dgm:linClrLst meth="repeat">
+      <a:schemeClr val="accent1"/>
+    </dgm:linClrLst>
+    <dgm:effectClrLst/>
+    <dgm:txLinClrLst/>
+    <dgm:txFillClrLst meth="repeat">
+      <a:schemeClr val="lt1"/>
+    </dgm:txFillClrLst>
+    <dgm:txEffectClrLst/>
+  </dgm:styleLbl>
+  <dgm:styleLbl name="fgShp">
+    <dgm:fillClrLst meth="repeat">
+      <a:schemeClr val="accent1">
+        <a:tint val="40000"/>
+      </a:schemeClr>
+    </dgm:fillClrLst>
+    <dgm:linClrLst meth="repeat">
+      <a:schemeClr val="lt1"/>
+    </dgm:linClrLst>
+    <dgm:effectClrLst/>
+    <dgm:txLinClrLst/>
+    <dgm:txFillClrLst meth="repeat">
+      <a:schemeClr val="dk1"/>
+    </dgm:txFillClrLst>
+    <dgm:txEffectClrLst/>
+  </dgm:styleLbl>
+  <dgm:styleLbl name="revTx">
+    <dgm:fillClrLst meth="repeat">
+      <a:schemeClr val="lt1">
+        <a:alpha val="0"/>
+      </a:schemeClr>
+    </dgm:fillClrLst>
+    <dgm:linClrLst meth="repeat">
+      <a:schemeClr val="dk1">
+        <a:alpha val="0"/>
+      </a:schemeClr>
+    </dgm:linClrLst>
+    <dgm:effectClrLst/>
+    <dgm:txLinClrLst/>
+    <dgm:txFillClrLst meth="repeat">
+      <a:schemeClr val="tx1"/>
+    </dgm:txFillClrLst>
+    <dgm:txEffectClrLst/>
+  </dgm:styleLbl>
+</dgm:colorsDef>
+</file>
+
+<file path=word/diagrams/data1.xml><?xml version="1.0" encoding="utf-8"?>
+<dgm:dataModel xmlns:dgm="http://schemas.openxmlformats.org/drawingml/2006/diagram" xmlns:a="http://schemas.openxmlformats.org/drawingml/2006/main">
+  <dgm:ptLst>
+    <dgm:pt modelId="{76382C0D-50AA-4DD8-B186-829056AAA644}" type="doc">
+      <dgm:prSet loTypeId="urn:microsoft.com/office/officeart/2005/8/layout/chevron2" loCatId="list" qsTypeId="urn:microsoft.com/office/officeart/2005/8/quickstyle/3d2" qsCatId="3D" csTypeId="urn:microsoft.com/office/officeart/2005/8/colors/accent1_5" csCatId="accent1" phldr="1"/>
+      <dgm:spPr/>
+      <dgm:t>
+        <a:bodyPr/>
+        <a:lstStyle/>
+        <a:p>
+          <a:endParaRPr lang="en-US"/>
+        </a:p>
+      </dgm:t>
+    </dgm:pt>
+    <dgm:pt modelId="{0F679D9F-8A52-4C91-8EFB-C8E2D1EECA0F}">
+      <dgm:prSet phldrT="[Text]" custT="1"/>
+      <dgm:spPr>
+        <a:solidFill>
+          <a:srgbClr val="002060"/>
+        </a:solidFill>
+      </dgm:spPr>
+      <dgm:t>
+        <a:bodyPr/>
+        <a:lstStyle/>
+        <a:p>
+          <a:r>
+            <a:rPr lang="en-US" sz="1800"/>
+            <a:t>Pioneer</a:t>
+          </a:r>
+          <a:br>
+            <a:rPr lang="en-US" sz="2000"/>
+          </a:br>
+          <a:r>
+            <a:rPr lang="en-US" sz="2000"/>
+            <a:t>$</a:t>
+          </a:r>
+          <a:r>
+            <a:rPr lang="en-US" sz="1800"/>
+            <a:t>100-249</a:t>
+          </a:r>
+          <a:endParaRPr lang="en-US" sz="2000"/>
+        </a:p>
+      </dgm:t>
+    </dgm:pt>
+    <dgm:pt modelId="{3578F9E4-ABEB-43BE-A0D2-24B3692764CB}" type="parTrans" cxnId="{DD14AA5D-8AD4-428F-BA04-DB2E3DC607D2}">
+      <dgm:prSet/>
+      <dgm:spPr/>
+      <dgm:t>
+        <a:bodyPr/>
+        <a:lstStyle/>
+        <a:p>
+          <a:endParaRPr lang="en-US"/>
+        </a:p>
+      </dgm:t>
+    </dgm:pt>
+    <dgm:pt modelId="{30A45C9A-A1F4-4622-B91F-D01DB1D0DB90}" type="sibTrans" cxnId="{DD14AA5D-8AD4-428F-BA04-DB2E3DC607D2}">
+      <dgm:prSet/>
+      <dgm:spPr/>
+      <dgm:t>
+        <a:bodyPr/>
+        <a:lstStyle/>
+        <a:p>
+          <a:endParaRPr lang="en-US"/>
+        </a:p>
+      </dgm:t>
+    </dgm:pt>
+    <dgm:pt modelId="{3A199F47-86A7-41F2-8D9C-5D3E3C531D55}">
+      <dgm:prSet phldrT="[Text]"/>
+      <dgm:spPr/>
+      <dgm:t>
+        <a:bodyPr/>
+        <a:lstStyle/>
+        <a:p>
+          <a:pPr>
+            <a:buFont typeface="Wingdings" panose="05000000000000000000" pitchFamily="2" charset="2"/>
+            <a:buChar char=""/>
+          </a:pPr>
+          <a:r>
+            <a:rPr lang="en-US"/>
+            <a:t>Advertising at school and local events</a:t>
+          </a:r>
+        </a:p>
+      </dgm:t>
+    </dgm:pt>
+    <dgm:pt modelId="{6579B5D3-CBC3-4131-B081-A4A75E6CAB09}" type="parTrans" cxnId="{EE3FC1BD-3038-4E7F-9569-D673F2925344}">
+      <dgm:prSet/>
+      <dgm:spPr/>
+      <dgm:t>
+        <a:bodyPr/>
+        <a:lstStyle/>
+        <a:p>
+          <a:endParaRPr lang="en-US"/>
+        </a:p>
+      </dgm:t>
+    </dgm:pt>
+    <dgm:pt modelId="{2537A385-639F-4811-94C1-E81AE8D5A6B2}" type="sibTrans" cxnId="{EE3FC1BD-3038-4E7F-9569-D673F2925344}">
+      <dgm:prSet/>
+      <dgm:spPr/>
+      <dgm:t>
+        <a:bodyPr/>
+        <a:lstStyle/>
+        <a:p>
+          <a:endParaRPr lang="en-US"/>
+        </a:p>
+      </dgm:t>
+    </dgm:pt>
+    <dgm:pt modelId="{BC4B8C98-395D-4516-9DFF-89C5BDF4E206}">
+      <dgm:prSet phldrT="[Text]" custT="1"/>
+      <dgm:spPr>
+        <a:solidFill>
+          <a:srgbClr val="002060"/>
+        </a:solidFill>
+      </dgm:spPr>
+      <dgm:t>
+        <a:bodyPr/>
+        <a:lstStyle/>
+        <a:p>
+          <a:r>
+            <a:rPr lang="en-US" sz="1800"/>
+            <a:t>Mariner</a:t>
+          </a:r>
+          <a:br>
+            <a:rPr lang="en-US" sz="2000"/>
+          </a:br>
+          <a:r>
+            <a:rPr lang="en-US" sz="2000"/>
+            <a:t>$</a:t>
+          </a:r>
+          <a:r>
+            <a:rPr lang="en-US" sz="1800"/>
+            <a:t>250-999</a:t>
+          </a:r>
+        </a:p>
+      </dgm:t>
+    </dgm:pt>
+    <dgm:pt modelId="{0E40CDA3-FED4-46C9-8152-A91F714AE131}" type="parTrans" cxnId="{F12C1AFA-26D9-456F-86C9-3205290FAD10}">
+      <dgm:prSet/>
+      <dgm:spPr/>
+      <dgm:t>
+        <a:bodyPr/>
+        <a:lstStyle/>
+        <a:p>
+          <a:endParaRPr lang="en-US"/>
+        </a:p>
+      </dgm:t>
+    </dgm:pt>
+    <dgm:pt modelId="{C91C1032-E8DC-4334-86D8-F00C65E326E8}" type="sibTrans" cxnId="{F12C1AFA-26D9-456F-86C9-3205290FAD10}">
+      <dgm:prSet/>
+      <dgm:spPr/>
+      <dgm:t>
+        <a:bodyPr/>
+        <a:lstStyle/>
+        <a:p>
+          <a:endParaRPr lang="en-US"/>
+        </a:p>
+      </dgm:t>
+    </dgm:pt>
+    <dgm:pt modelId="{261E50EE-DD71-4989-8A1D-1A45700B75DC}">
+      <dgm:prSet phldrT="[Text]"/>
+      <dgm:spPr/>
+      <dgm:t>
+        <a:bodyPr/>
+        <a:lstStyle/>
+        <a:p>
+          <a:pPr>
+            <a:buFont typeface="Wingdings" panose="05000000000000000000" pitchFamily="2" charset="2"/>
+            <a:buChar char=""/>
+          </a:pPr>
+          <a:r>
+            <a:rPr lang="en-US"/>
+            <a:t>Pioneer package, plus</a:t>
+          </a:r>
+        </a:p>
+      </dgm:t>
+    </dgm:pt>
+    <dgm:pt modelId="{E313BAAA-71A8-4C29-8E42-3FCFE422F98B}" type="parTrans" cxnId="{B0880A6F-38B2-40EE-81B1-10B7C8BA3505}">
+      <dgm:prSet/>
+      <dgm:spPr/>
+      <dgm:t>
+        <a:bodyPr/>
+        <a:lstStyle/>
+        <a:p>
+          <a:endParaRPr lang="en-US"/>
+        </a:p>
+      </dgm:t>
+    </dgm:pt>
+    <dgm:pt modelId="{1CE033DA-0D68-43B2-BC65-3CD94484822B}" type="sibTrans" cxnId="{B0880A6F-38B2-40EE-81B1-10B7C8BA3505}">
+      <dgm:prSet/>
+      <dgm:spPr/>
+      <dgm:t>
+        <a:bodyPr/>
+        <a:lstStyle/>
+        <a:p>
+          <a:endParaRPr lang="en-US"/>
+        </a:p>
+      </dgm:t>
+    </dgm:pt>
+    <dgm:pt modelId="{58E26567-465A-48B0-B93D-E7F3CF8318A3}">
+      <dgm:prSet phldrT="[Text]" custT="1"/>
+      <dgm:spPr>
+        <a:solidFill>
+          <a:srgbClr val="002060"/>
+        </a:solidFill>
+      </dgm:spPr>
+      <dgm:t>
+        <a:bodyPr/>
+        <a:lstStyle/>
+        <a:p>
+          <a:r>
+            <a:rPr lang="en-US" sz="1800"/>
+            <a:t>Gemini</a:t>
+          </a:r>
+          <a:br>
+            <a:rPr lang="en-US" sz="1800"/>
+          </a:br>
+          <a:r>
+            <a:rPr lang="en-US" sz="1800"/>
+            <a:t>$1000-1999</a:t>
+          </a:r>
+          <a:endParaRPr lang="en-US" sz="2400"/>
+        </a:p>
+      </dgm:t>
+    </dgm:pt>
+    <dgm:pt modelId="{66F9A16F-E6D9-4D7D-9319-103509B8F140}" type="parTrans" cxnId="{0CDCDBBD-1BFD-4709-BF29-6DD189AC3A4D}">
+      <dgm:prSet/>
+      <dgm:spPr/>
+      <dgm:t>
+        <a:bodyPr/>
+        <a:lstStyle/>
+        <a:p>
+          <a:endParaRPr lang="en-US"/>
+        </a:p>
+      </dgm:t>
+    </dgm:pt>
+    <dgm:pt modelId="{F7B54067-D46F-4EBA-BCA5-2F3F1201DDFD}" type="sibTrans" cxnId="{0CDCDBBD-1BFD-4709-BF29-6DD189AC3A4D}">
+      <dgm:prSet/>
+      <dgm:spPr/>
+      <dgm:t>
+        <a:bodyPr/>
+        <a:lstStyle/>
+        <a:p>
+          <a:endParaRPr lang="en-US"/>
+        </a:p>
+      </dgm:t>
+    </dgm:pt>
+    <dgm:pt modelId="{FFB9A237-CF4E-400E-9D22-2C71C941AF0E}">
+      <dgm:prSet phldrT="[Text]"/>
+      <dgm:spPr/>
+      <dgm:t>
+        <a:bodyPr/>
+        <a:lstStyle/>
+        <a:p>
+          <a:pPr>
+            <a:buFont typeface="Wingdings" panose="05000000000000000000" pitchFamily="2" charset="2"/>
+            <a:buChar char=""/>
+          </a:pPr>
+          <a:r>
+            <a:rPr lang="en-US"/>
+            <a:t>Mariner package, plus</a:t>
+          </a:r>
+        </a:p>
+      </dgm:t>
+    </dgm:pt>
+    <dgm:pt modelId="{FE94C469-B7FF-40B9-98DB-C094C598685C}" type="parTrans" cxnId="{F4095CF2-8FB7-499E-8DD6-0D1A6C59FA57}">
+      <dgm:prSet/>
+      <dgm:spPr/>
+      <dgm:t>
+        <a:bodyPr/>
+        <a:lstStyle/>
+        <a:p>
+          <a:endParaRPr lang="en-US"/>
+        </a:p>
+      </dgm:t>
+    </dgm:pt>
+    <dgm:pt modelId="{AA6F7F2C-E5DE-49D4-8C23-94324E4AEB52}" type="sibTrans" cxnId="{F4095CF2-8FB7-499E-8DD6-0D1A6C59FA57}">
+      <dgm:prSet/>
+      <dgm:spPr/>
+      <dgm:t>
+        <a:bodyPr/>
+        <a:lstStyle/>
+        <a:p>
+          <a:endParaRPr lang="en-US"/>
+        </a:p>
+      </dgm:t>
+    </dgm:pt>
+    <dgm:pt modelId="{BC4DBACC-3281-426F-9F24-18359A5E9161}">
+      <dgm:prSet phldrT="[Text]"/>
+      <dgm:spPr>
+        <a:solidFill>
+          <a:srgbClr val="002060"/>
+        </a:solidFill>
+      </dgm:spPr>
+      <dgm:t>
+        <a:bodyPr/>
+        <a:lstStyle/>
+        <a:p>
+          <a:r>
+            <a:rPr lang="en-US"/>
+            <a:t>Apollo</a:t>
+          </a:r>
+          <a:br>
+            <a:rPr lang="en-US"/>
+          </a:br>
+          <a:r>
+            <a:rPr lang="en-US"/>
+            <a:t>$2000+</a:t>
+          </a:r>
+        </a:p>
+      </dgm:t>
+    </dgm:pt>
+    <dgm:pt modelId="{413C71DF-6E45-447A-A72C-431F38CF4CCF}" type="parTrans" cxnId="{521175E5-0F01-49A6-A88B-99CA18636367}">
+      <dgm:prSet/>
+      <dgm:spPr/>
+      <dgm:t>
+        <a:bodyPr/>
+        <a:lstStyle/>
+        <a:p>
+          <a:endParaRPr lang="en-US"/>
+        </a:p>
+      </dgm:t>
+    </dgm:pt>
+    <dgm:pt modelId="{BD7EC3D1-1983-46F0-8528-D0252F781DE3}" type="sibTrans" cxnId="{521175E5-0F01-49A6-A88B-99CA18636367}">
+      <dgm:prSet/>
+      <dgm:spPr/>
+      <dgm:t>
+        <a:bodyPr/>
+        <a:lstStyle/>
+        <a:p>
+          <a:endParaRPr lang="en-US"/>
+        </a:p>
+      </dgm:t>
+    </dgm:pt>
+    <dgm:pt modelId="{249E479F-3673-4768-95CE-C1B3D24E3C87}">
+      <dgm:prSet phldrT="[Text]"/>
+      <dgm:spPr/>
+      <dgm:t>
+        <a:bodyPr/>
+        <a:lstStyle/>
+        <a:p>
+          <a:pPr>
+            <a:buFont typeface="Wingdings" panose="05000000000000000000" pitchFamily="2" charset="2"/>
+            <a:buChar char=""/>
+          </a:pPr>
+          <a:r>
+            <a:rPr lang="en-US"/>
+            <a:t>Gemini package, plus</a:t>
+          </a:r>
+        </a:p>
+      </dgm:t>
+    </dgm:pt>
+    <dgm:pt modelId="{BFBC6335-EE29-4137-8316-0CBFD7A7708F}" type="parTrans" cxnId="{BB4310ED-0752-4B17-96E2-DADF7F87262F}">
+      <dgm:prSet/>
+      <dgm:spPr/>
+      <dgm:t>
+        <a:bodyPr/>
+        <a:lstStyle/>
+        <a:p>
+          <a:endParaRPr lang="en-US"/>
+        </a:p>
+      </dgm:t>
+    </dgm:pt>
+    <dgm:pt modelId="{340676D8-ADD6-409A-BEA5-D4F2D4F0D973}" type="sibTrans" cxnId="{BB4310ED-0752-4B17-96E2-DADF7F87262F}">
+      <dgm:prSet/>
+      <dgm:spPr/>
+      <dgm:t>
+        <a:bodyPr/>
+        <a:lstStyle/>
+        <a:p>
+          <a:endParaRPr lang="en-US"/>
+        </a:p>
+      </dgm:t>
+    </dgm:pt>
+    <dgm:pt modelId="{4B1B2CCE-5A8E-4D09-ADE7-7B51935D6E6E}">
+      <dgm:prSet/>
+      <dgm:spPr/>
+      <dgm:t>
+        <a:bodyPr/>
+        <a:lstStyle/>
+        <a:p>
+          <a:pPr>
+            <a:buFont typeface="Wingdings" panose="05000000000000000000" pitchFamily="2" charset="2"/>
+            <a:buChar char=""/>
+          </a:pPr>
+          <a:r>
+            <a:rPr lang="en-US"/>
+            <a:t>Team shirt logo ¼ the size of Apollo</a:t>
+          </a:r>
+        </a:p>
+      </dgm:t>
+    </dgm:pt>
+    <dgm:pt modelId="{F5EF09E4-69A5-466D-A986-FE03202E6FC6}" type="parTrans" cxnId="{F207A6AC-C475-4967-8447-882A6B79EE2F}">
+      <dgm:prSet/>
+      <dgm:spPr/>
+      <dgm:t>
+        <a:bodyPr/>
+        <a:lstStyle/>
+        <a:p>
+          <a:endParaRPr lang="en-US"/>
+        </a:p>
+      </dgm:t>
+    </dgm:pt>
+    <dgm:pt modelId="{8D24FAFC-DF44-44D2-BCD0-D09A4F159291}" type="sibTrans" cxnId="{F207A6AC-C475-4967-8447-882A6B79EE2F}">
+      <dgm:prSet/>
+      <dgm:spPr/>
+      <dgm:t>
+        <a:bodyPr/>
+        <a:lstStyle/>
+        <a:p>
+          <a:endParaRPr lang="en-US"/>
+        </a:p>
+      </dgm:t>
+    </dgm:pt>
+    <dgm:pt modelId="{753D3E4C-30C4-4DBB-B461-D6A9ECEDE65D}">
+      <dgm:prSet/>
+      <dgm:spPr/>
+      <dgm:t>
+        <a:bodyPr/>
+        <a:lstStyle/>
+        <a:p>
+          <a:pPr>
+            <a:buFont typeface="Wingdings" panose="05000000000000000000" pitchFamily="2" charset="2"/>
+            <a:buChar char=""/>
+          </a:pPr>
+          <a:r>
+            <a:rPr lang="en-US"/>
+            <a:t>Name and logo on Newsletter</a:t>
+          </a:r>
+        </a:p>
+      </dgm:t>
+    </dgm:pt>
+    <dgm:pt modelId="{C2FBB070-456A-413C-A4A3-C853B09D8F8B}" type="parTrans" cxnId="{68B5907F-455E-490C-88D8-521FB6DB976E}">
+      <dgm:prSet/>
+      <dgm:spPr/>
+      <dgm:t>
+        <a:bodyPr/>
+        <a:lstStyle/>
+        <a:p>
+          <a:endParaRPr lang="en-US"/>
+        </a:p>
+      </dgm:t>
+    </dgm:pt>
+    <dgm:pt modelId="{0CC897EF-0699-4113-9255-A6A168758662}" type="sibTrans" cxnId="{68B5907F-455E-490C-88D8-521FB6DB976E}">
+      <dgm:prSet/>
+      <dgm:spPr/>
+      <dgm:t>
+        <a:bodyPr/>
+        <a:lstStyle/>
+        <a:p>
+          <a:endParaRPr lang="en-US"/>
+        </a:p>
+      </dgm:t>
+    </dgm:pt>
+    <dgm:pt modelId="{273B09C8-35D5-4607-A49D-EEC10CB53D90}">
+      <dgm:prSet/>
+      <dgm:spPr/>
+      <dgm:t>
+        <a:bodyPr/>
+        <a:lstStyle/>
+        <a:p>
+          <a:pPr>
+            <a:buFont typeface="Wingdings" panose="05000000000000000000" pitchFamily="2" charset="2"/>
+            <a:buChar char=""/>
+          </a:pPr>
+          <a:r>
+            <a:rPr lang="en-US"/>
+            <a:t>Name and logo on Facebook page</a:t>
+          </a:r>
+        </a:p>
+      </dgm:t>
+    </dgm:pt>
+    <dgm:pt modelId="{FB669FFA-87CA-46D1-B3E0-945994EBCE75}" type="parTrans" cxnId="{5EBE54FF-7E46-4F4A-90BB-AAF1809EA6E3}">
+      <dgm:prSet/>
+      <dgm:spPr/>
+      <dgm:t>
+        <a:bodyPr/>
+        <a:lstStyle/>
+        <a:p>
+          <a:endParaRPr lang="en-US"/>
+        </a:p>
+      </dgm:t>
+    </dgm:pt>
+    <dgm:pt modelId="{BFB6CF21-59AB-472E-B056-B85EB216DA96}" type="sibTrans" cxnId="{5EBE54FF-7E46-4F4A-90BB-AAF1809EA6E3}">
+      <dgm:prSet/>
+      <dgm:spPr/>
+      <dgm:t>
+        <a:bodyPr/>
+        <a:lstStyle/>
+        <a:p>
+          <a:endParaRPr lang="en-US"/>
+        </a:p>
+      </dgm:t>
+    </dgm:pt>
+    <dgm:pt modelId="{A0FC7C0C-3281-419F-AD7D-43CFC6143CD1}">
+      <dgm:prSet/>
+      <dgm:spPr/>
+      <dgm:t>
+        <a:bodyPr/>
+        <a:lstStyle/>
+        <a:p>
+          <a:pPr>
+            <a:buFont typeface="Wingdings" panose="05000000000000000000" pitchFamily="2" charset="2"/>
+            <a:buChar char=""/>
+          </a:pPr>
+          <a:r>
+            <a:rPr lang="en-US"/>
+            <a:t>Team shirt logo ½ the size of Apollo </a:t>
+          </a:r>
+        </a:p>
+      </dgm:t>
+    </dgm:pt>
+    <dgm:pt modelId="{9FC3DA09-91BF-4381-A3D5-5DBFFCF58A53}" type="parTrans" cxnId="{8AB86F15-48E8-41A3-A029-22546F2B2C4C}">
+      <dgm:prSet/>
+      <dgm:spPr/>
+      <dgm:t>
+        <a:bodyPr/>
+        <a:lstStyle/>
+        <a:p>
+          <a:endParaRPr lang="en-US"/>
+        </a:p>
+      </dgm:t>
+    </dgm:pt>
+    <dgm:pt modelId="{8C767934-9E80-45C5-8C2A-0BE0BB2EC545}" type="sibTrans" cxnId="{8AB86F15-48E8-41A3-A029-22546F2B2C4C}">
+      <dgm:prSet/>
+      <dgm:spPr/>
+      <dgm:t>
+        <a:bodyPr/>
+        <a:lstStyle/>
+        <a:p>
+          <a:endParaRPr lang="en-US"/>
+        </a:p>
+      </dgm:t>
+    </dgm:pt>
+    <dgm:pt modelId="{4FCB57E7-E8E2-4B7A-85EB-026B5901C36F}">
+      <dgm:prSet/>
+      <dgm:spPr/>
+      <dgm:t>
+        <a:bodyPr/>
+        <a:lstStyle/>
+        <a:p>
+          <a:pPr>
+            <a:buFont typeface="Wingdings" panose="05000000000000000000" pitchFamily="2" charset="2"/>
+            <a:buChar char=""/>
+          </a:pPr>
+          <a:r>
+            <a:rPr lang="en-US"/>
+            <a:t>Logo ¼ the size of Apollo on engineering projects</a:t>
+          </a:r>
+        </a:p>
+      </dgm:t>
+    </dgm:pt>
+    <dgm:pt modelId="{4FEEC797-F57E-4FAC-9B1D-EBC7F93EFFC1}" type="parTrans" cxnId="{DDEA6DD7-0781-45B9-8B7E-793BB58AC080}">
+      <dgm:prSet/>
+      <dgm:spPr/>
+      <dgm:t>
+        <a:bodyPr/>
+        <a:lstStyle/>
+        <a:p>
+          <a:endParaRPr lang="en-US"/>
+        </a:p>
+      </dgm:t>
+    </dgm:pt>
+    <dgm:pt modelId="{436B42AD-EE82-4B77-AA1F-073D890EE369}" type="sibTrans" cxnId="{DDEA6DD7-0781-45B9-8B7E-793BB58AC080}">
+      <dgm:prSet/>
+      <dgm:spPr/>
+      <dgm:t>
+        <a:bodyPr/>
+        <a:lstStyle/>
+        <a:p>
+          <a:endParaRPr lang="en-US"/>
+        </a:p>
+      </dgm:t>
+    </dgm:pt>
+    <dgm:pt modelId="{8D18E2AA-A8C6-4692-A277-4964B642B792}">
+      <dgm:prSet/>
+      <dgm:spPr/>
+      <dgm:t>
+        <a:bodyPr/>
+        <a:lstStyle/>
+        <a:p>
+          <a:pPr>
+            <a:buFont typeface="Wingdings" panose="05000000000000000000" pitchFamily="2" charset="2"/>
+            <a:buChar char=""/>
+          </a:pPr>
+          <a:r>
+            <a:rPr lang="en-US"/>
+            <a:t>Logo ½ the size of Apollo on engineering projects</a:t>
+          </a:r>
+        </a:p>
+      </dgm:t>
+    </dgm:pt>
+    <dgm:pt modelId="{12E71B75-F14E-4A70-BF8B-DBAC2BBF8A44}" type="parTrans" cxnId="{F6EF5D19-F64D-45E7-A5D4-9DED5A53962B}">
+      <dgm:prSet/>
+      <dgm:spPr/>
+      <dgm:t>
+        <a:bodyPr/>
+        <a:lstStyle/>
+        <a:p>
+          <a:endParaRPr lang="en-US"/>
+        </a:p>
+      </dgm:t>
+    </dgm:pt>
+    <dgm:pt modelId="{73ECB66E-2BFE-4EFA-86CA-30862430B73F}" type="sibTrans" cxnId="{F6EF5D19-F64D-45E7-A5D4-9DED5A53962B}">
+      <dgm:prSet/>
+      <dgm:spPr/>
+      <dgm:t>
+        <a:bodyPr/>
+        <a:lstStyle/>
+        <a:p>
+          <a:endParaRPr lang="en-US"/>
+        </a:p>
+      </dgm:t>
+    </dgm:pt>
+    <dgm:pt modelId="{1F8E4197-4947-430A-9571-7DFA41FDDFB3}">
+      <dgm:prSet/>
+      <dgm:spPr/>
+      <dgm:t>
+        <a:bodyPr/>
+        <a:lstStyle/>
+        <a:p>
+          <a:pPr>
+            <a:buFont typeface="Wingdings" panose="05000000000000000000" pitchFamily="2" charset="2"/>
+            <a:buChar char=""/>
+          </a:pPr>
+          <a:r>
+            <a:rPr lang="en-US"/>
+            <a:t>Monthly mentions on Facebook and LinkedIn</a:t>
+          </a:r>
+        </a:p>
+      </dgm:t>
+    </dgm:pt>
+    <dgm:pt modelId="{7D335640-23C4-475B-8C8C-34EEF53FD306}" type="parTrans" cxnId="{5E13F68E-E016-4E6D-A9E8-396795117558}">
+      <dgm:prSet/>
+      <dgm:spPr/>
+      <dgm:t>
+        <a:bodyPr/>
+        <a:lstStyle/>
+        <a:p>
+          <a:endParaRPr lang="en-US"/>
+        </a:p>
+      </dgm:t>
+    </dgm:pt>
+    <dgm:pt modelId="{753E6495-8D54-4571-A733-3E9203E349CB}" type="sibTrans" cxnId="{5E13F68E-E016-4E6D-A9E8-396795117558}">
+      <dgm:prSet/>
+      <dgm:spPr/>
+      <dgm:t>
+        <a:bodyPr/>
+        <a:lstStyle/>
+        <a:p>
+          <a:endParaRPr lang="en-US"/>
+        </a:p>
+      </dgm:t>
+    </dgm:pt>
+    <dgm:pt modelId="{10167CED-03CD-49AB-9923-2A87F59A7FE0}">
+      <dgm:prSet/>
+      <dgm:spPr/>
+      <dgm:t>
+        <a:bodyPr/>
+        <a:lstStyle/>
+        <a:p>
+          <a:pPr>
+            <a:buFont typeface="Wingdings" panose="05000000000000000000" pitchFamily="2" charset="2"/>
+            <a:buChar char=""/>
+          </a:pPr>
+          <a:r>
+            <a:rPr lang="en-US"/>
+            <a:t>Largest logo on team shirt</a:t>
+          </a:r>
+        </a:p>
+      </dgm:t>
+    </dgm:pt>
+    <dgm:pt modelId="{05816A19-CA5C-41F5-9578-B309D2AC8EA8}" type="parTrans" cxnId="{41928964-BD1E-40E6-9D76-23013809F198}">
+      <dgm:prSet/>
+      <dgm:spPr/>
+      <dgm:t>
+        <a:bodyPr/>
+        <a:lstStyle/>
+        <a:p>
+          <a:endParaRPr lang="en-US"/>
+        </a:p>
+      </dgm:t>
+    </dgm:pt>
+    <dgm:pt modelId="{A67BEB7B-80C3-4BE5-BD91-40C2CF7A8B5C}" type="sibTrans" cxnId="{41928964-BD1E-40E6-9D76-23013809F198}">
+      <dgm:prSet/>
+      <dgm:spPr/>
+      <dgm:t>
+        <a:bodyPr/>
+        <a:lstStyle/>
+        <a:p>
+          <a:endParaRPr lang="en-US"/>
+        </a:p>
+      </dgm:t>
+    </dgm:pt>
+    <dgm:pt modelId="{14709D49-06BE-4B95-A7E5-6C9E5E6F96C8}">
+      <dgm:prSet/>
+      <dgm:spPr/>
+      <dgm:t>
+        <a:bodyPr/>
+        <a:lstStyle/>
+        <a:p>
+          <a:pPr>
+            <a:buFont typeface="Wingdings" panose="05000000000000000000" pitchFamily="2" charset="2"/>
+            <a:buChar char=""/>
+          </a:pPr>
+          <a:r>
+            <a:rPr lang="en-US"/>
+            <a:t>Largest logo on all engineering projects</a:t>
+          </a:r>
+        </a:p>
+      </dgm:t>
+    </dgm:pt>
+    <dgm:pt modelId="{FE8D51A7-B0C1-4FC8-A3A7-6F7241A41729}" type="parTrans" cxnId="{8E858F8D-3034-4B04-BD48-41359D45FEBF}">
+      <dgm:prSet/>
+      <dgm:spPr/>
+      <dgm:t>
+        <a:bodyPr/>
+        <a:lstStyle/>
+        <a:p>
+          <a:endParaRPr lang="en-US"/>
+        </a:p>
+      </dgm:t>
+    </dgm:pt>
+    <dgm:pt modelId="{BA3AFDD8-E095-4876-BEC7-394E80ED3FB2}" type="sibTrans" cxnId="{8E858F8D-3034-4B04-BD48-41359D45FEBF}">
+      <dgm:prSet/>
+      <dgm:spPr/>
+      <dgm:t>
+        <a:bodyPr/>
+        <a:lstStyle/>
+        <a:p>
+          <a:endParaRPr lang="en-US"/>
+        </a:p>
+      </dgm:t>
+    </dgm:pt>
+    <dgm:pt modelId="{EEACA610-D031-43F6-8AB5-64CDCBD954BF}">
+      <dgm:prSet/>
+      <dgm:spPr/>
+      <dgm:t>
+        <a:bodyPr/>
+        <a:lstStyle/>
+        <a:p>
+          <a:pPr>
+            <a:buFont typeface="Wingdings" panose="05000000000000000000" pitchFamily="2" charset="2"/>
+            <a:buChar char=""/>
+          </a:pPr>
+          <a:r>
+            <a:rPr lang="en-US"/>
+            <a:t>Team Shirt</a:t>
+          </a:r>
+        </a:p>
+      </dgm:t>
+    </dgm:pt>
+    <dgm:pt modelId="{3E295AE1-DB50-4B75-B56B-BCDE9EE1D6C9}" type="parTrans" cxnId="{2D55A28C-A80D-424C-8D0C-689502EE8FDA}">
+      <dgm:prSet/>
+      <dgm:spPr/>
+      <dgm:t>
+        <a:bodyPr/>
+        <a:lstStyle/>
+        <a:p>
+          <a:endParaRPr lang="en-US"/>
+        </a:p>
+      </dgm:t>
+    </dgm:pt>
+    <dgm:pt modelId="{9E8451A3-81FE-42F6-928F-6B6E72DDE40D}" type="sibTrans" cxnId="{2D55A28C-A80D-424C-8D0C-689502EE8FDA}">
+      <dgm:prSet/>
+      <dgm:spPr/>
+      <dgm:t>
+        <a:bodyPr/>
+        <a:lstStyle/>
+        <a:p>
+          <a:endParaRPr lang="en-US"/>
+        </a:p>
+      </dgm:t>
+    </dgm:pt>
+    <dgm:pt modelId="{20E164D9-3179-4CEA-A701-D99A0396F9EE}" type="pres">
+      <dgm:prSet presAssocID="{76382C0D-50AA-4DD8-B186-829056AAA644}" presName="linearFlow" presStyleCnt="0">
+        <dgm:presLayoutVars>
+          <dgm:dir/>
+          <dgm:animLvl val="lvl"/>
+          <dgm:resizeHandles val="exact"/>
+        </dgm:presLayoutVars>
+      </dgm:prSet>
+      <dgm:spPr/>
+    </dgm:pt>
+    <dgm:pt modelId="{86B55D54-7DA9-4D6C-93AC-369CE322505A}" type="pres">
+      <dgm:prSet presAssocID="{0F679D9F-8A52-4C91-8EFB-C8E2D1EECA0F}" presName="composite" presStyleCnt="0"/>
+      <dgm:spPr/>
+    </dgm:pt>
+    <dgm:pt modelId="{0661DC90-46D2-4ABC-8D37-1A63A4ABFEFE}" type="pres">
+      <dgm:prSet presAssocID="{0F679D9F-8A52-4C91-8EFB-C8E2D1EECA0F}" presName="parentText" presStyleLbl="alignNode1" presStyleIdx="0" presStyleCnt="4">
+        <dgm:presLayoutVars>
+          <dgm:chMax val="1"/>
+          <dgm:bulletEnabled val="1"/>
+        </dgm:presLayoutVars>
+      </dgm:prSet>
+      <dgm:spPr/>
+    </dgm:pt>
+    <dgm:pt modelId="{5E9EFD7C-CFDA-4D90-931A-27BB324FDC58}" type="pres">
+      <dgm:prSet presAssocID="{0F679D9F-8A52-4C91-8EFB-C8E2D1EECA0F}" presName="descendantText" presStyleLbl="alignAcc1" presStyleIdx="0" presStyleCnt="4">
+        <dgm:presLayoutVars>
+          <dgm:bulletEnabled val="1"/>
+        </dgm:presLayoutVars>
+      </dgm:prSet>
+      <dgm:spPr/>
+    </dgm:pt>
+    <dgm:pt modelId="{90CC577E-54B5-43AD-B5EF-95DE4946C527}" type="pres">
+      <dgm:prSet presAssocID="{30A45C9A-A1F4-4622-B91F-D01DB1D0DB90}" presName="sp" presStyleCnt="0"/>
+      <dgm:spPr/>
+    </dgm:pt>
+    <dgm:pt modelId="{A6A194EF-83BA-4909-87AE-11A7E6EFC9F2}" type="pres">
+      <dgm:prSet presAssocID="{BC4B8C98-395D-4516-9DFF-89C5BDF4E206}" presName="composite" presStyleCnt="0"/>
+      <dgm:spPr/>
+    </dgm:pt>
+    <dgm:pt modelId="{80612F9F-A94A-429E-B476-34050585D050}" type="pres">
+      <dgm:prSet presAssocID="{BC4B8C98-395D-4516-9DFF-89C5BDF4E206}" presName="parentText" presStyleLbl="alignNode1" presStyleIdx="1" presStyleCnt="4">
+        <dgm:presLayoutVars>
+          <dgm:chMax val="1"/>
+          <dgm:bulletEnabled val="1"/>
+        </dgm:presLayoutVars>
+      </dgm:prSet>
+      <dgm:spPr/>
+    </dgm:pt>
+    <dgm:pt modelId="{1D1632A8-E164-419C-822B-D05144DA0171}" type="pres">
+      <dgm:prSet presAssocID="{BC4B8C98-395D-4516-9DFF-89C5BDF4E206}" presName="descendantText" presStyleLbl="alignAcc1" presStyleIdx="1" presStyleCnt="4" custScaleY="98752">
+        <dgm:presLayoutVars>
+          <dgm:bulletEnabled val="1"/>
+        </dgm:presLayoutVars>
+      </dgm:prSet>
+      <dgm:spPr/>
+    </dgm:pt>
+    <dgm:pt modelId="{7CE3E5BC-B03F-479A-AA57-D3F17F9A3CEC}" type="pres">
+      <dgm:prSet presAssocID="{C91C1032-E8DC-4334-86D8-F00C65E326E8}" presName="sp" presStyleCnt="0"/>
+      <dgm:spPr/>
+    </dgm:pt>
+    <dgm:pt modelId="{93FA622F-6A2F-497D-99B9-2E8B6A7BA6FE}" type="pres">
+      <dgm:prSet presAssocID="{58E26567-465A-48B0-B93D-E7F3CF8318A3}" presName="composite" presStyleCnt="0"/>
+      <dgm:spPr/>
+    </dgm:pt>
+    <dgm:pt modelId="{BE2163BE-8221-4A67-91DA-9C1DA097E48C}" type="pres">
+      <dgm:prSet presAssocID="{58E26567-465A-48B0-B93D-E7F3CF8318A3}" presName="parentText" presStyleLbl="alignNode1" presStyleIdx="2" presStyleCnt="4">
+        <dgm:presLayoutVars>
+          <dgm:chMax val="1"/>
+          <dgm:bulletEnabled val="1"/>
+        </dgm:presLayoutVars>
+      </dgm:prSet>
+      <dgm:spPr/>
+    </dgm:pt>
+    <dgm:pt modelId="{DDB7395B-4D75-4E2D-88C1-ECA1BC8FF773}" type="pres">
+      <dgm:prSet presAssocID="{58E26567-465A-48B0-B93D-E7F3CF8318A3}" presName="descendantText" presStyleLbl="alignAcc1" presStyleIdx="2" presStyleCnt="4">
+        <dgm:presLayoutVars>
+          <dgm:bulletEnabled val="1"/>
+        </dgm:presLayoutVars>
+      </dgm:prSet>
+      <dgm:spPr/>
+    </dgm:pt>
+    <dgm:pt modelId="{C639E20F-B1DE-41E1-806B-A712F9CC6785}" type="pres">
+      <dgm:prSet presAssocID="{F7B54067-D46F-4EBA-BCA5-2F3F1201DDFD}" presName="sp" presStyleCnt="0"/>
+      <dgm:spPr/>
+    </dgm:pt>
+    <dgm:pt modelId="{7485741D-275F-4C4D-B759-C1915E193B94}" type="pres">
+      <dgm:prSet presAssocID="{BC4DBACC-3281-426F-9F24-18359A5E9161}" presName="composite" presStyleCnt="0"/>
+      <dgm:spPr/>
+    </dgm:pt>
+    <dgm:pt modelId="{08C0CDED-1ABB-46B9-9629-E8D274C099C7}" type="pres">
+      <dgm:prSet presAssocID="{BC4DBACC-3281-426F-9F24-18359A5E9161}" presName="parentText" presStyleLbl="alignNode1" presStyleIdx="3" presStyleCnt="4">
+        <dgm:presLayoutVars>
+          <dgm:chMax val="1"/>
+          <dgm:bulletEnabled val="1"/>
+        </dgm:presLayoutVars>
+      </dgm:prSet>
+      <dgm:spPr/>
+    </dgm:pt>
+    <dgm:pt modelId="{ECA84CD3-1DAF-47DF-AD55-1D3C7856C979}" type="pres">
+      <dgm:prSet presAssocID="{BC4DBACC-3281-426F-9F24-18359A5E9161}" presName="descendantText" presStyleLbl="alignAcc1" presStyleIdx="3" presStyleCnt="4">
+        <dgm:presLayoutVars>
+          <dgm:bulletEnabled val="1"/>
+        </dgm:presLayoutVars>
+      </dgm:prSet>
+      <dgm:spPr/>
+    </dgm:pt>
+  </dgm:ptLst>
+  <dgm:cxnLst>
+    <dgm:cxn modelId="{8AB86F15-48E8-41A3-A029-22546F2B2C4C}" srcId="{BC4B8C98-395D-4516-9DFF-89C5BDF4E206}" destId="{A0FC7C0C-3281-419F-AD7D-43CFC6143CD1}" srcOrd="1" destOrd="0" parTransId="{9FC3DA09-91BF-4381-A3D5-5DBFFCF58A53}" sibTransId="{8C767934-9E80-45C5-8C2A-0BE0BB2EC545}"/>
+    <dgm:cxn modelId="{F6EF5D19-F64D-45E7-A5D4-9DED5A53962B}" srcId="{58E26567-465A-48B0-B93D-E7F3CF8318A3}" destId="{8D18E2AA-A8C6-4692-A277-4964B642B792}" srcOrd="1" destOrd="0" parTransId="{12E71B75-F14E-4A70-BF8B-DBAC2BBF8A44}" sibTransId="{73ECB66E-2BFE-4EFA-86CA-30862430B73F}"/>
+    <dgm:cxn modelId="{2721571F-80AE-41F4-9793-FC3B2F2071E1}" type="presOf" srcId="{14709D49-06BE-4B95-A7E5-6C9E5E6F96C8}" destId="{ECA84CD3-1DAF-47DF-AD55-1D3C7856C979}" srcOrd="0" destOrd="2" presId="urn:microsoft.com/office/officeart/2005/8/layout/chevron2"/>
+    <dgm:cxn modelId="{40EEF023-57C2-4FF7-AD17-3F1714407D9B}" type="presOf" srcId="{58E26567-465A-48B0-B93D-E7F3CF8318A3}" destId="{BE2163BE-8221-4A67-91DA-9C1DA097E48C}" srcOrd="0" destOrd="0" presId="urn:microsoft.com/office/officeart/2005/8/layout/chevron2"/>
+    <dgm:cxn modelId="{510F853D-E72E-46C3-BEB3-C6C8708FF869}" type="presOf" srcId="{BC4DBACC-3281-426F-9F24-18359A5E9161}" destId="{08C0CDED-1ABB-46B9-9629-E8D274C099C7}" srcOrd="0" destOrd="0" presId="urn:microsoft.com/office/officeart/2005/8/layout/chevron2"/>
+    <dgm:cxn modelId="{DD14AA5D-8AD4-428F-BA04-DB2E3DC607D2}" srcId="{76382C0D-50AA-4DD8-B186-829056AAA644}" destId="{0F679D9F-8A52-4C91-8EFB-C8E2D1EECA0F}" srcOrd="0" destOrd="0" parTransId="{3578F9E4-ABEB-43BE-A0D2-24B3692764CB}" sibTransId="{30A45C9A-A1F4-4622-B91F-D01DB1D0DB90}"/>
+    <dgm:cxn modelId="{A3FC2F41-BD66-43B1-9952-0D28E8DF5DBF}" type="presOf" srcId="{3A199F47-86A7-41F2-8D9C-5D3E3C531D55}" destId="{5E9EFD7C-CFDA-4D90-931A-27BB324FDC58}" srcOrd="0" destOrd="0" presId="urn:microsoft.com/office/officeart/2005/8/layout/chevron2"/>
+    <dgm:cxn modelId="{69093964-B162-4157-A0AD-9730754D96C5}" type="presOf" srcId="{4B1B2CCE-5A8E-4D09-ADE7-7B51935D6E6E}" destId="{5E9EFD7C-CFDA-4D90-931A-27BB324FDC58}" srcOrd="0" destOrd="1" presId="urn:microsoft.com/office/officeart/2005/8/layout/chevron2"/>
+    <dgm:cxn modelId="{41928964-BD1E-40E6-9D76-23013809F198}" srcId="{BC4DBACC-3281-426F-9F24-18359A5E9161}" destId="{10167CED-03CD-49AB-9923-2A87F59A7FE0}" srcOrd="1" destOrd="0" parTransId="{05816A19-CA5C-41F5-9578-B309D2AC8EA8}" sibTransId="{A67BEB7B-80C3-4BE5-BD91-40C2CF7A8B5C}"/>
+    <dgm:cxn modelId="{5CCE4E6E-221E-4D5E-AC8B-8610937A0BE0}" type="presOf" srcId="{BC4B8C98-395D-4516-9DFF-89C5BDF4E206}" destId="{80612F9F-A94A-429E-B476-34050585D050}" srcOrd="0" destOrd="0" presId="urn:microsoft.com/office/officeart/2005/8/layout/chevron2"/>
+    <dgm:cxn modelId="{B0880A6F-38B2-40EE-81B1-10B7C8BA3505}" srcId="{BC4B8C98-395D-4516-9DFF-89C5BDF4E206}" destId="{261E50EE-DD71-4989-8A1D-1A45700B75DC}" srcOrd="0" destOrd="0" parTransId="{E313BAAA-71A8-4C29-8E42-3FCFE422F98B}" sibTransId="{1CE033DA-0D68-43B2-BC65-3CD94484822B}"/>
+    <dgm:cxn modelId="{D74C6170-97E0-473A-BA1B-85652882E66B}" type="presOf" srcId="{249E479F-3673-4768-95CE-C1B3D24E3C87}" destId="{ECA84CD3-1DAF-47DF-AD55-1D3C7856C979}" srcOrd="0" destOrd="0" presId="urn:microsoft.com/office/officeart/2005/8/layout/chevron2"/>
+    <dgm:cxn modelId="{202CA274-CC41-46A9-804F-3988D4C05E51}" type="presOf" srcId="{A0FC7C0C-3281-419F-AD7D-43CFC6143CD1}" destId="{1D1632A8-E164-419C-822B-D05144DA0171}" srcOrd="0" destOrd="1" presId="urn:microsoft.com/office/officeart/2005/8/layout/chevron2"/>
+    <dgm:cxn modelId="{93A37655-6522-4F29-A5B1-EFB4755506E5}" type="presOf" srcId="{0F679D9F-8A52-4C91-8EFB-C8E2D1EECA0F}" destId="{0661DC90-46D2-4ABC-8D37-1A63A4ABFEFE}" srcOrd="0" destOrd="0" presId="urn:microsoft.com/office/officeart/2005/8/layout/chevron2"/>
+    <dgm:cxn modelId="{68B5907F-455E-490C-88D8-521FB6DB976E}" srcId="{0F679D9F-8A52-4C91-8EFB-C8E2D1EECA0F}" destId="{753D3E4C-30C4-4DBB-B461-D6A9ECEDE65D}" srcOrd="2" destOrd="0" parTransId="{C2FBB070-456A-413C-A4A3-C853B09D8F8B}" sibTransId="{0CC897EF-0699-4113-9255-A6A168758662}"/>
+    <dgm:cxn modelId="{F817BA8B-4011-43CF-B3F3-8A7FE67F62DB}" type="presOf" srcId="{273B09C8-35D5-4607-A49D-EEC10CB53D90}" destId="{5E9EFD7C-CFDA-4D90-931A-27BB324FDC58}" srcOrd="0" destOrd="3" presId="urn:microsoft.com/office/officeart/2005/8/layout/chevron2"/>
+    <dgm:cxn modelId="{2D55A28C-A80D-424C-8D0C-689502EE8FDA}" srcId="{58E26567-465A-48B0-B93D-E7F3CF8318A3}" destId="{EEACA610-D031-43F6-8AB5-64CDCBD954BF}" srcOrd="3" destOrd="0" parTransId="{3E295AE1-DB50-4B75-B56B-BCDE9EE1D6C9}" sibTransId="{9E8451A3-81FE-42F6-928F-6B6E72DDE40D}"/>
+    <dgm:cxn modelId="{0BB0DF8C-A630-4B8F-8DD4-A8214309EAAF}" type="presOf" srcId="{76382C0D-50AA-4DD8-B186-829056AAA644}" destId="{20E164D9-3179-4CEA-A701-D99A0396F9EE}" srcOrd="0" destOrd="0" presId="urn:microsoft.com/office/officeart/2005/8/layout/chevron2"/>
+    <dgm:cxn modelId="{8E858F8D-3034-4B04-BD48-41359D45FEBF}" srcId="{BC4DBACC-3281-426F-9F24-18359A5E9161}" destId="{14709D49-06BE-4B95-A7E5-6C9E5E6F96C8}" srcOrd="2" destOrd="0" parTransId="{FE8D51A7-B0C1-4FC8-A3A7-6F7241A41729}" sibTransId="{BA3AFDD8-E095-4876-BEC7-394E80ED3FB2}"/>
+    <dgm:cxn modelId="{5E13F68E-E016-4E6D-A9E8-396795117558}" srcId="{58E26567-465A-48B0-B93D-E7F3CF8318A3}" destId="{1F8E4197-4947-430A-9571-7DFA41FDDFB3}" srcOrd="2" destOrd="0" parTransId="{7D335640-23C4-475B-8C8C-34EEF53FD306}" sibTransId="{753E6495-8D54-4571-A733-3E9203E349CB}"/>
+    <dgm:cxn modelId="{FD73B092-2050-4F62-90F7-1437FC531022}" type="presOf" srcId="{1F8E4197-4947-430A-9571-7DFA41FDDFB3}" destId="{DDB7395B-4D75-4E2D-88C1-ECA1BC8FF773}" srcOrd="0" destOrd="2" presId="urn:microsoft.com/office/officeart/2005/8/layout/chevron2"/>
+    <dgm:cxn modelId="{9B965893-53FA-4D83-B28D-37EF80414F8A}" type="presOf" srcId="{EEACA610-D031-43F6-8AB5-64CDCBD954BF}" destId="{DDB7395B-4D75-4E2D-88C1-ECA1BC8FF773}" srcOrd="0" destOrd="3" presId="urn:microsoft.com/office/officeart/2005/8/layout/chevron2"/>
+    <dgm:cxn modelId="{F207A6AC-C475-4967-8447-882A6B79EE2F}" srcId="{0F679D9F-8A52-4C91-8EFB-C8E2D1EECA0F}" destId="{4B1B2CCE-5A8E-4D09-ADE7-7B51935D6E6E}" srcOrd="1" destOrd="0" parTransId="{F5EF09E4-69A5-466D-A986-FE03202E6FC6}" sibTransId="{8D24FAFC-DF44-44D2-BCD0-D09A4F159291}"/>
+    <dgm:cxn modelId="{EE3FC1BD-3038-4E7F-9569-D673F2925344}" srcId="{0F679D9F-8A52-4C91-8EFB-C8E2D1EECA0F}" destId="{3A199F47-86A7-41F2-8D9C-5D3E3C531D55}" srcOrd="0" destOrd="0" parTransId="{6579B5D3-CBC3-4131-B081-A4A75E6CAB09}" sibTransId="{2537A385-639F-4811-94C1-E81AE8D5A6B2}"/>
+    <dgm:cxn modelId="{0CDCDBBD-1BFD-4709-BF29-6DD189AC3A4D}" srcId="{76382C0D-50AA-4DD8-B186-829056AAA644}" destId="{58E26567-465A-48B0-B93D-E7F3CF8318A3}" srcOrd="2" destOrd="0" parTransId="{66F9A16F-E6D9-4D7D-9319-103509B8F140}" sibTransId="{F7B54067-D46F-4EBA-BCA5-2F3F1201DDFD}"/>
+    <dgm:cxn modelId="{7183A1BE-ABBB-4537-BA7D-3634546F9BAA}" type="presOf" srcId="{4FCB57E7-E8E2-4B7A-85EB-026B5901C36F}" destId="{1D1632A8-E164-419C-822B-D05144DA0171}" srcOrd="0" destOrd="2" presId="urn:microsoft.com/office/officeart/2005/8/layout/chevron2"/>
+    <dgm:cxn modelId="{31014CD0-BFAB-4215-B418-0D9085DE2420}" type="presOf" srcId="{FFB9A237-CF4E-400E-9D22-2C71C941AF0E}" destId="{DDB7395B-4D75-4E2D-88C1-ECA1BC8FF773}" srcOrd="0" destOrd="0" presId="urn:microsoft.com/office/officeart/2005/8/layout/chevron2"/>
+    <dgm:cxn modelId="{3D49F6D5-111B-4D4B-8576-52B8C94A5FC1}" type="presOf" srcId="{753D3E4C-30C4-4DBB-B461-D6A9ECEDE65D}" destId="{5E9EFD7C-CFDA-4D90-931A-27BB324FDC58}" srcOrd="0" destOrd="2" presId="urn:microsoft.com/office/officeart/2005/8/layout/chevron2"/>
+    <dgm:cxn modelId="{DDEA6DD7-0781-45B9-8B7E-793BB58AC080}" srcId="{BC4B8C98-395D-4516-9DFF-89C5BDF4E206}" destId="{4FCB57E7-E8E2-4B7A-85EB-026B5901C36F}" srcOrd="2" destOrd="0" parTransId="{4FEEC797-F57E-4FAC-9B1D-EBC7F93EFFC1}" sibTransId="{436B42AD-EE82-4B77-AA1F-073D890EE369}"/>
+    <dgm:cxn modelId="{521175E5-0F01-49A6-A88B-99CA18636367}" srcId="{76382C0D-50AA-4DD8-B186-829056AAA644}" destId="{BC4DBACC-3281-426F-9F24-18359A5E9161}" srcOrd="3" destOrd="0" parTransId="{413C71DF-6E45-447A-A72C-431F38CF4CCF}" sibTransId="{BD7EC3D1-1983-46F0-8528-D0252F781DE3}"/>
+    <dgm:cxn modelId="{6FEE3BE8-6508-4FD2-B511-269AF1C98450}" type="presOf" srcId="{8D18E2AA-A8C6-4692-A277-4964B642B792}" destId="{DDB7395B-4D75-4E2D-88C1-ECA1BC8FF773}" srcOrd="0" destOrd="1" presId="urn:microsoft.com/office/officeart/2005/8/layout/chevron2"/>
+    <dgm:cxn modelId="{08F493E8-1388-4449-91E0-9738EB6554CC}" type="presOf" srcId="{261E50EE-DD71-4989-8A1D-1A45700B75DC}" destId="{1D1632A8-E164-419C-822B-D05144DA0171}" srcOrd="0" destOrd="0" presId="urn:microsoft.com/office/officeart/2005/8/layout/chevron2"/>
+    <dgm:cxn modelId="{4A817AEC-B02B-4DBE-AE79-36BBA770D20A}" type="presOf" srcId="{10167CED-03CD-49AB-9923-2A87F59A7FE0}" destId="{ECA84CD3-1DAF-47DF-AD55-1D3C7856C979}" srcOrd="0" destOrd="1" presId="urn:microsoft.com/office/officeart/2005/8/layout/chevron2"/>
+    <dgm:cxn modelId="{BB4310ED-0752-4B17-96E2-DADF7F87262F}" srcId="{BC4DBACC-3281-426F-9F24-18359A5E9161}" destId="{249E479F-3673-4768-95CE-C1B3D24E3C87}" srcOrd="0" destOrd="0" parTransId="{BFBC6335-EE29-4137-8316-0CBFD7A7708F}" sibTransId="{340676D8-ADD6-409A-BEA5-D4F2D4F0D973}"/>
+    <dgm:cxn modelId="{F4095CF2-8FB7-499E-8DD6-0D1A6C59FA57}" srcId="{58E26567-465A-48B0-B93D-E7F3CF8318A3}" destId="{FFB9A237-CF4E-400E-9D22-2C71C941AF0E}" srcOrd="0" destOrd="0" parTransId="{FE94C469-B7FF-40B9-98DB-C094C598685C}" sibTransId="{AA6F7F2C-E5DE-49D4-8C23-94324E4AEB52}"/>
+    <dgm:cxn modelId="{F12C1AFA-26D9-456F-86C9-3205290FAD10}" srcId="{76382C0D-50AA-4DD8-B186-829056AAA644}" destId="{BC4B8C98-395D-4516-9DFF-89C5BDF4E206}" srcOrd="1" destOrd="0" parTransId="{0E40CDA3-FED4-46C9-8152-A91F714AE131}" sibTransId="{C91C1032-E8DC-4334-86D8-F00C65E326E8}"/>
+    <dgm:cxn modelId="{5EBE54FF-7E46-4F4A-90BB-AAF1809EA6E3}" srcId="{0F679D9F-8A52-4C91-8EFB-C8E2D1EECA0F}" destId="{273B09C8-35D5-4607-A49D-EEC10CB53D90}" srcOrd="3" destOrd="0" parTransId="{FB669FFA-87CA-46D1-B3E0-945994EBCE75}" sibTransId="{BFB6CF21-59AB-472E-B056-B85EB216DA96}"/>
+    <dgm:cxn modelId="{E41C591F-4FF0-4A01-A8F0-C5E8767BC3DD}" type="presParOf" srcId="{20E164D9-3179-4CEA-A701-D99A0396F9EE}" destId="{86B55D54-7DA9-4D6C-93AC-369CE322505A}" srcOrd="0" destOrd="0" presId="urn:microsoft.com/office/officeart/2005/8/layout/chevron2"/>
+    <dgm:cxn modelId="{20550CC4-7C1E-4264-A156-4CA63745C03D}" type="presParOf" srcId="{86B55D54-7DA9-4D6C-93AC-369CE322505A}" destId="{0661DC90-46D2-4ABC-8D37-1A63A4ABFEFE}" srcOrd="0" destOrd="0" presId="urn:microsoft.com/office/officeart/2005/8/layout/chevron2"/>
+    <dgm:cxn modelId="{C02FCA34-C0C0-40C9-8F88-8B5A77F76CE6}" type="presParOf" srcId="{86B55D54-7DA9-4D6C-93AC-369CE322505A}" destId="{5E9EFD7C-CFDA-4D90-931A-27BB324FDC58}" srcOrd="1" destOrd="0" presId="urn:microsoft.com/office/officeart/2005/8/layout/chevron2"/>
+    <dgm:cxn modelId="{DF2713A9-9A2D-4E94-8DBB-A61380FFB550}" type="presParOf" srcId="{20E164D9-3179-4CEA-A701-D99A0396F9EE}" destId="{90CC577E-54B5-43AD-B5EF-95DE4946C527}" srcOrd="1" destOrd="0" presId="urn:microsoft.com/office/officeart/2005/8/layout/chevron2"/>
+    <dgm:cxn modelId="{8F817A7B-30B8-4561-AB02-AFD3EA4D4022}" type="presParOf" srcId="{20E164D9-3179-4CEA-A701-D99A0396F9EE}" destId="{A6A194EF-83BA-4909-87AE-11A7E6EFC9F2}" srcOrd="2" destOrd="0" presId="urn:microsoft.com/office/officeart/2005/8/layout/chevron2"/>
+    <dgm:cxn modelId="{0307B0AE-3826-482A-8DE1-6D0FABA38072}" type="presParOf" srcId="{A6A194EF-83BA-4909-87AE-11A7E6EFC9F2}" destId="{80612F9F-A94A-429E-B476-34050585D050}" srcOrd="0" destOrd="0" presId="urn:microsoft.com/office/officeart/2005/8/layout/chevron2"/>
+    <dgm:cxn modelId="{9574BAB6-643A-4AC2-B9D9-57B7DC654CC6}" type="presParOf" srcId="{A6A194EF-83BA-4909-87AE-11A7E6EFC9F2}" destId="{1D1632A8-E164-419C-822B-D05144DA0171}" srcOrd="1" destOrd="0" presId="urn:microsoft.com/office/officeart/2005/8/layout/chevron2"/>
+    <dgm:cxn modelId="{7FA969C0-B919-4872-B9E2-3B8A55DCAE3B}" type="presParOf" srcId="{20E164D9-3179-4CEA-A701-D99A0396F9EE}" destId="{7CE3E5BC-B03F-479A-AA57-D3F17F9A3CEC}" srcOrd="3" destOrd="0" presId="urn:microsoft.com/office/officeart/2005/8/layout/chevron2"/>
+    <dgm:cxn modelId="{A2F53835-1A25-400A-9E1E-BB03C4897B4C}" type="presParOf" srcId="{20E164D9-3179-4CEA-A701-D99A0396F9EE}" destId="{93FA622F-6A2F-497D-99B9-2E8B6A7BA6FE}" srcOrd="4" destOrd="0" presId="urn:microsoft.com/office/officeart/2005/8/layout/chevron2"/>
+    <dgm:cxn modelId="{0F8EAEB7-7CC4-4267-8C44-8D0C079D66D1}" type="presParOf" srcId="{93FA622F-6A2F-497D-99B9-2E8B6A7BA6FE}" destId="{BE2163BE-8221-4A67-91DA-9C1DA097E48C}" srcOrd="0" destOrd="0" presId="urn:microsoft.com/office/officeart/2005/8/layout/chevron2"/>
+    <dgm:cxn modelId="{F41ECCD9-7545-47EE-A501-4119A69DFC13}" type="presParOf" srcId="{93FA622F-6A2F-497D-99B9-2E8B6A7BA6FE}" destId="{DDB7395B-4D75-4E2D-88C1-ECA1BC8FF773}" srcOrd="1" destOrd="0" presId="urn:microsoft.com/office/officeart/2005/8/layout/chevron2"/>
+    <dgm:cxn modelId="{76972E43-ACC8-4A23-A1F0-9535FE8E1552}" type="presParOf" srcId="{20E164D9-3179-4CEA-A701-D99A0396F9EE}" destId="{C639E20F-B1DE-41E1-806B-A712F9CC6785}" srcOrd="5" destOrd="0" presId="urn:microsoft.com/office/officeart/2005/8/layout/chevron2"/>
+    <dgm:cxn modelId="{B7C6D9F3-BE22-4475-8BA4-0FBB830F2F93}" type="presParOf" srcId="{20E164D9-3179-4CEA-A701-D99A0396F9EE}" destId="{7485741D-275F-4C4D-B759-C1915E193B94}" srcOrd="6" destOrd="0" presId="urn:microsoft.com/office/officeart/2005/8/layout/chevron2"/>
+    <dgm:cxn modelId="{18DC7E28-F8D5-4856-B86C-AE2F23CD2F0F}" type="presParOf" srcId="{7485741D-275F-4C4D-B759-C1915E193B94}" destId="{08C0CDED-1ABB-46B9-9629-E8D274C099C7}" srcOrd="0" destOrd="0" presId="urn:microsoft.com/office/officeart/2005/8/layout/chevron2"/>
+    <dgm:cxn modelId="{C04DB7D4-74ED-495E-9332-E1A8A549A163}" type="presParOf" srcId="{7485741D-275F-4C4D-B759-C1915E193B94}" destId="{ECA84CD3-1DAF-47DF-AD55-1D3C7856C979}" srcOrd="1" destOrd="0" presId="urn:microsoft.com/office/officeart/2005/8/layout/chevron2"/>
+  </dgm:cxnLst>
+  <dgm:bg/>
+  <dgm:whole/>
+  <dgm:extLst>
+    <a:ext uri="http://schemas.microsoft.com/office/drawing/2008/diagram">
+      <dsp:dataModelExt xmlns:dsp="http://schemas.microsoft.com/office/drawing/2008/diagram" relId="rId21" minVer="http://schemas.openxmlformats.org/drawingml/2006/diagram"/>
+    </a:ext>
+  </dgm:extLst>
+</dgm:dataModel>
+</file>
+
+<file path=word/diagrams/drawing1.xml><?xml version="1.0" encoding="utf-8"?>
+<dsp:drawing xmlns:dgm="http://schemas.openxmlformats.org/drawingml/2006/diagram" xmlns:dsp="http://schemas.microsoft.com/office/drawing/2008/diagram" xmlns:a="http://schemas.openxmlformats.org/drawingml/2006/main">
+  <dsp:spTree>
+    <dsp:nvGrpSpPr>
+      <dsp:cNvPr id="0" name=""/>
+      <dsp:cNvGrpSpPr/>
+    </dsp:nvGrpSpPr>
+    <dsp:grpSpPr/>
+    <dsp:sp modelId="{0661DC90-46D2-4ABC-8D37-1A63A4ABFEFE}">
+      <dsp:nvSpPr>
+        <dsp:cNvPr id="0" name=""/>
+        <dsp:cNvSpPr/>
+      </dsp:nvSpPr>
+      <dsp:spPr>
+        <a:xfrm rot="5400000">
+          <a:off x="-260644" y="267025"/>
+          <a:ext cx="1737632" cy="1216342"/>
+        </a:xfrm>
+        <a:prstGeom prst="chevron">
+          <a:avLst/>
+        </a:prstGeom>
+        <a:solidFill>
+          <a:srgbClr val="002060"/>
+        </a:solidFill>
+        <a:ln>
+          <a:noFill/>
+        </a:ln>
+        <a:effectLst>
+          <a:outerShdw blurRad="50800" dist="15875" dir="5400000" algn="ctr" rotWithShape="0">
+            <a:srgbClr val="000000">
+              <a:alpha val="68000"/>
+            </a:srgbClr>
+          </a:outerShdw>
+        </a:effectLst>
+        <a:scene3d>
+          <a:camera prst="orthographicFront"/>
+          <a:lightRig rig="threePt" dir="t">
+            <a:rot lat="0" lon="0" rev="7500000"/>
+          </a:lightRig>
+        </a:scene3d>
+        <a:sp3d prstMaterial="plastic">
+          <a:bevelT w="127000" h="25400" prst="relaxedInset"/>
+        </a:sp3d>
+      </dsp:spPr>
+      <dsp:style>
+        <a:lnRef idx="0">
+          <a:scrgbClr r="0" g="0" b="0"/>
+        </a:lnRef>
+        <a:fillRef idx="3">
+          <a:scrgbClr r="0" g="0" b="0"/>
+        </a:fillRef>
+        <a:effectRef idx="2">
+          <a:scrgbClr r="0" g="0" b="0"/>
+        </a:effectRef>
+        <a:fontRef idx="minor">
+          <a:schemeClr val="lt1"/>
+        </a:fontRef>
+      </dsp:style>
+      <dsp:txBody>
+        <a:bodyPr spcFirstLastPara="0" vert="horz" wrap="square" lIns="11430" tIns="11430" rIns="11430" bIns="11430" numCol="1" spcCol="1270" anchor="ctr" anchorCtr="0">
+          <a:noAutofit/>
+        </a:bodyPr>
+        <a:lstStyle/>
+        <a:p>
+          <a:pPr marL="0" lvl="0" indent="0" algn="ctr" defTabSz="800100">
+            <a:lnSpc>
+              <a:spcPct val="90000"/>
+            </a:lnSpc>
+            <a:spcBef>
+              <a:spcPct val="0"/>
+            </a:spcBef>
+            <a:spcAft>
+              <a:spcPct val="35000"/>
+            </a:spcAft>
+            <a:buNone/>
+          </a:pPr>
+          <a:r>
+            <a:rPr lang="en-US" sz="1800" kern="1200"/>
+            <a:t>Pioneer</a:t>
+          </a:r>
+          <a:br>
+            <a:rPr lang="en-US" sz="2000" kern="1200"/>
+          </a:br>
+          <a:r>
+            <a:rPr lang="en-US" sz="2000" kern="1200"/>
+            <a:t>$</a:t>
+          </a:r>
+          <a:r>
+            <a:rPr lang="en-US" sz="1800" kern="1200"/>
+            <a:t>100-249</a:t>
+          </a:r>
+          <a:endParaRPr lang="en-US" sz="2000" kern="1200"/>
+        </a:p>
+      </dsp:txBody>
+      <dsp:txXfrm rot="-5400000">
+        <a:off x="1" y="614551"/>
+        <a:ext cx="1216342" cy="521290"/>
+      </dsp:txXfrm>
+    </dsp:sp>
+    <dsp:sp modelId="{5E9EFD7C-CFDA-4D90-931A-27BB324FDC58}">
+      <dsp:nvSpPr>
+        <dsp:cNvPr id="0" name=""/>
+        <dsp:cNvSpPr/>
+      </dsp:nvSpPr>
+      <dsp:spPr>
+        <a:xfrm rot="5400000">
+          <a:off x="2794598" y="-1571875"/>
+          <a:ext cx="1130055" cy="4286567"/>
+        </a:xfrm>
+        <a:prstGeom prst="round2SameRect">
+          <a:avLst/>
+        </a:prstGeom>
+        <a:solidFill>
+          <a:schemeClr val="lt1">
+            <a:alpha val="90000"/>
+            <a:hueOff val="0"/>
+            <a:satOff val="0"/>
+            <a:lumOff val="0"/>
+            <a:alphaOff val="0"/>
+          </a:schemeClr>
+        </a:solidFill>
+        <a:ln w="9525" cap="flat" cmpd="sng" algn="ctr">
+          <a:solidFill>
+            <a:schemeClr val="accent1">
+              <a:alpha val="90000"/>
+              <a:hueOff val="0"/>
+              <a:satOff val="0"/>
+              <a:lumOff val="0"/>
+              <a:alphaOff val="0"/>
+            </a:schemeClr>
+          </a:solidFill>
+          <a:prstDash val="solid"/>
+        </a:ln>
+        <a:effectLst>
+          <a:outerShdw blurRad="50800" dist="15875" dir="5400000" algn="ctr" rotWithShape="0">
+            <a:srgbClr val="000000">
+              <a:alpha val="68000"/>
+            </a:srgbClr>
+          </a:outerShdw>
+        </a:effectLst>
+        <a:scene3d>
+          <a:camera prst="orthographicFront"/>
+          <a:lightRig rig="threePt" dir="t">
+            <a:rot lat="0" lon="0" rev="7500000"/>
+          </a:lightRig>
+        </a:scene3d>
+        <a:sp3d extrusionH="190500" prstMaterial="dkEdge">
+          <a:bevelT w="135400" h="16350" prst="relaxedInset"/>
+          <a:contourClr>
+            <a:schemeClr val="bg1"/>
+          </a:contourClr>
+        </a:sp3d>
+      </dsp:spPr>
+      <dsp:style>
+        <a:lnRef idx="1">
+          <a:scrgbClr r="0" g="0" b="0"/>
+        </a:lnRef>
+        <a:fillRef idx="1">
+          <a:scrgbClr r="0" g="0" b="0"/>
+        </a:fillRef>
+        <a:effectRef idx="2">
+          <a:scrgbClr r="0" g="0" b="0"/>
+        </a:effectRef>
+        <a:fontRef idx="minor"/>
+      </dsp:style>
+      <dsp:txBody>
+        <a:bodyPr spcFirstLastPara="0" vert="horz" wrap="square" lIns="106680" tIns="9525" rIns="9525" bIns="9525" numCol="1" spcCol="1270" anchor="ctr" anchorCtr="0">
+          <a:noAutofit/>
+        </a:bodyPr>
+        <a:lstStyle/>
+        <a:p>
+          <a:pPr marL="114300" lvl="1" indent="-114300" algn="l" defTabSz="666750">
+            <a:lnSpc>
+              <a:spcPct val="90000"/>
+            </a:lnSpc>
+            <a:spcBef>
+              <a:spcPct val="0"/>
+            </a:spcBef>
+            <a:spcAft>
+              <a:spcPct val="15000"/>
+            </a:spcAft>
+            <a:buFont typeface="Wingdings" panose="05000000000000000000" pitchFamily="2" charset="2"/>
+            <a:buChar char=""/>
+          </a:pPr>
+          <a:r>
+            <a:rPr lang="en-US" sz="1500" kern="1200"/>
+            <a:t>Advertising at school and local events</a:t>
+          </a:r>
+        </a:p>
+        <a:p>
+          <a:pPr marL="114300" lvl="1" indent="-114300" algn="l" defTabSz="666750">
+            <a:lnSpc>
+              <a:spcPct val="90000"/>
+            </a:lnSpc>
+            <a:spcBef>
+              <a:spcPct val="0"/>
+            </a:spcBef>
+            <a:spcAft>
+              <a:spcPct val="15000"/>
+            </a:spcAft>
+            <a:buFont typeface="Wingdings" panose="05000000000000000000" pitchFamily="2" charset="2"/>
+            <a:buChar char=""/>
+          </a:pPr>
+          <a:r>
+            <a:rPr lang="en-US" sz="1500" kern="1200"/>
+            <a:t>Team shirt logo ¼ the size of Apollo</a:t>
+          </a:r>
+        </a:p>
+        <a:p>
+          <a:pPr marL="114300" lvl="1" indent="-114300" algn="l" defTabSz="666750">
+            <a:lnSpc>
+              <a:spcPct val="90000"/>
+            </a:lnSpc>
+            <a:spcBef>
+              <a:spcPct val="0"/>
+            </a:spcBef>
+            <a:spcAft>
+              <a:spcPct val="15000"/>
+            </a:spcAft>
+            <a:buFont typeface="Wingdings" panose="05000000000000000000" pitchFamily="2" charset="2"/>
+            <a:buChar char=""/>
+          </a:pPr>
+          <a:r>
+            <a:rPr lang="en-US" sz="1500" kern="1200"/>
+            <a:t>Name and logo on Newsletter</a:t>
+          </a:r>
+        </a:p>
+        <a:p>
+          <a:pPr marL="114300" lvl="1" indent="-114300" algn="l" defTabSz="666750">
+            <a:lnSpc>
+              <a:spcPct val="90000"/>
+            </a:lnSpc>
+            <a:spcBef>
+              <a:spcPct val="0"/>
+            </a:spcBef>
+            <a:spcAft>
+              <a:spcPct val="15000"/>
+            </a:spcAft>
+            <a:buFont typeface="Wingdings" panose="05000000000000000000" pitchFamily="2" charset="2"/>
+            <a:buChar char=""/>
+          </a:pPr>
+          <a:r>
+            <a:rPr lang="en-US" sz="1500" kern="1200"/>
+            <a:t>Name and logo on Facebook page</a:t>
+          </a:r>
+        </a:p>
+      </dsp:txBody>
+      <dsp:txXfrm rot="-5400000">
+        <a:off x="1216343" y="61545"/>
+        <a:ext cx="4231402" cy="1019725"/>
+      </dsp:txXfrm>
+    </dsp:sp>
+    <dsp:sp modelId="{80612F9F-A94A-429E-B476-34050585D050}">
+      <dsp:nvSpPr>
+        <dsp:cNvPr id="0" name=""/>
+        <dsp:cNvSpPr/>
+      </dsp:nvSpPr>
+      <dsp:spPr>
+        <a:xfrm rot="5400000">
+          <a:off x="-260644" y="1862246"/>
+          <a:ext cx="1737632" cy="1216342"/>
+        </a:xfrm>
+        <a:prstGeom prst="chevron">
+          <a:avLst/>
+        </a:prstGeom>
+        <a:solidFill>
+          <a:srgbClr val="002060"/>
+        </a:solidFill>
+        <a:ln>
+          <a:noFill/>
+        </a:ln>
+        <a:effectLst>
+          <a:outerShdw blurRad="50800" dist="15875" dir="5400000" algn="ctr" rotWithShape="0">
+            <a:srgbClr val="000000">
+              <a:alpha val="68000"/>
+            </a:srgbClr>
+          </a:outerShdw>
+        </a:effectLst>
+        <a:scene3d>
+          <a:camera prst="orthographicFront"/>
+          <a:lightRig rig="threePt" dir="t">
+            <a:rot lat="0" lon="0" rev="7500000"/>
+          </a:lightRig>
+        </a:scene3d>
+        <a:sp3d prstMaterial="plastic">
+          <a:bevelT w="127000" h="25400" prst="relaxedInset"/>
+        </a:sp3d>
+      </dsp:spPr>
+      <dsp:style>
+        <a:lnRef idx="0">
+          <a:scrgbClr r="0" g="0" b="0"/>
+        </a:lnRef>
+        <a:fillRef idx="3">
+          <a:scrgbClr r="0" g="0" b="0"/>
+        </a:fillRef>
+        <a:effectRef idx="2">
+          <a:scrgbClr r="0" g="0" b="0"/>
+        </a:effectRef>
+        <a:fontRef idx="minor">
+          <a:schemeClr val="lt1"/>
+        </a:fontRef>
+      </dsp:style>
+      <dsp:txBody>
+        <a:bodyPr spcFirstLastPara="0" vert="horz" wrap="square" lIns="11430" tIns="11430" rIns="11430" bIns="11430" numCol="1" spcCol="1270" anchor="ctr" anchorCtr="0">
+          <a:noAutofit/>
+        </a:bodyPr>
+        <a:lstStyle/>
+        <a:p>
+          <a:pPr marL="0" lvl="0" indent="0" algn="ctr" defTabSz="800100">
+            <a:lnSpc>
+              <a:spcPct val="90000"/>
+            </a:lnSpc>
+            <a:spcBef>
+              <a:spcPct val="0"/>
+            </a:spcBef>
+            <a:spcAft>
+              <a:spcPct val="35000"/>
+            </a:spcAft>
+            <a:buNone/>
+          </a:pPr>
+          <a:r>
+            <a:rPr lang="en-US" sz="1800" kern="1200"/>
+            <a:t>Mariner</a:t>
+          </a:r>
+          <a:br>
+            <a:rPr lang="en-US" sz="2000" kern="1200"/>
+          </a:br>
+          <a:r>
+            <a:rPr lang="en-US" sz="2000" kern="1200"/>
+            <a:t>$</a:t>
+          </a:r>
+          <a:r>
+            <a:rPr lang="en-US" sz="1800" kern="1200"/>
+            <a:t>250-999</a:t>
+          </a:r>
+        </a:p>
+      </dsp:txBody>
+      <dsp:txXfrm rot="-5400000">
+        <a:off x="1" y="2209772"/>
+        <a:ext cx="1216342" cy="521290"/>
+      </dsp:txXfrm>
+    </dsp:sp>
+    <dsp:sp modelId="{1D1632A8-E164-419C-822B-D05144DA0171}">
+      <dsp:nvSpPr>
+        <dsp:cNvPr id="0" name=""/>
+        <dsp:cNvSpPr/>
+      </dsp:nvSpPr>
+      <dsp:spPr>
+        <a:xfrm rot="5400000">
+          <a:off x="2801943" y="23048"/>
+          <a:ext cx="1115365" cy="4286567"/>
+        </a:xfrm>
+        <a:prstGeom prst="round2SameRect">
+          <a:avLst/>
+        </a:prstGeom>
+        <a:solidFill>
+          <a:schemeClr val="lt1">
+            <a:alpha val="90000"/>
+            <a:hueOff val="0"/>
+            <a:satOff val="0"/>
+            <a:lumOff val="0"/>
+            <a:alphaOff val="0"/>
+          </a:schemeClr>
+        </a:solidFill>
+        <a:ln w="9525" cap="flat" cmpd="sng" algn="ctr">
+          <a:solidFill>
+            <a:schemeClr val="accent1">
+              <a:alpha val="90000"/>
+              <a:hueOff val="0"/>
+              <a:satOff val="0"/>
+              <a:lumOff val="0"/>
+              <a:alphaOff val="-13333"/>
+            </a:schemeClr>
+          </a:solidFill>
+          <a:prstDash val="solid"/>
+        </a:ln>
+        <a:effectLst>
+          <a:outerShdw blurRad="50800" dist="15875" dir="5400000" algn="ctr" rotWithShape="0">
+            <a:srgbClr val="000000">
+              <a:alpha val="68000"/>
+            </a:srgbClr>
+          </a:outerShdw>
+        </a:effectLst>
+        <a:scene3d>
+          <a:camera prst="orthographicFront"/>
+          <a:lightRig rig="threePt" dir="t">
+            <a:rot lat="0" lon="0" rev="7500000"/>
+          </a:lightRig>
+        </a:scene3d>
+        <a:sp3d extrusionH="190500" prstMaterial="dkEdge">
+          <a:bevelT w="135400" h="16350" prst="relaxedInset"/>
+          <a:contourClr>
+            <a:schemeClr val="bg1"/>
+          </a:contourClr>
+        </a:sp3d>
+      </dsp:spPr>
+      <dsp:style>
+        <a:lnRef idx="1">
+          <a:scrgbClr r="0" g="0" b="0"/>
+        </a:lnRef>
+        <a:fillRef idx="1">
+          <a:scrgbClr r="0" g="0" b="0"/>
+        </a:fillRef>
+        <a:effectRef idx="2">
+          <a:scrgbClr r="0" g="0" b="0"/>
+        </a:effectRef>
+        <a:fontRef idx="minor"/>
+      </dsp:style>
+      <dsp:txBody>
+        <a:bodyPr spcFirstLastPara="0" vert="horz" wrap="square" lIns="106680" tIns="9525" rIns="9525" bIns="9525" numCol="1" spcCol="1270" anchor="ctr" anchorCtr="0">
+          <a:noAutofit/>
+        </a:bodyPr>
+        <a:lstStyle/>
+        <a:p>
+          <a:pPr marL="114300" lvl="1" indent="-114300" algn="l" defTabSz="666750">
+            <a:lnSpc>
+              <a:spcPct val="90000"/>
+            </a:lnSpc>
+            <a:spcBef>
+              <a:spcPct val="0"/>
+            </a:spcBef>
+            <a:spcAft>
+              <a:spcPct val="15000"/>
+            </a:spcAft>
+            <a:buFont typeface="Wingdings" panose="05000000000000000000" pitchFamily="2" charset="2"/>
+            <a:buChar char=""/>
+          </a:pPr>
+          <a:r>
+            <a:rPr lang="en-US" sz="1500" kern="1200"/>
+            <a:t>Pioneer package, plus</a:t>
+          </a:r>
+        </a:p>
+        <a:p>
+          <a:pPr marL="114300" lvl="1" indent="-114300" algn="l" defTabSz="666750">
+            <a:lnSpc>
+              <a:spcPct val="90000"/>
+            </a:lnSpc>
+            <a:spcBef>
+              <a:spcPct val="0"/>
+            </a:spcBef>
+            <a:spcAft>
+              <a:spcPct val="15000"/>
+            </a:spcAft>
+            <a:buFont typeface="Wingdings" panose="05000000000000000000" pitchFamily="2" charset="2"/>
+            <a:buChar char=""/>
+          </a:pPr>
+          <a:r>
+            <a:rPr lang="en-US" sz="1500" kern="1200"/>
+            <a:t>Team shirt logo ½ the size of Apollo </a:t>
+          </a:r>
+        </a:p>
+        <a:p>
+          <a:pPr marL="114300" lvl="1" indent="-114300" algn="l" defTabSz="666750">
+            <a:lnSpc>
+              <a:spcPct val="90000"/>
+            </a:lnSpc>
+            <a:spcBef>
+              <a:spcPct val="0"/>
+            </a:spcBef>
+            <a:spcAft>
+              <a:spcPct val="15000"/>
+            </a:spcAft>
+            <a:buFont typeface="Wingdings" panose="05000000000000000000" pitchFamily="2" charset="2"/>
+            <a:buChar char=""/>
+          </a:pPr>
+          <a:r>
+            <a:rPr lang="en-US" sz="1500" kern="1200"/>
+            <a:t>Logo ¼ the size of Apollo on engineering projects</a:t>
+          </a:r>
+        </a:p>
+      </dsp:txBody>
+      <dsp:txXfrm rot="-5400000">
+        <a:off x="1216342" y="1663097"/>
+        <a:ext cx="4232119" cy="1006469"/>
+      </dsp:txXfrm>
+    </dsp:sp>
+    <dsp:sp modelId="{BE2163BE-8221-4A67-91DA-9C1DA097E48C}">
+      <dsp:nvSpPr>
+        <dsp:cNvPr id="0" name=""/>
+        <dsp:cNvSpPr/>
+      </dsp:nvSpPr>
+      <dsp:spPr>
+        <a:xfrm rot="5400000">
+          <a:off x="-260644" y="3457466"/>
+          <a:ext cx="1737632" cy="1216342"/>
+        </a:xfrm>
+        <a:prstGeom prst="chevron">
+          <a:avLst/>
+        </a:prstGeom>
+        <a:solidFill>
+          <a:srgbClr val="002060"/>
+        </a:solidFill>
+        <a:ln>
+          <a:noFill/>
+        </a:ln>
+        <a:effectLst>
+          <a:outerShdw blurRad="50800" dist="15875" dir="5400000" algn="ctr" rotWithShape="0">
+            <a:srgbClr val="000000">
+              <a:alpha val="68000"/>
+            </a:srgbClr>
+          </a:outerShdw>
+        </a:effectLst>
+        <a:scene3d>
+          <a:camera prst="orthographicFront"/>
+          <a:lightRig rig="threePt" dir="t">
+            <a:rot lat="0" lon="0" rev="7500000"/>
+          </a:lightRig>
+        </a:scene3d>
+        <a:sp3d prstMaterial="plastic">
+          <a:bevelT w="127000" h="25400" prst="relaxedInset"/>
+        </a:sp3d>
+      </dsp:spPr>
+      <dsp:style>
+        <a:lnRef idx="0">
+          <a:scrgbClr r="0" g="0" b="0"/>
+        </a:lnRef>
+        <a:fillRef idx="3">
+          <a:scrgbClr r="0" g="0" b="0"/>
+        </a:fillRef>
+        <a:effectRef idx="2">
+          <a:scrgbClr r="0" g="0" b="0"/>
+        </a:effectRef>
+        <a:fontRef idx="minor">
+          <a:schemeClr val="lt1"/>
+        </a:fontRef>
+      </dsp:style>
+      <dsp:txBody>
+        <a:bodyPr spcFirstLastPara="0" vert="horz" wrap="square" lIns="11430" tIns="11430" rIns="11430" bIns="11430" numCol="1" spcCol="1270" anchor="ctr" anchorCtr="0">
+          <a:noAutofit/>
+        </a:bodyPr>
+        <a:lstStyle/>
+        <a:p>
+          <a:pPr marL="0" lvl="0" indent="0" algn="ctr" defTabSz="800100">
+            <a:lnSpc>
+              <a:spcPct val="90000"/>
+            </a:lnSpc>
+            <a:spcBef>
+              <a:spcPct val="0"/>
+            </a:spcBef>
+            <a:spcAft>
+              <a:spcPct val="35000"/>
+            </a:spcAft>
+            <a:buNone/>
+          </a:pPr>
+          <a:r>
+            <a:rPr lang="en-US" sz="1800" kern="1200"/>
+            <a:t>Gemini</a:t>
+          </a:r>
+          <a:br>
+            <a:rPr lang="en-US" sz="1800" kern="1200"/>
+          </a:br>
+          <a:r>
+            <a:rPr lang="en-US" sz="1800" kern="1200"/>
+            <a:t>$1000-1999</a:t>
+          </a:r>
+          <a:endParaRPr lang="en-US" sz="2400" kern="1200"/>
+        </a:p>
+      </dsp:txBody>
+      <dsp:txXfrm rot="-5400000">
+        <a:off x="1" y="3804992"/>
+        <a:ext cx="1216342" cy="521290"/>
+      </dsp:txXfrm>
+    </dsp:sp>
+    <dsp:sp modelId="{DDB7395B-4D75-4E2D-88C1-ECA1BC8FF773}">
+      <dsp:nvSpPr>
+        <dsp:cNvPr id="0" name=""/>
+        <dsp:cNvSpPr/>
+      </dsp:nvSpPr>
+      <dsp:spPr>
+        <a:xfrm rot="5400000">
+          <a:off x="2794895" y="1618268"/>
+          <a:ext cx="1129461" cy="4286567"/>
+        </a:xfrm>
+        <a:prstGeom prst="round2SameRect">
+          <a:avLst/>
+        </a:prstGeom>
+        <a:solidFill>
+          <a:schemeClr val="lt1">
+            <a:alpha val="90000"/>
+            <a:hueOff val="0"/>
+            <a:satOff val="0"/>
+            <a:lumOff val="0"/>
+            <a:alphaOff val="0"/>
+          </a:schemeClr>
+        </a:solidFill>
+        <a:ln w="9525" cap="flat" cmpd="sng" algn="ctr">
+          <a:solidFill>
+            <a:schemeClr val="accent1">
+              <a:alpha val="90000"/>
+              <a:hueOff val="0"/>
+              <a:satOff val="0"/>
+              <a:lumOff val="0"/>
+              <a:alphaOff val="-26667"/>
+            </a:schemeClr>
+          </a:solidFill>
+          <a:prstDash val="solid"/>
+        </a:ln>
+        <a:effectLst>
+          <a:outerShdw blurRad="50800" dist="15875" dir="5400000" algn="ctr" rotWithShape="0">
+            <a:srgbClr val="000000">
+              <a:alpha val="68000"/>
+            </a:srgbClr>
+          </a:outerShdw>
+        </a:effectLst>
+        <a:scene3d>
+          <a:camera prst="orthographicFront"/>
+          <a:lightRig rig="threePt" dir="t">
+            <a:rot lat="0" lon="0" rev="7500000"/>
+          </a:lightRig>
+        </a:scene3d>
+        <a:sp3d extrusionH="190500" prstMaterial="dkEdge">
+          <a:bevelT w="135400" h="16350" prst="relaxedInset"/>
+          <a:contourClr>
+            <a:schemeClr val="bg1"/>
+          </a:contourClr>
+        </a:sp3d>
+      </dsp:spPr>
+      <dsp:style>
+        <a:lnRef idx="1">
+          <a:scrgbClr r="0" g="0" b="0"/>
+        </a:lnRef>
+        <a:fillRef idx="1">
+          <a:scrgbClr r="0" g="0" b="0"/>
+        </a:fillRef>
+        <a:effectRef idx="2">
+          <a:scrgbClr r="0" g="0" b="0"/>
+        </a:effectRef>
+        <a:fontRef idx="minor"/>
+      </dsp:style>
+      <dsp:txBody>
+        <a:bodyPr spcFirstLastPara="0" vert="horz" wrap="square" lIns="106680" tIns="9525" rIns="9525" bIns="9525" numCol="1" spcCol="1270" anchor="ctr" anchorCtr="0">
+          <a:noAutofit/>
+        </a:bodyPr>
+        <a:lstStyle/>
+        <a:p>
+          <a:pPr marL="114300" lvl="1" indent="-114300" algn="l" defTabSz="666750">
+            <a:lnSpc>
+              <a:spcPct val="90000"/>
+            </a:lnSpc>
+            <a:spcBef>
+              <a:spcPct val="0"/>
+            </a:spcBef>
+            <a:spcAft>
+              <a:spcPct val="15000"/>
+            </a:spcAft>
+            <a:buFont typeface="Wingdings" panose="05000000000000000000" pitchFamily="2" charset="2"/>
+            <a:buChar char=""/>
+          </a:pPr>
+          <a:r>
+            <a:rPr lang="en-US" sz="1500" kern="1200"/>
+            <a:t>Mariner package, plus</a:t>
+          </a:r>
+        </a:p>
+        <a:p>
+          <a:pPr marL="114300" lvl="1" indent="-114300" algn="l" defTabSz="666750">
+            <a:lnSpc>
+              <a:spcPct val="90000"/>
+            </a:lnSpc>
+            <a:spcBef>
+              <a:spcPct val="0"/>
+            </a:spcBef>
+            <a:spcAft>
+              <a:spcPct val="15000"/>
+            </a:spcAft>
+            <a:buFont typeface="Wingdings" panose="05000000000000000000" pitchFamily="2" charset="2"/>
+            <a:buChar char=""/>
+          </a:pPr>
+          <a:r>
+            <a:rPr lang="en-US" sz="1500" kern="1200"/>
+            <a:t>Logo ½ the size of Apollo on engineering projects</a:t>
+          </a:r>
+        </a:p>
+        <a:p>
+          <a:pPr marL="114300" lvl="1" indent="-114300" algn="l" defTabSz="666750">
+            <a:lnSpc>
+              <a:spcPct val="90000"/>
+            </a:lnSpc>
+            <a:spcBef>
+              <a:spcPct val="0"/>
+            </a:spcBef>
+            <a:spcAft>
+              <a:spcPct val="15000"/>
+            </a:spcAft>
+            <a:buFont typeface="Wingdings" panose="05000000000000000000" pitchFamily="2" charset="2"/>
+            <a:buChar char=""/>
+          </a:pPr>
+          <a:r>
+            <a:rPr lang="en-US" sz="1500" kern="1200"/>
+            <a:t>Monthly mentions on Facebook and LinkedIn</a:t>
+          </a:r>
+        </a:p>
+        <a:p>
+          <a:pPr marL="114300" lvl="1" indent="-114300" algn="l" defTabSz="666750">
+            <a:lnSpc>
+              <a:spcPct val="90000"/>
+            </a:lnSpc>
+            <a:spcBef>
+              <a:spcPct val="0"/>
+            </a:spcBef>
+            <a:spcAft>
+              <a:spcPct val="15000"/>
+            </a:spcAft>
+            <a:buFont typeface="Wingdings" panose="05000000000000000000" pitchFamily="2" charset="2"/>
+            <a:buChar char=""/>
+          </a:pPr>
+          <a:r>
+            <a:rPr lang="en-US" sz="1500" kern="1200"/>
+            <a:t>Team Shirt</a:t>
+          </a:r>
+        </a:p>
+      </dsp:txBody>
+      <dsp:txXfrm rot="-5400000">
+        <a:off x="1216342" y="3251957"/>
+        <a:ext cx="4231431" cy="1019189"/>
+      </dsp:txXfrm>
+    </dsp:sp>
+    <dsp:sp modelId="{08C0CDED-1ABB-46B9-9629-E8D274C099C7}">
+      <dsp:nvSpPr>
+        <dsp:cNvPr id="0" name=""/>
+        <dsp:cNvSpPr/>
+      </dsp:nvSpPr>
+      <dsp:spPr>
+        <a:xfrm rot="5400000">
+          <a:off x="-260644" y="5052686"/>
+          <a:ext cx="1737632" cy="1216342"/>
+        </a:xfrm>
+        <a:prstGeom prst="chevron">
+          <a:avLst/>
+        </a:prstGeom>
+        <a:solidFill>
+          <a:srgbClr val="002060"/>
+        </a:solidFill>
+        <a:ln>
+          <a:noFill/>
+        </a:ln>
+        <a:effectLst>
+          <a:outerShdw blurRad="50800" dist="15875" dir="5400000" algn="ctr" rotWithShape="0">
+            <a:srgbClr val="000000">
+              <a:alpha val="68000"/>
+            </a:srgbClr>
+          </a:outerShdw>
+        </a:effectLst>
+        <a:scene3d>
+          <a:camera prst="orthographicFront"/>
+          <a:lightRig rig="threePt" dir="t">
+            <a:rot lat="0" lon="0" rev="7500000"/>
+          </a:lightRig>
+        </a:scene3d>
+        <a:sp3d prstMaterial="plastic">
+          <a:bevelT w="127000" h="25400" prst="relaxedInset"/>
+        </a:sp3d>
+      </dsp:spPr>
+      <dsp:style>
+        <a:lnRef idx="0">
+          <a:scrgbClr r="0" g="0" b="0"/>
+        </a:lnRef>
+        <a:fillRef idx="3">
+          <a:scrgbClr r="0" g="0" b="0"/>
+        </a:fillRef>
+        <a:effectRef idx="2">
+          <a:scrgbClr r="0" g="0" b="0"/>
+        </a:effectRef>
+        <a:fontRef idx="minor">
+          <a:schemeClr val="lt1"/>
+        </a:fontRef>
+      </dsp:style>
+      <dsp:txBody>
+        <a:bodyPr spcFirstLastPara="0" vert="horz" wrap="square" lIns="10795" tIns="10795" rIns="10795" bIns="10795" numCol="1" spcCol="1270" anchor="ctr" anchorCtr="0">
+          <a:noAutofit/>
+        </a:bodyPr>
+        <a:lstStyle/>
+        <a:p>
+          <a:pPr marL="0" lvl="0" indent="0" algn="ctr" defTabSz="755650">
+            <a:lnSpc>
+              <a:spcPct val="90000"/>
+            </a:lnSpc>
+            <a:spcBef>
+              <a:spcPct val="0"/>
+            </a:spcBef>
+            <a:spcAft>
+              <a:spcPct val="35000"/>
+            </a:spcAft>
+            <a:buNone/>
+          </a:pPr>
+          <a:r>
+            <a:rPr lang="en-US" sz="1700" kern="1200"/>
+            <a:t>Apollo</a:t>
+          </a:r>
+          <a:br>
+            <a:rPr lang="en-US" sz="1700" kern="1200"/>
+          </a:br>
+          <a:r>
+            <a:rPr lang="en-US" sz="1700" kern="1200"/>
+            <a:t>$2000+</a:t>
+          </a:r>
+        </a:p>
+      </dsp:txBody>
+      <dsp:txXfrm rot="-5400000">
+        <a:off x="1" y="5400212"/>
+        <a:ext cx="1216342" cy="521290"/>
+      </dsp:txXfrm>
+    </dsp:sp>
+    <dsp:sp modelId="{ECA84CD3-1DAF-47DF-AD55-1D3C7856C979}">
+      <dsp:nvSpPr>
+        <dsp:cNvPr id="0" name=""/>
+        <dsp:cNvSpPr/>
+      </dsp:nvSpPr>
+      <dsp:spPr>
+        <a:xfrm rot="5400000">
+          <a:off x="2794895" y="3213488"/>
+          <a:ext cx="1129461" cy="4286567"/>
+        </a:xfrm>
+        <a:prstGeom prst="round2SameRect">
+          <a:avLst/>
+        </a:prstGeom>
+        <a:solidFill>
+          <a:schemeClr val="lt1">
+            <a:alpha val="90000"/>
+            <a:hueOff val="0"/>
+            <a:satOff val="0"/>
+            <a:lumOff val="0"/>
+            <a:alphaOff val="0"/>
+          </a:schemeClr>
+        </a:solidFill>
+        <a:ln w="9525" cap="flat" cmpd="sng" algn="ctr">
+          <a:solidFill>
+            <a:schemeClr val="accent1">
+              <a:alpha val="90000"/>
+              <a:hueOff val="0"/>
+              <a:satOff val="0"/>
+              <a:lumOff val="0"/>
+              <a:alphaOff val="-40000"/>
+            </a:schemeClr>
+          </a:solidFill>
+          <a:prstDash val="solid"/>
+        </a:ln>
+        <a:effectLst>
+          <a:outerShdw blurRad="50800" dist="15875" dir="5400000" algn="ctr" rotWithShape="0">
+            <a:srgbClr val="000000">
+              <a:alpha val="68000"/>
+            </a:srgbClr>
+          </a:outerShdw>
+        </a:effectLst>
+        <a:scene3d>
+          <a:camera prst="orthographicFront"/>
+          <a:lightRig rig="threePt" dir="t">
+            <a:rot lat="0" lon="0" rev="7500000"/>
+          </a:lightRig>
+        </a:scene3d>
+        <a:sp3d extrusionH="190500" prstMaterial="dkEdge">
+          <a:bevelT w="135400" h="16350" prst="relaxedInset"/>
+          <a:contourClr>
+            <a:schemeClr val="bg1"/>
+          </a:contourClr>
+        </a:sp3d>
+      </dsp:spPr>
+      <dsp:style>
+        <a:lnRef idx="1">
+          <a:scrgbClr r="0" g="0" b="0"/>
+        </a:lnRef>
+        <a:fillRef idx="1">
+          <a:scrgbClr r="0" g="0" b="0"/>
+        </a:fillRef>
+        <a:effectRef idx="2">
+          <a:scrgbClr r="0" g="0" b="0"/>
+        </a:effectRef>
+        <a:fontRef idx="minor"/>
+      </dsp:style>
+      <dsp:txBody>
+        <a:bodyPr spcFirstLastPara="0" vert="horz" wrap="square" lIns="106680" tIns="9525" rIns="9525" bIns="9525" numCol="1" spcCol="1270" anchor="ctr" anchorCtr="0">
+          <a:noAutofit/>
+        </a:bodyPr>
+        <a:lstStyle/>
+        <a:p>
+          <a:pPr marL="114300" lvl="1" indent="-114300" algn="l" defTabSz="666750">
+            <a:lnSpc>
+              <a:spcPct val="90000"/>
+            </a:lnSpc>
+            <a:spcBef>
+              <a:spcPct val="0"/>
+            </a:spcBef>
+            <a:spcAft>
+              <a:spcPct val="15000"/>
+            </a:spcAft>
+            <a:buFont typeface="Wingdings" panose="05000000000000000000" pitchFamily="2" charset="2"/>
+            <a:buChar char=""/>
+          </a:pPr>
+          <a:r>
+            <a:rPr lang="en-US" sz="1500" kern="1200"/>
+            <a:t>Gemini package, plus</a:t>
+          </a:r>
+        </a:p>
+        <a:p>
+          <a:pPr marL="114300" lvl="1" indent="-114300" algn="l" defTabSz="666750">
+            <a:lnSpc>
+              <a:spcPct val="90000"/>
+            </a:lnSpc>
+            <a:spcBef>
+              <a:spcPct val="0"/>
+            </a:spcBef>
+            <a:spcAft>
+              <a:spcPct val="15000"/>
+            </a:spcAft>
+            <a:buFont typeface="Wingdings" panose="05000000000000000000" pitchFamily="2" charset="2"/>
+            <a:buChar char=""/>
+          </a:pPr>
+          <a:r>
+            <a:rPr lang="en-US" sz="1500" kern="1200"/>
+            <a:t>Largest logo on team shirt</a:t>
+          </a:r>
+        </a:p>
+        <a:p>
+          <a:pPr marL="114300" lvl="1" indent="-114300" algn="l" defTabSz="666750">
+            <a:lnSpc>
+              <a:spcPct val="90000"/>
+            </a:lnSpc>
+            <a:spcBef>
+              <a:spcPct val="0"/>
+            </a:spcBef>
+            <a:spcAft>
+              <a:spcPct val="15000"/>
+            </a:spcAft>
+            <a:buFont typeface="Wingdings" panose="05000000000000000000" pitchFamily="2" charset="2"/>
+            <a:buChar char=""/>
+          </a:pPr>
+          <a:r>
+            <a:rPr lang="en-US" sz="1500" kern="1200"/>
+            <a:t>Largest logo on all engineering projects</a:t>
+          </a:r>
+        </a:p>
+      </dsp:txBody>
+      <dsp:txXfrm rot="-5400000">
+        <a:off x="1216342" y="4847177"/>
+        <a:ext cx="4231431" cy="1019189"/>
+      </dsp:txXfrm>
+    </dsp:sp>
+  </dsp:spTree>
+</dsp:drawing>
+</file>
+
+<file path=word/diagrams/layout1.xml><?xml version="1.0" encoding="utf-8"?>
+<dgm:layoutDef xmlns:dgm="http://schemas.openxmlformats.org/drawingml/2006/diagram" xmlns:a="http://schemas.openxmlformats.org/drawingml/2006/main" uniqueId="urn:microsoft.com/office/officeart/2005/8/layout/chevron2">
+  <dgm:title val=""/>
+  <dgm:desc val=""/>
+  <dgm:catLst>
+    <dgm:cat type="process" pri="12000"/>
+    <dgm:cat type="list" pri="16000"/>
+    <dgm:cat type="convert" pri="11000"/>
+  </dgm:catLst>
+  <dgm:sampData>
+    <dgm:dataModel>
+      <dgm:ptLst>
+        <dgm:pt modelId="0" type="doc"/>
+        <dgm:pt modelId="1">
+          <dgm:prSet phldr="1"/>
+        </dgm:pt>
+        <dgm:pt modelId="11">
+          <dgm:prSet phldr="1"/>
+        </dgm:pt>
+        <dgm:pt modelId="12">
+          <dgm:prSet phldr="1"/>
+        </dgm:pt>
+        <dgm:pt modelId="2">
+          <dgm:prSet phldr="1"/>
+        </dgm:pt>
+        <dgm:pt modelId="21">
+          <dgm:prSet phldr="1"/>
+        </dgm:pt>
+        <dgm:pt modelId="22">
+          <dgm:prSet phldr="1"/>
+        </dgm:pt>
+        <dgm:pt modelId="3">
+          <dgm:prSet phldr="1"/>
+        </dgm:pt>
+        <dgm:pt modelId="31">
+          <dgm:prSet phldr="1"/>
+        </dgm:pt>
+        <dgm:pt modelId="32">
+          <dgm:prSet phldr="1"/>
+        </dgm:pt>
+      </dgm:ptLst>
+      <dgm:cxnLst>
+        <dgm:cxn modelId="4" srcId="0" destId="1" srcOrd="0" destOrd="0"/>
+        <dgm:cxn modelId="5" srcId="0" destId="2" srcOrd="1" destOrd="0"/>
+        <dgm:cxn modelId="6" srcId="0" destId="3" srcOrd="2" destOrd="0"/>
+        <dgm:cxn modelId="13" srcId="1" destId="11" srcOrd="0" destOrd="0"/>
+        <dgm:cxn modelId="14" srcId="1" destId="12" srcOrd="1" destOrd="0"/>
+        <dgm:cxn modelId="23" srcId="2" destId="21" srcOrd="0" destOrd="0"/>
+        <dgm:cxn modelId="24" srcId="2" destId="22" srcOrd="1" destOrd="0"/>
+        <dgm:cxn modelId="33" srcId="3" destId="31" srcOrd="0" destOrd="0"/>
+        <dgm:cxn modelId="34" srcId="3" destId="32" srcOrd="1" destOrd="0"/>
+      </dgm:cxnLst>
+      <dgm:bg/>
+      <dgm:whole/>
+    </dgm:dataModel>
+  </dgm:sampData>
+  <dgm:styleData>
+    <dgm:dataModel>
+      <dgm:ptLst>
+        <dgm:pt modelId="0" type="doc"/>
+        <dgm:pt modelId="1"/>
+      </dgm:ptLst>
+      <dgm:cxnLst>
+        <dgm:cxn modelId="4" srcId="0" destId="1" srcOrd="0" destOrd="0"/>
+      </dgm:cxnLst>
+      <dgm:bg/>
+      <dgm:whole/>
+    </dgm:dataModel>
+  </dgm:styleData>
+  <dgm:clrData>
+    <dgm:dataModel>
+      <dgm:ptLst>
+        <dgm:pt modelId="0" type="doc"/>
+        <dgm:pt modelId="1"/>
+        <dgm:pt modelId="11"/>
+        <dgm:pt modelId="2"/>
+        <dgm:pt modelId="21"/>
+        <dgm:pt modelId="3"/>
+        <dgm:pt modelId="31"/>
+        <dgm:pt modelId="4"/>
+        <dgm:pt modelId="41"/>
+      </dgm:ptLst>
+      <dgm:cxnLst>
+        <dgm:cxn modelId="5" srcId="0" destId="1" srcOrd="0" destOrd="0"/>
+        <dgm:cxn modelId="6" srcId="0" destId="2" srcOrd="1" destOrd="0"/>
+        <dgm:cxn modelId="7" srcId="0" destId="3" srcOrd="2" destOrd="0"/>
+        <dgm:cxn modelId="8" srcId="0" destId="4" srcOrd="3" destOrd="0"/>
+        <dgm:cxn modelId="13" srcId="1" destId="11" srcOrd="0" destOrd="0"/>
+        <dgm:cxn modelId="23" srcId="2" destId="21" srcOrd="0" destOrd="0"/>
+        <dgm:cxn modelId="33" srcId="3" destId="31" srcOrd="0" destOrd="0"/>
+        <dgm:cxn modelId="43" srcId="4" destId="41" srcOrd="0" destOrd="0"/>
+      </dgm:cxnLst>
+      <dgm:bg/>
+      <dgm:whole/>
+    </dgm:dataModel>
+  </dgm:clrData>
+  <dgm:layoutNode name="linearFlow">
+    <dgm:varLst>
+      <dgm:dir/>
+      <dgm:animLvl val="lvl"/>
+      <dgm:resizeHandles val="exact"/>
+    </dgm:varLst>
+    <dgm:alg type="lin">
+      <dgm:param type="linDir" val="fromT"/>
+      <dgm:param type="nodeHorzAlign" val="l"/>
+    </dgm:alg>
+    <dgm:shape xmlns:r="http://schemas.openxmlformats.org/officeDocument/2006/relationships" r:blip="">
+      <dgm:adjLst/>
+    </dgm:shape>
+    <dgm:presOf/>
+    <dgm:constrLst>
+      <dgm:constr type="h" for="ch" forName="composite" refType="h"/>
+      <dgm:constr type="w" for="ch" forName="composite" refType="w"/>
+      <dgm:constr type="h" for="des" forName="parentText" op="equ"/>
+      <dgm:constr type="h" for="ch" forName="sp" val="-14.88"/>
+      <dgm:constr type="h" for="ch" forName="sp" refType="w" refFor="des" refForName="parentText" op="gte" fact="-0.3"/>
+      <dgm:constr type="primFontSz" for="des" forName="parentText" op="equ" val="65"/>
+      <dgm:constr type="primFontSz" for="des" forName="descendantText" op="equ" val="65"/>
+    </dgm:constrLst>
+    <dgm:ruleLst/>
+    <dgm:forEach name="Name0" axis="ch" ptType="node">
+      <dgm:layoutNode name="composite">
+        <dgm:alg type="composite"/>
+        <dgm:shape xmlns:r="http://schemas.openxmlformats.org/officeDocument/2006/relationships" r:blip="">
+          <dgm:adjLst/>
+        </dgm:shape>
+        <dgm:presOf/>
+        <dgm:choose name="Name1">
+          <dgm:if name="Name2" func="var" arg="dir" op="equ" val="norm">
+            <dgm:constrLst>
+              <dgm:constr type="t" for="ch" forName="parentText"/>
+              <dgm:constr type="l" for="ch" forName="parentText"/>
+              <dgm:constr type="w" for="ch" forName="parentText" refType="w" fact="0.4"/>
+              <dgm:constr type="h" for="ch" forName="parentText" refType="h"/>
+              <dgm:constr type="w" for="ch" forName="parentText" refType="w" op="lte" fact="0.5"/>
+              <dgm:constr type="w" for="ch" forName="parentText" refType="h" refFor="ch" refForName="parentText" op="lte" fact="0.7"/>
+              <dgm:constr type="h" for="ch" forName="parentText" refType="w" refFor="ch" refForName="parentText" op="lte" fact="3"/>
+              <dgm:constr type="l" for="ch" forName="descendantText" refType="w" refFor="ch" refForName="parentText"/>
+              <dgm:constr type="w" for="ch" forName="descendantText" refType="w"/>
+              <dgm:constr type="wOff" for="ch" forName="descendantText" refType="w" refFor="ch" refForName="parentText" fact="-1"/>
+              <dgm:constr type="t" for="ch" forName="descendantText"/>
+              <dgm:constr type="b" for="ch" forName="descendantText" refType="h" refFor="ch" refForName="parentText"/>
+              <dgm:constr type="bOff" for="ch" forName="descendantText" refType="w" refFor="ch" refForName="parentText" fact="-0.5"/>
+            </dgm:constrLst>
+          </dgm:if>
+          <dgm:else name="Name3">
+            <dgm:constrLst>
+              <dgm:constr type="t" for="ch" forName="parentText"/>
+              <dgm:constr type="r" for="ch" forName="parentText" refType="w"/>
+              <dgm:constr type="w" for="ch" forName="parentText" refType="w" fact="0.4"/>
+              <dgm:constr type="h" for="ch" forName="parentText" refType="h"/>
+              <dgm:constr type="w" for="ch" forName="parentText" refType="w" op="lte" fact="0.5"/>
+              <dgm:constr type="w" for="ch" forName="parentText" refType="h" refFor="ch" refForName="parentText" op="lte" fact="0.7"/>
+              <dgm:constr type="h" for="ch" forName="parentText" refType="w" refFor="ch" refForName="parentText" op="lte" fact="3"/>
+              <dgm:constr type="l" for="ch" forName="descendantText"/>
+              <dgm:constr type="w" for="ch" forName="descendantText" refType="w"/>
+              <dgm:constr type="wOff" for="ch" forName="descendantText" refType="w" refFor="ch" refForName="parentText" fact="-1"/>
+              <dgm:constr type="t" for="ch" forName="descendantText"/>
+              <dgm:constr type="b" for="ch" forName="descendantText" refType="h" refFor="ch" refForName="parentText"/>
+              <dgm:constr type="bOff" for="ch" forName="descendantText" refType="w" refFor="ch" refForName="parentText" fact="-0.5"/>
+            </dgm:constrLst>
+          </dgm:else>
+        </dgm:choose>
+        <dgm:ruleLst/>
+        <dgm:layoutNode name="parentText" styleLbl="alignNode1">
+          <dgm:varLst>
+            <dgm:chMax val="1"/>
+            <dgm:bulletEnabled val="1"/>
+          </dgm:varLst>
+          <dgm:alg type="tx"/>
+          <dgm:shape xmlns:r="http://schemas.openxmlformats.org/officeDocument/2006/relationships" rot="90" type="chevron" r:blip="">
+            <dgm:adjLst/>
+          </dgm:shape>
+          <dgm:presOf axis="self" ptType="node"/>
+          <dgm:constrLst>
+            <dgm:constr type="lMarg" refType="primFontSz" fact="0.05"/>
+            <dgm:constr type="rMarg" refType="primFontSz" fact="0.05"/>
+            <dgm:constr type="tMarg" refType="primFontSz" fact="0.05"/>
+            <dgm:constr type="bMarg" refType="primFontSz" fact="0.05"/>
+          </dgm:constrLst>
+          <dgm:ruleLst>
+            <dgm:rule type="h" val="100" fact="NaN" max="NaN"/>
+            <dgm:rule type="primFontSz" val="24" fact="NaN" max="NaN"/>
+            <dgm:rule type="h" val="110" fact="NaN" max="NaN"/>
+            <dgm:rule type="primFontSz" val="18" fact="NaN" max="NaN"/>
+            <dgm:rule type="h" val="INF" fact="NaN" max="NaN"/>
+            <dgm:rule type="primFontSz" val="5" fact="NaN" max="NaN"/>
+          </dgm:ruleLst>
+        </dgm:layoutNode>
+        <dgm:layoutNode name="descendantText" styleLbl="alignAcc1">
+          <dgm:varLst>
+            <dgm:bulletEnabled val="1"/>
+          </dgm:varLst>
+          <dgm:choose name="Name4">
+            <dgm:if name="Name5" func="var" arg="dir" op="equ" val="norm">
+              <dgm:alg type="tx">
+                <dgm:param type="stBulletLvl" val="1"/>
+                <dgm:param type="txAnchorVertCh" val="mid"/>
+              </dgm:alg>
+              <dgm:shape xmlns:r="http://schemas.openxmlformats.org/officeDocument/2006/relationships" rot="90" type="round2SameRect" r:blip="">
+                <dgm:adjLst/>
+              </dgm:shape>
+            </dgm:if>
+            <dgm:else name="Name6">
+              <dgm:alg type="tx">
+                <dgm:param type="stBulletLvl" val="1"/>
+                <dgm:param type="txAnchorVertCh" val="mid"/>
+              </dgm:alg>
+              <dgm:shape xmlns:r="http://schemas.openxmlformats.org/officeDocument/2006/relationships" rot="-90" type="round2SameRect" r:blip="">
+                <dgm:adjLst/>
+              </dgm:shape>
+            </dgm:else>
+          </dgm:choose>
+          <dgm:presOf axis="des" ptType="node"/>
+          <dgm:choose name="Name7">
+            <dgm:if name="Name8" func="var" arg="dir" op="equ" val="norm">
+              <dgm:constrLst>
+                <dgm:constr type="secFontSz" refType="primFontSz"/>
+                <dgm:constr type="tMarg" refType="primFontSz" fact="0.05"/>
+                <dgm:constr type="bMarg" refType="primFontSz" fact="0.05"/>
+                <dgm:constr type="rMarg" refType="primFontSz" fact="0.05"/>
+              </dgm:constrLst>
+            </dgm:if>
+            <dgm:else name="Name9">
+              <dgm:constrLst>
+                <dgm:constr type="secFontSz" refType="primFontSz"/>
+                <dgm:constr type="tMarg" refType="primFontSz" fact="0.05"/>
+                <dgm:constr type="bMarg" refType="primFontSz" fact="0.05"/>
+                <dgm:constr type="lMarg" refType="primFontSz" fact="0.05"/>
+              </dgm:constrLst>
+            </dgm:else>
+          </dgm:choose>
+          <dgm:ruleLst>
+            <dgm:rule type="primFontSz" val="5" fact="NaN" max="NaN"/>
+          </dgm:ruleLst>
+        </dgm:layoutNode>
+      </dgm:layoutNode>
+      <dgm:forEach name="Name10" axis="followSib" ptType="sibTrans" cnt="1">
+        <dgm:layoutNode name="sp">
+          <dgm:alg type="sp"/>
+          <dgm:shape xmlns:r="http://schemas.openxmlformats.org/officeDocument/2006/relationships" r:blip="">
+            <dgm:adjLst/>
+          </dgm:shape>
+          <dgm:presOf axis="self"/>
+          <dgm:constrLst>
+            <dgm:constr type="w" val="1"/>
+            <dgm:constr type="h" val="37.5"/>
+          </dgm:constrLst>
+          <dgm:ruleLst/>
+        </dgm:layoutNode>
+      </dgm:forEach>
+    </dgm:forEach>
+  </dgm:layoutNode>
+</dgm:layoutDef>
+</file>
+
+<file path=word/diagrams/quickStyle1.xml><?xml version="1.0" encoding="utf-8"?>
+<dgm:styleDef xmlns:dgm="http://schemas.openxmlformats.org/drawingml/2006/diagram" xmlns:a="http://schemas.openxmlformats.org/drawingml/2006/main" uniqueId="urn:microsoft.com/office/officeart/2005/8/quickstyle/3d2">
+  <dgm:title val=""/>
+  <dgm:desc val=""/>
+  <dgm:catLst>
+    <dgm:cat type="3D" pri="11200"/>
+  </dgm:catLst>
+  <dgm:scene3d>
+    <a:camera prst="orthographicFront"/>
+    <a:lightRig rig="threePt" dir="t"/>
+  </dgm:scene3d>
+  <dgm:styleLbl name="node0">
+    <dgm:scene3d>
+      <a:camera prst="orthographicFront"/>
+      <a:lightRig rig="threePt" dir="t">
+        <a:rot lat="0" lon="0" rev="7500000"/>
+      </a:lightRig>
+    </dgm:scene3d>
+    <dgm:sp3d prstMaterial="plastic">
+      <a:bevelT w="127000" h="25400" prst="relaxedInset"/>
+    </dgm:sp3d>
+    <dgm:txPr/>
+    <dgm:style>
+      <a:lnRef idx="0">
+        <a:scrgbClr r="0" g="0" b="0"/>
+      </a:lnRef>
+      <a:fillRef idx="3">
+        <a:scrgbClr r="0" g="0" b="0"/>
+      </a:fillRef>
+      <a:effectRef idx="2">
+        <a:scrgbClr r="0" g="0" b="0"/>
+      </a:effectRef>
+      <a:fontRef idx="minor">
+        <a:schemeClr val="lt1"/>
+      </a:fontRef>
+    </dgm:style>
+  </dgm:styleLbl>
+  <dgm:styleLbl name="lnNode1">
+    <dgm:scene3d>
+      <a:camera prst="orthographicFront"/>
+      <a:lightRig rig="threePt" dir="t">
+        <a:rot lat="0" lon="0" rev="7500000"/>
+      </a:lightRig>
+    </dgm:scene3d>
+    <dgm:sp3d prstMaterial="plastic">
+      <a:bevelT w="127000" h="25400" prst="relaxedInset"/>
+    </dgm:sp3d>
+    <dgm:txPr/>
+    <dgm:style>
+      <a:lnRef idx="1">
+        <a:scrgbClr r="0" g="0" b="0"/>
+      </a:lnRef>
+      <a:fillRef idx="3">
+        <a:scrgbClr r="0" g="0" b="0"/>
+      </a:fillRef>
+      <a:effectRef idx="2">
+        <a:scrgbClr r="0" g="0" b="0"/>
+      </a:effectRef>
+      <a:fontRef idx="minor">
+        <a:schemeClr val="lt1"/>
+      </a:fontRef>
+    </dgm:style>
+  </dgm:styleLbl>
+  <dgm:styleLbl name="vennNode1">
+    <dgm:scene3d>
+      <a:camera prst="orthographicFront"/>
+      <a:lightRig rig="threePt" dir="t">
+        <a:rot lat="0" lon="0" rev="7500000"/>
+      </a:lightRig>
+    </dgm:scene3d>
+    <dgm:sp3d prstMaterial="plastic">
+      <a:bevelT w="127000" h="25400" prst="relaxedInset"/>
+    </dgm:sp3d>
+    <dgm:txPr/>
+    <dgm:style>
+      <a:lnRef idx="0">
+        <a:scrgbClr r="0" g="0" b="0"/>
+      </a:lnRef>
+      <a:fillRef idx="3">
+        <a:scrgbClr r="0" g="0" b="0"/>
+      </a:fillRef>
+      <a:effectRef idx="2">
+        <a:scrgbClr r="0" g="0" b="0"/>
+      </a:effectRef>
+      <a:fontRef idx="minor">
+        <a:schemeClr val="tx1"/>
+      </a:fontRef>
+    </dgm:style>
+  </dgm:styleLbl>
+  <dgm:styleLbl name="alingNode1">
+    <dgm:scene3d>
+      <a:camera prst="orthographicFront"/>
+      <a:lightRig rig="threePt" dir="t">
+        <a:rot lat="0" lon="0" rev="7500000"/>
+      </a:lightRig>
+    </dgm:scene3d>
+    <dgm:sp3d prstMaterial="plastic">
+      <a:bevelT w="127000" h="25400" prst="relaxedInset"/>
+    </dgm:sp3d>
+    <dgm:txPr/>
+    <dgm:style>
+      <a:lnRef idx="0">
+        <a:scrgbClr r="0" g="0" b="0"/>
+      </a:lnRef>
+      <a:fillRef idx="3">
+        <a:scrgbClr r="0" g="0" b="0"/>
+      </a:fillRef>
+      <a:effectRef idx="2">
+        <a:scrgbClr r="0" g="0" b="0"/>
+      </a:effectRef>
+      <a:fontRef idx="minor">
+        <a:schemeClr val="lt1"/>
+      </a:fontRef>
+    </dgm:style>
+  </dgm:styleLbl>
+  <dgm:styleLbl name="node1">
+    <dgm:scene3d>
+      <a:camera prst="orthographicFront"/>
+      <a:lightRig rig="threePt" dir="t">
+        <a:rot lat="0" lon="0" rev="7500000"/>
+      </a:lightRig>
+    </dgm:scene3d>
+    <dgm:sp3d prstMaterial="plastic">
+      <a:bevelT w="127000" h="25400" prst="relaxedInset"/>
+    </dgm:sp3d>
+    <dgm:txPr/>
+    <dgm:style>
+      <a:lnRef idx="0">
+        <a:scrgbClr r="0" g="0" b="0"/>
+      </a:lnRef>
+      <a:fillRef idx="3">
+        <a:scrgbClr r="0" g="0" b="0"/>
+      </a:fillRef>
+      <a:effectRef idx="2">
+        <a:scrgbClr r="0" g="0" b="0"/>
+      </a:effectRef>
+      <a:fontRef idx="minor">
+        <a:schemeClr val="lt1"/>
+      </a:fontRef>
+    </dgm:style>
+  </dgm:styleLbl>
+  <dgm:styleLbl name="node2">
+    <dgm:scene3d>
+      <a:camera prst="orthographicFront"/>
+      <a:lightRig rig="threePt" dir="t">
+        <a:rot lat="0" lon="0" rev="7500000"/>
+      </a:lightRig>
+    </dgm:scene3d>
+    <dgm:sp3d prstMaterial="plastic">
+      <a:bevelT w="127000" h="25400" prst="relaxedInset"/>
+    </dgm:sp3d>
+    <dgm:txPr/>
+    <dgm:style>
+      <a:lnRef idx="0">
+        <a:scrgbClr r="0" g="0" b="0"/>
+      </a:lnRef>
+      <a:fillRef idx="3">
+        <a:scrgbClr r="0" g="0" b="0"/>
+      </a:fillRef>
+      <a:effectRef idx="2">
+        <a:scrgbClr r="0" g="0" b="0"/>
+      </a:effectRef>
+      <a:fontRef idx="minor">
+        <a:schemeClr val="lt1"/>
+      </a:fontRef>
+    </dgm:style>
+  </dgm:styleLbl>
+  <dgm:styleLbl name="node3">
+    <dgm:scene3d>
+      <a:camera prst="orthographicFront"/>
+      <a:lightRig rig="threePt" dir="t">
+        <a:rot lat="0" lon="0" rev="7500000"/>
+      </a:lightRig>
+    </dgm:scene3d>
+    <dgm:sp3d prstMaterial="plastic">
+      <a:bevelT w="127000" h="25400" prst="relaxedInset"/>
+    </dgm:sp3d>
+    <dgm:txPr/>
+    <dgm:style>
+      <a:lnRef idx="0">
+        <a:scrgbClr r="0" g="0" b="0"/>
+      </a:lnRef>
+      <a:fillRef idx="3">
+        <a:scrgbClr r="0" g="0" b="0"/>
+      </a:fillRef>
+      <a:effectRef idx="2">
+        <a:scrgbClr r="0" g="0" b="0"/>
+      </a:effectRef>
+      <a:fontRef idx="minor">
+        <a:schemeClr val="lt1"/>
+      </a:fontRef>
+    </dgm:style>
+  </dgm:styleLbl>
+  <dgm:styleLbl name="node4">
+    <dgm:scene3d>
+      <a:camera prst="orthographicFront"/>
+      <a:lightRig rig="threePt" dir="t">
+        <a:rot lat="0" lon="0" rev="7500000"/>
+      </a:lightRig>
+    </dgm:scene3d>
+    <dgm:sp3d prstMaterial="plastic">
+      <a:bevelT w="127000" h="25400" prst="relaxedInset"/>
+    </dgm:sp3d>
+    <dgm:txPr/>
+    <dgm:style>
+      <a:lnRef idx="0">
+        <a:scrgbClr r="0" g="0" b="0"/>
+      </a:lnRef>
+      <a:fillRef idx="3">
+        <a:scrgbClr r="0" g="0" b="0"/>
+      </a:fillRef>
+      <a:effectRef idx="2">
+        <a:scrgbClr r="0" g="0" b="0"/>
+      </a:effectRef>
+      <a:fontRef idx="minor">
+        <a:schemeClr val="lt1"/>
+      </a:fontRef>
+    </dgm:style>
+  </dgm:styleLbl>
+  <dgm:styleLbl name="fgImgPlace1">
+    <dgm:scene3d>
+      <a:camera prst="orthographicFront"/>
+      <a:lightRig rig="threePt" dir="t">
+        <a:rot lat="0" lon="0" rev="7500000"/>
+      </a:lightRig>
+    </dgm:scene3d>
+    <dgm:sp3d z="152400" extrusionH="63500" prstMaterial="matte">
+      <a:bevelT w="50800" h="19050" prst="relaxedInset"/>
+      <a:contourClr>
+        <a:schemeClr val="bg1"/>
+      </a:contourClr>
+    </dgm:sp3d>
+    <dgm:txPr/>
+    <dgm:style>
+      <a:lnRef idx="0">
+        <a:scrgbClr r="0" g="0" b="0"/>
+      </a:lnRef>
+      <a:fillRef idx="1">
+        <a:scrgbClr r="0" g="0" b="0"/>
+      </a:fillRef>
+      <a:effectRef idx="0">
+        <a:scrgbClr r="0" g="0" b="0"/>
+      </a:effectRef>
+      <a:fontRef idx="minor"/>
+    </dgm:style>
+  </dgm:styleLbl>
+  <dgm:styleLbl name="alignImgPlace1">
+    <dgm:scene3d>
+      <a:camera prst="orthographicFront"/>
+      <a:lightRig rig="threePt" dir="t">
+        <a:rot lat="0" lon="0" rev="7500000"/>
+      </a:lightRig>
+    </dgm:scene3d>
+    <dgm:sp3d z="254000" extrusionH="63500" contourW="12700" prstMaterial="matte">
+      <a:contourClr>
+        <a:schemeClr val="lt1"/>
+      </a:contourClr>
+    </dgm:sp3d>
+    <dgm:txPr/>
+    <dgm:style>
+      <a:lnRef idx="0">
+        <a:scrgbClr r="0" g="0" b="0"/>
+      </a:lnRef>
+      <a:fillRef idx="1">
+        <a:scrgbClr r="0" g="0" b="0"/>
+      </a:fillRef>
+      <a:effectRef idx="0">
+        <a:scrgbClr r="0" g="0" b="0"/>
+      </a:effectRef>
+      <a:fontRef idx="minor"/>
+    </dgm:style>
+  </dgm:styleLbl>
+  <dgm:styleLbl name="bgImgPlace1">
+    <dgm:scene3d>
+      <a:camera prst="orthographicFront"/>
+      <a:lightRig rig="threePt" dir="t">
+        <a:rot lat="0" lon="0" rev="7500000"/>
+      </a:lightRig>
+    </dgm:scene3d>
+    <dgm:sp3d z="-152400" extrusionH="63500" contourW="12700" prstMaterial="matte">
+      <a:contourClr>
+        <a:schemeClr val="lt1"/>
+      </a:contourClr>
+    </dgm:sp3d>
+    <dgm:txPr/>
+    <dgm:style>
+      <a:lnRef idx="0">
+        <a:scrgbClr r="0" g="0" b="0"/>
+      </a:lnRef>
+      <a:fillRef idx="1">
+        <a:scrgbClr r="0" g="0" b="0"/>
+      </a:fillRef>
+      <a:effectRef idx="0">
+        <a:scrgbClr r="0" g="0" b="0"/>
+      </a:effectRef>
+      <a:fontRef idx="minor"/>
+    </dgm:style>
+  </dgm:styleLbl>
+  <dgm:styleLbl name="sibTrans2D1">
+    <dgm:scene3d>
+      <a:camera prst="orthographicFront"/>
+      <a:lightRig rig="threePt" dir="t">
+        <a:rot lat="0" lon="0" rev="7500000"/>
+      </a:lightRig>
+    </dgm:scene3d>
+    <dgm:sp3d z="-70000" extrusionH="63500" prstMaterial="matte">
+      <a:bevelT w="25400" h="6350" prst="relaxedInset"/>
+      <a:contourClr>
+        <a:schemeClr val="bg1"/>
+      </a:contourClr>
+    </dgm:sp3d>
+    <dgm:txPr/>
+    <dgm:style>
+      <a:lnRef idx="0">
+        <a:scrgbClr r="0" g="0" b="0"/>
+      </a:lnRef>
+      <a:fillRef idx="1">
+        <a:scrgbClr r="0" g="0" b="0"/>
+      </a:fillRef>
+      <a:effectRef idx="2">
+        <a:scrgbClr r="0" g="0" b="0"/>
+      </a:effectRef>
+      <a:fontRef idx="minor">
+        <a:schemeClr val="lt1"/>
+      </a:fontRef>
+    </dgm:style>
+  </dgm:styleLbl>
+  <dgm:styleLbl name="fgSibTrans2D1">
+    <dgm:scene3d>
+      <a:camera prst="orthographicFront"/>
+      <a:lightRig rig="threePt" dir="t">
+        <a:rot lat="0" lon="0" rev="7500000"/>
+      </a:lightRig>
+    </dgm:scene3d>
+    <dgm:sp3d z="152400" extrusionH="63500" prstMaterial="matte">
+      <a:bevelT w="25400" h="6350" prst="relaxedInset"/>
+      <a:contourClr>
+        <a:schemeClr val="bg1"/>
+      </a:contourClr>
+    </dgm:sp3d>
+    <dgm:txPr/>
+    <dgm:style>
+      <a:lnRef idx="0">
+        <a:scrgbClr r="0" g="0" b="0"/>
+      </a:lnRef>
+      <a:fillRef idx="1">
+        <a:scrgbClr r="0" g="0" b="0"/>
+      </a:fillRef>
+      <a:effectRef idx="2">
+        <a:scrgbClr r="0" g="0" b="0"/>
+      </a:effectRef>
+      <a:fontRef idx="minor">
+        <a:schemeClr val="lt1"/>
+      </a:fontRef>
+    </dgm:style>
+  </dgm:styleLbl>
+  <dgm:styleLbl name="bgSibTrans2D1">
+    <dgm:scene3d>
+      <a:camera prst="orthographicFront"/>
+      <a:lightRig rig="threePt" dir="t">
+        <a:rot lat="0" lon="0" rev="7500000"/>
+      </a:lightRig>
+    </dgm:scene3d>
+    <dgm:sp3d z="-152400" extrusionH="63500" prstMaterial="matte">
+      <a:bevelT w="25400" h="6350" prst="relaxedInset"/>
+      <a:contourClr>
+        <a:schemeClr val="bg1"/>
+      </a:contourClr>
+    </dgm:sp3d>
+    <dgm:txPr/>
+    <dgm:style>
+      <a:lnRef idx="0">
+        <a:scrgbClr r="0" g="0" b="0"/>
+      </a:lnRef>
+      <a:fillRef idx="1">
+        <a:scrgbClr r="0" g="0" b="0"/>
+      </a:fillRef>
+      <a:effectRef idx="2">
+        <a:scrgbClr r="0" g="0" b="0"/>
+      </a:effectRef>
+      <a:fontRef idx="minor">
+        <a:schemeClr val="lt1"/>
+      </a:fontRef>
+    </dgm:style>
+  </dgm:styleLbl>
+  <dgm:styleLbl name="sibTrans1D1">
+    <dgm:scene3d>
+      <a:camera prst="orthographicFront"/>
+      <a:lightRig rig="threePt" dir="t">
+        <a:rot lat="0" lon="0" rev="7500000"/>
+      </a:lightRig>
+    </dgm:scene3d>
+    <dgm:sp3d z="-40000" prstMaterial="matte"/>
+    <dgm:txPr/>
+    <dgm:style>
+      <a:lnRef idx="1">
+        <a:scrgbClr r="0" g="0" b="0"/>
+      </a:lnRef>
+      <a:fillRef idx="0">
+        <a:scrgbClr r="0" g="0" b="0"/>
+      </a:fillRef>
+      <a:effectRef idx="0">
+        <a:scrgbClr r="0" g="0" b="0"/>
+      </a:effectRef>
+      <a:fontRef idx="minor"/>
+    </dgm:style>
+  </dgm:styleLbl>
+  <dgm:styleLbl name="callout">
+    <dgm:scene3d>
+      <a:camera prst="orthographicFront"/>
+      <a:lightRig rig="threePt" dir="t">
+        <a:rot lat="0" lon="0" rev="7500000"/>
+      </a:lightRig>
+    </dgm:scene3d>
+    <dgm:sp3d z="127000" prstMaterial="matte"/>
+    <dgm:txPr/>
+    <dgm:style>
+      <a:lnRef idx="2">
+        <a:scrgbClr r="0" g="0" b="0"/>
+      </a:lnRef>
+      <a:fillRef idx="1">
+        <a:scrgbClr r="0" g="0" b="0"/>
+      </a:fillRef>
+      <a:effectRef idx="0">
+        <a:scrgbClr r="0" g="0" b="0"/>
+      </a:effectRef>
+      <a:fontRef idx="minor"/>
+    </dgm:style>
+  </dgm:styleLbl>
+  <dgm:styleLbl name="asst0">
+    <dgm:scene3d>
+      <a:camera prst="orthographicFront"/>
+      <a:lightRig rig="threePt" dir="t">
+        <a:rot lat="0" lon="0" rev="7500000"/>
+      </a:lightRig>
+    </dgm:scene3d>
+    <dgm:sp3d prstMaterial="plastic">
+      <a:bevelT w="127000" h="25400" prst="relaxedInset"/>
+    </dgm:sp3d>
+    <dgm:txPr/>
+    <dgm:style>
+      <a:lnRef idx="0">
+        <a:scrgbClr r="0" g="0" b="0"/>
+      </a:lnRef>
+      <a:fillRef idx="3">
+        <a:scrgbClr r="0" g="0" b="0"/>
+      </a:fillRef>
+      <a:effectRef idx="2">
+        <a:scrgbClr r="0" g="0" b="0"/>
+      </a:effectRef>
+      <a:fontRef idx="minor">
+        <a:schemeClr val="lt1"/>
+      </a:fontRef>
+    </dgm:style>
+  </dgm:styleLbl>
+  <dgm:styleLbl name="asst1">
+    <dgm:scene3d>
+      <a:camera prst="orthographicFront"/>
+      <a:lightRig rig="threePt" dir="t">
+        <a:rot lat="0" lon="0" rev="7500000"/>
+      </a:lightRig>
+    </dgm:scene3d>
+    <dgm:sp3d prstMaterial="plastic">
+      <a:bevelT w="127000" h="25400" prst="relaxedInset"/>
+    </dgm:sp3d>
+    <dgm:txPr/>
+    <dgm:style>
+      <a:lnRef idx="0">
+        <a:scrgbClr r="0" g="0" b="0"/>
+      </a:lnRef>
+      <a:fillRef idx="3">
+        <a:scrgbClr r="0" g="0" b="0"/>
+      </a:fillRef>
+      <a:effectRef idx="2">
+        <a:scrgbClr r="0" g="0" b="0"/>
+      </a:effectRef>
+      <a:fontRef idx="minor">
+        <a:schemeClr val="lt1"/>
+      </a:fontRef>
+    </dgm:style>
+  </dgm:styleLbl>
+  <dgm:styleLbl name="asst2">
+    <dgm:scene3d>
+      <a:camera prst="orthographicFront"/>
+      <a:lightRig rig="threePt" dir="t">
+        <a:rot lat="0" lon="0" rev="7500000"/>
+      </a:lightRig>
+    </dgm:scene3d>
+    <dgm:sp3d prstMaterial="plastic">
+      <a:bevelT w="127000" h="25400" prst="relaxedInset"/>
+    </dgm:sp3d>
+    <dgm:txPr/>
+    <dgm:style>
+      <a:lnRef idx="0">
+        <a:scrgbClr r="0" g="0" b="0"/>
+      </a:lnRef>
+      <a:fillRef idx="3">
+        <a:scrgbClr r="0" g="0" b="0"/>
+      </a:fillRef>
+      <a:effectRef idx="2">
+        <a:scrgbClr r="0" g="0" b="0"/>
+      </a:effectRef>
+      <a:fontRef idx="minor">
+        <a:schemeClr val="lt1"/>
+      </a:fontRef>
+    </dgm:style>
+  </dgm:styleLbl>
+  <dgm:styleLbl name="asst3">
+    <dgm:scene3d>
+      <a:camera prst="orthographicFront"/>
+      <a:lightRig rig="threePt" dir="t">
+        <a:rot lat="0" lon="0" rev="7500000"/>
+      </a:lightRig>
+    </dgm:scene3d>
+    <dgm:sp3d prstMaterial="plastic">
+      <a:bevelT w="127000" h="25400" prst="relaxedInset"/>
+    </dgm:sp3d>
+    <dgm:txPr/>
+    <dgm:style>
+      <a:lnRef idx="0">
+        <a:scrgbClr r="0" g="0" b="0"/>
+      </a:lnRef>
+      <a:fillRef idx="3">
+        <a:scrgbClr r="0" g="0" b="0"/>
+      </a:fillRef>
+      <a:effectRef idx="2">
+        <a:scrgbClr r="0" g="0" b="0"/>
+      </a:effectRef>
+      <a:fontRef idx="minor">
+        <a:schemeClr val="lt1"/>
+      </a:fontRef>
+    </dgm:style>
+  </dgm:styleLbl>
+  <dgm:styleLbl name="parChTrans2D1">
+    <dgm:scene3d>
+      <a:camera prst="orthographicFront"/>
+      <a:lightRig rig="threePt" dir="t">
+        <a:rot lat="0" lon="0" rev="7500000"/>
+      </a:lightRig>
+    </dgm:scene3d>
+    <dgm:sp3d extrusionH="63500" prstMaterial="matte">
+      <a:bevelT w="50800" h="19050" prst="relaxedInset"/>
+      <a:contourClr>
+        <a:schemeClr val="bg1"/>
+      </a:contourClr>
+    </dgm:sp3d>
+    <dgm:txPr/>
+    <dgm:style>
+      <a:lnRef idx="0">
+        <a:scrgbClr r="0" g="0" b="0"/>
+      </a:lnRef>
+      <a:fillRef idx="1">
+        <a:scrgbClr r="0" g="0" b="0"/>
+      </a:fillRef>
+      <a:effectRef idx="2">
+        <a:scrgbClr r="0" g="0" b="0"/>
+      </a:effectRef>
+      <a:fontRef idx="minor">
+        <a:schemeClr val="lt1"/>
+      </a:fontRef>
+    </dgm:style>
+  </dgm:styleLbl>
+  <dgm:styleLbl name="parChTrans2D2">
+    <dgm:scene3d>
+      <a:camera prst="orthographicFront"/>
+      <a:lightRig rig="threePt" dir="t">
+        <a:rot lat="0" lon="0" rev="7500000"/>
+      </a:lightRig>
+    </dgm:scene3d>
+    <dgm:sp3d extrusionH="63500" prstMaterial="matte">
+      <a:bevelT w="50800" h="19050" prst="relaxedInset"/>
+      <a:contourClr>
+        <a:schemeClr val="bg1"/>
+      </a:contourClr>
+    </dgm:sp3d>
+    <dgm:txPr/>
+    <dgm:style>
+      <a:lnRef idx="0">
+        <a:scrgbClr r="0" g="0" b="0"/>
+      </a:lnRef>
+      <a:fillRef idx="1">
+        <a:scrgbClr r="0" g="0" b="0"/>
+      </a:fillRef>
+      <a:effectRef idx="0">
+        <a:scrgbClr r="0" g="0" b="0"/>
+      </a:effectRef>
+      <a:fontRef idx="minor">
+        <a:schemeClr val="lt1"/>
+      </a:fontRef>
+    </dgm:style>
+  </dgm:styleLbl>
+  <dgm:styleLbl name="parChTrans2D3">
+    <dgm:scene3d>
+      <a:camera prst="orthographicFront"/>
+      <a:lightRig rig="threePt" dir="t">
+        <a:rot lat="0" lon="0" rev="7500000"/>
+      </a:lightRig>
+    </dgm:scene3d>
+    <dgm:sp3d z="60000" prstMaterial="flat">
+      <a:bevelT w="120900" h="88900"/>
+    </dgm:sp3d>
+    <dgm:txPr/>
+    <dgm:style>
+      <a:lnRef idx="0">
+        <a:scrgbClr r="0" g="0" b="0"/>
+      </a:lnRef>
+      <a:fillRef idx="3">
+        <a:scrgbClr r="0" g="0" b="0"/>
+      </a:fillRef>
+      <a:effectRef idx="1">
+        <a:scrgbClr r="0" g="0" b="0"/>
+      </a:effectRef>
+      <a:fontRef idx="minor">
+        <a:schemeClr val="lt1"/>
+      </a:fontRef>
+    </dgm:style>
+  </dgm:styleLbl>
+  <dgm:styleLbl name="parChTrans2D4">
+    <dgm:scene3d>
+      <a:camera prst="orthographicFront"/>
+      <a:lightRig rig="threePt" dir="t">
+        <a:rot lat="0" lon="0" rev="7500000"/>
+      </a:lightRig>
+    </dgm:scene3d>
+    <dgm:sp3d z="60000" prstMaterial="flat">
+      <a:bevelT w="120900" h="88900"/>
+    </dgm:sp3d>
+    <dgm:txPr/>
+    <dgm:style>
+      <a:lnRef idx="0">
+        <a:scrgbClr r="0" g="0" b="0"/>
+      </a:lnRef>
+      <a:fillRef idx="3">
+        <a:scrgbClr r="0" g="0" b="0"/>
+      </a:fillRef>
+      <a:effectRef idx="1">
+        <a:scrgbClr r="0" g="0" b="0"/>
+      </a:effectRef>
+      <a:fontRef idx="minor">
+        <a:schemeClr val="lt1"/>
+      </a:fontRef>
+    </dgm:style>
+  </dgm:styleLbl>
+  <dgm:styleLbl name="parChTrans1D1">
+    <dgm:scene3d>
+      <a:camera prst="orthographicFront"/>
+      <a:lightRig rig="threePt" dir="t">
+        <a:rot lat="0" lon="0" rev="7500000"/>
+      </a:lightRig>
+    </dgm:scene3d>
+    <dgm:sp3d z="-40000" prstMaterial="matte"/>
+    <dgm:txPr/>
+    <dgm:style>
+      <a:lnRef idx="2">
+        <a:scrgbClr r="0" g="0" b="0"/>
+      </a:lnRef>
+      <a:fillRef idx="0">
+        <a:scrgbClr r="0" g="0" b="0"/>
+      </a:fillRef>
+      <a:effectRef idx="0">
+        <a:scrgbClr r="0" g="0" b="0"/>
+      </a:effectRef>
+      <a:fontRef idx="minor"/>
+    </dgm:style>
+  </dgm:styleLbl>
+  <dgm:styleLbl name="parChTrans1D2">
+    <dgm:scene3d>
+      <a:camera prst="orthographicFront"/>
+      <a:lightRig rig="threePt" dir="t">
+        <a:rot lat="0" lon="0" rev="7500000"/>
+      </a:lightRig>
+    </dgm:scene3d>
+    <dgm:sp3d z="-40000" prstMaterial="matte"/>
+    <dgm:txPr/>
+    <dgm:style>
+      <a:lnRef idx="2">
+        <a:scrgbClr r="0" g="0" b="0"/>
+      </a:lnRef>
+      <a:fillRef idx="0">
+        <a:scrgbClr r="0" g="0" b="0"/>
+      </a:fillRef>
+      <a:effectRef idx="0">
+        <a:scrgbClr r="0" g="0" b="0"/>
+      </a:effectRef>
+      <a:fontRef idx="minor"/>
+    </dgm:style>
+  </dgm:styleLbl>
+  <dgm:styleLbl name="parChTrans1D3">
+    <dgm:scene3d>
+      <a:camera prst="orthographicFront"/>
+      <a:lightRig rig="threePt" dir="t">
+        <a:rot lat="0" lon="0" rev="7500000"/>
+      </a:lightRig>
+    </dgm:scene3d>
+    <dgm:sp3d z="-40000" prstMaterial="matte"/>
+    <dgm:txPr/>
+    <dgm:style>
+      <a:lnRef idx="2">
+        <a:scrgbClr r="0" g="0" b="0"/>
+      </a:lnRef>
+      <a:fillRef idx="0">
+        <a:scrgbClr r="0" g="0" b="0"/>
+      </a:fillRef>
+      <a:effectRef idx="0">
+        <a:scrgbClr r="0" g="0" b="0"/>
+      </a:effectRef>
+      <a:fontRef idx="minor"/>
+    </dgm:style>
+  </dgm:styleLbl>
+  <dgm:styleLbl name="parChTrans1D4">
+    <dgm:scene3d>
+      <a:camera prst="orthographicFront"/>
+      <a:lightRig rig="threePt" dir="t">
+        <a:rot lat="0" lon="0" rev="7500000"/>
+      </a:lightRig>
+    </dgm:scene3d>
+    <dgm:sp3d z="-40000" prstMaterial="matte"/>
+    <dgm:txPr/>
+    <dgm:style>
+      <a:lnRef idx="2">
+        <a:scrgbClr r="0" g="0" b="0"/>
+      </a:lnRef>
+      <a:fillRef idx="0">
+        <a:scrgbClr r="0" g="0" b="0"/>
+      </a:fillRef>
+      <a:effectRef idx="0">
+        <a:scrgbClr r="0" g="0" b="0"/>
+      </a:effectRef>
+      <a:fontRef idx="minor"/>
+    </dgm:style>
+  </dgm:styleLbl>
+  <dgm:styleLbl name="fgAcc1">
+    <dgm:scene3d>
+      <a:camera prst="orthographicFront"/>
+      <a:lightRig rig="threePt" dir="t">
+        <a:rot lat="0" lon="0" rev="7500000"/>
+      </a:lightRig>
+    </dgm:scene3d>
+    <dgm:sp3d z="152400" extrusionH="63500" prstMaterial="dkEdge">
+      <a:bevelT w="135400" h="16350" prst="relaxedInset"/>
+      <a:contourClr>
+        <a:schemeClr val="bg1"/>
+      </a:contourClr>
+    </dgm:sp3d>
+    <dgm:txPr/>
+    <dgm:style>
+      <a:lnRef idx="1">
+        <a:scrgbClr r="0" g="0" b="0"/>
+      </a:lnRef>
+      <a:fillRef idx="1">
+        <a:scrgbClr r="0" g="0" b="0"/>
+      </a:fillRef>
+      <a:effectRef idx="2">
+        <a:scrgbClr r="0" g="0" b="0"/>
+      </a:effectRef>
+      <a:fontRef idx="minor"/>
+    </dgm:style>
+  </dgm:styleLbl>
+  <dgm:styleLbl name="conFgAcc1">
+    <dgm:scene3d>
+      <a:camera prst="orthographicFront"/>
+      <a:lightRig rig="threePt" dir="t">
+        <a:rot lat="0" lon="0" rev="7500000"/>
+      </a:lightRig>
+    </dgm:scene3d>
+    <dgm:sp3d z="152400" extrusionH="63500" prstMaterial="dkEdge">
+      <a:bevelT w="135400" h="16350" prst="relaxedInset"/>
+      <a:contourClr>
+        <a:schemeClr val="bg1"/>
+      </a:contourClr>
+    </dgm:sp3d>
+    <dgm:txPr/>
+    <dgm:style>
+      <a:lnRef idx="1">
+        <a:scrgbClr r="0" g="0" b="0"/>
+      </a:lnRef>
+      <a:fillRef idx="1">
+        <a:scrgbClr r="0" g="0" b="0"/>
+      </a:fillRef>
+      <a:effectRef idx="2">
+        <a:scrgbClr r="0" g="0" b="0"/>
+      </a:effectRef>
+      <a:fontRef idx="minor"/>
+    </dgm:style>
+  </dgm:styleLbl>
+  <dgm:styleLbl name="alignAcc1">
+    <dgm:scene3d>
+      <a:camera prst="orthographicFront"/>
+      <a:lightRig rig="threePt" dir="t">
+        <a:rot lat="0" lon="0" rev="7500000"/>
+      </a:lightRig>
+    </dgm:scene3d>
+    <dgm:sp3d extrusionH="190500" prstMaterial="dkEdge">
+      <a:bevelT w="135400" h="16350" prst="relaxedInset"/>
+      <a:contourClr>
+        <a:schemeClr val="bg1"/>
+      </a:contourClr>
+    </dgm:sp3d>
+    <dgm:txPr/>
+    <dgm:style>
+      <a:lnRef idx="1">
+        <a:scrgbClr r="0" g="0" b="0"/>
+      </a:lnRef>
+      <a:fillRef idx="1">
+        <a:scrgbClr r="0" g="0" b="0"/>
+      </a:fillRef>
+      <a:effectRef idx="2">
+        <a:scrgbClr r="0" g="0" b="0"/>
+      </a:effectRef>
+      <a:fontRef idx="minor"/>
+    </dgm:style>
+  </dgm:styleLbl>
+  <dgm:styleLbl name="trAlignAcc1">
+    <dgm:scene3d>
+      <a:camera prst="orthographicFront"/>
+      <a:lightRig rig="threePt" dir="t">
+        <a:rot lat="0" lon="0" rev="7500000"/>
+      </a:lightRig>
+    </dgm:scene3d>
+    <dgm:sp3d prstMaterial="plastic">
+      <a:bevelT w="127000" h="35400"/>
+    </dgm:sp3d>
+    <dgm:txPr/>
+    <dgm:style>
+      <a:lnRef idx="1">
+        <a:scrgbClr r="0" g="0" b="0"/>
+      </a:lnRef>
+      <a:fillRef idx="1">
+        <a:scrgbClr r="0" g="0" b="0"/>
+      </a:fillRef>
+      <a:effectRef idx="2">
+        <a:scrgbClr r="0" g="0" b="0"/>
+      </a:effectRef>
+      <a:fontRef idx="minor">
+        <a:schemeClr val="lt1"/>
+      </a:fontRef>
+    </dgm:style>
+  </dgm:styleLbl>
+  <dgm:styleLbl name="bgAcc1">
+    <dgm:scene3d>
+      <a:camera prst="orthographicFront"/>
+      <a:lightRig rig="threePt" dir="t">
+        <a:rot lat="0" lon="0" rev="7500000"/>
+      </a:lightRig>
+    </dgm:scene3d>
+    <dgm:sp3d z="-152400" extrusionH="63500" prstMaterial="dkEdge">
+      <a:bevelT w="124450" h="16350" prst="relaxedInset"/>
+      <a:contourClr>
+        <a:schemeClr val="bg1"/>
+      </a:contourClr>
+    </dgm:sp3d>
+    <dgm:txPr/>
+    <dgm:style>
+      <a:lnRef idx="1">
+        <a:scrgbClr r="0" g="0" b="0"/>
+      </a:lnRef>
+      <a:fillRef idx="1">
+        <a:scrgbClr r="0" g="0" b="0"/>
+      </a:fillRef>
+      <a:effectRef idx="0">
+        <a:scrgbClr r="0" g="0" b="0"/>
+      </a:effectRef>
+      <a:fontRef idx="minor"/>
+    </dgm:style>
+  </dgm:styleLbl>
+  <dgm:styleLbl name="solidFgAcc1">
+    <dgm:scene3d>
+      <a:camera prst="orthographicFront"/>
+      <a:lightRig rig="threePt" dir="t">
+        <a:rot lat="0" lon="0" rev="7500000"/>
+      </a:lightRig>
+    </dgm:scene3d>
+    <dgm:sp3d z="152400" extrusionH="63500" prstMaterial="dkEdge">
+      <a:bevelT w="120800" h="19050" prst="relaxedInset"/>
+      <a:contourClr>
+        <a:schemeClr val="bg1"/>
+      </a:contourClr>
+    </dgm:sp3d>
+    <dgm:txPr/>
+    <dgm:style>
+      <a:lnRef idx="1">
+        <a:scrgbClr r="0" g="0" b="0"/>
+      </a:lnRef>
+      <a:fillRef idx="1">
+        <a:scrgbClr r="0" g="0" b="0"/>
+      </a:fillRef>
+      <a:effectRef idx="2">
+        <a:scrgbClr r="0" g="0" b="0"/>
+      </a:effectRef>
+      <a:fontRef idx="minor"/>
+    </dgm:style>
+  </dgm:styleLbl>
+  <dgm:styleLbl name="solidAlignAcc1">
+    <dgm:scene3d>
+      <a:camera prst="orthographicFront"/>
+      <a:lightRig rig="threePt" dir="t">
+        <a:rot lat="0" lon="0" rev="7500000"/>
+      </a:lightRig>
+    </dgm:scene3d>
+    <dgm:sp3d extrusionH="190500" prstMaterial="dkEdge">
+      <a:bevelT w="120650" h="38100" prst="relaxedInset"/>
+      <a:contourClr>
+        <a:schemeClr val="bg1"/>
+      </a:contourClr>
+    </dgm:sp3d>
+    <dgm:txPr/>
+    <dgm:style>
+      <a:lnRef idx="1">
+        <a:scrgbClr r="0" g="0" b="0"/>
+      </a:lnRef>
+      <a:fillRef idx="1">
+        <a:scrgbClr r="0" g="0" b="0"/>
+      </a:fillRef>
+      <a:effectRef idx="2">
+        <a:scrgbClr r="0" g="0" b="0"/>
+      </a:effectRef>
+      <a:fontRef idx="minor"/>
+    </dgm:style>
+  </dgm:styleLbl>
+  <dgm:styleLbl name="solidBgAcc1">
+    <dgm:scene3d>
+      <a:camera prst="orthographicFront"/>
+      <a:lightRig rig="threePt" dir="t">
+        <a:rot lat="0" lon="0" rev="7500000"/>
+      </a:lightRig>
+    </dgm:scene3d>
+    <dgm:sp3d z="-152400" extrusionH="63500" prstMaterial="dkEdge">
+      <a:bevelT w="144450" h="36350" prst="relaxedInset"/>
+      <a:contourClr>
+        <a:schemeClr val="bg1"/>
+      </a:contourClr>
+    </dgm:sp3d>
+    <dgm:txPr/>
+    <dgm:style>
+      <a:lnRef idx="1">
+        <a:scrgbClr r="0" g="0" b="0"/>
+      </a:lnRef>
+      <a:fillRef idx="1">
+        <a:scrgbClr r="0" g="0" b="0"/>
+      </a:fillRef>
+      <a:effectRef idx="0">
+        <a:scrgbClr r="0" g="0" b="0"/>
+      </a:effectRef>
+      <a:fontRef idx="minor"/>
+    </dgm:style>
+  </dgm:styleLbl>
+  <dgm:styleLbl name="fgAccFollowNode1">
+    <dgm:scene3d>
+      <a:camera prst="orthographicFront"/>
+      <a:lightRig rig="threePt" dir="t">
+        <a:rot lat="0" lon="0" rev="7500000"/>
+      </a:lightRig>
+    </dgm:scene3d>
+    <dgm:sp3d z="152400" extrusionH="63500" prstMaterial="dkEdge">
+      <a:bevelT w="125400" h="36350" prst="relaxedInset"/>
+      <a:contourClr>
+        <a:schemeClr val="bg1"/>
+      </a:contourClr>
+    </dgm:sp3d>
+    <dgm:txPr/>
+    <dgm:style>
+      <a:lnRef idx="1">
+        <a:scrgbClr r="0" g="0" b="0"/>
+      </a:lnRef>
+      <a:fillRef idx="1">
+        <a:scrgbClr r="0" g="0" b="0"/>
+      </a:fillRef>
+      <a:effectRef idx="0">
+        <a:scrgbClr r="0" g="0" b="0"/>
+      </a:effectRef>
+      <a:fontRef idx="minor"/>
+    </dgm:style>
+  </dgm:styleLbl>
+  <dgm:styleLbl name="alignAccFollowNode1">
+    <dgm:scene3d>
+      <a:camera prst="orthographicFront"/>
+      <a:lightRig rig="threePt" dir="t">
+        <a:rot lat="0" lon="0" rev="7500000"/>
+      </a:lightRig>
+    </dgm:scene3d>
+    <dgm:sp3d extrusionH="190500" prstMaterial="dkEdge">
+      <a:bevelT w="120650" h="38100" prst="relaxedInset"/>
+      <a:bevelB w="120650" h="57150" prst="relaxedInset"/>
+      <a:contourClr>
+        <a:schemeClr val="bg1"/>
+      </a:contourClr>
+    </dgm:sp3d>
+    <dgm:txPr/>
+    <dgm:style>
+      <a:lnRef idx="1">
+        <a:scrgbClr r="0" g="0" b="0"/>
+      </a:lnRef>
+      <a:fillRef idx="1">
+        <a:scrgbClr r="0" g="0" b="0"/>
+      </a:fillRef>
+      <a:effectRef idx="2">
+        <a:scrgbClr r="0" g="0" b="0"/>
+      </a:effectRef>
+      <a:fontRef idx="minor"/>
+    </dgm:style>
+  </dgm:styleLbl>
+  <dgm:styleLbl name="bgAccFollowNode1">
+    <dgm:scene3d>
+      <a:camera prst="orthographicFront"/>
+      <a:lightRig rig="threePt" dir="t">
+        <a:rot lat="0" lon="0" rev="7500000"/>
+      </a:lightRig>
+    </dgm:scene3d>
+    <dgm:sp3d z="-152400" extrusionH="63500" prstMaterial="dkEdge">
+      <a:bevelT w="144450" h="36350" prst="relaxedInset"/>
+      <a:contourClr>
+        <a:schemeClr val="bg1"/>
+      </a:contourClr>
+    </dgm:sp3d>
+    <dgm:txPr/>
+    <dgm:style>
+      <a:lnRef idx="1">
+        <a:scrgbClr r="0" g="0" b="0"/>
+      </a:lnRef>
+      <a:fillRef idx="1">
+        <a:scrgbClr r="0" g="0" b="0"/>
+      </a:fillRef>
+      <a:effectRef idx="2">
+        <a:scrgbClr r="0" g="0" b="0"/>
+      </a:effectRef>
+      <a:fontRef idx="minor"/>
+    </dgm:style>
+  </dgm:styleLbl>
+  <dgm:styleLbl name="fgAcc0">
+    <dgm:scene3d>
+      <a:camera prst="orthographicFront"/>
+      <a:lightRig rig="threePt" dir="t">
+        <a:rot lat="0" lon="0" rev="7500000"/>
+      </a:lightRig>
+    </dgm:scene3d>
+    <dgm:sp3d z="152400" extrusionH="63500" prstMaterial="dkEdge">
+      <a:bevelT w="125400" h="36350" prst="relaxedInset"/>
+      <a:contourClr>
+        <a:schemeClr val="bg1"/>
+      </a:contourClr>
+    </dgm:sp3d>
+    <dgm:txPr/>
+    <dgm:style>
+      <a:lnRef idx="1">
+        <a:scrgbClr r="0" g="0" b="0"/>
+      </a:lnRef>
+      <a:fillRef idx="1">
+        <a:scrgbClr r="0" g="0" b="0"/>
+      </a:fillRef>
+      <a:effectRef idx="2">
+        <a:scrgbClr r="0" g="0" b="0"/>
+      </a:effectRef>
+      <a:fontRef idx="minor"/>
+    </dgm:style>
+  </dgm:styleLbl>
+  <dgm:styleLbl name="fgAcc2">
+    <dgm:scene3d>
+      <a:camera prst="orthographicFront"/>
+      <a:lightRig rig="threePt" dir="t">
+        <a:rot lat="0" lon="0" rev="7500000"/>
+      </a:lightRig>
+    </dgm:scene3d>
+    <dgm:sp3d z="152400" extrusionH="63500" prstMaterial="dkEdge">
+      <a:bevelT w="125400" h="36350" prst="relaxedInset"/>
+      <a:contourClr>
+        <a:schemeClr val="bg1"/>
+      </a:contourClr>
+    </dgm:sp3d>
+    <dgm:txPr/>
+    <dgm:style>
+      <a:lnRef idx="1">
+        <a:scrgbClr r="0" g="0" b="0"/>
+      </a:lnRef>
+      <a:fillRef idx="1">
+        <a:scrgbClr r="0" g="0" b="0"/>
+      </a:fillRef>
+      <a:effectRef idx="2">
+        <a:scrgbClr r="0" g="0" b="0"/>
+      </a:effectRef>
+      <a:fontRef idx="minor"/>
+    </dgm:style>
+  </dgm:styleLbl>
+  <dgm:styleLbl name="fgAcc3">
+    <dgm:scene3d>
+      <a:camera prst="orthographicFront"/>
+      <a:lightRig rig="threePt" dir="t">
+        <a:rot lat="0" lon="0" rev="7500000"/>
+      </a:lightRig>
+    </dgm:scene3d>
+    <dgm:sp3d z="152400" extrusionH="63500" prstMaterial="dkEdge">
+      <a:bevelT w="125400" h="36350" prst="relaxedInset"/>
+      <a:contourClr>
+        <a:schemeClr val="bg1"/>
+      </a:contourClr>
+    </dgm:sp3d>
+    <dgm:txPr/>
+    <dgm:style>
+      <a:lnRef idx="1">
+        <a:scrgbClr r="0" g="0" b="0"/>
+      </a:lnRef>
+      <a:fillRef idx="1">
+        <a:scrgbClr r="0" g="0" b="0"/>
+      </a:fillRef>
+      <a:effectRef idx="2">
+        <a:scrgbClr r="0" g="0" b="0"/>
+      </a:effectRef>
+      <a:fontRef idx="minor"/>
+    </dgm:style>
+  </dgm:styleLbl>
+  <dgm:styleLbl name="fgAcc4">
+    <dgm:scene3d>
+      <a:camera prst="orthographicFront"/>
+      <a:lightRig rig="threePt" dir="t">
+        <a:rot lat="0" lon="0" rev="7500000"/>
+      </a:lightRig>
+    </dgm:scene3d>
+    <dgm:sp3d z="152400" extrusionH="63500" prstMaterial="dkEdge">
+      <a:bevelT w="125400" h="36350" prst="relaxedInset"/>
+      <a:contourClr>
+        <a:schemeClr val="bg1"/>
+      </a:contourClr>
+    </dgm:sp3d>
+    <dgm:txPr/>
+    <dgm:style>
+      <a:lnRef idx="1">
+        <a:scrgbClr r="0" g="0" b="0"/>
+      </a:lnRef>
+      <a:fillRef idx="1">
+        <a:scrgbClr r="0" g="0" b="0"/>
+      </a:fillRef>
+      <a:effectRef idx="2">
+        <a:scrgbClr r="0" g="0" b="0"/>
+      </a:effectRef>
+      <a:fontRef idx="minor"/>
+    </dgm:style>
+  </dgm:styleLbl>
+  <dgm:styleLbl name="bgShp">
+    <dgm:scene3d>
+      <a:camera prst="orthographicFront"/>
+      <a:lightRig rig="threePt" dir="t">
+        <a:rot lat="0" lon="0" rev="7500000"/>
+      </a:lightRig>
+    </dgm:scene3d>
+    <dgm:sp3d z="-152400" extrusionH="63500" prstMaterial="matte">
+      <a:bevelT w="144450" h="6350" prst="relaxedInset"/>
+      <a:contourClr>
+        <a:schemeClr val="bg1"/>
+      </a:contourClr>
+    </dgm:sp3d>
+    <dgm:txPr/>
+    <dgm:style>
+      <a:lnRef idx="0">
+        <a:scrgbClr r="0" g="0" b="0"/>
+      </a:lnRef>
+      <a:fillRef idx="3">
+        <a:scrgbClr r="0" g="0" b="0"/>
+      </a:fillRef>
+      <a:effectRef idx="0">
+        <a:scrgbClr r="0" g="0" b="0"/>
+      </a:effectRef>
+      <a:fontRef idx="minor"/>
+    </dgm:style>
+  </dgm:styleLbl>
+  <dgm:styleLbl name="dkBgShp">
+    <dgm:scene3d>
+      <a:camera prst="orthographicFront"/>
+      <a:lightRig rig="threePt" dir="t">
+        <a:rot lat="0" lon="0" rev="7500000"/>
+      </a:lightRig>
+    </dgm:scene3d>
+    <dgm:sp3d prstMaterial="plastic">
+      <a:bevelT w="127000" h="25400" prst="relaxedInset"/>
+      <a:bevelB w="88900" h="121750" prst="angle"/>
+    </dgm:sp3d>
+    <dgm:txPr/>
+    <dgm:style>
+      <a:lnRef idx="0">
+        <a:scrgbClr r="0" g="0" b="0"/>
+      </a:lnRef>
+      <a:fillRef idx="1">
+        <a:scrgbClr r="0" g="0" b="0"/>
+      </a:fillRef>
+      <a:effectRef idx="2">
+        <a:scrgbClr r="0" g="0" b="0"/>
+      </a:effectRef>
+      <a:fontRef idx="minor">
+        <a:schemeClr val="lt1"/>
+      </a:fontRef>
+    </dgm:style>
+  </dgm:styleLbl>
+  <dgm:styleLbl name="trBgShp">
+    <dgm:scene3d>
+      <a:camera prst="orthographicFront"/>
+      <a:lightRig rig="threePt" dir="t"/>
+    </dgm:scene3d>
+    <dgm:sp3d z="-152400" prstMaterial="matte"/>
+    <dgm:txPr/>
+    <dgm:style>
+      <a:lnRef idx="0">
+        <a:scrgbClr r="0" g="0" b="0"/>
+      </a:lnRef>
+      <a:fillRef idx="1">
+        <a:scrgbClr r="0" g="0" b="0"/>
+      </a:fillRef>
+      <a:effectRef idx="0">
+        <a:scrgbClr r="0" g="0" b="0"/>
+      </a:effectRef>
+      <a:fontRef idx="minor"/>
+    </dgm:style>
+  </dgm:styleLbl>
+  <dgm:styleLbl name="fgShp">
+    <dgm:scene3d>
+      <a:camera prst="orthographicFront"/>
+      <a:lightRig rig="threePt" dir="t">
+        <a:rot lat="0" lon="0" rev="7500000"/>
+      </a:lightRig>
+    </dgm:scene3d>
+    <dgm:sp3d z="152400" extrusionH="63500" prstMaterial="matte">
+      <a:bevelT w="50800" h="19050" prst="relaxedInset"/>
+      <a:contourClr>
+        <a:schemeClr val="bg1"/>
+      </a:contourClr>
+    </dgm:sp3d>
+    <dgm:txPr/>
+    <dgm:style>
+      <a:lnRef idx="0">
+        <a:scrgbClr r="0" g="0" b="0"/>
+      </a:lnRef>
+      <a:fillRef idx="1">
+        <a:scrgbClr r="0" g="0" b="0"/>
+      </a:fillRef>
+      <a:effectRef idx="2">
+        <a:scrgbClr r="0" g="0" b="0"/>
+      </a:effectRef>
+      <a:fontRef idx="minor">
+        <a:schemeClr val="lt1"/>
+      </a:fontRef>
+    </dgm:style>
+  </dgm:styleLbl>
+  <dgm:styleLbl name="revTx">
+    <dgm:scene3d>
+      <a:camera prst="orthographicFront"/>
+      <a:lightRig rig="threePt" dir="t"/>
+    </dgm:scene3d>
+    <dgm:sp3d/>
+    <dgm:txPr/>
+    <dgm:style>
+      <a:lnRef idx="0">
+        <a:scrgbClr r="0" g="0" b="0"/>
+      </a:lnRef>
+      <a:fillRef idx="0">
+        <a:scrgbClr r="0" g="0" b="0"/>
+      </a:fillRef>
+      <a:effectRef idx="0">
+        <a:scrgbClr r="0" g="0" b="0"/>
+      </a:effectRef>
+      <a:fontRef idx="minor"/>
+    </dgm:style>
+  </dgm:styleLbl>
+</dgm:styleDef>
+</file>
+
 <file path=word/theme/theme1.xml><?xml version="1.0" encoding="utf-8"?>
 <a:theme xmlns:a="http://schemas.openxmlformats.org/drawingml/2006/main" name="Banded">
   <a:themeElements>
-    <a:clrScheme name="Banded">
+    <a:clrScheme name="Blue">
       <a:dk1>
-        <a:srgbClr val="2C2C2C"/>
+        <a:sysClr val="windowText" lastClr="000000"/>
       </a:dk1>
       <a:lt1>
-        <a:srgbClr val="FFFFFF"/>
+        <a:sysClr val="window" lastClr="FFFFFF"/>
       </a:lt1>
       <a:dk2>
-        <a:srgbClr val="099BDD"/>
+        <a:srgbClr val="17406D"/>
       </a:dk2>
       <a:lt2>
-        <a:srgbClr val="F2F2F2"/>
+        <a:srgbClr val="DBEFF9"/>
       </a:lt2>
       <a:accent1>
-        <a:srgbClr val="FFC000"/>
+        <a:srgbClr val="0F6FC6"/>
       </a:accent1>
       <a:accent2>
-        <a:srgbClr val="A5D028"/>
+        <a:srgbClr val="009DD9"/>
       </a:accent2>
       <a:accent3>
-        <a:srgbClr val="08CC78"/>
+        <a:srgbClr val="0BD0D9"/>
       </a:accent3>
       <a:accent4>
-        <a:srgbClr val="F24099"/>
+        <a:srgbClr val="10CF9B"/>
       </a:accent4>
       <a:accent5>
-        <a:srgbClr val="828288"/>
+        <a:srgbClr val="7CCA62"/>
       </a:accent5>
       <a:accent6>
-        <a:srgbClr val="F56617"/>
+        <a:srgbClr val="A5C249"/>
       </a:accent6>
       <a:hlink>
-        <a:srgbClr val="005DBA"/>
+        <a:srgbClr val="F49100"/>
       </a:hlink>
       <a:folHlink>
-        <a:srgbClr val="6C606A"/>
+        <a:srgbClr val="85DFD0"/>
       </a:folHlink>
     </a:clrScheme>
     <a:fontScheme name="Banded">
@@ -6921,15 +11081,6 @@
 </file>
 
 <file path=customXml/item3.xml><?xml version="1.0" encoding="utf-8"?>
-<?mso-contentType ?>
-<FormTemplates xmlns="http://schemas.microsoft.com/sharepoint/v3/contenttype/forms">
-  <Display>DocumentLibraryForm</Display>
-  <Edit>AssetEditForm</Edit>
-  <New>DocumentLibraryForm</New>
-</FormTemplates>
-</file>
-
-<file path=customXml/item4.xml><?xml version="1.0" encoding="utf-8"?>
 <p:properties xmlns:p="http://schemas.microsoft.com/office/2006/metadata/properties" xmlns:xsi="http://www.w3.org/2001/XMLSchema-instance" xmlns:pc="http://schemas.microsoft.com/office/infopath/2007/PartnerControls">
   <documentManagement>
     <APDescription xmlns="4873beb7-5857-4685-be1f-d57550cc96cc" xsi:nil="true"/>
@@ -7055,6 +11206,15 @@
 </p:properties>
 </file>
 
+<file path=customXml/item4.xml><?xml version="1.0" encoding="utf-8"?>
+<?mso-contentType ?>
+<FormTemplates xmlns="http://schemas.microsoft.com/sharepoint/v3/contenttype/forms">
+  <Display>DocumentLibraryForm</Display>
+  <Edit>AssetEditForm</Edit>
+  <New>DocumentLibraryForm</New>
+</FormTemplates>
+</file>
+
 <file path=customXml/item5.xml><?xml version="1.0" encoding="utf-8"?>
 <b:Sources xmlns:b="http://schemas.openxmlformats.org/officeDocument/2006/bibliography" SelectedStyle="\APA.XSL" StyleName="APA">
   <b:Source>
@@ -7135,14 +11295,6 @@
 </file>
 
 <file path=customXml/itemProps3.xml><?xml version="1.0" encoding="utf-8"?>
-<ds:datastoreItem xmlns:ds="http://schemas.openxmlformats.org/officeDocument/2006/customXml" ds:itemID="{FF740C13-C6A2-43D3-86C5-4CBB969C2CB1}">
-  <ds:schemaRefs>
-    <ds:schemaRef ds:uri="http://schemas.microsoft.com/sharepoint/v3/contenttype/forms"/>
-  </ds:schemaRefs>
-</ds:datastoreItem>
-</file>
-
-<file path=customXml/itemProps4.xml><?xml version="1.0" encoding="utf-8"?>
 <ds:datastoreItem xmlns:ds="http://schemas.openxmlformats.org/officeDocument/2006/customXml" ds:itemID="{83AE4ADC-D632-40A7-A0C1-0481BB069C4F}">
   <ds:schemaRefs>
     <ds:schemaRef ds:uri="http://schemas.microsoft.com/office/2006/metadata/properties"/>
@@ -7152,8 +11304,16 @@
 </ds:datastoreItem>
 </file>
 
+<file path=customXml/itemProps4.xml><?xml version="1.0" encoding="utf-8"?>
+<ds:datastoreItem xmlns:ds="http://schemas.openxmlformats.org/officeDocument/2006/customXml" ds:itemID="{FF740C13-C6A2-43D3-86C5-4CBB969C2CB1}">
+  <ds:schemaRefs>
+    <ds:schemaRef ds:uri="http://schemas.microsoft.com/sharepoint/v3/contenttype/forms"/>
+  </ds:schemaRefs>
+</ds:datastoreItem>
+</file>
+
 <file path=customXml/itemProps5.xml><?xml version="1.0" encoding="utf-8"?>
-<ds:datastoreItem xmlns:ds="http://schemas.openxmlformats.org/officeDocument/2006/customXml" ds:itemID="{BBF8FE21-5FC2-4DA1-8ADA-2D5BAD76BE1D}">
+<ds:datastoreItem xmlns:ds="http://schemas.openxmlformats.org/officeDocument/2006/customXml" ds:itemID="{73973015-BBF2-4478-BA75-D25B8E92AF8A}">
   <ds:schemaRefs>
     <ds:schemaRef ds:uri="http://schemas.openxmlformats.org/officeDocument/2006/bibliography"/>
   </ds:schemaRefs>

--- a/Business/Finance/Sponsorship/Sponsorship Packet.docx
+++ b/Business/Finance/Sponsorship/Sponsorship Packet.docx
@@ -176,7 +176,7 @@
               </mc:Choice>
               <mc:Fallback>
                 <w:pict>
-                  <v:rect w14:anchorId="3E2C9A30" id="Rectangle 13" o:spid="_x0000_s1026" style="position:absolute;margin-left:0;margin-top:-35.95pt;width:504.65pt;height:312pt;z-index:251659266;visibility:visible;mso-wrap-style:square;mso-wrap-distance-left:9pt;mso-wrap-distance-top:0;mso-wrap-distance-right:9pt;mso-wrap-distance-bottom:0;mso-position-horizontal:center;mso-position-horizontal-relative:margin;mso-position-vertical:absolute;mso-position-vertical-relative:text;v-text-anchor:middle" o:gfxdata="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" fillcolor="#002060" stroked="f" strokeweight="1pt">
+                  <v:rect w14:anchorId="1EDDE021" id="Rectangle 13" o:spid="_x0000_s1026" style="position:absolute;margin-left:0;margin-top:-35.95pt;width:504.65pt;height:312pt;z-index:251659266;visibility:visible;mso-wrap-style:square;mso-wrap-distance-left:9pt;mso-wrap-distance-top:0;mso-wrap-distance-right:9pt;mso-wrap-distance-bottom:0;mso-position-horizontal:center;mso-position-horizontal-relative:margin;mso-position-vertical:absolute;mso-position-vertical-relative:text;v-text-anchor:middle" o:gfxdata="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" fillcolor="#002060" stroked="f" strokeweight="1pt">
                     <w10:wrap anchorx="margin"/>
                   </v:rect>
                 </w:pict>
@@ -1101,6 +1101,7 @@
       <w:pPr>
         <w:jc w:val="right"/>
       </w:pPr>
+      <w:bookmarkStart w:id="1" w:name="_GoBack"/>
       <w:r>
         <w:rPr>
           <w:noProof/>
@@ -1154,6 +1155,7 @@
           </wp:inline>
         </w:drawing>
       </w:r>
+      <w:bookmarkEnd w:id="1"/>
     </w:p>
     <w:p>
       <w:pPr>
@@ -1219,8 +1221,6 @@
           <w:tab w:val="left" w:pos="2040"/>
         </w:tabs>
       </w:pPr>
-      <w:bookmarkStart w:id="1" w:name="_GoBack"/>
-      <w:bookmarkEnd w:id="1"/>
     </w:p>
     <w:p>
       <w:pPr>
@@ -1427,7 +1427,7 @@
           </mc:Choice>
           <mc:Fallback>
             <w:pict>
-              <v:shapetype w14:anchorId="66001F90" id="_x0000_t107" coordsize="21600,21600" o:spt="107" adj="5400,5400,18900" path="ar@9@38@8@37,0@27@0@26@9@13@8@4@0@25@22@25@9@38@8@37@22@26@3@27l@7@40@3,wa@9@35@8@10@3,0@21@33@9@36@8@1@21@31@20@31@9@35@8@10@20@33,,l@5@40xewr@9@36@8@1@20@31@0@32nfl@20@33ear@9@36@8@1@21@31@22@32nfl@21@33em@0@26nfl@0@32em@22@26nfl@22@32e">
+              <v:shapetype w14:anchorId="42C131C1" id="_x0000_t107" coordsize="21600,21600" o:spt="107" adj="5400,5400,18900" path="ar@9@38@8@37,0@27@0@26@9@13@8@4@0@25@22@25@9@38@8@37@22@26@3@27l@7@40@3,wa@9@35@8@10@3,0@21@33@9@36@8@1@21@31@20@31@9@35@8@10@20@33,,l@5@40xewr@9@36@8@1@20@31@0@32nfl@20@33ear@9@36@8@1@21@31@22@32nfl@21@33em@0@26nfl@0@32em@22@26nfl@22@32e">
                 <v:formulas>
                   <v:f eqn="val #0"/>
                   <v:f eqn="val #1"/>
@@ -11313,7 +11313,7 @@
 </file>
 
 <file path=customXml/itemProps5.xml><?xml version="1.0" encoding="utf-8"?>
-<ds:datastoreItem xmlns:ds="http://schemas.openxmlformats.org/officeDocument/2006/customXml" ds:itemID="{73973015-BBF2-4478-BA75-D25B8E92AF8A}">
+<ds:datastoreItem xmlns:ds="http://schemas.openxmlformats.org/officeDocument/2006/customXml" ds:itemID="{B70FA68F-4C63-4664-B37E-5AD5986146D8}">
   <ds:schemaRefs>
     <ds:schemaRef ds:uri="http://schemas.openxmlformats.org/officeDocument/2006/bibliography"/>
   </ds:schemaRefs>

--- a/Business/Finance/Sponsorship/Sponsorship Packet.docx
+++ b/Business/Finance/Sponsorship/Sponsorship Packet.docx
@@ -900,7 +900,13 @@
         <w:pStyle w:val="Heading1"/>
       </w:pPr>
       <w:r>
-        <w:t>first year goals</w:t>
+        <w:t>year</w:t>
+      </w:r>
+      <w:r>
+        <w:t>ly</w:t>
+      </w:r>
+      <w:r>
+        <w:t xml:space="preserve"> goals</w:t>
       </w:r>
     </w:p>
     <w:p>
@@ -1015,13 +1021,22 @@
         <w:spacing w:after="0"/>
       </w:pPr>
       <w:r>
-        <w:t xml:space="preserve">Design, manufacture and test a high-altitude rocket to perform in the SEDS rocketry competition </w:t>
+        <w:t>Design, manufacture and test a high-altitude</w:t>
       </w:r>
       <w:r>
-        <w:t xml:space="preserve">in April </w:t>
+        <w:t xml:space="preserve"> hybrid</w:t>
       </w:r>
       <w:r>
-        <w:t>each year.</w:t>
+        <w:t xml:space="preserve"> rocket to perform in the SEDS rocketry competition </w:t>
+      </w:r>
+      <w:r>
+        <w:t xml:space="preserve">in </w:t>
+      </w:r>
+      <w:r>
+        <w:t>Florida this year</w:t>
+      </w:r>
+      <w:r>
+        <w:t>.</w:t>
       </w:r>
     </w:p>
     <w:p>
@@ -1098,18 +1113,22 @@
       </w:r>
     </w:p>
     <w:p>
-      <w:pPr>
-        <w:jc w:val="right"/>
-      </w:pPr>
-      <w:bookmarkStart w:id="1" w:name="_GoBack"/>
       <w:r>
         <w:rPr>
           <w:noProof/>
         </w:rPr>
         <w:drawing>
-          <wp:inline distT="0" distB="0" distL="0" distR="0" wp14:anchorId="025343EE" wp14:editId="5338AD98">
+          <wp:anchor distT="0" distB="0" distL="114300" distR="114300" simplePos="0" relativeHeight="251664386" behindDoc="0" locked="0" layoutInCell="1" allowOverlap="1" wp14:anchorId="025343EE" wp14:editId="736BD80D">
+            <wp:simplePos x="3230880" y="2659380"/>
+            <wp:positionH relativeFrom="column">
+              <wp:align>right</wp:align>
+            </wp:positionH>
+            <wp:positionV relativeFrom="paragraph">
+              <wp:align>top</wp:align>
+            </wp:positionV>
             <wp:extent cx="3629237" cy="2403781"/>
             <wp:effectExtent l="0" t="0" r="0" b="0"/>
+            <wp:wrapSquare wrapText="bothSides"/>
             <wp:docPr id="18" name="Picture 18" descr="Image may contain: 1 person, sitting and table"/>
             <wp:cNvGraphicFramePr>
               <a:graphicFrameLocks xmlns:a="http://schemas.openxmlformats.org/drawingml/2006/main" noChangeAspect="1"/>
@@ -1139,7 +1158,7 @@
                   <pic:spPr bwMode="auto">
                     <a:xfrm>
                       <a:off x="0" y="0"/>
-                      <a:ext cx="3638318" cy="2409796"/>
+                      <a:ext cx="3629237" cy="2403781"/>
                     </a:xfrm>
                     <a:prstGeom prst="rect">
                       <a:avLst/>
@@ -1152,23 +1171,30 @@
                 </pic:pic>
               </a:graphicData>
             </a:graphic>
-          </wp:inline>
+          </wp:anchor>
         </w:drawing>
       </w:r>
-      <w:bookmarkEnd w:id="1"/>
+      <w:r>
+        <w:t xml:space="preserve">Our club consists of students across a multitude of ages and majors. By bringing together underclassmen with an interest in space or rocket technologies with upperclassmen with the experience and know how to make our plans reality, we have created a team of competent individuals who work together as a team. </w:t>
+      </w:r>
     </w:p>
     <w:p>
-      <w:pPr>
-        <w:jc w:val="right"/>
-      </w:pPr>
       <w:r>
         <w:rPr>
           <w:noProof/>
         </w:rPr>
         <w:drawing>
-          <wp:inline distT="0" distB="0" distL="0" distR="0" wp14:anchorId="3356BA30" wp14:editId="23CDCB6B">
-            <wp:extent cx="3639820" cy="2426546"/>
+          <wp:anchor distT="0" distB="0" distL="114300" distR="114300" simplePos="0" relativeHeight="251665410" behindDoc="0" locked="0" layoutInCell="1" allowOverlap="1" wp14:anchorId="131D6C1E" wp14:editId="3B11E9A2">
+            <wp:simplePos x="0" y="0"/>
+            <wp:positionH relativeFrom="margin">
+              <wp:posOffset>2316480</wp:posOffset>
+            </wp:positionH>
+            <wp:positionV relativeFrom="paragraph">
+              <wp:posOffset>427990</wp:posOffset>
+            </wp:positionV>
+            <wp:extent cx="3644265" cy="2422525"/>
             <wp:effectExtent l="0" t="0" r="0" b="0"/>
+            <wp:wrapSquare wrapText="bothSides"/>
             <wp:docPr id="3" name="Picture 3" descr="Image may contain: 4 people, people standing"/>
             <wp:cNvGraphicFramePr>
               <a:graphicFrameLocks xmlns:a="http://schemas.openxmlformats.org/drawingml/2006/main" noChangeAspect="1"/>
@@ -1198,7 +1224,7 @@
                   <pic:spPr bwMode="auto">
                     <a:xfrm>
                       <a:off x="0" y="0"/>
-                      <a:ext cx="3655544" cy="2437029"/>
+                      <a:ext cx="3644265" cy="2422525"/>
                     </a:xfrm>
                     <a:prstGeom prst="rect">
                       <a:avLst/>
@@ -1211,9 +1237,37 @@
                 </pic:pic>
               </a:graphicData>
             </a:graphic>
-          </wp:inline>
+            <wp14:sizeRelH relativeFrom="page">
+              <wp14:pctWidth>0</wp14:pctWidth>
+            </wp14:sizeRelH>
+            <wp14:sizeRelV relativeFrom="page">
+              <wp14:pctHeight>0</wp14:pctHeight>
+            </wp14:sizeRelV>
+          </wp:anchor>
         </w:drawing>
       </w:r>
+      <w:r>
+        <w:t xml:space="preserve">Students from Mechanical Engineering, Chemical </w:t>
+      </w:r>
+      <w:r>
+        <w:t>Engineering, Engineering</w:t>
+      </w:r>
+      <w:r>
+        <w:t xml:space="preserve"> Physics, Electrical Engineering, </w:t>
+      </w:r>
+      <w:r>
+        <w:t>Computer Science and more all participate in the club in some capacity, expanding the reach of sponsorship benefits across multiple departments. Contact information will be provided from the students for potential recruitment talks and opportunities.</w:t>
+      </w:r>
+    </w:p>
+    <w:p>
+      <w:r>
+        <w:t xml:space="preserve">Detailed on the next page are the other benefits that your business will receive </w:t>
+      </w:r>
+      <w:r>
+        <w:t>in return for your sponsorship or aid.</w:t>
+      </w:r>
+      <w:bookmarkStart w:id="1" w:name="_GoBack"/>
+      <w:bookmarkEnd w:id="1"/>
     </w:p>
     <w:p>
       <w:pPr>
@@ -4687,6 +4741,7 @@
   <w:style w:type="character" w:default="1" w:styleId="DefaultParagraphFont">
     <w:name w:val="Default Paragraph Font"/>
     <w:uiPriority w:val="1"/>
+    <w:semiHidden/>
     <w:unhideWhenUsed/>
   </w:style>
   <w:style w:type="table" w:default="1" w:styleId="TableNormal">
@@ -7415,8 +7470,8 @@
       </dsp:nvSpPr>
       <dsp:spPr>
         <a:xfrm rot="5400000">
-          <a:off x="2794598" y="-1571875"/>
-          <a:ext cx="1130055" cy="4286567"/>
+          <a:off x="2794810" y="-1572087"/>
+          <a:ext cx="1130055" cy="4286991"/>
         </a:xfrm>
         <a:prstGeom prst="round2SameRect">
           <a:avLst/>
@@ -7558,7 +7613,7 @@
       </dsp:txBody>
       <dsp:txXfrm rot="-5400000">
         <a:off x="1216343" y="61545"/>
-        <a:ext cx="4231402" cy="1019725"/>
+        <a:ext cx="4231826" cy="1019725"/>
       </dsp:txXfrm>
     </dsp:sp>
     <dsp:sp modelId="{80612F9F-A94A-429E-B476-34050585D050}">
@@ -7658,8 +7713,8 @@
       </dsp:nvSpPr>
       <dsp:spPr>
         <a:xfrm rot="5400000">
-          <a:off x="2801943" y="23048"/>
-          <a:ext cx="1115365" cy="4286567"/>
+          <a:off x="2802155" y="22836"/>
+          <a:ext cx="1115365" cy="4286991"/>
         </a:xfrm>
         <a:prstGeom prst="round2SameRect">
           <a:avLst/>
@@ -7782,7 +7837,7 @@
       </dsp:txBody>
       <dsp:txXfrm rot="-5400000">
         <a:off x="1216342" y="1663097"/>
-        <a:ext cx="4232119" cy="1006469"/>
+        <a:ext cx="4232543" cy="1006469"/>
       </dsp:txXfrm>
     </dsp:sp>
     <dsp:sp modelId="{BE2163BE-8221-4A67-91DA-9C1DA097E48C}">
@@ -7879,8 +7934,8 @@
       </dsp:nvSpPr>
       <dsp:spPr>
         <a:xfrm rot="5400000">
-          <a:off x="2794895" y="1618268"/>
-          <a:ext cx="1129461" cy="4286567"/>
+          <a:off x="2795107" y="1618056"/>
+          <a:ext cx="1129461" cy="4286991"/>
         </a:xfrm>
         <a:prstGeom prst="round2SameRect">
           <a:avLst/>
@@ -8022,7 +8077,7 @@
       </dsp:txBody>
       <dsp:txXfrm rot="-5400000">
         <a:off x="1216342" y="3251957"/>
-        <a:ext cx="4231431" cy="1019189"/>
+        <a:ext cx="4231855" cy="1019189"/>
       </dsp:txXfrm>
     </dsp:sp>
     <dsp:sp modelId="{08C0CDED-1ABB-46B9-9629-E8D274C099C7}">
@@ -8118,8 +8173,8 @@
       </dsp:nvSpPr>
       <dsp:spPr>
         <a:xfrm rot="5400000">
-          <a:off x="2794895" y="3213488"/>
-          <a:ext cx="1129461" cy="4286567"/>
+          <a:off x="2795107" y="3213276"/>
+          <a:ext cx="1129461" cy="4286991"/>
         </a:xfrm>
         <a:prstGeom prst="round2SameRect">
           <a:avLst/>
@@ -8242,7 +8297,7 @@
       </dsp:txBody>
       <dsp:txXfrm rot="-5400000">
         <a:off x="1216342" y="4847177"/>
-        <a:ext cx="4231431" cy="1019189"/>
+        <a:ext cx="4231855" cy="1019189"/>
       </dsp:txXfrm>
     </dsp:sp>
   </dsp:spTree>
@@ -11081,6 +11136,15 @@
 </file>
 
 <file path=customXml/item3.xml><?xml version="1.0" encoding="utf-8"?>
+<?mso-contentType ?>
+<FormTemplates xmlns="http://schemas.microsoft.com/sharepoint/v3/contenttype/forms">
+  <Display>DocumentLibraryForm</Display>
+  <Edit>AssetEditForm</Edit>
+  <New>DocumentLibraryForm</New>
+</FormTemplates>
+</file>
+
+<file path=customXml/item4.xml><?xml version="1.0" encoding="utf-8"?>
 <p:properties xmlns:p="http://schemas.microsoft.com/office/2006/metadata/properties" xmlns:xsi="http://www.w3.org/2001/XMLSchema-instance" xmlns:pc="http://schemas.microsoft.com/office/infopath/2007/PartnerControls">
   <documentManagement>
     <APDescription xmlns="4873beb7-5857-4685-be1f-d57550cc96cc" xsi:nil="true"/>
@@ -11206,15 +11270,6 @@
 </p:properties>
 </file>
 
-<file path=customXml/item4.xml><?xml version="1.0" encoding="utf-8"?>
-<?mso-contentType ?>
-<FormTemplates xmlns="http://schemas.microsoft.com/sharepoint/v3/contenttype/forms">
-  <Display>DocumentLibraryForm</Display>
-  <Edit>AssetEditForm</Edit>
-  <New>DocumentLibraryForm</New>
-</FormTemplates>
-</file>
-
 <file path=customXml/item5.xml><?xml version="1.0" encoding="utf-8"?>
 <b:Sources xmlns:b="http://schemas.openxmlformats.org/officeDocument/2006/bibliography" SelectedStyle="\APA.XSL" StyleName="APA">
   <b:Source>
@@ -11295,6 +11350,14 @@
 </file>
 
 <file path=customXml/itemProps3.xml><?xml version="1.0" encoding="utf-8"?>
+<ds:datastoreItem xmlns:ds="http://schemas.openxmlformats.org/officeDocument/2006/customXml" ds:itemID="{FF740C13-C6A2-43D3-86C5-4CBB969C2CB1}">
+  <ds:schemaRefs>
+    <ds:schemaRef ds:uri="http://schemas.microsoft.com/sharepoint/v3/contenttype/forms"/>
+  </ds:schemaRefs>
+</ds:datastoreItem>
+</file>
+
+<file path=customXml/itemProps4.xml><?xml version="1.0" encoding="utf-8"?>
 <ds:datastoreItem xmlns:ds="http://schemas.openxmlformats.org/officeDocument/2006/customXml" ds:itemID="{83AE4ADC-D632-40A7-A0C1-0481BB069C4F}">
   <ds:schemaRefs>
     <ds:schemaRef ds:uri="http://schemas.microsoft.com/office/2006/metadata/properties"/>
@@ -11304,16 +11367,8 @@
 </ds:datastoreItem>
 </file>
 
-<file path=customXml/itemProps4.xml><?xml version="1.0" encoding="utf-8"?>
-<ds:datastoreItem xmlns:ds="http://schemas.openxmlformats.org/officeDocument/2006/customXml" ds:itemID="{FF740C13-C6A2-43D3-86C5-4CBB969C2CB1}">
-  <ds:schemaRefs>
-    <ds:schemaRef ds:uri="http://schemas.microsoft.com/sharepoint/v3/contenttype/forms"/>
-  </ds:schemaRefs>
-</ds:datastoreItem>
-</file>
-
 <file path=customXml/itemProps5.xml><?xml version="1.0" encoding="utf-8"?>
-<ds:datastoreItem xmlns:ds="http://schemas.openxmlformats.org/officeDocument/2006/customXml" ds:itemID="{B70FA68F-4C63-4664-B37E-5AD5986146D8}">
+<ds:datastoreItem xmlns:ds="http://schemas.openxmlformats.org/officeDocument/2006/customXml" ds:itemID="{662386B3-AF19-4649-B21E-F1EE1F625A58}">
   <ds:schemaRefs>
     <ds:schemaRef ds:uri="http://schemas.openxmlformats.org/officeDocument/2006/bibliography"/>
   </ds:schemaRefs>

--- a/Business/Finance/Sponsorship/Sponsorship Packet.docx
+++ b/Business/Finance/Sponsorship/Sponsorship Packet.docx
@@ -1,6 +1,6 @@
 
 <file path=word/document.xml><?xml version="1.0" encoding="utf-8"?>
-<w:document xmlns:wpc="http://schemas.microsoft.com/office/word/2010/wordprocessingCanvas" xmlns:cx="http://schemas.microsoft.com/office/drawing/2014/chartex" xmlns:cx1="http://schemas.microsoft.com/office/drawing/2015/9/8/chartex" xmlns:cx2="http://schemas.microsoft.com/office/drawing/2015/10/21/chartex" xmlns:cx3="http://schemas.microsoft.com/office/drawing/2016/5/9/chartex" xmlns:cx4="http://schemas.microsoft.com/office/drawing/2016/5/10/chartex" xmlns:cx5="http://schemas.microsoft.com/office/drawing/2016/5/11/chartex" xmlns:cx6="http://schemas.microsoft.com/office/drawing/2016/5/12/chartex" xmlns:cx7="http://schemas.microsoft.com/office/drawing/2016/5/13/chartex" xmlns:cx8="http://schemas.microsoft.com/office/drawing/2016/5/14/chartex" xmlns:mc="http://schemas.openxmlformats.org/markup-compatibility/2006" xmlns:aink="http://schemas.microsoft.com/office/drawing/2016/ink" xmlns:am3d="http://schemas.microsoft.com/office/drawing/2017/model3d" xmlns:o="urn:schemas-microsoft-com:office:office" xmlns:r="http://schemas.openxmlformats.org/officeDocument/2006/relationships" xmlns:m="http://schemas.openxmlformats.org/officeDocument/2006/math" xmlns:v="urn:schemas-microsoft-com:vml" xmlns:wp14="http://schemas.microsoft.com/office/word/2010/wordprocessingDrawing" xmlns:wp="http://schemas.openxmlformats.org/drawingml/2006/wordprocessingDrawing" xmlns:w10="urn:schemas-microsoft-com:office:word" xmlns:w="http://schemas.openxmlformats.org/wordprocessingml/2006/main" xmlns:w14="http://schemas.microsoft.com/office/word/2010/wordml" xmlns:w15="http://schemas.microsoft.com/office/word/2012/wordml" xmlns:w16cid="http://schemas.microsoft.com/office/word/2016/wordml/cid" xmlns:w16se="http://schemas.microsoft.com/office/word/2015/wordml/symex" xmlns:wpg="http://schemas.microsoft.com/office/word/2010/wordprocessingGroup" xmlns:wpi="http://schemas.microsoft.com/office/word/2010/wordprocessingInk" xmlns:wne="http://schemas.microsoft.com/office/word/2006/wordml" xmlns:wps="http://schemas.microsoft.com/office/word/2010/wordprocessingShape" mc:Ignorable="w14 w15 w16se w16cid wp14">
+<w:document xmlns:wpc="http://schemas.microsoft.com/office/word/2010/wordprocessingCanvas" xmlns:cx="http://schemas.microsoft.com/office/drawing/2014/chartex" xmlns:mc="http://schemas.openxmlformats.org/markup-compatibility/2006" xmlns:o="urn:schemas-microsoft-com:office:office" xmlns:r="http://schemas.openxmlformats.org/officeDocument/2006/relationships" xmlns:m="http://schemas.openxmlformats.org/officeDocument/2006/math" xmlns:v="urn:schemas-microsoft-com:vml" xmlns:wp14="http://schemas.microsoft.com/office/word/2010/wordprocessingDrawing" xmlns:wp="http://schemas.openxmlformats.org/drawingml/2006/wordprocessingDrawing" xmlns:w10="urn:schemas-microsoft-com:office:word" xmlns:w="http://schemas.openxmlformats.org/wordprocessingml/2006/main" xmlns:w14="http://schemas.microsoft.com/office/word/2010/wordml" xmlns:w15="http://schemas.microsoft.com/office/word/2012/wordml" xmlns:w16se="http://schemas.microsoft.com/office/word/2015/wordml/symex" xmlns:wpg="http://schemas.microsoft.com/office/word/2010/wordprocessingGroup" xmlns:wpi="http://schemas.microsoft.com/office/word/2010/wordprocessingInk" xmlns:wne="http://schemas.microsoft.com/office/word/2006/wordml" xmlns:wps="http://schemas.microsoft.com/office/word/2010/wordprocessingShape" mc:Ignorable="w14 w15 w16se wp14">
   <w:body>
     <w:bookmarkStart w:id="0" w:name="_Hlk522656774" w:displacedByCustomXml="next"/>
     <w:bookmarkEnd w:id="0" w:displacedByCustomXml="next"/>
@@ -27,81 +27,6 @@
           </w:pPr>
           <w:r>
             <w:rPr>
-              <w:noProof/>
-            </w:rPr>
-            <w:drawing>
-              <wp:anchor distT="0" distB="0" distL="114300" distR="114300" simplePos="0" relativeHeight="251660290" behindDoc="1" locked="0" layoutInCell="1" allowOverlap="1" wp14:anchorId="798F891D" wp14:editId="0379309A">
-                <wp:simplePos x="0" y="0"/>
-                <wp:positionH relativeFrom="margin">
-                  <wp:posOffset>829310</wp:posOffset>
-                </wp:positionH>
-                <wp:positionV relativeFrom="margin">
-                  <wp:posOffset>-482600</wp:posOffset>
-                </wp:positionV>
-                <wp:extent cx="4165600" cy="4165600"/>
-                <wp:effectExtent l="0" t="0" r="6350" b="6350"/>
-                <wp:wrapTight wrapText="bothSides">
-                  <wp:wrapPolygon edited="0">
-                    <wp:start x="0" y="0"/>
-                    <wp:lineTo x="0" y="21534"/>
-                    <wp:lineTo x="21534" y="21534"/>
-                    <wp:lineTo x="21534" y="0"/>
-                    <wp:lineTo x="0" y="0"/>
-                  </wp:wrapPolygon>
-                </wp:wrapTight>
-                <wp:docPr id="1" name="Picture 1" descr="No automatic alt text available."/>
-                <wp:cNvGraphicFramePr>
-                  <a:graphicFrameLocks xmlns:a="http://schemas.openxmlformats.org/drawingml/2006/main" noChangeAspect="1"/>
-                </wp:cNvGraphicFramePr>
-                <a:graphic xmlns:a="http://schemas.openxmlformats.org/drawingml/2006/main">
-                  <a:graphicData uri="http://schemas.openxmlformats.org/drawingml/2006/picture">
-                    <pic:pic xmlns:pic="http://schemas.openxmlformats.org/drawingml/2006/picture">
-                      <pic:nvPicPr>
-                        <pic:cNvPr id="0" name="Picture 1" descr="No automatic alt text available."/>
-                        <pic:cNvPicPr>
-                          <a:picLocks noChangeAspect="1" noChangeArrowheads="1"/>
-                        </pic:cNvPicPr>
-                      </pic:nvPicPr>
-                      <pic:blipFill>
-                        <a:blip r:embed="rId12">
-                          <a:extLst>
-                            <a:ext uri="{28A0092B-C50C-407E-A947-70E740481C1C}">
-                              <a14:useLocalDpi xmlns:a14="http://schemas.microsoft.com/office/drawing/2010/main" val="0"/>
-                            </a:ext>
-                          </a:extLst>
-                        </a:blip>
-                        <a:srcRect/>
-                        <a:stretch>
-                          <a:fillRect/>
-                        </a:stretch>
-                      </pic:blipFill>
-                      <pic:spPr bwMode="auto">
-                        <a:xfrm>
-                          <a:off x="0" y="0"/>
-                          <a:ext cx="4165600" cy="4165600"/>
-                        </a:xfrm>
-                        <a:prstGeom prst="rect">
-                          <a:avLst/>
-                        </a:prstGeom>
-                        <a:noFill/>
-                        <a:ln>
-                          <a:noFill/>
-                        </a:ln>
-                      </pic:spPr>
-                    </pic:pic>
-                  </a:graphicData>
-                </a:graphic>
-                <wp14:sizeRelH relativeFrom="margin">
-                  <wp14:pctWidth>0</wp14:pctWidth>
-                </wp14:sizeRelH>
-                <wp14:sizeRelV relativeFrom="margin">
-                  <wp14:pctHeight>0</wp14:pctHeight>
-                </wp14:sizeRelV>
-              </wp:anchor>
-            </w:drawing>
-          </w:r>
-          <w:r>
-            <w:rPr>
               <w:rFonts w:asciiTheme="majorHAnsi" w:eastAsiaTheme="majorEastAsia" w:hAnsiTheme="majorHAnsi" w:cstheme="majorBidi"/>
               <w:caps/>
               <w:noProof/>
@@ -114,27 +39,27 @@
             <mc:AlternateContent>
               <mc:Choice Requires="wps">
                 <w:drawing>
-                  <wp:anchor distT="0" distB="0" distL="114300" distR="114300" simplePos="0" relativeHeight="251659266" behindDoc="0" locked="0" layoutInCell="1" allowOverlap="1" wp14:anchorId="0ED6B1B1" wp14:editId="328A3C44">
+                  <wp:anchor distT="0" distB="0" distL="114300" distR="114300" simplePos="0" relativeHeight="251666434" behindDoc="0" locked="0" layoutInCell="1" allowOverlap="1" wp14:anchorId="3B59E8D8" wp14:editId="6C9B02A9">
                     <wp:simplePos x="0" y="0"/>
                     <wp:positionH relativeFrom="margin">
-                      <wp:align>center</wp:align>
+                      <wp:align>left</wp:align>
                     </wp:positionH>
                     <wp:positionV relativeFrom="paragraph">
-                      <wp:posOffset>-456353</wp:posOffset>
+                      <wp:posOffset>5847906</wp:posOffset>
                     </wp:positionV>
-                    <wp:extent cx="6409352" cy="3962400"/>
-                    <wp:effectExtent l="0" t="0" r="0" b="0"/>
+                    <wp:extent cx="5124893" cy="861237"/>
+                    <wp:effectExtent l="0" t="0" r="19050" b="15240"/>
                     <wp:wrapNone/>
-                    <wp:docPr id="13" name="Rectangle 13"/>
+                    <wp:docPr id="2" name="Text Box 2"/>
                     <wp:cNvGraphicFramePr/>
                     <a:graphic xmlns:a="http://schemas.openxmlformats.org/drawingml/2006/main">
                       <a:graphicData uri="http://schemas.microsoft.com/office/word/2010/wordprocessingShape">
                         <wps:wsp>
-                          <wps:cNvSpPr/>
+                          <wps:cNvSpPr txBox="1"/>
                           <wps:spPr>
                             <a:xfrm>
                               <a:off x="0" y="0"/>
-                              <a:ext cx="6409352" cy="3962400"/>
+                              <a:ext cx="5124893" cy="861237"/>
                             </a:xfrm>
                             <a:prstGeom prst="rect">
                               <a:avLst/>
@@ -142,27 +67,47 @@
                             <a:solidFill>
                               <a:srgbClr val="002060"/>
                             </a:solidFill>
-                            <a:ln>
-                              <a:noFill/>
+                            <a:ln w="6350">
+                              <a:solidFill>
+                                <a:srgbClr val="002060"/>
+                              </a:solidFill>
                             </a:ln>
                           </wps:spPr>
-                          <wps:style>
-                            <a:lnRef idx="2">
-                              <a:schemeClr val="accent1">
-                                <a:shade val="50000"/>
-                              </a:schemeClr>
-                            </a:lnRef>
-                            <a:fillRef idx="1">
-                              <a:schemeClr val="accent1"/>
-                            </a:fillRef>
-                            <a:effectRef idx="0">
-                              <a:schemeClr val="accent1"/>
-                            </a:effectRef>
-                            <a:fontRef idx="minor">
-                              <a:schemeClr val="lt1"/>
-                            </a:fontRef>
-                          </wps:style>
-                          <wps:bodyPr rot="0" spcFirstLastPara="0" vertOverflow="overflow" horzOverflow="overflow" vert="horz" wrap="square" lIns="91440" tIns="45720" rIns="91440" bIns="45720" numCol="1" spcCol="0" rtlCol="0" fromWordArt="0" anchor="ctr" anchorCtr="0" forceAA="0" compatLnSpc="1">
+                          <wps:txbx>
+                            <w:txbxContent>
+                              <w:p>
+                                <w:pPr>
+                                  <w:rPr>
+                                    <w:color w:val="FFFFFF" w:themeColor="background1"/>
+                                    <w:sz w:val="32"/>
+                                  </w:rPr>
+                                </w:pPr>
+                                <w:r>
+                                  <w:rPr>
+                                    <w:color w:val="FFFFFF" w:themeColor="background1"/>
+                                    <w:sz w:val="32"/>
+                                  </w:rPr>
+                                  <w:t xml:space="preserve">University of New Hampshire – </w:t>
+                                </w:r>
+                              </w:p>
+                              <w:p>
+                                <w:pPr>
+                                  <w:rPr>
+                                    <w:color w:val="FFFFFF" w:themeColor="background1"/>
+                                    <w:sz w:val="32"/>
+                                  </w:rPr>
+                                </w:pPr>
+                                <w:r>
+                                  <w:rPr>
+                                    <w:color w:val="FFFFFF" w:themeColor="background1"/>
+                                    <w:sz w:val="32"/>
+                                  </w:rPr>
+                                  <w:t>Students for the Development and Exploration of Space</w:t>
+                                </w:r>
+                              </w:p>
+                            </w:txbxContent>
+                          </wps:txbx>
+                          <wps:bodyPr rot="0" spcFirstLastPara="0" vertOverflow="overflow" horzOverflow="overflow" vert="horz" wrap="square" lIns="91440" tIns="45720" rIns="91440" bIns="45720" numCol="1" spcCol="0" rtlCol="0" fromWordArt="0" anchor="t" anchorCtr="0" forceAA="0" compatLnSpc="1">
                             <a:prstTxWarp prst="textNoShape">
                               <a:avLst/>
                             </a:prstTxWarp>
@@ -171,14 +116,55 @@
                         </wps:wsp>
                       </a:graphicData>
                     </a:graphic>
+                    <wp14:sizeRelV relativeFrom="margin">
+                      <wp14:pctHeight>0</wp14:pctHeight>
+                    </wp14:sizeRelV>
                   </wp:anchor>
                 </w:drawing>
               </mc:Choice>
               <mc:Fallback>
                 <w:pict>
-                  <v:rect w14:anchorId="1EDDE021" id="Rectangle 13" o:spid="_x0000_s1026" style="position:absolute;margin-left:0;margin-top:-35.95pt;width:504.65pt;height:312pt;z-index:251659266;visibility:visible;mso-wrap-style:square;mso-wrap-distance-left:9pt;mso-wrap-distance-top:0;mso-wrap-distance-right:9pt;mso-wrap-distance-bottom:0;mso-position-horizontal:center;mso-position-horizontal-relative:margin;mso-position-vertical:absolute;mso-position-vertical-relative:text;v-text-anchor:middle" o:gfxdata="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" fillcolor="#002060" stroked="f" strokeweight="1pt">
+                  <v:shapetype w14:anchorId="3B59E8D8" id="_x0000_t202" coordsize="21600,21600" o:spt="202" path="m,l,21600r21600,l21600,xe">
+                    <v:stroke joinstyle="miter"/>
+                    <v:path gradientshapeok="t" o:connecttype="rect"/>
+                  </v:shapetype>
+                  <v:shape id="Text Box 2" o:spid="_x0000_s1026" type="#_x0000_t202" style="position:absolute;margin-left:0;margin-top:460.45pt;width:403.55pt;height:67.8pt;z-index:251666434;visibility:visible;mso-wrap-style:square;mso-height-percent:0;mso-wrap-distance-left:9pt;mso-wrap-distance-top:0;mso-wrap-distance-right:9pt;mso-wrap-distance-bottom:0;mso-position-horizontal:left;mso-position-horizontal-relative:margin;mso-position-vertical:absolute;mso-position-vertical-relative:text;mso-height-percent:0;mso-height-relative:margin;v-text-anchor:top" o:gfxdata="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" fillcolor="#002060" strokecolor="#002060" strokeweight=".5pt">
+                    <v:textbox>
+                      <w:txbxContent>
+                        <w:p>
+                          <w:pPr>
+                            <w:rPr>
+                              <w:color w:val="FFFFFF" w:themeColor="background1"/>
+                              <w:sz w:val="32"/>
+                            </w:rPr>
+                          </w:pPr>
+                          <w:r>
+                            <w:rPr>
+                              <w:color w:val="FFFFFF" w:themeColor="background1"/>
+                              <w:sz w:val="32"/>
+                            </w:rPr>
+                            <w:t xml:space="preserve">University of New Hampshire – </w:t>
+                          </w:r>
+                        </w:p>
+                        <w:p>
+                          <w:pPr>
+                            <w:rPr>
+                              <w:color w:val="FFFFFF" w:themeColor="background1"/>
+                              <w:sz w:val="32"/>
+                            </w:rPr>
+                          </w:pPr>
+                          <w:r>
+                            <w:rPr>
+                              <w:color w:val="FFFFFF" w:themeColor="background1"/>
+                              <w:sz w:val="32"/>
+                            </w:rPr>
+                            <w:t>Students for the Development and Exploration of Space</w:t>
+                          </w:r>
+                        </w:p>
+                      </w:txbxContent>
+                    </v:textbox>
                     <w10:wrap anchorx="margin"/>
-                  </v:rect>
+                  </v:shape>
                 </w:pict>
               </mc:Fallback>
             </mc:AlternateContent>
@@ -197,7 +183,7 @@
             <mc:AlternateContent>
               <mc:Choice Requires="wpg">
                 <w:drawing>
-                  <wp:anchor distT="0" distB="0" distL="114300" distR="114300" simplePos="0" relativeHeight="251658240" behindDoc="0" locked="0" layoutInCell="1" allowOverlap="1" wp14:anchorId="034F3BAC" wp14:editId="6FB9C2D6">
+                  <wp:anchor distT="0" distB="0" distL="114300" distR="114300" simplePos="0" relativeHeight="251658240" behindDoc="0" locked="0" layoutInCell="1" allowOverlap="1" wp14:anchorId="034F3BAC" wp14:editId="097B5CE3">
                     <wp:simplePos x="0" y="0"/>
                     <wp:positionH relativeFrom="page">
                       <wp:align>center</wp:align>
@@ -205,7 +191,7 @@
                     <wp:positionV relativeFrom="page">
                       <wp:align>center</wp:align>
                     </wp:positionV>
-                    <wp:extent cx="6858000" cy="9144000"/>
+                    <wp:extent cx="6857365" cy="9144000"/>
                     <wp:effectExtent l="0" t="0" r="0" b="0"/>
                     <wp:wrapNone/>
                     <wp:docPr id="11" name="Group 11"/>
@@ -217,9 +203,9 @@
                           <wpg:grpSpPr>
                             <a:xfrm>
                               <a:off x="0" y="0"/>
-                              <a:ext cx="6858000" cy="9144000"/>
+                              <a:ext cx="6857915" cy="9144000"/>
                               <a:chOff x="0" y="0"/>
-                              <a:chExt cx="6858000" cy="9144000"/>
+                              <a:chExt cx="6857915" cy="9144000"/>
                             </a:xfrm>
                           </wpg:grpSpPr>
                           <wps:wsp>
@@ -306,55 +292,6 @@
                                       <w:szCs w:val="28"/>
                                     </w:rPr>
                                   </w:pPr>
-                                  <w:sdt>
-                                    <w:sdtPr>
-                                      <w:rPr>
-                                        <w:color w:val="FFFFFF" w:themeColor="background1"/>
-                                        <w:sz w:val="28"/>
-                                        <w:szCs w:val="28"/>
-                                      </w:rPr>
-                                      <w:alias w:val="Subtitle"/>
-                                      <w:tag w:val=""/>
-                                      <w:id w:val="341134343"/>
-                                      <w:dataBinding w:prefixMappings="xmlns:ns0='http://purl.org/dc/elements/1.1/' xmlns:ns1='http://schemas.openxmlformats.org/package/2006/metadata/core-properties' " w:xpath="/ns1:coreProperties[1]/ns0:subject[1]" w:storeItemID="{6C3C8BC8-F283-45AE-878A-BAB7291924A1}"/>
-                                      <w:text/>
-                                    </w:sdtPr>
-                                    <w:sdtEndPr/>
-                                    <w:sdtContent>
-                                      <w:r>
-                                        <w:rPr>
-                                          <w:color w:val="FFFFFF" w:themeColor="background1"/>
-                                          <w:sz w:val="28"/>
-                                          <w:szCs w:val="28"/>
-                                        </w:rPr>
-                                        <w:t>University of New Hampshire</w:t>
-                                      </w:r>
-                                      <w:r>
-                                        <w:rPr>
-                                          <w:color w:val="FFFFFF" w:themeColor="background1"/>
-                                          <w:sz w:val="28"/>
-                                          <w:szCs w:val="28"/>
-                                        </w:rPr>
-                                        <w:t>-</w:t>
-                                      </w:r>
-                                      <w:r>
-                                        <w:rPr>
-                                          <w:color w:val="FFFFFF" w:themeColor="background1"/>
-                                          <w:sz w:val="28"/>
-                                          <w:szCs w:val="28"/>
-                                        </w:rPr>
-                                        <w:t xml:space="preserve"> Students for the Exploration and Development of Space</w:t>
-                                      </w:r>
-                                    </w:sdtContent>
-                                  </w:sdt>
-                                  <w:r>
-                                    <w:rPr>
-                                      <w:color w:val="FFFFFF" w:themeColor="background1"/>
-                                      <w:sz w:val="28"/>
-                                      <w:szCs w:val="28"/>
-                                    </w:rPr>
-                                    <w:t xml:space="preserve"> (SEDS)</w:t>
-                                  </w:r>
                                 </w:p>
                               </w:txbxContent>
                             </wps:txbx>
@@ -414,8 +351,8 @@
                             <wps:cNvSpPr txBox="1"/>
                             <wps:spPr>
                               <a:xfrm>
-                                <a:off x="228600" y="7162800"/>
-                                <a:ext cx="6629400" cy="1561465"/>
+                                <a:off x="228515" y="7644809"/>
+                                <a:ext cx="6629400" cy="1079456"/>
                               </a:xfrm>
                               <a:prstGeom prst="rect">
                                 <a:avLst/>
@@ -571,8 +508,8 @@
               </mc:Choice>
               <mc:Fallback>
                 <w:pict>
-                  <v:group w14:anchorId="034F3BAC" id="Group 11" o:spid="_x0000_s1026" style="position:absolute;margin-left:0;margin-top:0;width:540pt;height:10in;z-index:251658240;mso-width-percent:882;mso-position-horizontal:center;mso-position-horizontal-relative:page;mso-position-vertical:center;mso-position-vertical-relative:page;mso-width-percent:882" coordsize="68580,91440" o:gfxdata="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">
-                    <v:rect id="Rectangle 33" o:spid="_x0000_s1027" style="position:absolute;left:1;top:48006;width:66294;height:43433;visibility:visible;mso-wrap-style:square;v-text-anchor:bottom" o:gfxdata="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" fillcolor="#002060" stroked="f" strokeweight="1pt">
+                  <v:group w14:anchorId="034F3BAC" id="Group 11" o:spid="_x0000_s1027" style="position:absolute;margin-left:0;margin-top:0;width:539.95pt;height:10in;z-index:251658240;mso-width-percent:882;mso-position-horizontal:center;mso-position-horizontal-relative:page;mso-position-vertical:center;mso-position-vertical-relative:page;mso-width-percent:882" coordsize="68579,91440" o:gfxdata="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">
+                    <v:rect id="Rectangle 33" o:spid="_x0000_s1028" style="position:absolute;left:1;top:48006;width:66294;height:43433;visibility:visible;mso-wrap-style:square;v-text-anchor:bottom" o:gfxdata="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" fillcolor="#002060" stroked="f" strokeweight="1pt">
                       <v:textbox inset="36pt,1in,1in,208.8pt">
                         <w:txbxContent>
                           <w:sdt>
@@ -623,65 +560,12 @@
                                 <w:szCs w:val="28"/>
                               </w:rPr>
                             </w:pPr>
-                            <w:sdt>
-                              <w:sdtPr>
-                                <w:rPr>
-                                  <w:color w:val="FFFFFF" w:themeColor="background1"/>
-                                  <w:sz w:val="28"/>
-                                  <w:szCs w:val="28"/>
-                                </w:rPr>
-                                <w:alias w:val="Subtitle"/>
-                                <w:tag w:val=""/>
-                                <w:id w:val="341134343"/>
-                                <w:dataBinding w:prefixMappings="xmlns:ns0='http://purl.org/dc/elements/1.1/' xmlns:ns1='http://schemas.openxmlformats.org/package/2006/metadata/core-properties' " w:xpath="/ns1:coreProperties[1]/ns0:subject[1]" w:storeItemID="{6C3C8BC8-F283-45AE-878A-BAB7291924A1}"/>
-                                <w:text/>
-                              </w:sdtPr>
-                              <w:sdtEndPr/>
-                              <w:sdtContent>
-                                <w:r>
-                                  <w:rPr>
-                                    <w:color w:val="FFFFFF" w:themeColor="background1"/>
-                                    <w:sz w:val="28"/>
-                                    <w:szCs w:val="28"/>
-                                  </w:rPr>
-                                  <w:t>University of New Hampshire</w:t>
-                                </w:r>
-                                <w:r>
-                                  <w:rPr>
-                                    <w:color w:val="FFFFFF" w:themeColor="background1"/>
-                                    <w:sz w:val="28"/>
-                                    <w:szCs w:val="28"/>
-                                  </w:rPr>
-                                  <w:t>-</w:t>
-                                </w:r>
-                                <w:r>
-                                  <w:rPr>
-                                    <w:color w:val="FFFFFF" w:themeColor="background1"/>
-                                    <w:sz w:val="28"/>
-                                    <w:szCs w:val="28"/>
-                                  </w:rPr>
-                                  <w:t xml:space="preserve"> Students for the Exploration and Development of Space</w:t>
-                                </w:r>
-                              </w:sdtContent>
-                            </w:sdt>
-                            <w:r>
-                              <w:rPr>
-                                <w:color w:val="FFFFFF" w:themeColor="background1"/>
-                                <w:sz w:val="28"/>
-                                <w:szCs w:val="28"/>
-                              </w:rPr>
-                              <w:t xml:space="preserve"> (SEDS)</w:t>
-                            </w:r>
                           </w:p>
                         </w:txbxContent>
                       </v:textbox>
                     </v:rect>
-                    <v:rect id="Rectangle 34" o:spid="_x0000_s1028" style="position:absolute;width:2286;height:91440;visibility:visible;mso-wrap-style:square;v-text-anchor:middle" o:gfxdata="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" fillcolor="gray [1629]" stroked="f" strokeweight="1pt"/>
-                    <v:shapetype id="_x0000_t202" coordsize="21600,21600" o:spt="202" path="m,l,21600r21600,l21600,xe">
-                      <v:stroke joinstyle="miter"/>
-                      <v:path gradientshapeok="t" o:connecttype="rect"/>
-                    </v:shapetype>
-                    <v:shape id="Text Box 35" o:spid="_x0000_s1029" type="#_x0000_t202" style="position:absolute;left:2286;top:71628;width:66294;height:15614;visibility:visible;mso-wrap-style:square;v-text-anchor:bottom" o:gfxdata="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" filled="f" stroked="f" strokeweight=".5pt">
+                    <v:rect id="Rectangle 34" o:spid="_x0000_s1029" style="position:absolute;width:2286;height:91440;visibility:visible;mso-wrap-style:square;v-text-anchor:middle" o:gfxdata="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" fillcolor="gray [1629]" stroked="f" strokeweight="1pt"/>
+                    <v:shape id="Text Box 35" o:spid="_x0000_s1030" type="#_x0000_t202" style="position:absolute;left:2285;top:76448;width:66294;height:10794;visibility:visible;mso-wrap-style:square;v-text-anchor:bottom" o:gfxdata="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" filled="f" stroked="f" strokeweight=".5pt">
                       <v:textbox inset="36pt,0,1in,0">
                         <w:txbxContent>
                           <w:sdt>
@@ -800,6 +684,165 @@
             </mc:AlternateContent>
           </w:r>
           <w:r>
+            <w:rPr>
+              <w:noProof/>
+              <w:lang w:eastAsia="en-US"/>
+            </w:rPr>
+            <w:drawing>
+              <wp:anchor distT="0" distB="0" distL="114300" distR="114300" simplePos="0" relativeHeight="251660290" behindDoc="1" locked="0" layoutInCell="1" allowOverlap="1" wp14:anchorId="798F891D" wp14:editId="0379309A">
+                <wp:simplePos x="0" y="0"/>
+                <wp:positionH relativeFrom="margin">
+                  <wp:posOffset>829310</wp:posOffset>
+                </wp:positionH>
+                <wp:positionV relativeFrom="margin">
+                  <wp:posOffset>-482600</wp:posOffset>
+                </wp:positionV>
+                <wp:extent cx="4165600" cy="4165600"/>
+                <wp:effectExtent l="0" t="0" r="6350" b="6350"/>
+                <wp:wrapTight wrapText="bothSides">
+                  <wp:wrapPolygon edited="0">
+                    <wp:start x="0" y="0"/>
+                    <wp:lineTo x="0" y="21534"/>
+                    <wp:lineTo x="21534" y="21534"/>
+                    <wp:lineTo x="21534" y="0"/>
+                    <wp:lineTo x="0" y="0"/>
+                  </wp:wrapPolygon>
+                </wp:wrapTight>
+                <wp:docPr id="1" name="Picture 1" descr="No automatic alt text available."/>
+                <wp:cNvGraphicFramePr>
+                  <a:graphicFrameLocks xmlns:a="http://schemas.openxmlformats.org/drawingml/2006/main" noChangeAspect="1"/>
+                </wp:cNvGraphicFramePr>
+                <a:graphic xmlns:a="http://schemas.openxmlformats.org/drawingml/2006/main">
+                  <a:graphicData uri="http://schemas.openxmlformats.org/drawingml/2006/picture">
+                    <pic:pic xmlns:pic="http://schemas.openxmlformats.org/drawingml/2006/picture">
+                      <pic:nvPicPr>
+                        <pic:cNvPr id="0" name="Picture 1" descr="No automatic alt text available."/>
+                        <pic:cNvPicPr>
+                          <a:picLocks noChangeAspect="1" noChangeArrowheads="1"/>
+                        </pic:cNvPicPr>
+                      </pic:nvPicPr>
+                      <pic:blipFill>
+                        <a:blip r:embed="rId12">
+                          <a:extLst>
+                            <a:ext uri="{28A0092B-C50C-407E-A947-70E740481C1C}">
+                              <a14:useLocalDpi xmlns:a14="http://schemas.microsoft.com/office/drawing/2010/main" val="0"/>
+                            </a:ext>
+                          </a:extLst>
+                        </a:blip>
+                        <a:srcRect/>
+                        <a:stretch>
+                          <a:fillRect/>
+                        </a:stretch>
+                      </pic:blipFill>
+                      <pic:spPr bwMode="auto">
+                        <a:xfrm>
+                          <a:off x="0" y="0"/>
+                          <a:ext cx="4165600" cy="4165600"/>
+                        </a:xfrm>
+                        <a:prstGeom prst="rect">
+                          <a:avLst/>
+                        </a:prstGeom>
+                        <a:noFill/>
+                        <a:ln>
+                          <a:noFill/>
+                        </a:ln>
+                      </pic:spPr>
+                    </pic:pic>
+                  </a:graphicData>
+                </a:graphic>
+                <wp14:sizeRelH relativeFrom="margin">
+                  <wp14:pctWidth>0</wp14:pctWidth>
+                </wp14:sizeRelH>
+                <wp14:sizeRelV relativeFrom="margin">
+                  <wp14:pctHeight>0</wp14:pctHeight>
+                </wp14:sizeRelV>
+              </wp:anchor>
+            </w:drawing>
+          </w:r>
+          <w:r>
+            <w:rPr>
+              <w:rFonts w:asciiTheme="majorHAnsi" w:eastAsiaTheme="majorEastAsia" w:hAnsiTheme="majorHAnsi" w:cstheme="majorBidi"/>
+              <w:caps/>
+              <w:noProof/>
+              <w:color w:val="FFFFFF" w:themeColor="background1"/>
+              <w:spacing w:val="10"/>
+              <w:sz w:val="52"/>
+              <w:szCs w:val="52"/>
+              <w:lang w:eastAsia="en-US"/>
+            </w:rPr>
+            <mc:AlternateContent>
+              <mc:Choice Requires="wps">
+                <w:drawing>
+                  <wp:anchor distT="0" distB="0" distL="114300" distR="114300" simplePos="0" relativeHeight="251659266" behindDoc="0" locked="0" layoutInCell="1" allowOverlap="1" wp14:anchorId="0ED6B1B1" wp14:editId="365BC6B8">
+                    <wp:simplePos x="0" y="0"/>
+                    <wp:positionH relativeFrom="margin">
+                      <wp:align>center</wp:align>
+                    </wp:positionH>
+                    <wp:positionV relativeFrom="paragraph">
+                      <wp:posOffset>-456353</wp:posOffset>
+                    </wp:positionV>
+                    <wp:extent cx="6409352" cy="3962400"/>
+                    <wp:effectExtent l="0" t="0" r="0" b="0"/>
+                    <wp:wrapNone/>
+                    <wp:docPr id="13" name="Rectangle 13"/>
+                    <wp:cNvGraphicFramePr/>
+                    <a:graphic xmlns:a="http://schemas.openxmlformats.org/drawingml/2006/main">
+                      <a:graphicData uri="http://schemas.microsoft.com/office/word/2010/wordprocessingShape">
+                        <wps:wsp>
+                          <wps:cNvSpPr/>
+                          <wps:spPr>
+                            <a:xfrm>
+                              <a:off x="0" y="0"/>
+                              <a:ext cx="6409352" cy="3962400"/>
+                            </a:xfrm>
+                            <a:prstGeom prst="rect">
+                              <a:avLst/>
+                            </a:prstGeom>
+                            <a:solidFill>
+                              <a:srgbClr val="002060"/>
+                            </a:solidFill>
+                            <a:ln>
+                              <a:noFill/>
+                            </a:ln>
+                          </wps:spPr>
+                          <wps:style>
+                            <a:lnRef idx="2">
+                              <a:schemeClr val="accent1">
+                                <a:shade val="50000"/>
+                              </a:schemeClr>
+                            </a:lnRef>
+                            <a:fillRef idx="1">
+                              <a:schemeClr val="accent1"/>
+                            </a:fillRef>
+                            <a:effectRef idx="0">
+                              <a:schemeClr val="accent1"/>
+                            </a:effectRef>
+                            <a:fontRef idx="minor">
+                              <a:schemeClr val="lt1"/>
+                            </a:fontRef>
+                          </wps:style>
+                          <wps:bodyPr rot="0" spcFirstLastPara="0" vertOverflow="overflow" horzOverflow="overflow" vert="horz" wrap="square" lIns="91440" tIns="45720" rIns="91440" bIns="45720" numCol="1" spcCol="0" rtlCol="0" fromWordArt="0" anchor="ctr" anchorCtr="0" forceAA="0" compatLnSpc="1">
+                            <a:prstTxWarp prst="textNoShape">
+                              <a:avLst/>
+                            </a:prstTxWarp>
+                            <a:noAutofit/>
+                          </wps:bodyPr>
+                        </wps:wsp>
+                      </a:graphicData>
+                    </a:graphic>
+                  </wp:anchor>
+                </w:drawing>
+              </mc:Choice>
+              <mc:Fallback>
+                <w:pict>
+                  <v:rect w14:anchorId="3B678FD8" id="Rectangle 13" o:spid="_x0000_s1026" style="position:absolute;margin-left:0;margin-top:-35.95pt;width:504.65pt;height:312pt;z-index:251659266;visibility:visible;mso-wrap-style:square;mso-wrap-distance-left:9pt;mso-wrap-distance-top:0;mso-wrap-distance-right:9pt;mso-wrap-distance-bottom:0;mso-position-horizontal:center;mso-position-horizontal-relative:margin;mso-position-vertical:absolute;mso-position-vertical-relative:text;v-text-anchor:middle" o:gfxdata="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" fillcolor="#002060" stroked="f" strokeweight="1pt">
+                    <w10:wrap anchorx="margin"/>
+                  </v:rect>
+                </w:pict>
+              </mc:Fallback>
+            </mc:AlternateContent>
+          </w:r>
+          <w:r>
             <w:br w:type="page"/>
           </w:r>
         </w:p>
@@ -877,7 +920,15 @@
           <w:rFonts w:cs="Arial"/>
           <w:color w:val="000000"/>
         </w:rPr>
-        <w:t>Founded in February of 2017 and paired with a dedicated faculty advisor along with a committed group of students, we will only grow. As of Fall 2017, we have a committed club roster of over 15 students in four different majors.</w:t>
+        <w:t xml:space="preserve">Founded in February of 2017 and paired with a dedicated faculty advisor along with a committed group of students, we will only grow. As of Fall 2017, we have a committed club roster of </w:t>
+      </w:r>
+      <w:r>
+        <w:rPr>
+          <w:rFonts w:cs="Arial"/>
+          <w:color w:val="000000"/>
+          <w:highlight w:val="yellow"/>
+        </w:rPr>
+        <w:t>over 15 students in four different majors.</w:t>
       </w:r>
     </w:p>
     <w:p>
@@ -910,32 +961,107 @@
       </w:r>
     </w:p>
     <w:p>
+      <w:commentRangeStart w:id="1"/>
+      <w:commentRangeStart w:id="2"/>
       <w:r>
-        <w:t xml:space="preserve">As UNH SEDS begins to grow, many </w:t>
+        <w:t xml:space="preserve">As UNH SEDS begins to grow, </w:t>
       </w:r>
       <w:r>
-        <w:t>non-engineering and engineering projects</w:t>
+        <w:t xml:space="preserve">many </w:t>
       </w:r>
       <w:r>
-        <w:t xml:space="preserve"> want to be accomplished. </w:t>
+        <w:t>non-engineering</w:t>
       </w:r>
       <w:r>
+        <w:t xml:space="preserve"> and engineering projects</w:t>
+      </w:r>
+      <w:r>
+        <w:t xml:space="preserve"> want to be accomplished</w:t>
+      </w:r>
+      <w:commentRangeEnd w:id="1"/>
+      <w:r>
+        <w:rPr>
+          <w:rStyle w:val="CommentReference"/>
+        </w:rPr>
+        <w:commentReference w:id="1"/>
+      </w:r>
+      <w:r>
+        <w:rPr>
+          <w:highlight w:val="yellow"/>
+        </w:rPr>
+        <w:t xml:space="preserve">. </w:t>
+      </w:r>
+      <w:r>
+        <w:rPr>
+          <w:highlight w:val="yellow"/>
+        </w:rPr>
         <w:t xml:space="preserve">Although some SEDS groups across the nation have different focus areas, such as </w:t>
       </w:r>
       <w:r>
+        <w:rPr>
+          <w:highlight w:val="yellow"/>
+        </w:rPr>
         <w:t>outreach or</w:t>
       </w:r>
       <w:r>
+        <w:rPr>
+          <w:highlight w:val="yellow"/>
+        </w:rPr>
         <w:t xml:space="preserve"> </w:t>
       </w:r>
       <w:r>
-        <w:t xml:space="preserve">networking, </w:t>
+        <w:rPr>
+          <w:highlight w:val="yellow"/>
+        </w:rPr>
+        <w:t>networking</w:t>
       </w:r>
       <w:r>
-        <w:t>UNH SEDS is dedicated to pushing the bounds of our current knowledge to design, manufacture and test a wide range of space related technologies. With the combination o</w:t>
+        <w:t xml:space="preserve">, </w:t>
       </w:r>
       <w:r>
-        <w:t>f determined members and the resources and connections of a nationwide organization we can expand and successfully run a student based organization.</w:t>
+        <w:t>UNH SEDS is dedicated to pushing the bounds of our current knowledge to design, manufacture and test a wide range of space related technologies.</w:t>
+      </w:r>
+      <w:commentRangeEnd w:id="2"/>
+      <w:r>
+        <w:rPr>
+          <w:rStyle w:val="CommentReference"/>
+        </w:rPr>
+        <w:commentReference w:id="2"/>
+      </w:r>
+      <w:r>
+        <w:t xml:space="preserve"> With the combination o</w:t>
+      </w:r>
+      <w:r>
+        <w:t>f determined members</w:t>
+      </w:r>
+      <w:r>
+        <w:t xml:space="preserve">, </w:t>
+      </w:r>
+      <w:r>
+        <w:t>the resources</w:t>
+      </w:r>
+      <w:r>
+        <w:t>,</w:t>
+      </w:r>
+      <w:r>
+        <w:t xml:space="preserve"> and connections of a nationwide organization w</w:t>
+      </w:r>
+      <w:r>
+        <w:rPr>
+          <w:highlight w:val="yellow"/>
+        </w:rPr>
+        <w:t>e can expand and successfully run a student based organizatio</w:t>
+      </w:r>
+      <w:bookmarkStart w:id="3" w:name="_GoBack"/>
+      <w:bookmarkEnd w:id="3"/>
+      <w:r>
+        <w:rPr>
+          <w:highlight w:val="yellow"/>
+        </w:rPr>
+        <w:t>n</w:t>
+      </w:r>
+      <w:r>
+        <w:t>.</w:t>
       </w:r>
     </w:p>
     <w:p>
@@ -996,8 +1122,22 @@
           <w:numId w:val="19"/>
         </w:numPr>
       </w:pPr>
+      <w:commentRangeStart w:id="4"/>
       <w:r>
-        <w:t>Plan outreach events to entice more members to join the organization.</w:t>
+        <w:rPr>
+          <w:highlight w:val="yellow"/>
+        </w:rPr>
+        <w:t>Plan outreach events to entice more members to join the organization</w:t>
+      </w:r>
+      <w:commentRangeEnd w:id="4"/>
+      <w:r>
+        <w:rPr>
+          <w:rStyle w:val="CommentReference"/>
+        </w:rPr>
+        <w:commentReference w:id="4"/>
+      </w:r>
+      <w:r>
+        <w:t>.</w:t>
       </w:r>
     </w:p>
     <w:p>
@@ -1101,7 +1241,19 @@
         <w:t>op equipment, purchase parts</w:t>
       </w:r>
       <w:r>
-        <w:t>, and pay for business and travel expenses. In addition to monetary donations material goods, discounts, and services are also accepted. Service donations allow our team to have professional fabrication beyond the capabilities of our machine shop</w:t>
+        <w:t>, and pay for business and travel expenses. In addition to monetary donations material</w:t>
+      </w:r>
+      <w:r>
+        <w:t>;</w:t>
+      </w:r>
+      <w:r>
+        <w:t xml:space="preserve"> goods, discounts</w:t>
+      </w:r>
+      <w:r>
+        <w:t>, and services are also appreciated</w:t>
+      </w:r>
+      <w:r>
+        <w:t>. Service donations allow our team to have professional fabrication beyond the capabilities of our machine shop</w:t>
       </w:r>
     </w:p>
     <w:p>
@@ -1116,6 +1268,7 @@
       <w:r>
         <w:rPr>
           <w:noProof/>
+          <w:lang w:eastAsia="en-US"/>
         </w:rPr>
         <w:drawing>
           <wp:anchor distT="0" distB="0" distL="114300" distR="114300" simplePos="0" relativeHeight="251664386" behindDoc="0" locked="0" layoutInCell="1" allowOverlap="1" wp14:anchorId="025343EE" wp14:editId="736BD80D">
@@ -1143,7 +1296,7 @@
                     </pic:cNvPicPr>
                   </pic:nvPicPr>
                   <pic:blipFill>
-                    <a:blip r:embed="rId13" cstate="print">
+                    <a:blip r:embed="rId15" cstate="print">
                       <a:extLst>
                         <a:ext uri="{28A0092B-C50C-407E-A947-70E740481C1C}">
                           <a14:useLocalDpi xmlns:a14="http://schemas.microsoft.com/office/drawing/2010/main" val="0"/>
@@ -1175,13 +1328,26 @@
         </w:drawing>
       </w:r>
       <w:r>
-        <w:t xml:space="preserve">Our club consists of students across a multitude of ages and majors. By bringing together underclassmen with an interest in space or rocket technologies with upperclassmen with the experience and know how to make our plans reality, we have created a team of competent individuals who work together as a team. </w:t>
+        <w:t>Our club consists of students across a multitude of ages and majors</w:t>
+      </w:r>
+      <w:commentRangeStart w:id="5"/>
+      <w:r>
+        <w:t xml:space="preserve">. By bringing together underclassmen with an interest in space or rocket technologies with upperclassmen with the experience and know how to make our plans reality, we have created a team of competent individuals who work together as a team. </w:t>
+      </w:r>
+      <w:commentRangeEnd w:id="5"/>
+      <w:r>
+        <w:rPr>
+          <w:rStyle w:val="CommentReference"/>
+        </w:rPr>
+        <w:commentReference w:id="5"/>
       </w:r>
     </w:p>
     <w:p>
+      <w:commentRangeStart w:id="6"/>
       <w:r>
         <w:rPr>
           <w:noProof/>
+          <w:lang w:eastAsia="en-US"/>
         </w:rPr>
         <w:drawing>
           <wp:anchor distT="0" distB="0" distL="114300" distR="114300" simplePos="0" relativeHeight="251665410" behindDoc="0" locked="0" layoutInCell="1" allowOverlap="1" wp14:anchorId="131D6C1E" wp14:editId="3B11E9A2">
@@ -1209,7 +1375,7 @@
                     </pic:cNvPicPr>
                   </pic:nvPicPr>
                   <pic:blipFill>
-                    <a:blip r:embed="rId14" cstate="print">
+                    <a:blip r:embed="rId16" cstate="print">
                       <a:extLst>
                         <a:ext uri="{28A0092B-C50C-407E-A947-70E740481C1C}">
                           <a14:useLocalDpi xmlns:a14="http://schemas.microsoft.com/office/drawing/2010/main" val="0"/>
@@ -1256,7 +1422,17 @@
         <w:t xml:space="preserve"> Physics, Electrical Engineering, </w:t>
       </w:r>
       <w:r>
-        <w:t>Computer Science and more all participate in the club in some capacity, expanding the reach of sponsorship benefits across multiple departments. Contact information will be provided from the students for potential recruitment talks and opportunities.</w:t>
+        <w:t>Computer Science and more all participate in the club in some capacity, expanding the reach of sponsorship benefits across multiple departments.</w:t>
+      </w:r>
+      <w:commentRangeEnd w:id="6"/>
+      <w:r>
+        <w:rPr>
+          <w:rStyle w:val="CommentReference"/>
+        </w:rPr>
+        <w:commentReference w:id="6"/>
+      </w:r>
+      <w:r>
+        <w:t xml:space="preserve"> Contact information will be provided from the students for potential recruitment talks and opportunities.</w:t>
       </w:r>
     </w:p>
     <w:p>
@@ -1266,8 +1442,6 @@
       <w:r>
         <w:t>in return for your sponsorship or aid.</w:t>
       </w:r>
-      <w:bookmarkStart w:id="1" w:name="_GoBack"/>
-      <w:bookmarkEnd w:id="1"/>
     </w:p>
     <w:p>
       <w:pPr>
@@ -1282,8 +1456,8 @@
           <w:tab w:val="left" w:pos="2040"/>
         </w:tabs>
         <w:sectPr>
-          <w:headerReference w:type="default" r:id="rId15"/>
-          <w:footerReference w:type="default" r:id="rId16"/>
+          <w:headerReference w:type="default" r:id="rId17"/>
+          <w:footerReference w:type="default" r:id="rId18"/>
           <w:pgSz w:w="12240" w:h="15840"/>
           <w:pgMar w:top="1440" w:right="1440" w:bottom="1440" w:left="1440" w:header="720" w:footer="720" w:gutter="0"/>
           <w:pgNumType w:start="0"/>
@@ -1299,6 +1473,7 @@
       <w:r>
         <w:rPr>
           <w:noProof/>
+          <w:lang w:eastAsia="en-US"/>
         </w:rPr>
         <w:lastRenderedPageBreak/>
         <mc:AlternateContent>
@@ -1385,7 +1560,7 @@
               </wp:anchor>
             </w:drawing>
           </mc:Choice>
-          <mc:Fallback>
+          <mc:Fallback xmlns:w16cid="http://schemas.microsoft.com/office/word/2016/wordml/cid" xmlns:am3d="http://schemas.microsoft.com/office/drawing/2017/model3d" xmlns:aink="http://schemas.microsoft.com/office/drawing/2016/ink" xmlns:cx8="http://schemas.microsoft.com/office/drawing/2016/5/14/chartex" xmlns:cx7="http://schemas.microsoft.com/office/drawing/2016/5/13/chartex" xmlns:cx6="http://schemas.microsoft.com/office/drawing/2016/5/12/chartex" xmlns:cx5="http://schemas.microsoft.com/office/drawing/2016/5/11/chartex" xmlns:cx4="http://schemas.microsoft.com/office/drawing/2016/5/10/chartex" xmlns:cx3="http://schemas.microsoft.com/office/drawing/2016/5/9/chartex" xmlns:cx2="http://schemas.microsoft.com/office/drawing/2015/10/21/chartex" xmlns:cx1="http://schemas.microsoft.com/office/drawing/2015/9/8/chartex">
             <w:pict>
               <v:shape w14:anchorId="2D727400" id="Text Box 2" o:spid="_x0000_s1030" type="#_x0000_t202" style="position:absolute;margin-left:159.3pt;margin-top:72.65pt;width:174pt;height:97.75pt;z-index:-251653118;visibility:visible;mso-wrap-style:square;mso-width-percent:0;mso-height-percent:200;mso-wrap-distance-left:9pt;mso-wrap-distance-top:3.6pt;mso-wrap-distance-right:9pt;mso-wrap-distance-bottom:3.6pt;mso-position-horizontal:absolute;mso-position-horizontal-relative:text;mso-position-vertical:absolute;mso-position-vertical-relative:page;mso-width-percent:0;mso-height-percent:200;mso-width-relative:margin;mso-height-relative:margin;v-text-anchor:top" o:gfxdata="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" filled="f" stroked="f">
                 <v:textbox style="mso-fit-shape-to-text:t">
@@ -1418,6 +1593,7 @@
       <w:r>
         <w:rPr>
           <w:noProof/>
+          <w:lang w:eastAsia="en-US"/>
         </w:rPr>
         <mc:AlternateContent>
           <mc:Choice Requires="wps">
@@ -1479,7 +1655,7 @@
               </wp:anchor>
             </w:drawing>
           </mc:Choice>
-          <mc:Fallback>
+          <mc:Fallback xmlns:w16cid="http://schemas.microsoft.com/office/word/2016/wordml/cid" xmlns:am3d="http://schemas.microsoft.com/office/drawing/2017/model3d" xmlns:aink="http://schemas.microsoft.com/office/drawing/2016/ink" xmlns:cx8="http://schemas.microsoft.com/office/drawing/2016/5/14/chartex" xmlns:cx7="http://schemas.microsoft.com/office/drawing/2016/5/13/chartex" xmlns:cx6="http://schemas.microsoft.com/office/drawing/2016/5/12/chartex" xmlns:cx5="http://schemas.microsoft.com/office/drawing/2016/5/11/chartex" xmlns:cx4="http://schemas.microsoft.com/office/drawing/2016/5/10/chartex" xmlns:cx3="http://schemas.microsoft.com/office/drawing/2016/5/9/chartex" xmlns:cx2="http://schemas.microsoft.com/office/drawing/2015/10/21/chartex" xmlns:cx1="http://schemas.microsoft.com/office/drawing/2015/9/8/chartex">
             <w:pict>
               <v:shapetype w14:anchorId="42C131C1" id="_x0000_t107" coordsize="21600,21600" o:spt="107" adj="5400,5400,18900" path="ar@9@38@8@37,0@27@0@26@9@13@8@4@0@25@22@25@9@38@8@37@22@26@3@27l@7@40@3,wa@9@35@8@10@3,0@21@33@9@36@8@1@21@31@20@31@9@35@8@10@20@33,,l@5@40xewr@9@36@8@1@20@31@0@32nfl@20@33ear@9@36@8@1@21@31@22@32nfl@21@33em@0@26nfl@0@32em@22@26nfl@22@32e">
                 <v:formulas>
@@ -1553,16 +1729,17 @@
       <w:r>
         <w:rPr>
           <w:noProof/>
+          <w:lang w:eastAsia="en-US"/>
         </w:rPr>
         <w:drawing>
           <wp:inline distT="0" distB="0" distL="0" distR="0" wp14:anchorId="5F7B085C" wp14:editId="0DFC8A97">
             <wp:extent cx="5503334" cy="6536055"/>
-            <wp:effectExtent l="95250" t="57150" r="116840" b="93345"/>
+            <wp:effectExtent l="95250" t="76200" r="116840" b="93345"/>
             <wp:docPr id="12" name="Diagram 12"/>
             <wp:cNvGraphicFramePr/>
             <a:graphic xmlns:a="http://schemas.openxmlformats.org/drawingml/2006/main">
               <a:graphicData uri="http://schemas.openxmlformats.org/drawingml/2006/diagram">
-                <dgm:relIds xmlns:dgm="http://schemas.openxmlformats.org/drawingml/2006/diagram" xmlns:r="http://schemas.openxmlformats.org/officeDocument/2006/relationships" r:dm="rId17" r:lo="rId18" r:qs="rId19" r:cs="rId20"/>
+                <dgm:relIds xmlns:dgm="http://schemas.openxmlformats.org/drawingml/2006/diagram" xmlns:r="http://schemas.openxmlformats.org/officeDocument/2006/relationships" r:dm="rId19" r:lo="rId20" r:qs="rId21" r:cs="rId22"/>
               </a:graphicData>
             </a:graphic>
           </wp:inline>
@@ -1570,7 +1747,7 @@
       </w:r>
     </w:p>
     <w:sectPr>
-      <w:headerReference w:type="default" r:id="rId22"/>
+      <w:headerReference w:type="default" r:id="rId24"/>
       <w:type w:val="continuous"/>
       <w:pgSz w:w="12240" w:h="15840"/>
       <w:pgMar w:top="1440" w:right="1440" w:bottom="1440" w:left="1440" w:header="720" w:footer="720" w:gutter="0"/>
@@ -1582,8 +1759,117 @@
 </w:document>
 </file>
 
+<file path=word/comments.xml><?xml version="1.0" encoding="utf-8"?>
+<w:comments xmlns:wpc="http://schemas.microsoft.com/office/word/2010/wordprocessingCanvas" xmlns:cx="http://schemas.microsoft.com/office/drawing/2014/chartex" xmlns:mc="http://schemas.openxmlformats.org/markup-compatibility/2006" xmlns:o="urn:schemas-microsoft-com:office:office" xmlns:r="http://schemas.openxmlformats.org/officeDocument/2006/relationships" xmlns:m="http://schemas.openxmlformats.org/officeDocument/2006/math" xmlns:v="urn:schemas-microsoft-com:vml" xmlns:wp14="http://schemas.microsoft.com/office/word/2010/wordprocessingDrawing" xmlns:wp="http://schemas.openxmlformats.org/drawingml/2006/wordprocessingDrawing" xmlns:w10="urn:schemas-microsoft-com:office:word" xmlns:w="http://schemas.openxmlformats.org/wordprocessingml/2006/main" xmlns:w14="http://schemas.microsoft.com/office/word/2010/wordml" xmlns:w15="http://schemas.microsoft.com/office/word/2012/wordml" xmlns:w16se="http://schemas.microsoft.com/office/word/2015/wordml/symex" xmlns:wpg="http://schemas.microsoft.com/office/word/2010/wordprocessingGroup" xmlns:wpi="http://schemas.microsoft.com/office/word/2010/wordprocessingInk" xmlns:wne="http://schemas.microsoft.com/office/word/2006/wordml" xmlns:wps="http://schemas.microsoft.com/office/word/2010/wordprocessingShape" mc:Ignorable="w14 w15 w16se wp14">
+  <w:comment w:id="1" w:author="User" w:date="2018-09-12T20:51:00Z" w:initials="U">
+    <w:p>
+      <w:pPr>
+        <w:pStyle w:val="CommentText"/>
+      </w:pPr>
+      <w:r>
+        <w:rPr>
+          <w:rStyle w:val="CommentReference"/>
+        </w:rPr>
+        <w:annotationRef/>
+      </w:r>
+      <w:r>
+        <w:t>As UNH SEDs begins to grow, we wish to accomplish many</w:t>
+      </w:r>
+      <w:r>
+        <w:t xml:space="preserve"> </w:t>
+      </w:r>
+      <w:r>
+        <w:t xml:space="preserve">engineering </w:t>
+      </w:r>
+      <w:r>
+        <w:t xml:space="preserve">and non-engineering projects. </w:t>
+      </w:r>
+    </w:p>
+  </w:comment>
+  <w:comment w:id="2" w:author="User" w:date="2018-09-12T20:53:00Z" w:initials="U">
+    <w:p>
+      <w:pPr>
+        <w:pStyle w:val="CommentText"/>
+      </w:pPr>
+      <w:r>
+        <w:rPr>
+          <w:rStyle w:val="CommentReference"/>
+        </w:rPr>
+        <w:annotationRef/>
+      </w:r>
+      <w:r>
+        <w:t xml:space="preserve">Contradicting sentences? Do we want to do non-engineering projects or are we focused on “pushing bounds of our current </w:t>
+      </w:r>
+      <w:proofErr w:type="gramStart"/>
+      <w:r>
+        <w:t>knowledge”</w:t>
+      </w:r>
+      <w:proofErr w:type="gramEnd"/>
+    </w:p>
+  </w:comment>
+  <w:comment w:id="4" w:author="User" w:date="2018-09-12T20:51:00Z" w:initials="U">
+    <w:p>
+      <w:pPr>
+        <w:pStyle w:val="CommentText"/>
+      </w:pPr>
+      <w:r>
+        <w:rPr>
+          <w:rStyle w:val="CommentReference"/>
+        </w:rPr>
+        <w:annotationRef/>
+      </w:r>
+      <w:r>
+        <w:t>N/A anymore</w:t>
+      </w:r>
+    </w:p>
+  </w:comment>
+  <w:comment w:id="5" w:author="User" w:date="2018-09-12T20:43:00Z" w:initials="U">
+    <w:p>
+      <w:pPr>
+        <w:pStyle w:val="CommentText"/>
+      </w:pPr>
+      <w:r>
+        <w:rPr>
+          <w:rStyle w:val="CommentReference"/>
+        </w:rPr>
+        <w:annotationRef/>
+      </w:r>
+      <w:r>
+        <w:t xml:space="preserve">We aim to bring underclassmen, with an interest in space or rocket technologies, together with upperclassmen who have the knowledge and experience to bring our plans to fruition. Together we have created a team of competent individuals who work coherently together. </w:t>
+      </w:r>
+    </w:p>
+  </w:comment>
+  <w:comment w:id="6" w:author="User" w:date="2018-09-12T20:49:00Z" w:initials="U">
+    <w:p>
+      <w:pPr>
+        <w:pStyle w:val="CommentText"/>
+      </w:pPr>
+      <w:r>
+        <w:rPr>
+          <w:rStyle w:val="CommentReference"/>
+        </w:rPr>
+        <w:annotationRef/>
+      </w:r>
+      <w:r>
+        <w:t xml:space="preserve">Get rid of “in some capacity” </w:t>
+      </w:r>
+    </w:p>
+  </w:comment>
+</w:comments>
+</file>
+
+<file path=word/commentsExtended.xml><?xml version="1.0" encoding="utf-8"?>
+<w15:commentsEx xmlns:wpc="http://schemas.microsoft.com/office/word/2010/wordprocessingCanvas" xmlns:cx="http://schemas.microsoft.com/office/drawing/2014/chartex" xmlns:mc="http://schemas.openxmlformats.org/markup-compatibility/2006" xmlns:o="urn:schemas-microsoft-com:office:office" xmlns:r="http://schemas.openxmlformats.org/officeDocument/2006/relationships" xmlns:m="http://schemas.openxmlformats.org/officeDocument/2006/math" xmlns:v="urn:schemas-microsoft-com:vml" xmlns:wp14="http://schemas.microsoft.com/office/word/2010/wordprocessingDrawing" xmlns:wp="http://schemas.openxmlformats.org/drawingml/2006/wordprocessingDrawing" xmlns:w10="urn:schemas-microsoft-com:office:word" xmlns:w="http://schemas.openxmlformats.org/wordprocessingml/2006/main" xmlns:w14="http://schemas.microsoft.com/office/word/2010/wordml" xmlns:w15="http://schemas.microsoft.com/office/word/2012/wordml" xmlns:w16se="http://schemas.microsoft.com/office/word/2015/wordml/symex" xmlns:wpg="http://schemas.microsoft.com/office/word/2010/wordprocessingGroup" xmlns:wpi="http://schemas.microsoft.com/office/word/2010/wordprocessingInk" xmlns:wne="http://schemas.microsoft.com/office/word/2006/wordml" xmlns:wps="http://schemas.microsoft.com/office/word/2010/wordprocessingShape" mc:Ignorable="w14 w15 w16se wp14">
+  <w15:commentEx w15:paraId="517FB70D" w15:done="0"/>
+  <w15:commentEx w15:paraId="6A53D5D2" w15:done="0"/>
+  <w15:commentEx w15:paraId="2114A226" w15:done="0"/>
+  <w15:commentEx w15:paraId="2D9A14EF" w15:done="0"/>
+  <w15:commentEx w15:paraId="7FD3CBFA" w15:done="0"/>
+</w15:commentsEx>
+</file>
+
 <file path=word/endnotes.xml><?xml version="1.0" encoding="utf-8"?>
-<w:endnotes xmlns:wpc="http://schemas.microsoft.com/office/word/2010/wordprocessingCanvas" xmlns:cx="http://schemas.microsoft.com/office/drawing/2014/chartex" xmlns:cx1="http://schemas.microsoft.com/office/drawing/2015/9/8/chartex" xmlns:cx2="http://schemas.microsoft.com/office/drawing/2015/10/21/chartex" xmlns:cx3="http://schemas.microsoft.com/office/drawing/2016/5/9/chartex" xmlns:cx4="http://schemas.microsoft.com/office/drawing/2016/5/10/chartex" xmlns:cx5="http://schemas.microsoft.com/office/drawing/2016/5/11/chartex" xmlns:cx6="http://schemas.microsoft.com/office/drawing/2016/5/12/chartex" xmlns:cx7="http://schemas.microsoft.com/office/drawing/2016/5/13/chartex" xmlns:cx8="http://schemas.microsoft.com/office/drawing/2016/5/14/chartex" xmlns:mc="http://schemas.openxmlformats.org/markup-compatibility/2006" xmlns:aink="http://schemas.microsoft.com/office/drawing/2016/ink" xmlns:am3d="http://schemas.microsoft.com/office/drawing/2017/model3d" xmlns:o="urn:schemas-microsoft-com:office:office" xmlns:r="http://schemas.openxmlformats.org/officeDocument/2006/relationships" xmlns:m="http://schemas.openxmlformats.org/officeDocument/2006/math" xmlns:v="urn:schemas-microsoft-com:vml" xmlns:wp14="http://schemas.microsoft.com/office/word/2010/wordprocessingDrawing" xmlns:wp="http://schemas.openxmlformats.org/drawingml/2006/wordprocessingDrawing" xmlns:w10="urn:schemas-microsoft-com:office:word" xmlns:w="http://schemas.openxmlformats.org/wordprocessingml/2006/main" xmlns:w14="http://schemas.microsoft.com/office/word/2010/wordml" xmlns:w15="http://schemas.microsoft.com/office/word/2012/wordml" xmlns:w16cid="http://schemas.microsoft.com/office/word/2016/wordml/cid" xmlns:w16se="http://schemas.microsoft.com/office/word/2015/wordml/symex" xmlns:wpg="http://schemas.microsoft.com/office/word/2010/wordprocessingGroup" xmlns:wpi="http://schemas.microsoft.com/office/word/2010/wordprocessingInk" xmlns:wne="http://schemas.microsoft.com/office/word/2006/wordml" xmlns:wps="http://schemas.microsoft.com/office/word/2010/wordprocessingShape" mc:Ignorable="w14 w15 w16se w16cid wp14">
+<w:endnotes xmlns:wpc="http://schemas.microsoft.com/office/word/2010/wordprocessingCanvas" xmlns:cx="http://schemas.microsoft.com/office/drawing/2014/chartex" xmlns:mc="http://schemas.openxmlformats.org/markup-compatibility/2006" xmlns:o="urn:schemas-microsoft-com:office:office" xmlns:r="http://schemas.openxmlformats.org/officeDocument/2006/relationships" xmlns:m="http://schemas.openxmlformats.org/officeDocument/2006/math" xmlns:v="urn:schemas-microsoft-com:vml" xmlns:wp14="http://schemas.microsoft.com/office/word/2010/wordprocessingDrawing" xmlns:wp="http://schemas.openxmlformats.org/drawingml/2006/wordprocessingDrawing" xmlns:w10="urn:schemas-microsoft-com:office:word" xmlns:w="http://schemas.openxmlformats.org/wordprocessingml/2006/main" xmlns:w14="http://schemas.microsoft.com/office/word/2010/wordml" xmlns:w15="http://schemas.microsoft.com/office/word/2012/wordml" xmlns:w16se="http://schemas.microsoft.com/office/word/2015/wordml/symex" xmlns:wpg="http://schemas.microsoft.com/office/word/2010/wordprocessingGroup" xmlns:wpi="http://schemas.microsoft.com/office/word/2010/wordprocessingInk" xmlns:wne="http://schemas.microsoft.com/office/word/2006/wordml" xmlns:wps="http://schemas.microsoft.com/office/word/2010/wordprocessingShape" mc:Ignorable="w14 w15 w16se wp14">
   <w:endnote w:type="separator" w:id="-1">
     <w:p>
       <w:pPr>
@@ -1615,7 +1901,7 @@
 </file>
 
 <file path=word/footer1.xml><?xml version="1.0" encoding="utf-8"?>
-<w:ftr xmlns:wpc="http://schemas.microsoft.com/office/word/2010/wordprocessingCanvas" xmlns:cx="http://schemas.microsoft.com/office/drawing/2014/chartex" xmlns:cx1="http://schemas.microsoft.com/office/drawing/2015/9/8/chartex" xmlns:cx2="http://schemas.microsoft.com/office/drawing/2015/10/21/chartex" xmlns:cx3="http://schemas.microsoft.com/office/drawing/2016/5/9/chartex" xmlns:cx4="http://schemas.microsoft.com/office/drawing/2016/5/10/chartex" xmlns:cx5="http://schemas.microsoft.com/office/drawing/2016/5/11/chartex" xmlns:cx6="http://schemas.microsoft.com/office/drawing/2016/5/12/chartex" xmlns:cx7="http://schemas.microsoft.com/office/drawing/2016/5/13/chartex" xmlns:cx8="http://schemas.microsoft.com/office/drawing/2016/5/14/chartex" xmlns:mc="http://schemas.openxmlformats.org/markup-compatibility/2006" xmlns:aink="http://schemas.microsoft.com/office/drawing/2016/ink" xmlns:am3d="http://schemas.microsoft.com/office/drawing/2017/model3d" xmlns:o="urn:schemas-microsoft-com:office:office" xmlns:r="http://schemas.openxmlformats.org/officeDocument/2006/relationships" xmlns:m="http://schemas.openxmlformats.org/officeDocument/2006/math" xmlns:v="urn:schemas-microsoft-com:vml" xmlns:wp14="http://schemas.microsoft.com/office/word/2010/wordprocessingDrawing" xmlns:wp="http://schemas.openxmlformats.org/drawingml/2006/wordprocessingDrawing" xmlns:w10="urn:schemas-microsoft-com:office:word" xmlns:w="http://schemas.openxmlformats.org/wordprocessingml/2006/main" xmlns:w14="http://schemas.microsoft.com/office/word/2010/wordml" xmlns:w15="http://schemas.microsoft.com/office/word/2012/wordml" xmlns:w16cid="http://schemas.microsoft.com/office/word/2016/wordml/cid" xmlns:w16se="http://schemas.microsoft.com/office/word/2015/wordml/symex" xmlns:wpg="http://schemas.microsoft.com/office/word/2010/wordprocessingGroup" xmlns:wpi="http://schemas.microsoft.com/office/word/2010/wordprocessingInk" xmlns:wne="http://schemas.microsoft.com/office/word/2006/wordml" xmlns:wps="http://schemas.microsoft.com/office/word/2010/wordprocessingShape" mc:Ignorable="w14 w15 w16se w16cid wp14">
+<w:ftr xmlns:wpc="http://schemas.microsoft.com/office/word/2010/wordprocessingCanvas" xmlns:cx="http://schemas.microsoft.com/office/drawing/2014/chartex" xmlns:mc="http://schemas.openxmlformats.org/markup-compatibility/2006" xmlns:o="urn:schemas-microsoft-com:office:office" xmlns:r="http://schemas.openxmlformats.org/officeDocument/2006/relationships" xmlns:m="http://schemas.openxmlformats.org/officeDocument/2006/math" xmlns:v="urn:schemas-microsoft-com:vml" xmlns:wp14="http://schemas.microsoft.com/office/word/2010/wordprocessingDrawing" xmlns:wp="http://schemas.openxmlformats.org/drawingml/2006/wordprocessingDrawing" xmlns:w10="urn:schemas-microsoft-com:office:word" xmlns:w="http://schemas.openxmlformats.org/wordprocessingml/2006/main" xmlns:w14="http://schemas.microsoft.com/office/word/2010/wordml" xmlns:w15="http://schemas.microsoft.com/office/word/2012/wordml" xmlns:w16se="http://schemas.microsoft.com/office/word/2015/wordml/symex" xmlns:wpg="http://schemas.microsoft.com/office/word/2010/wordprocessingGroup" xmlns:wpi="http://schemas.microsoft.com/office/word/2010/wordprocessingInk" xmlns:wne="http://schemas.microsoft.com/office/word/2006/wordml" xmlns:wps="http://schemas.microsoft.com/office/word/2010/wordprocessingShape" mc:Ignorable="w14 w15 w16se wp14">
   <w:sdt>
     <w:sdtPr>
       <w:id w:val="-1437971454"/>
@@ -1733,7 +2019,7 @@
             <w:bCs/>
             <w:noProof/>
           </w:rPr>
-          <w:t>2</w:t>
+          <w:t>1</w:t>
         </w:r>
         <w:r>
           <w:rPr>
@@ -1769,7 +2055,7 @@
 </file>
 
 <file path=word/footnotes.xml><?xml version="1.0" encoding="utf-8"?>
-<w:footnotes xmlns:wpc="http://schemas.microsoft.com/office/word/2010/wordprocessingCanvas" xmlns:cx="http://schemas.microsoft.com/office/drawing/2014/chartex" xmlns:cx1="http://schemas.microsoft.com/office/drawing/2015/9/8/chartex" xmlns:cx2="http://schemas.microsoft.com/office/drawing/2015/10/21/chartex" xmlns:cx3="http://schemas.microsoft.com/office/drawing/2016/5/9/chartex" xmlns:cx4="http://schemas.microsoft.com/office/drawing/2016/5/10/chartex" xmlns:cx5="http://schemas.microsoft.com/office/drawing/2016/5/11/chartex" xmlns:cx6="http://schemas.microsoft.com/office/drawing/2016/5/12/chartex" xmlns:cx7="http://schemas.microsoft.com/office/drawing/2016/5/13/chartex" xmlns:cx8="http://schemas.microsoft.com/office/drawing/2016/5/14/chartex" xmlns:mc="http://schemas.openxmlformats.org/markup-compatibility/2006" xmlns:aink="http://schemas.microsoft.com/office/drawing/2016/ink" xmlns:am3d="http://schemas.microsoft.com/office/drawing/2017/model3d" xmlns:o="urn:schemas-microsoft-com:office:office" xmlns:r="http://schemas.openxmlformats.org/officeDocument/2006/relationships" xmlns:m="http://schemas.openxmlformats.org/officeDocument/2006/math" xmlns:v="urn:schemas-microsoft-com:vml" xmlns:wp14="http://schemas.microsoft.com/office/word/2010/wordprocessingDrawing" xmlns:wp="http://schemas.openxmlformats.org/drawingml/2006/wordprocessingDrawing" xmlns:w10="urn:schemas-microsoft-com:office:word" xmlns:w="http://schemas.openxmlformats.org/wordprocessingml/2006/main" xmlns:w14="http://schemas.microsoft.com/office/word/2010/wordml" xmlns:w15="http://schemas.microsoft.com/office/word/2012/wordml" xmlns:w16cid="http://schemas.microsoft.com/office/word/2016/wordml/cid" xmlns:w16se="http://schemas.microsoft.com/office/word/2015/wordml/symex" xmlns:wpg="http://schemas.microsoft.com/office/word/2010/wordprocessingGroup" xmlns:wpi="http://schemas.microsoft.com/office/word/2010/wordprocessingInk" xmlns:wne="http://schemas.microsoft.com/office/word/2006/wordml" xmlns:wps="http://schemas.microsoft.com/office/word/2010/wordprocessingShape" mc:Ignorable="w14 w15 w16se w16cid wp14">
+<w:footnotes xmlns:wpc="http://schemas.microsoft.com/office/word/2010/wordprocessingCanvas" xmlns:cx="http://schemas.microsoft.com/office/drawing/2014/chartex" xmlns:mc="http://schemas.openxmlformats.org/markup-compatibility/2006" xmlns:o="urn:schemas-microsoft-com:office:office" xmlns:r="http://schemas.openxmlformats.org/officeDocument/2006/relationships" xmlns:m="http://schemas.openxmlformats.org/officeDocument/2006/math" xmlns:v="urn:schemas-microsoft-com:vml" xmlns:wp14="http://schemas.microsoft.com/office/word/2010/wordprocessingDrawing" xmlns:wp="http://schemas.openxmlformats.org/drawingml/2006/wordprocessingDrawing" xmlns:w10="urn:schemas-microsoft-com:office:word" xmlns:w="http://schemas.openxmlformats.org/wordprocessingml/2006/main" xmlns:w14="http://schemas.microsoft.com/office/word/2010/wordml" xmlns:w15="http://schemas.microsoft.com/office/word/2012/wordml" xmlns:w16se="http://schemas.microsoft.com/office/word/2015/wordml/symex" xmlns:wpg="http://schemas.microsoft.com/office/word/2010/wordprocessingGroup" xmlns:wpi="http://schemas.microsoft.com/office/word/2010/wordprocessingInk" xmlns:wne="http://schemas.microsoft.com/office/word/2006/wordml" xmlns:wps="http://schemas.microsoft.com/office/word/2010/wordprocessingShape" mc:Ignorable="w14 w15 w16se wp14">
   <w:footnote w:type="separator" w:id="-1">
     <w:p>
       <w:pPr>
@@ -1801,7 +2087,7 @@
 </file>
 
 <file path=word/header1.xml><?xml version="1.0" encoding="utf-8"?>
-<w:hdr xmlns:wpc="http://schemas.microsoft.com/office/word/2010/wordprocessingCanvas" xmlns:cx="http://schemas.microsoft.com/office/drawing/2014/chartex" xmlns:cx1="http://schemas.microsoft.com/office/drawing/2015/9/8/chartex" xmlns:cx2="http://schemas.microsoft.com/office/drawing/2015/10/21/chartex" xmlns:cx3="http://schemas.microsoft.com/office/drawing/2016/5/9/chartex" xmlns:cx4="http://schemas.microsoft.com/office/drawing/2016/5/10/chartex" xmlns:cx5="http://schemas.microsoft.com/office/drawing/2016/5/11/chartex" xmlns:cx6="http://schemas.microsoft.com/office/drawing/2016/5/12/chartex" xmlns:cx7="http://schemas.microsoft.com/office/drawing/2016/5/13/chartex" xmlns:cx8="http://schemas.microsoft.com/office/drawing/2016/5/14/chartex" xmlns:mc="http://schemas.openxmlformats.org/markup-compatibility/2006" xmlns:aink="http://schemas.microsoft.com/office/drawing/2016/ink" xmlns:am3d="http://schemas.microsoft.com/office/drawing/2017/model3d" xmlns:o="urn:schemas-microsoft-com:office:office" xmlns:r="http://schemas.openxmlformats.org/officeDocument/2006/relationships" xmlns:m="http://schemas.openxmlformats.org/officeDocument/2006/math" xmlns:v="urn:schemas-microsoft-com:vml" xmlns:wp14="http://schemas.microsoft.com/office/word/2010/wordprocessingDrawing" xmlns:wp="http://schemas.openxmlformats.org/drawingml/2006/wordprocessingDrawing" xmlns:w10="urn:schemas-microsoft-com:office:word" xmlns:w="http://schemas.openxmlformats.org/wordprocessingml/2006/main" xmlns:w14="http://schemas.microsoft.com/office/word/2010/wordml" xmlns:w15="http://schemas.microsoft.com/office/word/2012/wordml" xmlns:w16cid="http://schemas.microsoft.com/office/word/2016/wordml/cid" xmlns:w16se="http://schemas.microsoft.com/office/word/2015/wordml/symex" xmlns:wpg="http://schemas.microsoft.com/office/word/2010/wordprocessingGroup" xmlns:wpi="http://schemas.microsoft.com/office/word/2010/wordprocessingInk" xmlns:wne="http://schemas.microsoft.com/office/word/2006/wordml" xmlns:wps="http://schemas.microsoft.com/office/word/2010/wordprocessingShape" mc:Ignorable="w14 w15 w16se w16cid wp14">
+<w:hdr xmlns:wpc="http://schemas.microsoft.com/office/word/2010/wordprocessingCanvas" xmlns:cx="http://schemas.microsoft.com/office/drawing/2014/chartex" xmlns:mc="http://schemas.openxmlformats.org/markup-compatibility/2006" xmlns:o="urn:schemas-microsoft-com:office:office" xmlns:r="http://schemas.openxmlformats.org/officeDocument/2006/relationships" xmlns:m="http://schemas.openxmlformats.org/officeDocument/2006/math" xmlns:v="urn:schemas-microsoft-com:vml" xmlns:wp14="http://schemas.microsoft.com/office/word/2010/wordprocessingDrawing" xmlns:wp="http://schemas.openxmlformats.org/drawingml/2006/wordprocessingDrawing" xmlns:w10="urn:schemas-microsoft-com:office:word" xmlns:w="http://schemas.openxmlformats.org/wordprocessingml/2006/main" xmlns:w14="http://schemas.microsoft.com/office/word/2010/wordml" xmlns:w15="http://schemas.microsoft.com/office/word/2012/wordml" xmlns:w16se="http://schemas.microsoft.com/office/word/2015/wordml/symex" xmlns:wpg="http://schemas.microsoft.com/office/word/2010/wordprocessingGroup" xmlns:wpi="http://schemas.microsoft.com/office/word/2010/wordprocessingInk" xmlns:wne="http://schemas.microsoft.com/office/word/2006/wordml" xmlns:wps="http://schemas.microsoft.com/office/word/2010/wordprocessingShape" mc:Ignorable="w14 w15 w16se wp14">
   <w:tbl>
     <w:tblPr>
       <w:tblW w:w="0" w:type="auto"/>
@@ -1858,7 +2144,7 @@
 </file>
 
 <file path=word/header2.xml><?xml version="1.0" encoding="utf-8"?>
-<w:hdr xmlns:wpc="http://schemas.microsoft.com/office/word/2010/wordprocessingCanvas" xmlns:cx="http://schemas.microsoft.com/office/drawing/2014/chartex" xmlns:cx1="http://schemas.microsoft.com/office/drawing/2015/9/8/chartex" xmlns:cx2="http://schemas.microsoft.com/office/drawing/2015/10/21/chartex" xmlns:cx3="http://schemas.microsoft.com/office/drawing/2016/5/9/chartex" xmlns:cx4="http://schemas.microsoft.com/office/drawing/2016/5/10/chartex" xmlns:cx5="http://schemas.microsoft.com/office/drawing/2016/5/11/chartex" xmlns:cx6="http://schemas.microsoft.com/office/drawing/2016/5/12/chartex" xmlns:cx7="http://schemas.microsoft.com/office/drawing/2016/5/13/chartex" xmlns:cx8="http://schemas.microsoft.com/office/drawing/2016/5/14/chartex" xmlns:mc="http://schemas.openxmlformats.org/markup-compatibility/2006" xmlns:aink="http://schemas.microsoft.com/office/drawing/2016/ink" xmlns:am3d="http://schemas.microsoft.com/office/drawing/2017/model3d" xmlns:o="urn:schemas-microsoft-com:office:office" xmlns:r="http://schemas.openxmlformats.org/officeDocument/2006/relationships" xmlns:m="http://schemas.openxmlformats.org/officeDocument/2006/math" xmlns:v="urn:schemas-microsoft-com:vml" xmlns:wp14="http://schemas.microsoft.com/office/word/2010/wordprocessingDrawing" xmlns:wp="http://schemas.openxmlformats.org/drawingml/2006/wordprocessingDrawing" xmlns:w10="urn:schemas-microsoft-com:office:word" xmlns:w="http://schemas.openxmlformats.org/wordprocessingml/2006/main" xmlns:w14="http://schemas.microsoft.com/office/word/2010/wordml" xmlns:w15="http://schemas.microsoft.com/office/word/2012/wordml" xmlns:w16cid="http://schemas.microsoft.com/office/word/2016/wordml/cid" xmlns:w16se="http://schemas.microsoft.com/office/word/2015/wordml/symex" xmlns:wpg="http://schemas.microsoft.com/office/word/2010/wordprocessingGroup" xmlns:wpi="http://schemas.microsoft.com/office/word/2010/wordprocessingInk" xmlns:wne="http://schemas.microsoft.com/office/word/2006/wordml" xmlns:wps="http://schemas.microsoft.com/office/word/2010/wordprocessingShape" mc:Ignorable="w14 w15 w16se w16cid wp14">
+<w:hdr xmlns:wpc="http://schemas.microsoft.com/office/word/2010/wordprocessingCanvas" xmlns:cx="http://schemas.microsoft.com/office/drawing/2014/chartex" xmlns:mc="http://schemas.openxmlformats.org/markup-compatibility/2006" xmlns:o="urn:schemas-microsoft-com:office:office" xmlns:r="http://schemas.openxmlformats.org/officeDocument/2006/relationships" xmlns:m="http://schemas.openxmlformats.org/officeDocument/2006/math" xmlns:v="urn:schemas-microsoft-com:vml" xmlns:wp14="http://schemas.microsoft.com/office/word/2010/wordprocessingDrawing" xmlns:wp="http://schemas.openxmlformats.org/drawingml/2006/wordprocessingDrawing" xmlns:w10="urn:schemas-microsoft-com:office:word" xmlns:w="http://schemas.openxmlformats.org/wordprocessingml/2006/main" xmlns:w14="http://schemas.microsoft.com/office/word/2010/wordml" xmlns:w15="http://schemas.microsoft.com/office/word/2012/wordml" xmlns:w16se="http://schemas.microsoft.com/office/word/2015/wordml/symex" xmlns:wpg="http://schemas.microsoft.com/office/word/2010/wordprocessingGroup" xmlns:wpi="http://schemas.microsoft.com/office/word/2010/wordprocessingInk" xmlns:wne="http://schemas.microsoft.com/office/word/2006/wordml" xmlns:wps="http://schemas.microsoft.com/office/word/2010/wordprocessingShape" mc:Ignorable="w14 w15 w16se wp14">
   <w:tbl>
     <w:tblPr>
       <w:tblW w:w="0" w:type="auto"/>
@@ -1915,7 +2201,7 @@
 </file>
 
 <file path=word/numbering.xml><?xml version="1.0" encoding="utf-8"?>
-<w:numbering xmlns:wpc="http://schemas.microsoft.com/office/word/2010/wordprocessingCanvas" xmlns:cx="http://schemas.microsoft.com/office/drawing/2014/chartex" xmlns:cx1="http://schemas.microsoft.com/office/drawing/2015/9/8/chartex" xmlns:cx2="http://schemas.microsoft.com/office/drawing/2015/10/21/chartex" xmlns:cx3="http://schemas.microsoft.com/office/drawing/2016/5/9/chartex" xmlns:cx4="http://schemas.microsoft.com/office/drawing/2016/5/10/chartex" xmlns:cx5="http://schemas.microsoft.com/office/drawing/2016/5/11/chartex" xmlns:cx6="http://schemas.microsoft.com/office/drawing/2016/5/12/chartex" xmlns:cx7="http://schemas.microsoft.com/office/drawing/2016/5/13/chartex" xmlns:cx8="http://schemas.microsoft.com/office/drawing/2016/5/14/chartex" xmlns:mc="http://schemas.openxmlformats.org/markup-compatibility/2006" xmlns:aink="http://schemas.microsoft.com/office/drawing/2016/ink" xmlns:am3d="http://schemas.microsoft.com/office/drawing/2017/model3d" xmlns:o="urn:schemas-microsoft-com:office:office" xmlns:r="http://schemas.openxmlformats.org/officeDocument/2006/relationships" xmlns:m="http://schemas.openxmlformats.org/officeDocument/2006/math" xmlns:v="urn:schemas-microsoft-com:vml" xmlns:wp14="http://schemas.microsoft.com/office/word/2010/wordprocessingDrawing" xmlns:wp="http://schemas.openxmlformats.org/drawingml/2006/wordprocessingDrawing" xmlns:w10="urn:schemas-microsoft-com:office:word" xmlns:w="http://schemas.openxmlformats.org/wordprocessingml/2006/main" xmlns:w14="http://schemas.microsoft.com/office/word/2010/wordml" xmlns:w15="http://schemas.microsoft.com/office/word/2012/wordml" xmlns:w16cid="http://schemas.microsoft.com/office/word/2016/wordml/cid" xmlns:w16se="http://schemas.microsoft.com/office/word/2015/wordml/symex" xmlns:wpg="http://schemas.microsoft.com/office/word/2010/wordprocessingGroup" xmlns:wpi="http://schemas.microsoft.com/office/word/2010/wordprocessingInk" xmlns:wne="http://schemas.microsoft.com/office/word/2006/wordml" xmlns:wps="http://schemas.microsoft.com/office/word/2010/wordprocessingShape" mc:Ignorable="w14 w15 w16se w16cid wp14">
+<w:numbering xmlns:wpc="http://schemas.microsoft.com/office/word/2010/wordprocessingCanvas" xmlns:cx="http://schemas.microsoft.com/office/drawing/2014/chartex" xmlns:mc="http://schemas.openxmlformats.org/markup-compatibility/2006" xmlns:o="urn:schemas-microsoft-com:office:office" xmlns:r="http://schemas.openxmlformats.org/officeDocument/2006/relationships" xmlns:m="http://schemas.openxmlformats.org/officeDocument/2006/math" xmlns:v="urn:schemas-microsoft-com:vml" xmlns:wp14="http://schemas.microsoft.com/office/word/2010/wordprocessingDrawing" xmlns:wp="http://schemas.openxmlformats.org/drawingml/2006/wordprocessingDrawing" xmlns:w10="urn:schemas-microsoft-com:office:word" xmlns:w="http://schemas.openxmlformats.org/wordprocessingml/2006/main" xmlns:w14="http://schemas.microsoft.com/office/word/2010/wordml" xmlns:w15="http://schemas.microsoft.com/office/word/2012/wordml" xmlns:w16se="http://schemas.microsoft.com/office/word/2015/wordml/symex" xmlns:wpg="http://schemas.microsoft.com/office/word/2010/wordprocessingGroup" xmlns:wpi="http://schemas.microsoft.com/office/word/2010/wordprocessingInk" xmlns:wne="http://schemas.microsoft.com/office/word/2006/wordml" xmlns:wps="http://schemas.microsoft.com/office/word/2010/wordprocessingShape" mc:Ignorable="w14 w15 w16se wp14">
   <w:abstractNum w:abstractNumId="0" w15:restartNumberingAfterBreak="0">
     <w:nsid w:val="FFFFFF7C"/>
     <w:multiLevelType w:val="singleLevel"/>
@@ -4127,8 +4413,16 @@
 </w:numbering>
 </file>
 
+<file path=word/people.xml><?xml version="1.0" encoding="utf-8"?>
+<w15:people xmlns:wpc="http://schemas.microsoft.com/office/word/2010/wordprocessingCanvas" xmlns:cx="http://schemas.microsoft.com/office/drawing/2014/chartex" xmlns:mc="http://schemas.openxmlformats.org/markup-compatibility/2006" xmlns:o="urn:schemas-microsoft-com:office:office" xmlns:r="http://schemas.openxmlformats.org/officeDocument/2006/relationships" xmlns:m="http://schemas.openxmlformats.org/officeDocument/2006/math" xmlns:v="urn:schemas-microsoft-com:vml" xmlns:wp14="http://schemas.microsoft.com/office/word/2010/wordprocessingDrawing" xmlns:wp="http://schemas.openxmlformats.org/drawingml/2006/wordprocessingDrawing" xmlns:w10="urn:schemas-microsoft-com:office:word" xmlns:w="http://schemas.openxmlformats.org/wordprocessingml/2006/main" xmlns:w14="http://schemas.microsoft.com/office/word/2010/wordml" xmlns:w15="http://schemas.microsoft.com/office/word/2012/wordml" xmlns:w16se="http://schemas.microsoft.com/office/word/2015/wordml/symex" xmlns:wpg="http://schemas.microsoft.com/office/word/2010/wordprocessingGroup" xmlns:wpi="http://schemas.microsoft.com/office/word/2010/wordprocessingInk" xmlns:wne="http://schemas.microsoft.com/office/word/2006/wordml" xmlns:wps="http://schemas.microsoft.com/office/word/2010/wordprocessingShape" mc:Ignorable="w14 w15 w16se wp14">
+  <w15:person w15:author="User">
+    <w15:presenceInfo w15:providerId="None" w15:userId="User"/>
+  </w15:person>
+</w15:people>
+</file>
+
 <file path=word/styles.xml><?xml version="1.0" encoding="utf-8"?>
-<w:styles xmlns:mc="http://schemas.openxmlformats.org/markup-compatibility/2006" xmlns:r="http://schemas.openxmlformats.org/officeDocument/2006/relationships" xmlns:w="http://schemas.openxmlformats.org/wordprocessingml/2006/main" xmlns:w14="http://schemas.microsoft.com/office/word/2010/wordml" xmlns:w15="http://schemas.microsoft.com/office/word/2012/wordml" xmlns:w16cid="http://schemas.microsoft.com/office/word/2016/wordml/cid" xmlns:w16se="http://schemas.microsoft.com/office/word/2015/wordml/symex" mc:Ignorable="w14 w15 w16se w16cid">
+<w:styles xmlns:mc="http://schemas.openxmlformats.org/markup-compatibility/2006" xmlns:r="http://schemas.openxmlformats.org/officeDocument/2006/relationships" xmlns:w="http://schemas.openxmlformats.org/wordprocessingml/2006/main" xmlns:w14="http://schemas.microsoft.com/office/word/2010/wordml" xmlns:w15="http://schemas.microsoft.com/office/word/2012/wordml" xmlns:w16se="http://schemas.microsoft.com/office/word/2015/wordml/symex" mc:Ignorable="w14 w15 w16se">
   <w:docDefaults>
     <w:rPrDefault>
       <w:rPr>
@@ -4144,7 +4438,7 @@
       </w:pPr>
     </w:pPrDefault>
   </w:docDefaults>
-  <w:latentStyles w:defLockedState="0" w:defUIPriority="99" w:defSemiHidden="0" w:defUnhideWhenUsed="0" w:defQFormat="0" w:count="375">
+  <w:latentStyles w:defLockedState="0" w:defUIPriority="99" w:defSemiHidden="0" w:defUnhideWhenUsed="0" w:defQFormat="0" w:count="371">
     <w:lsdException w:name="Normal" w:uiPriority="0" w:qFormat="1"/>
     <w:lsdException w:name="heading 1" w:uiPriority="9" w:qFormat="1"/>
     <w:lsdException w:name="heading 2" w:semiHidden="1" w:uiPriority="9" w:unhideWhenUsed="1" w:qFormat="1"/>
@@ -4516,10 +4810,6 @@
     <w:lsdException w:name="List Table 5 Dark Accent 6" w:uiPriority="50"/>
     <w:lsdException w:name="List Table 6 Colorful Accent 6" w:uiPriority="51"/>
     <w:lsdException w:name="List Table 7 Colorful Accent 6" w:uiPriority="52"/>
-    <w:lsdException w:name="Mention" w:semiHidden="1" w:unhideWhenUsed="1"/>
-    <w:lsdException w:name="Smart Hyperlink" w:semiHidden="1" w:unhideWhenUsed="1"/>
-    <w:lsdException w:name="Hashtag" w:semiHidden="1" w:unhideWhenUsed="1"/>
-    <w:lsdException w:name="Unresolved Mention" w:semiHidden="1" w:unhideWhenUsed="1"/>
   </w:latentStyles>
   <w:style w:type="paragraph" w:default="1" w:styleId="Normal">
     <w:name w:val="Normal"/>
@@ -6450,6 +6740,10 @@
             <a:rPr lang="en-US" sz="1800"/>
             <a:t>Pioneer</a:t>
           </a:r>
+          <a:r>
+            <a:rPr lang="en-US" sz="2000"/>
+            <a:t/>
+          </a:r>
           <a:br>
             <a:rPr lang="en-US" sz="2000"/>
           </a:br>
@@ -6541,6 +6835,10 @@
           <a:r>
             <a:rPr lang="en-US" sz="1800"/>
             <a:t>Mariner</a:t>
+          </a:r>
+          <a:r>
+            <a:rPr lang="en-US" sz="2000"/>
+            <a:t/>
           </a:r>
           <a:br>
             <a:rPr lang="en-US" sz="2000"/>
@@ -7202,6 +7500,13 @@
         </dgm:presLayoutVars>
       </dgm:prSet>
       <dgm:spPr/>
+      <dgm:t>
+        <a:bodyPr/>
+        <a:lstStyle/>
+        <a:p>
+          <a:endParaRPr lang="en-US"/>
+        </a:p>
+      </dgm:t>
     </dgm:pt>
     <dgm:pt modelId="{86B55D54-7DA9-4D6C-93AC-369CE322505A}" type="pres">
       <dgm:prSet presAssocID="{0F679D9F-8A52-4C91-8EFB-C8E2D1EECA0F}" presName="composite" presStyleCnt="0"/>
@@ -7215,6 +7520,13 @@
         </dgm:presLayoutVars>
       </dgm:prSet>
       <dgm:spPr/>
+      <dgm:t>
+        <a:bodyPr/>
+        <a:lstStyle/>
+        <a:p>
+          <a:endParaRPr lang="en-US"/>
+        </a:p>
+      </dgm:t>
     </dgm:pt>
     <dgm:pt modelId="{5E9EFD7C-CFDA-4D90-931A-27BB324FDC58}" type="pres">
       <dgm:prSet presAssocID="{0F679D9F-8A52-4C91-8EFB-C8E2D1EECA0F}" presName="descendantText" presStyleLbl="alignAcc1" presStyleIdx="0" presStyleCnt="4">
@@ -7223,6 +7535,13 @@
         </dgm:presLayoutVars>
       </dgm:prSet>
       <dgm:spPr/>
+      <dgm:t>
+        <a:bodyPr/>
+        <a:lstStyle/>
+        <a:p>
+          <a:endParaRPr lang="en-US"/>
+        </a:p>
+      </dgm:t>
     </dgm:pt>
     <dgm:pt modelId="{90CC577E-54B5-43AD-B5EF-95DE4946C527}" type="pres">
       <dgm:prSet presAssocID="{30A45C9A-A1F4-4622-B91F-D01DB1D0DB90}" presName="sp" presStyleCnt="0"/>
@@ -7240,6 +7559,13 @@
         </dgm:presLayoutVars>
       </dgm:prSet>
       <dgm:spPr/>
+      <dgm:t>
+        <a:bodyPr/>
+        <a:lstStyle/>
+        <a:p>
+          <a:endParaRPr lang="en-US"/>
+        </a:p>
+      </dgm:t>
     </dgm:pt>
     <dgm:pt modelId="{1D1632A8-E164-419C-822B-D05144DA0171}" type="pres">
       <dgm:prSet presAssocID="{BC4B8C98-395D-4516-9DFF-89C5BDF4E206}" presName="descendantText" presStyleLbl="alignAcc1" presStyleIdx="1" presStyleCnt="4" custScaleY="98752">
@@ -7248,6 +7574,13 @@
         </dgm:presLayoutVars>
       </dgm:prSet>
       <dgm:spPr/>
+      <dgm:t>
+        <a:bodyPr/>
+        <a:lstStyle/>
+        <a:p>
+          <a:endParaRPr lang="en-US"/>
+        </a:p>
+      </dgm:t>
     </dgm:pt>
     <dgm:pt modelId="{7CE3E5BC-B03F-479A-AA57-D3F17F9A3CEC}" type="pres">
       <dgm:prSet presAssocID="{C91C1032-E8DC-4334-86D8-F00C65E326E8}" presName="sp" presStyleCnt="0"/>
@@ -7265,6 +7598,13 @@
         </dgm:presLayoutVars>
       </dgm:prSet>
       <dgm:spPr/>
+      <dgm:t>
+        <a:bodyPr/>
+        <a:lstStyle/>
+        <a:p>
+          <a:endParaRPr lang="en-US"/>
+        </a:p>
+      </dgm:t>
     </dgm:pt>
     <dgm:pt modelId="{DDB7395B-4D75-4E2D-88C1-ECA1BC8FF773}" type="pres">
       <dgm:prSet presAssocID="{58E26567-465A-48B0-B93D-E7F3CF8318A3}" presName="descendantText" presStyleLbl="alignAcc1" presStyleIdx="2" presStyleCnt="4">
@@ -7273,6 +7613,13 @@
         </dgm:presLayoutVars>
       </dgm:prSet>
       <dgm:spPr/>
+      <dgm:t>
+        <a:bodyPr/>
+        <a:lstStyle/>
+        <a:p>
+          <a:endParaRPr lang="en-US"/>
+        </a:p>
+      </dgm:t>
     </dgm:pt>
     <dgm:pt modelId="{C639E20F-B1DE-41E1-806B-A712F9CC6785}" type="pres">
       <dgm:prSet presAssocID="{F7B54067-D46F-4EBA-BCA5-2F3F1201DDFD}" presName="sp" presStyleCnt="0"/>
@@ -7290,6 +7637,13 @@
         </dgm:presLayoutVars>
       </dgm:prSet>
       <dgm:spPr/>
+      <dgm:t>
+        <a:bodyPr/>
+        <a:lstStyle/>
+        <a:p>
+          <a:endParaRPr lang="en-US"/>
+        </a:p>
+      </dgm:t>
     </dgm:pt>
     <dgm:pt modelId="{ECA84CD3-1DAF-47DF-AD55-1D3C7856C979}" type="pres">
       <dgm:prSet presAssocID="{BC4DBACC-3281-426F-9F24-18359A5E9161}" presName="descendantText" presStyleLbl="alignAcc1" presStyleIdx="3" presStyleCnt="4">
@@ -7298,46 +7652,53 @@
         </dgm:presLayoutVars>
       </dgm:prSet>
       <dgm:spPr/>
+      <dgm:t>
+        <a:bodyPr/>
+        <a:lstStyle/>
+        <a:p>
+          <a:endParaRPr lang="en-US"/>
+        </a:p>
+      </dgm:t>
     </dgm:pt>
   </dgm:ptLst>
   <dgm:cxnLst>
+    <dgm:cxn modelId="{F12C1AFA-26D9-456F-86C9-3205290FAD10}" srcId="{76382C0D-50AA-4DD8-B186-829056AAA644}" destId="{BC4B8C98-395D-4516-9DFF-89C5BDF4E206}" srcOrd="1" destOrd="0" parTransId="{0E40CDA3-FED4-46C9-8152-A91F714AE131}" sibTransId="{C91C1032-E8DC-4334-86D8-F00C65E326E8}"/>
+    <dgm:cxn modelId="{7183A1BE-ABBB-4537-BA7D-3634546F9BAA}" type="presOf" srcId="{4FCB57E7-E8E2-4B7A-85EB-026B5901C36F}" destId="{1D1632A8-E164-419C-822B-D05144DA0171}" srcOrd="0" destOrd="2" presId="urn:microsoft.com/office/officeart/2005/8/layout/chevron2"/>
     <dgm:cxn modelId="{8AB86F15-48E8-41A3-A029-22546F2B2C4C}" srcId="{BC4B8C98-395D-4516-9DFF-89C5BDF4E206}" destId="{A0FC7C0C-3281-419F-AD7D-43CFC6143CD1}" srcOrd="1" destOrd="0" parTransId="{9FC3DA09-91BF-4381-A3D5-5DBFFCF58A53}" sibTransId="{8C767934-9E80-45C5-8C2A-0BE0BB2EC545}"/>
-    <dgm:cxn modelId="{F6EF5D19-F64D-45E7-A5D4-9DED5A53962B}" srcId="{58E26567-465A-48B0-B93D-E7F3CF8318A3}" destId="{8D18E2AA-A8C6-4692-A277-4964B642B792}" srcOrd="1" destOrd="0" parTransId="{12E71B75-F14E-4A70-BF8B-DBAC2BBF8A44}" sibTransId="{73ECB66E-2BFE-4EFA-86CA-30862430B73F}"/>
+    <dgm:cxn modelId="{31014CD0-BFAB-4215-B418-0D9085DE2420}" type="presOf" srcId="{FFB9A237-CF4E-400E-9D22-2C71C941AF0E}" destId="{DDB7395B-4D75-4E2D-88C1-ECA1BC8FF773}" srcOrd="0" destOrd="0" presId="urn:microsoft.com/office/officeart/2005/8/layout/chevron2"/>
+    <dgm:cxn modelId="{69093964-B162-4157-A0AD-9730754D96C5}" type="presOf" srcId="{4B1B2CCE-5A8E-4D09-ADE7-7B51935D6E6E}" destId="{5E9EFD7C-CFDA-4D90-931A-27BB324FDC58}" srcOrd="0" destOrd="1" presId="urn:microsoft.com/office/officeart/2005/8/layout/chevron2"/>
+    <dgm:cxn modelId="{4A817AEC-B02B-4DBE-AE79-36BBA770D20A}" type="presOf" srcId="{10167CED-03CD-49AB-9923-2A87F59A7FE0}" destId="{ECA84CD3-1DAF-47DF-AD55-1D3C7856C979}" srcOrd="0" destOrd="1" presId="urn:microsoft.com/office/officeart/2005/8/layout/chevron2"/>
+    <dgm:cxn modelId="{B0880A6F-38B2-40EE-81B1-10B7C8BA3505}" srcId="{BC4B8C98-395D-4516-9DFF-89C5BDF4E206}" destId="{261E50EE-DD71-4989-8A1D-1A45700B75DC}" srcOrd="0" destOrd="0" parTransId="{E313BAAA-71A8-4C29-8E42-3FCFE422F98B}" sibTransId="{1CE033DA-0D68-43B2-BC65-3CD94484822B}"/>
+    <dgm:cxn modelId="{08F493E8-1388-4449-91E0-9738EB6554CC}" type="presOf" srcId="{261E50EE-DD71-4989-8A1D-1A45700B75DC}" destId="{1D1632A8-E164-419C-822B-D05144DA0171}" srcOrd="0" destOrd="0" presId="urn:microsoft.com/office/officeart/2005/8/layout/chevron2"/>
+    <dgm:cxn modelId="{F817BA8B-4011-43CF-B3F3-8A7FE67F62DB}" type="presOf" srcId="{273B09C8-35D5-4607-A49D-EEC10CB53D90}" destId="{5E9EFD7C-CFDA-4D90-931A-27BB324FDC58}" srcOrd="0" destOrd="3" presId="urn:microsoft.com/office/officeart/2005/8/layout/chevron2"/>
+    <dgm:cxn modelId="{D74C6170-97E0-473A-BA1B-85652882E66B}" type="presOf" srcId="{249E479F-3673-4768-95CE-C1B3D24E3C87}" destId="{ECA84CD3-1DAF-47DF-AD55-1D3C7856C979}" srcOrd="0" destOrd="0" presId="urn:microsoft.com/office/officeart/2005/8/layout/chevron2"/>
+    <dgm:cxn modelId="{A3FC2F41-BD66-43B1-9952-0D28E8DF5DBF}" type="presOf" srcId="{3A199F47-86A7-41F2-8D9C-5D3E3C531D55}" destId="{5E9EFD7C-CFDA-4D90-931A-27BB324FDC58}" srcOrd="0" destOrd="0" presId="urn:microsoft.com/office/officeart/2005/8/layout/chevron2"/>
+    <dgm:cxn modelId="{FD73B092-2050-4F62-90F7-1437FC531022}" type="presOf" srcId="{1F8E4197-4947-430A-9571-7DFA41FDDFB3}" destId="{DDB7395B-4D75-4E2D-88C1-ECA1BC8FF773}" srcOrd="0" destOrd="2" presId="urn:microsoft.com/office/officeart/2005/8/layout/chevron2"/>
+    <dgm:cxn modelId="{40EEF023-57C2-4FF7-AD17-3F1714407D9B}" type="presOf" srcId="{58E26567-465A-48B0-B93D-E7F3CF8318A3}" destId="{BE2163BE-8221-4A67-91DA-9C1DA097E48C}" srcOrd="0" destOrd="0" presId="urn:microsoft.com/office/officeart/2005/8/layout/chevron2"/>
+    <dgm:cxn modelId="{8E858F8D-3034-4B04-BD48-41359D45FEBF}" srcId="{BC4DBACC-3281-426F-9F24-18359A5E9161}" destId="{14709D49-06BE-4B95-A7E5-6C9E5E6F96C8}" srcOrd="2" destOrd="0" parTransId="{FE8D51A7-B0C1-4FC8-A3A7-6F7241A41729}" sibTransId="{BA3AFDD8-E095-4876-BEC7-394E80ED3FB2}"/>
+    <dgm:cxn modelId="{510F853D-E72E-46C3-BEB3-C6C8708FF869}" type="presOf" srcId="{BC4DBACC-3281-426F-9F24-18359A5E9161}" destId="{08C0CDED-1ABB-46B9-9629-E8D274C099C7}" srcOrd="0" destOrd="0" presId="urn:microsoft.com/office/officeart/2005/8/layout/chevron2"/>
+    <dgm:cxn modelId="{5EBE54FF-7E46-4F4A-90BB-AAF1809EA6E3}" srcId="{0F679D9F-8A52-4C91-8EFB-C8E2D1EECA0F}" destId="{273B09C8-35D5-4607-A49D-EEC10CB53D90}" srcOrd="3" destOrd="0" parTransId="{FB669FFA-87CA-46D1-B3E0-945994EBCE75}" sibTransId="{BFB6CF21-59AB-472E-B056-B85EB216DA96}"/>
+    <dgm:cxn modelId="{9B965893-53FA-4D83-B28D-37EF80414F8A}" type="presOf" srcId="{EEACA610-D031-43F6-8AB5-64CDCBD954BF}" destId="{DDB7395B-4D75-4E2D-88C1-ECA1BC8FF773}" srcOrd="0" destOrd="3" presId="urn:microsoft.com/office/officeart/2005/8/layout/chevron2"/>
     <dgm:cxn modelId="{2721571F-80AE-41F4-9793-FC3B2F2071E1}" type="presOf" srcId="{14709D49-06BE-4B95-A7E5-6C9E5E6F96C8}" destId="{ECA84CD3-1DAF-47DF-AD55-1D3C7856C979}" srcOrd="0" destOrd="2" presId="urn:microsoft.com/office/officeart/2005/8/layout/chevron2"/>
-    <dgm:cxn modelId="{40EEF023-57C2-4FF7-AD17-3F1714407D9B}" type="presOf" srcId="{58E26567-465A-48B0-B93D-E7F3CF8318A3}" destId="{BE2163BE-8221-4A67-91DA-9C1DA097E48C}" srcOrd="0" destOrd="0" presId="urn:microsoft.com/office/officeart/2005/8/layout/chevron2"/>
-    <dgm:cxn modelId="{510F853D-E72E-46C3-BEB3-C6C8708FF869}" type="presOf" srcId="{BC4DBACC-3281-426F-9F24-18359A5E9161}" destId="{08C0CDED-1ABB-46B9-9629-E8D274C099C7}" srcOrd="0" destOrd="0" presId="urn:microsoft.com/office/officeart/2005/8/layout/chevron2"/>
+    <dgm:cxn modelId="{0CDCDBBD-1BFD-4709-BF29-6DD189AC3A4D}" srcId="{76382C0D-50AA-4DD8-B186-829056AAA644}" destId="{58E26567-465A-48B0-B93D-E7F3CF8318A3}" srcOrd="2" destOrd="0" parTransId="{66F9A16F-E6D9-4D7D-9319-103509B8F140}" sibTransId="{F7B54067-D46F-4EBA-BCA5-2F3F1201DDFD}"/>
+    <dgm:cxn modelId="{2D55A28C-A80D-424C-8D0C-689502EE8FDA}" srcId="{58E26567-465A-48B0-B93D-E7F3CF8318A3}" destId="{EEACA610-D031-43F6-8AB5-64CDCBD954BF}" srcOrd="3" destOrd="0" parTransId="{3E295AE1-DB50-4B75-B56B-BCDE9EE1D6C9}" sibTransId="{9E8451A3-81FE-42F6-928F-6B6E72DDE40D}"/>
+    <dgm:cxn modelId="{0BB0DF8C-A630-4B8F-8DD4-A8214309EAAF}" type="presOf" srcId="{76382C0D-50AA-4DD8-B186-829056AAA644}" destId="{20E164D9-3179-4CEA-A701-D99A0396F9EE}" srcOrd="0" destOrd="0" presId="urn:microsoft.com/office/officeart/2005/8/layout/chevron2"/>
+    <dgm:cxn modelId="{DDEA6DD7-0781-45B9-8B7E-793BB58AC080}" srcId="{BC4B8C98-395D-4516-9DFF-89C5BDF4E206}" destId="{4FCB57E7-E8E2-4B7A-85EB-026B5901C36F}" srcOrd="2" destOrd="0" parTransId="{4FEEC797-F57E-4FAC-9B1D-EBC7F93EFFC1}" sibTransId="{436B42AD-EE82-4B77-AA1F-073D890EE369}"/>
+    <dgm:cxn modelId="{5E13F68E-E016-4E6D-A9E8-396795117558}" srcId="{58E26567-465A-48B0-B93D-E7F3CF8318A3}" destId="{1F8E4197-4947-430A-9571-7DFA41FDDFB3}" srcOrd="2" destOrd="0" parTransId="{7D335640-23C4-475B-8C8C-34EEF53FD306}" sibTransId="{753E6495-8D54-4571-A733-3E9203E349CB}"/>
+    <dgm:cxn modelId="{68B5907F-455E-490C-88D8-521FB6DB976E}" srcId="{0F679D9F-8A52-4C91-8EFB-C8E2D1EECA0F}" destId="{753D3E4C-30C4-4DBB-B461-D6A9ECEDE65D}" srcOrd="2" destOrd="0" parTransId="{C2FBB070-456A-413C-A4A3-C853B09D8F8B}" sibTransId="{0CC897EF-0699-4113-9255-A6A168758662}"/>
+    <dgm:cxn modelId="{BB4310ED-0752-4B17-96E2-DADF7F87262F}" srcId="{BC4DBACC-3281-426F-9F24-18359A5E9161}" destId="{249E479F-3673-4768-95CE-C1B3D24E3C87}" srcOrd="0" destOrd="0" parTransId="{BFBC6335-EE29-4137-8316-0CBFD7A7708F}" sibTransId="{340676D8-ADD6-409A-BEA5-D4F2D4F0D973}"/>
+    <dgm:cxn modelId="{EE3FC1BD-3038-4E7F-9569-D673F2925344}" srcId="{0F679D9F-8A52-4C91-8EFB-C8E2D1EECA0F}" destId="{3A199F47-86A7-41F2-8D9C-5D3E3C531D55}" srcOrd="0" destOrd="0" parTransId="{6579B5D3-CBC3-4131-B081-A4A75E6CAB09}" sibTransId="{2537A385-639F-4811-94C1-E81AE8D5A6B2}"/>
+    <dgm:cxn modelId="{93A37655-6522-4F29-A5B1-EFB4755506E5}" type="presOf" srcId="{0F679D9F-8A52-4C91-8EFB-C8E2D1EECA0F}" destId="{0661DC90-46D2-4ABC-8D37-1A63A4ABFEFE}" srcOrd="0" destOrd="0" presId="urn:microsoft.com/office/officeart/2005/8/layout/chevron2"/>
     <dgm:cxn modelId="{DD14AA5D-8AD4-428F-BA04-DB2E3DC607D2}" srcId="{76382C0D-50AA-4DD8-B186-829056AAA644}" destId="{0F679D9F-8A52-4C91-8EFB-C8E2D1EECA0F}" srcOrd="0" destOrd="0" parTransId="{3578F9E4-ABEB-43BE-A0D2-24B3692764CB}" sibTransId="{30A45C9A-A1F4-4622-B91F-D01DB1D0DB90}"/>
-    <dgm:cxn modelId="{A3FC2F41-BD66-43B1-9952-0D28E8DF5DBF}" type="presOf" srcId="{3A199F47-86A7-41F2-8D9C-5D3E3C531D55}" destId="{5E9EFD7C-CFDA-4D90-931A-27BB324FDC58}" srcOrd="0" destOrd="0" presId="urn:microsoft.com/office/officeart/2005/8/layout/chevron2"/>
-    <dgm:cxn modelId="{69093964-B162-4157-A0AD-9730754D96C5}" type="presOf" srcId="{4B1B2CCE-5A8E-4D09-ADE7-7B51935D6E6E}" destId="{5E9EFD7C-CFDA-4D90-931A-27BB324FDC58}" srcOrd="0" destOrd="1" presId="urn:microsoft.com/office/officeart/2005/8/layout/chevron2"/>
     <dgm:cxn modelId="{41928964-BD1E-40E6-9D76-23013809F198}" srcId="{BC4DBACC-3281-426F-9F24-18359A5E9161}" destId="{10167CED-03CD-49AB-9923-2A87F59A7FE0}" srcOrd="1" destOrd="0" parTransId="{05816A19-CA5C-41F5-9578-B309D2AC8EA8}" sibTransId="{A67BEB7B-80C3-4BE5-BD91-40C2CF7A8B5C}"/>
     <dgm:cxn modelId="{5CCE4E6E-221E-4D5E-AC8B-8610937A0BE0}" type="presOf" srcId="{BC4B8C98-395D-4516-9DFF-89C5BDF4E206}" destId="{80612F9F-A94A-429E-B476-34050585D050}" srcOrd="0" destOrd="0" presId="urn:microsoft.com/office/officeart/2005/8/layout/chevron2"/>
-    <dgm:cxn modelId="{B0880A6F-38B2-40EE-81B1-10B7C8BA3505}" srcId="{BC4B8C98-395D-4516-9DFF-89C5BDF4E206}" destId="{261E50EE-DD71-4989-8A1D-1A45700B75DC}" srcOrd="0" destOrd="0" parTransId="{E313BAAA-71A8-4C29-8E42-3FCFE422F98B}" sibTransId="{1CE033DA-0D68-43B2-BC65-3CD94484822B}"/>
-    <dgm:cxn modelId="{D74C6170-97E0-473A-BA1B-85652882E66B}" type="presOf" srcId="{249E479F-3673-4768-95CE-C1B3D24E3C87}" destId="{ECA84CD3-1DAF-47DF-AD55-1D3C7856C979}" srcOrd="0" destOrd="0" presId="urn:microsoft.com/office/officeart/2005/8/layout/chevron2"/>
+    <dgm:cxn modelId="{6FEE3BE8-6508-4FD2-B511-269AF1C98450}" type="presOf" srcId="{8D18E2AA-A8C6-4692-A277-4964B642B792}" destId="{DDB7395B-4D75-4E2D-88C1-ECA1BC8FF773}" srcOrd="0" destOrd="1" presId="urn:microsoft.com/office/officeart/2005/8/layout/chevron2"/>
+    <dgm:cxn modelId="{F6EF5D19-F64D-45E7-A5D4-9DED5A53962B}" srcId="{58E26567-465A-48B0-B93D-E7F3CF8318A3}" destId="{8D18E2AA-A8C6-4692-A277-4964B642B792}" srcOrd="1" destOrd="0" parTransId="{12E71B75-F14E-4A70-BF8B-DBAC2BBF8A44}" sibTransId="{73ECB66E-2BFE-4EFA-86CA-30862430B73F}"/>
     <dgm:cxn modelId="{202CA274-CC41-46A9-804F-3988D4C05E51}" type="presOf" srcId="{A0FC7C0C-3281-419F-AD7D-43CFC6143CD1}" destId="{1D1632A8-E164-419C-822B-D05144DA0171}" srcOrd="0" destOrd="1" presId="urn:microsoft.com/office/officeart/2005/8/layout/chevron2"/>
-    <dgm:cxn modelId="{93A37655-6522-4F29-A5B1-EFB4755506E5}" type="presOf" srcId="{0F679D9F-8A52-4C91-8EFB-C8E2D1EECA0F}" destId="{0661DC90-46D2-4ABC-8D37-1A63A4ABFEFE}" srcOrd="0" destOrd="0" presId="urn:microsoft.com/office/officeart/2005/8/layout/chevron2"/>
-    <dgm:cxn modelId="{68B5907F-455E-490C-88D8-521FB6DB976E}" srcId="{0F679D9F-8A52-4C91-8EFB-C8E2D1EECA0F}" destId="{753D3E4C-30C4-4DBB-B461-D6A9ECEDE65D}" srcOrd="2" destOrd="0" parTransId="{C2FBB070-456A-413C-A4A3-C853B09D8F8B}" sibTransId="{0CC897EF-0699-4113-9255-A6A168758662}"/>
-    <dgm:cxn modelId="{F817BA8B-4011-43CF-B3F3-8A7FE67F62DB}" type="presOf" srcId="{273B09C8-35D5-4607-A49D-EEC10CB53D90}" destId="{5E9EFD7C-CFDA-4D90-931A-27BB324FDC58}" srcOrd="0" destOrd="3" presId="urn:microsoft.com/office/officeart/2005/8/layout/chevron2"/>
-    <dgm:cxn modelId="{2D55A28C-A80D-424C-8D0C-689502EE8FDA}" srcId="{58E26567-465A-48B0-B93D-E7F3CF8318A3}" destId="{EEACA610-D031-43F6-8AB5-64CDCBD954BF}" srcOrd="3" destOrd="0" parTransId="{3E295AE1-DB50-4B75-B56B-BCDE9EE1D6C9}" sibTransId="{9E8451A3-81FE-42F6-928F-6B6E72DDE40D}"/>
-    <dgm:cxn modelId="{0BB0DF8C-A630-4B8F-8DD4-A8214309EAAF}" type="presOf" srcId="{76382C0D-50AA-4DD8-B186-829056AAA644}" destId="{20E164D9-3179-4CEA-A701-D99A0396F9EE}" srcOrd="0" destOrd="0" presId="urn:microsoft.com/office/officeart/2005/8/layout/chevron2"/>
-    <dgm:cxn modelId="{8E858F8D-3034-4B04-BD48-41359D45FEBF}" srcId="{BC4DBACC-3281-426F-9F24-18359A5E9161}" destId="{14709D49-06BE-4B95-A7E5-6C9E5E6F96C8}" srcOrd="2" destOrd="0" parTransId="{FE8D51A7-B0C1-4FC8-A3A7-6F7241A41729}" sibTransId="{BA3AFDD8-E095-4876-BEC7-394E80ED3FB2}"/>
-    <dgm:cxn modelId="{5E13F68E-E016-4E6D-A9E8-396795117558}" srcId="{58E26567-465A-48B0-B93D-E7F3CF8318A3}" destId="{1F8E4197-4947-430A-9571-7DFA41FDDFB3}" srcOrd="2" destOrd="0" parTransId="{7D335640-23C4-475B-8C8C-34EEF53FD306}" sibTransId="{753E6495-8D54-4571-A733-3E9203E349CB}"/>
-    <dgm:cxn modelId="{FD73B092-2050-4F62-90F7-1437FC531022}" type="presOf" srcId="{1F8E4197-4947-430A-9571-7DFA41FDDFB3}" destId="{DDB7395B-4D75-4E2D-88C1-ECA1BC8FF773}" srcOrd="0" destOrd="2" presId="urn:microsoft.com/office/officeart/2005/8/layout/chevron2"/>
-    <dgm:cxn modelId="{9B965893-53FA-4D83-B28D-37EF80414F8A}" type="presOf" srcId="{EEACA610-D031-43F6-8AB5-64CDCBD954BF}" destId="{DDB7395B-4D75-4E2D-88C1-ECA1BC8FF773}" srcOrd="0" destOrd="3" presId="urn:microsoft.com/office/officeart/2005/8/layout/chevron2"/>
+    <dgm:cxn modelId="{521175E5-0F01-49A6-A88B-99CA18636367}" srcId="{76382C0D-50AA-4DD8-B186-829056AAA644}" destId="{BC4DBACC-3281-426F-9F24-18359A5E9161}" srcOrd="3" destOrd="0" parTransId="{413C71DF-6E45-447A-A72C-431F38CF4CCF}" sibTransId="{BD7EC3D1-1983-46F0-8528-D0252F781DE3}"/>
+    <dgm:cxn modelId="{F4095CF2-8FB7-499E-8DD6-0D1A6C59FA57}" srcId="{58E26567-465A-48B0-B93D-E7F3CF8318A3}" destId="{FFB9A237-CF4E-400E-9D22-2C71C941AF0E}" srcOrd="0" destOrd="0" parTransId="{FE94C469-B7FF-40B9-98DB-C094C598685C}" sibTransId="{AA6F7F2C-E5DE-49D4-8C23-94324E4AEB52}"/>
+    <dgm:cxn modelId="{3D49F6D5-111B-4D4B-8576-52B8C94A5FC1}" type="presOf" srcId="{753D3E4C-30C4-4DBB-B461-D6A9ECEDE65D}" destId="{5E9EFD7C-CFDA-4D90-931A-27BB324FDC58}" srcOrd="0" destOrd="2" presId="urn:microsoft.com/office/officeart/2005/8/layout/chevron2"/>
     <dgm:cxn modelId="{F207A6AC-C475-4967-8447-882A6B79EE2F}" srcId="{0F679D9F-8A52-4C91-8EFB-C8E2D1EECA0F}" destId="{4B1B2CCE-5A8E-4D09-ADE7-7B51935D6E6E}" srcOrd="1" destOrd="0" parTransId="{F5EF09E4-69A5-466D-A986-FE03202E6FC6}" sibTransId="{8D24FAFC-DF44-44D2-BCD0-D09A4F159291}"/>
-    <dgm:cxn modelId="{EE3FC1BD-3038-4E7F-9569-D673F2925344}" srcId="{0F679D9F-8A52-4C91-8EFB-C8E2D1EECA0F}" destId="{3A199F47-86A7-41F2-8D9C-5D3E3C531D55}" srcOrd="0" destOrd="0" parTransId="{6579B5D3-CBC3-4131-B081-A4A75E6CAB09}" sibTransId="{2537A385-639F-4811-94C1-E81AE8D5A6B2}"/>
-    <dgm:cxn modelId="{0CDCDBBD-1BFD-4709-BF29-6DD189AC3A4D}" srcId="{76382C0D-50AA-4DD8-B186-829056AAA644}" destId="{58E26567-465A-48B0-B93D-E7F3CF8318A3}" srcOrd="2" destOrd="0" parTransId="{66F9A16F-E6D9-4D7D-9319-103509B8F140}" sibTransId="{F7B54067-D46F-4EBA-BCA5-2F3F1201DDFD}"/>
-    <dgm:cxn modelId="{7183A1BE-ABBB-4537-BA7D-3634546F9BAA}" type="presOf" srcId="{4FCB57E7-E8E2-4B7A-85EB-026B5901C36F}" destId="{1D1632A8-E164-419C-822B-D05144DA0171}" srcOrd="0" destOrd="2" presId="urn:microsoft.com/office/officeart/2005/8/layout/chevron2"/>
-    <dgm:cxn modelId="{31014CD0-BFAB-4215-B418-0D9085DE2420}" type="presOf" srcId="{FFB9A237-CF4E-400E-9D22-2C71C941AF0E}" destId="{DDB7395B-4D75-4E2D-88C1-ECA1BC8FF773}" srcOrd="0" destOrd="0" presId="urn:microsoft.com/office/officeart/2005/8/layout/chevron2"/>
-    <dgm:cxn modelId="{3D49F6D5-111B-4D4B-8576-52B8C94A5FC1}" type="presOf" srcId="{753D3E4C-30C4-4DBB-B461-D6A9ECEDE65D}" destId="{5E9EFD7C-CFDA-4D90-931A-27BB324FDC58}" srcOrd="0" destOrd="2" presId="urn:microsoft.com/office/officeart/2005/8/layout/chevron2"/>
-    <dgm:cxn modelId="{DDEA6DD7-0781-45B9-8B7E-793BB58AC080}" srcId="{BC4B8C98-395D-4516-9DFF-89C5BDF4E206}" destId="{4FCB57E7-E8E2-4B7A-85EB-026B5901C36F}" srcOrd="2" destOrd="0" parTransId="{4FEEC797-F57E-4FAC-9B1D-EBC7F93EFFC1}" sibTransId="{436B42AD-EE82-4B77-AA1F-073D890EE369}"/>
-    <dgm:cxn modelId="{521175E5-0F01-49A6-A88B-99CA18636367}" srcId="{76382C0D-50AA-4DD8-B186-829056AAA644}" destId="{BC4DBACC-3281-426F-9F24-18359A5E9161}" srcOrd="3" destOrd="0" parTransId="{413C71DF-6E45-447A-A72C-431F38CF4CCF}" sibTransId="{BD7EC3D1-1983-46F0-8528-D0252F781DE3}"/>
-    <dgm:cxn modelId="{6FEE3BE8-6508-4FD2-B511-269AF1C98450}" type="presOf" srcId="{8D18E2AA-A8C6-4692-A277-4964B642B792}" destId="{DDB7395B-4D75-4E2D-88C1-ECA1BC8FF773}" srcOrd="0" destOrd="1" presId="urn:microsoft.com/office/officeart/2005/8/layout/chevron2"/>
-    <dgm:cxn modelId="{08F493E8-1388-4449-91E0-9738EB6554CC}" type="presOf" srcId="{261E50EE-DD71-4989-8A1D-1A45700B75DC}" destId="{1D1632A8-E164-419C-822B-D05144DA0171}" srcOrd="0" destOrd="0" presId="urn:microsoft.com/office/officeart/2005/8/layout/chevron2"/>
-    <dgm:cxn modelId="{4A817AEC-B02B-4DBE-AE79-36BBA770D20A}" type="presOf" srcId="{10167CED-03CD-49AB-9923-2A87F59A7FE0}" destId="{ECA84CD3-1DAF-47DF-AD55-1D3C7856C979}" srcOrd="0" destOrd="1" presId="urn:microsoft.com/office/officeart/2005/8/layout/chevron2"/>
-    <dgm:cxn modelId="{BB4310ED-0752-4B17-96E2-DADF7F87262F}" srcId="{BC4DBACC-3281-426F-9F24-18359A5E9161}" destId="{249E479F-3673-4768-95CE-C1B3D24E3C87}" srcOrd="0" destOrd="0" parTransId="{BFBC6335-EE29-4137-8316-0CBFD7A7708F}" sibTransId="{340676D8-ADD6-409A-BEA5-D4F2D4F0D973}"/>
-    <dgm:cxn modelId="{F4095CF2-8FB7-499E-8DD6-0D1A6C59FA57}" srcId="{58E26567-465A-48B0-B93D-E7F3CF8318A3}" destId="{FFB9A237-CF4E-400E-9D22-2C71C941AF0E}" srcOrd="0" destOrd="0" parTransId="{FE94C469-B7FF-40B9-98DB-C094C598685C}" sibTransId="{AA6F7F2C-E5DE-49D4-8C23-94324E4AEB52}"/>
-    <dgm:cxn modelId="{F12C1AFA-26D9-456F-86C9-3205290FAD10}" srcId="{76382C0D-50AA-4DD8-B186-829056AAA644}" destId="{BC4B8C98-395D-4516-9DFF-89C5BDF4E206}" srcOrd="1" destOrd="0" parTransId="{0E40CDA3-FED4-46C9-8152-A91F714AE131}" sibTransId="{C91C1032-E8DC-4334-86D8-F00C65E326E8}"/>
-    <dgm:cxn modelId="{5EBE54FF-7E46-4F4A-90BB-AAF1809EA6E3}" srcId="{0F679D9F-8A52-4C91-8EFB-C8E2D1EECA0F}" destId="{273B09C8-35D5-4607-A49D-EEC10CB53D90}" srcOrd="3" destOrd="0" parTransId="{FB669FFA-87CA-46D1-B3E0-945994EBCE75}" sibTransId="{BFB6CF21-59AB-472E-B056-B85EB216DA96}"/>
     <dgm:cxn modelId="{E41C591F-4FF0-4A01-A8F0-C5E8767BC3DD}" type="presParOf" srcId="{20E164D9-3179-4CEA-A701-D99A0396F9EE}" destId="{86B55D54-7DA9-4D6C-93AC-369CE322505A}" srcOrd="0" destOrd="0" presId="urn:microsoft.com/office/officeart/2005/8/layout/chevron2"/>
     <dgm:cxn modelId="{20550CC4-7C1E-4264-A156-4CA63745C03D}" type="presParOf" srcId="{86B55D54-7DA9-4D6C-93AC-369CE322505A}" destId="{0661DC90-46D2-4ABC-8D37-1A63A4ABFEFE}" srcOrd="0" destOrd="0" presId="urn:microsoft.com/office/officeart/2005/8/layout/chevron2"/>
     <dgm:cxn modelId="{C02FCA34-C0C0-40C9-8F88-8B5A77F76CE6}" type="presParOf" srcId="{86B55D54-7DA9-4D6C-93AC-369CE322505A}" destId="{5E9EFD7C-CFDA-4D90-931A-27BB324FDC58}" srcOrd="1" destOrd="0" presId="urn:microsoft.com/office/officeart/2005/8/layout/chevron2"/>
@@ -7358,7 +7719,7 @@
   <dgm:whole/>
   <dgm:extLst>
     <a:ext uri="http://schemas.microsoft.com/office/drawing/2008/diagram">
-      <dsp:dataModelExt xmlns:dsp="http://schemas.microsoft.com/office/drawing/2008/diagram" relId="rId21" minVer="http://schemas.openxmlformats.org/drawingml/2006/diagram"/>
+      <dsp:dataModelExt xmlns:dsp="http://schemas.microsoft.com/office/drawing/2008/diagram" relId="rId23" minVer="http://schemas.openxmlformats.org/drawingml/2006/diagram"/>
     </a:ext>
   </dgm:extLst>
 </dgm:dataModel>
@@ -7428,7 +7789,7 @@
         </a:bodyPr>
         <a:lstStyle/>
         <a:p>
-          <a:pPr marL="0" lvl="0" indent="0" algn="ctr" defTabSz="800100">
+          <a:pPr lvl="0" algn="ctr" defTabSz="800100">
             <a:lnSpc>
               <a:spcPct val="90000"/>
             </a:lnSpc>
@@ -7438,11 +7799,14 @@
             <a:spcAft>
               <a:spcPct val="35000"/>
             </a:spcAft>
-            <a:buNone/>
           </a:pPr>
           <a:r>
             <a:rPr lang="en-US" sz="1800" kern="1200"/>
             <a:t>Pioneer</a:t>
+          </a:r>
+          <a:r>
+            <a:rPr lang="en-US" sz="2000" kern="1200"/>
+            <a:t/>
           </a:r>
           <a:br>
             <a:rPr lang="en-US" sz="2000" kern="1200"/>
@@ -7546,7 +7910,7 @@
               <a:spcPct val="15000"/>
             </a:spcAft>
             <a:buFont typeface="Wingdings" panose="05000000000000000000" pitchFamily="2" charset="2"/>
-            <a:buChar char=""/>
+            <a:buChar char="••"/>
           </a:pPr>
           <a:r>
             <a:rPr lang="en-US" sz="1500" kern="1200"/>
@@ -7565,7 +7929,7 @@
               <a:spcPct val="15000"/>
             </a:spcAft>
             <a:buFont typeface="Wingdings" panose="05000000000000000000" pitchFamily="2" charset="2"/>
-            <a:buChar char=""/>
+            <a:buChar char="••"/>
           </a:pPr>
           <a:r>
             <a:rPr lang="en-US" sz="1500" kern="1200"/>
@@ -7584,7 +7948,7 @@
               <a:spcPct val="15000"/>
             </a:spcAft>
             <a:buFont typeface="Wingdings" panose="05000000000000000000" pitchFamily="2" charset="2"/>
-            <a:buChar char=""/>
+            <a:buChar char="••"/>
           </a:pPr>
           <a:r>
             <a:rPr lang="en-US" sz="1500" kern="1200"/>
@@ -7603,7 +7967,7 @@
               <a:spcPct val="15000"/>
             </a:spcAft>
             <a:buFont typeface="Wingdings" panose="05000000000000000000" pitchFamily="2" charset="2"/>
-            <a:buChar char=""/>
+            <a:buChar char="••"/>
           </a:pPr>
           <a:r>
             <a:rPr lang="en-US" sz="1500" kern="1200"/>
@@ -7672,7 +8036,7 @@
         </a:bodyPr>
         <a:lstStyle/>
         <a:p>
-          <a:pPr marL="0" lvl="0" indent="0" algn="ctr" defTabSz="800100">
+          <a:pPr lvl="0" algn="ctr" defTabSz="800100">
             <a:lnSpc>
               <a:spcPct val="90000"/>
             </a:lnSpc>
@@ -7682,11 +8046,14 @@
             <a:spcAft>
               <a:spcPct val="35000"/>
             </a:spcAft>
-            <a:buNone/>
           </a:pPr>
           <a:r>
             <a:rPr lang="en-US" sz="1800" kern="1200"/>
             <a:t>Mariner</a:t>
+          </a:r>
+          <a:r>
+            <a:rPr lang="en-US" sz="2000" kern="1200"/>
+            <a:t/>
           </a:r>
           <a:br>
             <a:rPr lang="en-US" sz="2000" kern="1200"/>
@@ -7789,7 +8156,7 @@
               <a:spcPct val="15000"/>
             </a:spcAft>
             <a:buFont typeface="Wingdings" panose="05000000000000000000" pitchFamily="2" charset="2"/>
-            <a:buChar char=""/>
+            <a:buChar char="••"/>
           </a:pPr>
           <a:r>
             <a:rPr lang="en-US" sz="1500" kern="1200"/>
@@ -7808,7 +8175,7 @@
               <a:spcPct val="15000"/>
             </a:spcAft>
             <a:buFont typeface="Wingdings" panose="05000000000000000000" pitchFamily="2" charset="2"/>
-            <a:buChar char=""/>
+            <a:buChar char="••"/>
           </a:pPr>
           <a:r>
             <a:rPr lang="en-US" sz="1500" kern="1200"/>
@@ -7827,7 +8194,7 @@
               <a:spcPct val="15000"/>
             </a:spcAft>
             <a:buFont typeface="Wingdings" panose="05000000000000000000" pitchFamily="2" charset="2"/>
-            <a:buChar char=""/>
+            <a:buChar char="••"/>
           </a:pPr>
           <a:r>
             <a:rPr lang="en-US" sz="1500" kern="1200"/>
@@ -7896,7 +8263,7 @@
         </a:bodyPr>
         <a:lstStyle/>
         <a:p>
-          <a:pPr marL="0" lvl="0" indent="0" algn="ctr" defTabSz="800100">
+          <a:pPr lvl="0" algn="ctr" defTabSz="800100">
             <a:lnSpc>
               <a:spcPct val="90000"/>
             </a:lnSpc>
@@ -7906,7 +8273,6 @@
             <a:spcAft>
               <a:spcPct val="35000"/>
             </a:spcAft>
-            <a:buNone/>
           </a:pPr>
           <a:r>
             <a:rPr lang="en-US" sz="1800" kern="1200"/>
@@ -8010,7 +8376,7 @@
               <a:spcPct val="15000"/>
             </a:spcAft>
             <a:buFont typeface="Wingdings" panose="05000000000000000000" pitchFamily="2" charset="2"/>
-            <a:buChar char=""/>
+            <a:buChar char="••"/>
           </a:pPr>
           <a:r>
             <a:rPr lang="en-US" sz="1500" kern="1200"/>
@@ -8029,7 +8395,7 @@
               <a:spcPct val="15000"/>
             </a:spcAft>
             <a:buFont typeface="Wingdings" panose="05000000000000000000" pitchFamily="2" charset="2"/>
-            <a:buChar char=""/>
+            <a:buChar char="••"/>
           </a:pPr>
           <a:r>
             <a:rPr lang="en-US" sz="1500" kern="1200"/>
@@ -8048,7 +8414,7 @@
               <a:spcPct val="15000"/>
             </a:spcAft>
             <a:buFont typeface="Wingdings" panose="05000000000000000000" pitchFamily="2" charset="2"/>
-            <a:buChar char=""/>
+            <a:buChar char="••"/>
           </a:pPr>
           <a:r>
             <a:rPr lang="en-US" sz="1500" kern="1200"/>
@@ -8067,7 +8433,7 @@
               <a:spcPct val="15000"/>
             </a:spcAft>
             <a:buFont typeface="Wingdings" panose="05000000000000000000" pitchFamily="2" charset="2"/>
-            <a:buChar char=""/>
+            <a:buChar char="••"/>
           </a:pPr>
           <a:r>
             <a:rPr lang="en-US" sz="1500" kern="1200"/>
@@ -8136,7 +8502,7 @@
         </a:bodyPr>
         <a:lstStyle/>
         <a:p>
-          <a:pPr marL="0" lvl="0" indent="0" algn="ctr" defTabSz="755650">
+          <a:pPr lvl="0" algn="ctr" defTabSz="755650">
             <a:lnSpc>
               <a:spcPct val="90000"/>
             </a:lnSpc>
@@ -8146,7 +8512,6 @@
             <a:spcAft>
               <a:spcPct val="35000"/>
             </a:spcAft>
-            <a:buNone/>
           </a:pPr>
           <a:r>
             <a:rPr lang="en-US" sz="1700" kern="1200"/>
@@ -8249,7 +8614,7 @@
               <a:spcPct val="15000"/>
             </a:spcAft>
             <a:buFont typeface="Wingdings" panose="05000000000000000000" pitchFamily="2" charset="2"/>
-            <a:buChar char=""/>
+            <a:buChar char="••"/>
           </a:pPr>
           <a:r>
             <a:rPr lang="en-US" sz="1500" kern="1200"/>
@@ -8268,7 +8633,7 @@
               <a:spcPct val="15000"/>
             </a:spcAft>
             <a:buFont typeface="Wingdings" panose="05000000000000000000" pitchFamily="2" charset="2"/>
-            <a:buChar char=""/>
+            <a:buChar char="••"/>
           </a:pPr>
           <a:r>
             <a:rPr lang="en-US" sz="1500" kern="1200"/>
@@ -8287,7 +8652,7 @@
               <a:spcPct val="15000"/>
             </a:spcAft>
             <a:buFont typeface="Wingdings" panose="05000000000000000000" pitchFamily="2" charset="2"/>
-            <a:buChar char=""/>
+            <a:buChar char="••"/>
           </a:pPr>
           <a:r>
             <a:rPr lang="en-US" sz="1500" kern="1200"/>
@@ -11136,15 +11501,6 @@
 </file>
 
 <file path=customXml/item3.xml><?xml version="1.0" encoding="utf-8"?>
-<?mso-contentType ?>
-<FormTemplates xmlns="http://schemas.microsoft.com/sharepoint/v3/contenttype/forms">
-  <Display>DocumentLibraryForm</Display>
-  <Edit>AssetEditForm</Edit>
-  <New>DocumentLibraryForm</New>
-</FormTemplates>
-</file>
-
-<file path=customXml/item4.xml><?xml version="1.0" encoding="utf-8"?>
 <p:properties xmlns:p="http://schemas.microsoft.com/office/2006/metadata/properties" xmlns:xsi="http://www.w3.org/2001/XMLSchema-instance" xmlns:pc="http://schemas.microsoft.com/office/infopath/2007/PartnerControls">
   <documentManagement>
     <APDescription xmlns="4873beb7-5857-4685-be1f-d57550cc96cc" xsi:nil="true"/>
@@ -11270,6 +11626,15 @@
 </p:properties>
 </file>
 
+<file path=customXml/item4.xml><?xml version="1.0" encoding="utf-8"?>
+<?mso-contentType ?>
+<FormTemplates xmlns="http://schemas.microsoft.com/sharepoint/v3/contenttype/forms">
+  <Display>DocumentLibraryForm</Display>
+  <Edit>AssetEditForm</Edit>
+  <New>DocumentLibraryForm</New>
+</FormTemplates>
+</file>
+
 <file path=customXml/item5.xml><?xml version="1.0" encoding="utf-8"?>
 <b:Sources xmlns:b="http://schemas.openxmlformats.org/officeDocument/2006/bibliography" SelectedStyle="\APA.XSL" StyleName="APA">
   <b:Source>
@@ -11350,14 +11715,6 @@
 </file>
 
 <file path=customXml/itemProps3.xml><?xml version="1.0" encoding="utf-8"?>
-<ds:datastoreItem xmlns:ds="http://schemas.openxmlformats.org/officeDocument/2006/customXml" ds:itemID="{FF740C13-C6A2-43D3-86C5-4CBB969C2CB1}">
-  <ds:schemaRefs>
-    <ds:schemaRef ds:uri="http://schemas.microsoft.com/sharepoint/v3/contenttype/forms"/>
-  </ds:schemaRefs>
-</ds:datastoreItem>
-</file>
-
-<file path=customXml/itemProps4.xml><?xml version="1.0" encoding="utf-8"?>
 <ds:datastoreItem xmlns:ds="http://schemas.openxmlformats.org/officeDocument/2006/customXml" ds:itemID="{83AE4ADC-D632-40A7-A0C1-0481BB069C4F}">
   <ds:schemaRefs>
     <ds:schemaRef ds:uri="http://schemas.microsoft.com/office/2006/metadata/properties"/>
@@ -11367,8 +11724,16 @@
 </ds:datastoreItem>
 </file>
 
+<file path=customXml/itemProps4.xml><?xml version="1.0" encoding="utf-8"?>
+<ds:datastoreItem xmlns:ds="http://schemas.openxmlformats.org/officeDocument/2006/customXml" ds:itemID="{FF740C13-C6A2-43D3-86C5-4CBB969C2CB1}">
+  <ds:schemaRefs>
+    <ds:schemaRef ds:uri="http://schemas.microsoft.com/sharepoint/v3/contenttype/forms"/>
+  </ds:schemaRefs>
+</ds:datastoreItem>
+</file>
+
 <file path=customXml/itemProps5.xml><?xml version="1.0" encoding="utf-8"?>
-<ds:datastoreItem xmlns:ds="http://schemas.openxmlformats.org/officeDocument/2006/customXml" ds:itemID="{662386B3-AF19-4649-B21E-F1EE1F625A58}">
+<ds:datastoreItem xmlns:ds="http://schemas.openxmlformats.org/officeDocument/2006/customXml" ds:itemID="{BCD55523-C7AE-4E3A-93E0-FA02298CD131}">
   <ds:schemaRefs>
     <ds:schemaRef ds:uri="http://schemas.openxmlformats.org/officeDocument/2006/bibliography"/>
   </ds:schemaRefs>

--- a/Business/Finance/Sponsorship/Sponsorship Packet.docx
+++ b/Business/Finance/Sponsorship/Sponsorship Packet.docx
@@ -835,7 +835,7 @@
               </mc:Choice>
               <mc:Fallback>
                 <w:pict>
-                  <v:rect w14:anchorId="3B678FD8" id="Rectangle 13" o:spid="_x0000_s1026" style="position:absolute;margin-left:0;margin-top:-35.95pt;width:504.65pt;height:312pt;z-index:251659266;visibility:visible;mso-wrap-style:square;mso-wrap-distance-left:9pt;mso-wrap-distance-top:0;mso-wrap-distance-right:9pt;mso-wrap-distance-bottom:0;mso-position-horizontal:center;mso-position-horizontal-relative:margin;mso-position-vertical:absolute;mso-position-vertical-relative:text;v-text-anchor:middle" o:gfxdata="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" fillcolor="#002060" stroked="f" strokeweight="1pt">
+                  <v:rect w14:anchorId="69530DF0" id="Rectangle 13" o:spid="_x0000_s1026" style="position:absolute;margin-left:0;margin-top:-35.95pt;width:504.65pt;height:312pt;z-index:251659266;visibility:visible;mso-wrap-style:square;mso-wrap-distance-left:9pt;mso-wrap-distance-top:0;mso-wrap-distance-right:9pt;mso-wrap-distance-bottom:0;mso-position-horizontal:center;mso-position-horizontal-relative:margin;mso-position-vertical:absolute;mso-position-vertical-relative:text;v-text-anchor:middle" o:gfxdata="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" fillcolor="#002060" stroked="f" strokeweight="1pt">
                     <w10:wrap anchorx="margin"/>
                   </v:rect>
                 </w:pict>
@@ -1050,15 +1050,7 @@
         <w:rPr>
           <w:highlight w:val="yellow"/>
         </w:rPr>
-        <w:t>e can expand and successfully run a student based organizatio</w:t>
-      </w:r>
-      <w:bookmarkStart w:id="3" w:name="_GoBack"/>
-      <w:bookmarkEnd w:id="3"/>
-      <w:r>
-        <w:rPr>
-          <w:highlight w:val="yellow"/>
-        </w:rPr>
-        <w:t>n</w:t>
+        <w:t>e can expand and successfully run a student based organization</w:t>
       </w:r>
       <w:r>
         <w:t>.</w:t>
@@ -1122,19 +1114,19 @@
           <w:numId w:val="19"/>
         </w:numPr>
       </w:pPr>
-      <w:commentRangeStart w:id="4"/>
+      <w:commentRangeStart w:id="3"/>
       <w:r>
         <w:rPr>
           <w:highlight w:val="yellow"/>
         </w:rPr>
         <w:t>Plan outreach events to entice more members to join the organization</w:t>
       </w:r>
-      <w:commentRangeEnd w:id="4"/>
+      <w:commentRangeEnd w:id="3"/>
       <w:r>
         <w:rPr>
           <w:rStyle w:val="CommentReference"/>
         </w:rPr>
-        <w:commentReference w:id="4"/>
+        <w:commentReference w:id="3"/>
       </w:r>
       <w:r>
         <w:t>.</w:t>
@@ -1167,13 +1159,19 @@
         <w:t xml:space="preserve"> hybrid</w:t>
       </w:r>
       <w:r>
-        <w:t xml:space="preserve"> rocket to perform in the SEDS rocketry competition </w:t>
+        <w:t xml:space="preserve"> rocket to perform in the </w:t>
+      </w:r>
+      <w:r>
+        <w:t>University Student Rocketry C</w:t>
+      </w:r>
+      <w:r>
+        <w:t xml:space="preserve">ompetition </w:t>
       </w:r>
       <w:r>
         <w:t xml:space="preserve">in </w:t>
       </w:r>
       <w:r>
-        <w:t>Florida this year</w:t>
+        <w:t>Florida next year</w:t>
       </w:r>
       <w:r>
         <w:t>.</w:t>
@@ -1191,7 +1189,10 @@
         <w:t xml:space="preserve">Host </w:t>
       </w:r>
       <w:r>
-        <w:t>monthly learning sessions to learn a new topic in the subject of astronomy, engineering or business.</w:t>
+        <w:t>monthly learning sessions to learn a new topic in the subject of ast</w:t>
+      </w:r>
+      <w:r>
+        <w:t>ronomy, engineering or business from outside professionals.</w:t>
       </w:r>
     </w:p>
     <w:p>
@@ -1241,13 +1242,13 @@
         <w:t>op equipment, purchase parts</w:t>
       </w:r>
       <w:r>
-        <w:t>, and pay for business and travel expenses. In addition to monetary donations material</w:t>
+        <w:t>, and pay for business and travel expenses. In additio</w:t>
       </w:r>
       <w:r>
-        <w:t>;</w:t>
+        <w:t>n to monetary donations, materials</w:t>
       </w:r>
       <w:r>
-        <w:t xml:space="preserve"> goods, discounts</w:t>
+        <w:t>, discounts</w:t>
       </w:r>
       <w:r>
         <w:t>, and services are also appreciated</w:t>
@@ -1330,20 +1331,32 @@
       <w:r>
         <w:t>Our club consists of students across a multitude of ages and majors</w:t>
       </w:r>
-      <w:commentRangeStart w:id="5"/>
+      <w:commentRangeStart w:id="4"/>
       <w:r>
-        <w:t xml:space="preserve">. By bringing together underclassmen with an interest in space or rocket technologies with upperclassmen with the experience and know how to make our plans reality, we have created a team of competent individuals who work together as a team. </w:t>
+        <w:t xml:space="preserve">. </w:t>
       </w:r>
-      <w:commentRangeEnd w:id="5"/>
+      <w:r>
+        <w:t xml:space="preserve">We bring </w:t>
+      </w:r>
+      <w:r>
+        <w:t>together underclass</w:t>
+      </w:r>
+      <w:r>
+        <w:t xml:space="preserve">men with an interest in space and rocket technologies, </w:t>
+      </w:r>
+      <w:r>
+        <w:t xml:space="preserve">we have created a team of competent individuals who work together as a team. </w:t>
+      </w:r>
+      <w:commentRangeEnd w:id="4"/>
       <w:r>
         <w:rPr>
           <w:rStyle w:val="CommentReference"/>
         </w:rPr>
-        <w:commentReference w:id="5"/>
+        <w:commentReference w:id="4"/>
       </w:r>
     </w:p>
     <w:p>
-      <w:commentRangeStart w:id="6"/>
+      <w:commentRangeStart w:id="5"/>
       <w:r>
         <w:rPr>
           <w:noProof/>
@@ -1424,6 +1437,28 @@
       <w:r>
         <w:t>Computer Science and more all participate in the club in some capacity, expanding the reach of sponsorship benefits across multiple departments.</w:t>
       </w:r>
+      <w:commentRangeEnd w:id="5"/>
+      <w:r>
+        <w:rPr>
+          <w:rStyle w:val="CommentReference"/>
+        </w:rPr>
+        <w:commentReference w:id="5"/>
+      </w:r>
+      <w:r>
+        <w:t xml:space="preserve"> </w:t>
+      </w:r>
+    </w:p>
+    <w:p>
+      <w:r>
+        <w:t xml:space="preserve">Detailed on the next page are the other benefits that your business will receive </w:t>
+      </w:r>
+      <w:r>
+        <w:t xml:space="preserve">in return for your sponsorship or </w:t>
+      </w:r>
+      <w:commentRangeStart w:id="6"/>
+      <w:r>
+        <w:t>aid</w:t>
+      </w:r>
       <w:commentRangeEnd w:id="6"/>
       <w:r>
         <w:rPr>
@@ -1432,72 +1467,28 @@
         <w:commentReference w:id="6"/>
       </w:r>
       <w:r>
-        <w:t xml:space="preserve"> Contact information will be provided from the students for potential recruitment talks and opportunities.</w:t>
+        <w:t>.</w:t>
       </w:r>
     </w:p>
     <w:p>
       <w:r>
-        <w:t xml:space="preserve">Detailed on the next page are the other benefits that your business will receive </w:t>
-      </w:r>
-      <w:r>
-        <w:t>in return for your sponsorship or aid.</w:t>
-      </w:r>
-    </w:p>
-    <w:p>
-      <w:pPr>
-        <w:tabs>
-          <w:tab w:val="left" w:pos="2040"/>
-        </w:tabs>
-      </w:pPr>
-    </w:p>
-    <w:p>
-      <w:pPr>
-        <w:tabs>
-          <w:tab w:val="left" w:pos="2040"/>
-        </w:tabs>
-        <w:sectPr>
-          <w:headerReference w:type="default" r:id="rId17"/>
-          <w:footerReference w:type="default" r:id="rId18"/>
-          <w:pgSz w:w="12240" w:h="15840"/>
-          <w:pgMar w:top="1440" w:right="1440" w:bottom="1440" w:left="1440" w:header="720" w:footer="720" w:gutter="0"/>
-          <w:pgNumType w:start="0"/>
-          <w:cols w:space="720"/>
-          <w:docGrid w:linePitch="299"/>
-        </w:sectPr>
-      </w:pPr>
-    </w:p>
-    <w:p/>
-    <w:p/>
-    <w:p/>
-    <w:p>
-      <w:r>
         <w:rPr>
           <w:noProof/>
-          <w:lang w:eastAsia="en-US"/>
         </w:rPr>
-        <w:lastRenderedPageBreak/>
         <mc:AlternateContent>
           <mc:Choice Requires="wps">
             <w:drawing>
-              <wp:anchor distT="45720" distB="45720" distL="114300" distR="114300" simplePos="0" relativeHeight="251663362" behindDoc="1" locked="0" layoutInCell="1" allowOverlap="1" wp14:anchorId="2D727400" wp14:editId="7E327EB4">
+              <wp:anchor distT="45720" distB="45720" distL="114300" distR="114300" simplePos="0" relativeHeight="251668482" behindDoc="0" locked="0" layoutInCell="1" allowOverlap="1" wp14:anchorId="1F2EB6BD" wp14:editId="75A94266">
                 <wp:simplePos x="0" y="0"/>
-                <wp:positionH relativeFrom="column">
-                  <wp:posOffset>2023322</wp:posOffset>
+                <wp:positionH relativeFrom="margin">
+                  <wp:align>right</wp:align>
                 </wp:positionH>
-                <wp:positionV relativeFrom="page">
-                  <wp:posOffset>922655</wp:posOffset>
+                <wp:positionV relativeFrom="paragraph">
+                  <wp:posOffset>497826</wp:posOffset>
                 </wp:positionV>
-                <wp:extent cx="2209800" cy="1241425"/>
-                <wp:effectExtent l="0" t="0" r="0" b="3175"/>
-                <wp:wrapTight wrapText="bothSides">
-                  <wp:wrapPolygon edited="0">
-                    <wp:start x="559" y="0"/>
-                    <wp:lineTo x="559" y="21068"/>
-                    <wp:lineTo x="20855" y="21068"/>
-                    <wp:lineTo x="20855" y="0"/>
-                    <wp:lineTo x="559" y="0"/>
-                  </wp:wrapPolygon>
-                </wp:wrapTight>
+                <wp:extent cx="5920740" cy="1828165"/>
+                <wp:effectExtent l="0" t="0" r="22860" b="19685"/>
+                <wp:wrapSquare wrapText="bothSides"/>
                 <wp:docPr id="217" name="Text Box 2"/>
                 <wp:cNvGraphicFramePr>
                   <a:graphicFrameLocks xmlns:a="http://schemas.openxmlformats.org/drawingml/2006/main"/>
@@ -1511,42 +1502,145 @@
                       <wps:spPr bwMode="auto">
                         <a:xfrm>
                           <a:off x="0" y="0"/>
-                          <a:ext cx="2209800" cy="1241425"/>
+                          <a:ext cx="5920740" cy="1828165"/>
                         </a:xfrm>
                         <a:prstGeom prst="rect">
                           <a:avLst/>
                         </a:prstGeom>
-                        <a:noFill/>
-                        <a:ln w="9525">
-                          <a:noFill/>
-                          <a:miter lim="800000"/>
+                        <a:solidFill>
+                          <a:schemeClr val="bg1"/>
+                        </a:solidFill>
+                        <a:ln>
+                          <a:solidFill>
+                            <a:schemeClr val="bg1"/>
+                          </a:solidFill>
                           <a:headEnd/>
                           <a:tailEnd/>
                         </a:ln>
                       </wps:spPr>
+                      <wps:style>
+                        <a:lnRef idx="2">
+                          <a:schemeClr val="dk1"/>
+                        </a:lnRef>
+                        <a:fillRef idx="1">
+                          <a:schemeClr val="lt1"/>
+                        </a:fillRef>
+                        <a:effectRef idx="0">
+                          <a:schemeClr val="dk1"/>
+                        </a:effectRef>
+                        <a:fontRef idx="minor">
+                          <a:schemeClr val="dk1"/>
+                        </a:fontRef>
+                      </wps:style>
                       <wps:txbx>
                         <w:txbxContent>
                           <w:p>
                             <w:pPr>
+                              <w:pStyle w:val="Heading2"/>
+                            </w:pPr>
+                            <w:r>
+                              <w:t xml:space="preserve">Contact Information </w:t>
+                            </w:r>
+                          </w:p>
+                          <w:p>
+                            <w:pPr>
+                              <w:spacing w:before="0"/>
                               <w:rPr>
-                                <w:b/>
-                                <w:color w:val="FFFFFF" w:themeColor="background1"/>
-                                <w:sz w:val="40"/>
+                                <w:sz w:val="24"/>
+                              </w:rPr>
+                            </w:pPr>
+                            <w:r>
+                              <w:rPr>
+                                <w:sz w:val="24"/>
+                              </w:rPr>
+                              <w:t>If you would like to support us or have any questions, please contact Charlie Nitschelm below:</w:t>
+                            </w:r>
+                          </w:p>
+                          <w:p>
+                            <w:pPr>
+                              <w:spacing w:before="0" w:after="0" w:line="240" w:lineRule="auto"/>
+                              <w:rPr>
+                                <w:i/>
+                                <w:sz w:val="24"/>
                               </w:rPr>
                             </w:pPr>
                             <w:r>
                               <w:rPr>
                                 <w:b/>
-                                <w:color w:val="FFFFFF" w:themeColor="background1"/>
-                                <w:sz w:val="40"/>
+                                <w:sz w:val="24"/>
                               </w:rPr>
-                              <w:t>SPONSORSHIP</w:t>
+                              <w:t>Charlie Nitschelm</w:t>
                             </w:r>
                           </w:p>
+                          <w:p>
+                            <w:pPr>
+                              <w:spacing w:before="0" w:after="0" w:line="240" w:lineRule="auto"/>
+                            </w:pPr>
+                            <w:r>
+                              <w:fldChar w:fldCharType="begin"/>
+                            </w:r>
+                            <w:r>
+                              <w:instrText xml:space="preserve"> HYP</w:instrText>
+                            </w:r>
+                            <w:bookmarkStart w:id="7" w:name="_GoBack"/>
+                            <w:bookmarkEnd w:id="7"/>
+                            <w:r>
+                              <w:instrText xml:space="preserve">ERLINK "mailto:Cjn1012@wildcats.unh.edu" </w:instrText>
+                            </w:r>
+                            <w:r>
+                              <w:fldChar w:fldCharType="separate"/>
+                            </w:r>
+                            <w:r>
+                              <w:t>Cjn1012@wildcats.unh.edu</w:t>
+                            </w:r>
+                            <w:r>
+                              <w:fldChar w:fldCharType="end"/>
+                            </w:r>
+                          </w:p>
+                          <w:p>
+                            <w:pPr>
+                              <w:spacing w:before="0" w:after="0" w:line="240" w:lineRule="auto"/>
+                              <w:rPr>
+                                <w:i/>
+                              </w:rPr>
+                            </w:pPr>
+                          </w:p>
+                          <w:p>
+                            <w:pPr>
+                              <w:spacing w:before="0" w:after="0" w:line="240" w:lineRule="auto"/>
+                            </w:pPr>
+                            <w:r>
+                              <w:rPr>
+                                <w:i/>
+                              </w:rPr>
+                              <w:t>UNH SEDS</w:t>
+                            </w:r>
+                            <w:r>
+                              <w:rPr>
+                                <w:i/>
+                              </w:rPr>
+                              <w:t xml:space="preserve"> </w:t>
+                            </w:r>
+                            <w:r>
+                              <w:rPr>
+                                <w:i/>
+                              </w:rPr>
+                              <w:t>Founder</w:t>
+                            </w:r>
+                          </w:p>
+                          <w:p>
+                            <w:pPr>
+                              <w:spacing w:line="240" w:lineRule="auto"/>
+                              <w:rPr>
+                                <w:i/>
+                              </w:rPr>
+                            </w:pPr>
+                          </w:p>
+                          <w:p/>
                         </w:txbxContent>
                       </wps:txbx>
                       <wps:bodyPr rot="0" vert="horz" wrap="square" lIns="91440" tIns="45720" rIns="91440" bIns="45720" anchor="t" anchorCtr="0">
-                        <a:spAutoFit/>
+                        <a:noAutofit/>
                       </wps:bodyPr>
                     </wps:wsp>
                   </a:graphicData>
@@ -1555,41 +1649,159 @@
                   <wp14:pctWidth>0</wp14:pctWidth>
                 </wp14:sizeRelH>
                 <wp14:sizeRelV relativeFrom="margin">
-                  <wp14:pctHeight>20000</wp14:pctHeight>
+                  <wp14:pctHeight>0</wp14:pctHeight>
                 </wp14:sizeRelV>
               </wp:anchor>
             </w:drawing>
           </mc:Choice>
-          <mc:Fallback xmlns:w16cid="http://schemas.microsoft.com/office/word/2016/wordml/cid" xmlns:am3d="http://schemas.microsoft.com/office/drawing/2017/model3d" xmlns:aink="http://schemas.microsoft.com/office/drawing/2016/ink" xmlns:cx8="http://schemas.microsoft.com/office/drawing/2016/5/14/chartex" xmlns:cx7="http://schemas.microsoft.com/office/drawing/2016/5/13/chartex" xmlns:cx6="http://schemas.microsoft.com/office/drawing/2016/5/12/chartex" xmlns:cx5="http://schemas.microsoft.com/office/drawing/2016/5/11/chartex" xmlns:cx4="http://schemas.microsoft.com/office/drawing/2016/5/10/chartex" xmlns:cx3="http://schemas.microsoft.com/office/drawing/2016/5/9/chartex" xmlns:cx2="http://schemas.microsoft.com/office/drawing/2015/10/21/chartex" xmlns:cx1="http://schemas.microsoft.com/office/drawing/2015/9/8/chartex">
+          <mc:Fallback>
             <w:pict>
-              <v:shape w14:anchorId="2D727400" id="Text Box 2" o:spid="_x0000_s1030" type="#_x0000_t202" style="position:absolute;margin-left:159.3pt;margin-top:72.65pt;width:174pt;height:97.75pt;z-index:-251653118;visibility:visible;mso-wrap-style:square;mso-width-percent:0;mso-height-percent:200;mso-wrap-distance-left:9pt;mso-wrap-distance-top:3.6pt;mso-wrap-distance-right:9pt;mso-wrap-distance-bottom:3.6pt;mso-position-horizontal:absolute;mso-position-horizontal-relative:text;mso-position-vertical:absolute;mso-position-vertical-relative:page;mso-width-percent:0;mso-height-percent:200;mso-width-relative:margin;mso-height-relative:margin;v-text-anchor:top" o:gfxdata="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" filled="f" stroked="f">
-                <v:textbox style="mso-fit-shape-to-text:t">
+              <v:shape w14:anchorId="1F2EB6BD" id="_x0000_s1031" type="#_x0000_t202" style="position:absolute;margin-left:415pt;margin-top:39.2pt;width:466.2pt;height:143.95pt;z-index:251668482;visibility:visible;mso-wrap-style:square;mso-width-percent:0;mso-height-percent:0;mso-wrap-distance-left:9pt;mso-wrap-distance-top:3.6pt;mso-wrap-distance-right:9pt;mso-wrap-distance-bottom:3.6pt;mso-position-horizontal:right;mso-position-horizontal-relative:margin;mso-position-vertical:absolute;mso-position-vertical-relative:text;mso-width-percent:0;mso-height-percent:0;mso-width-relative:margin;mso-height-relative:margin;v-text-anchor:top" o:gfxdata="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" fillcolor="white [3212]" strokecolor="white [3212]" strokeweight="1pt">
+                <v:textbox>
                   <w:txbxContent>
                     <w:p>
                       <w:pPr>
+                        <w:pStyle w:val="Heading2"/>
+                      </w:pPr>
+                      <w:r>
+                        <w:t xml:space="preserve">Contact Information </w:t>
+                      </w:r>
+                    </w:p>
+                    <w:p>
+                      <w:pPr>
+                        <w:spacing w:before="0"/>
                         <w:rPr>
-                          <w:b/>
-                          <w:color w:val="FFFFFF" w:themeColor="background1"/>
-                          <w:sz w:val="40"/>
+                          <w:sz w:val="24"/>
+                        </w:rPr>
+                      </w:pPr>
+                      <w:r>
+                        <w:rPr>
+                          <w:sz w:val="24"/>
+                        </w:rPr>
+                        <w:t>If you would like to support us or have any questions, please contact Charlie Nitschelm below:</w:t>
+                      </w:r>
+                    </w:p>
+                    <w:p>
+                      <w:pPr>
+                        <w:spacing w:before="0" w:after="0" w:line="240" w:lineRule="auto"/>
+                        <w:rPr>
+                          <w:i/>
+                          <w:sz w:val="24"/>
                         </w:rPr>
                       </w:pPr>
                       <w:r>
                         <w:rPr>
                           <w:b/>
-                          <w:color w:val="FFFFFF" w:themeColor="background1"/>
-                          <w:sz w:val="40"/>
+                          <w:sz w:val="24"/>
                         </w:rPr>
-                        <w:t>SPONSORSHIP</w:t>
+                        <w:t>Charlie Nitschelm</w:t>
                       </w:r>
                     </w:p>
+                    <w:p>
+                      <w:pPr>
+                        <w:spacing w:before="0" w:after="0" w:line="240" w:lineRule="auto"/>
+                      </w:pPr>
+                      <w:r>
+                        <w:fldChar w:fldCharType="begin"/>
+                      </w:r>
+                      <w:r>
+                        <w:instrText xml:space="preserve"> HYP</w:instrText>
+                      </w:r>
+                      <w:bookmarkStart w:id="8" w:name="_GoBack"/>
+                      <w:bookmarkEnd w:id="8"/>
+                      <w:r>
+                        <w:instrText xml:space="preserve">ERLINK "mailto:Cjn1012@wildcats.unh.edu" </w:instrText>
+                      </w:r>
+                      <w:r>
+                        <w:fldChar w:fldCharType="separate"/>
+                      </w:r>
+                      <w:r>
+                        <w:t>Cjn1012@wildcats.unh.edu</w:t>
+                      </w:r>
+                      <w:r>
+                        <w:fldChar w:fldCharType="end"/>
+                      </w:r>
+                    </w:p>
+                    <w:p>
+                      <w:pPr>
+                        <w:spacing w:before="0" w:after="0" w:line="240" w:lineRule="auto"/>
+                        <w:rPr>
+                          <w:i/>
+                        </w:rPr>
+                      </w:pPr>
+                    </w:p>
+                    <w:p>
+                      <w:pPr>
+                        <w:spacing w:before="0" w:after="0" w:line="240" w:lineRule="auto"/>
+                      </w:pPr>
+                      <w:r>
+                        <w:rPr>
+                          <w:i/>
+                        </w:rPr>
+                        <w:t>UNH SEDS</w:t>
+                      </w:r>
+                      <w:r>
+                        <w:rPr>
+                          <w:i/>
+                        </w:rPr>
+                        <w:t xml:space="preserve"> </w:t>
+                      </w:r>
+                      <w:r>
+                        <w:rPr>
+                          <w:i/>
+                        </w:rPr>
+                        <w:t>Founder</w:t>
+                      </w:r>
+                    </w:p>
+                    <w:p>
+                      <w:pPr>
+                        <w:spacing w:line="240" w:lineRule="auto"/>
+                        <w:rPr>
+                          <w:i/>
+                        </w:rPr>
+                      </w:pPr>
+                    </w:p>
+                    <w:p/>
                   </w:txbxContent>
                 </v:textbox>
-                <w10:wrap type="tight" anchory="page"/>
+                <w10:wrap type="square" anchorx="margin"/>
               </v:shape>
             </w:pict>
           </mc:Fallback>
         </mc:AlternateContent>
       </w:r>
+    </w:p>
+    <w:p/>
+    <w:p/>
+    <w:p>
+      <w:pPr>
+        <w:tabs>
+          <w:tab w:val="left" w:pos="2040"/>
+        </w:tabs>
+      </w:pPr>
+    </w:p>
+    <w:p>
+      <w:pPr>
+        <w:tabs>
+          <w:tab w:val="left" w:pos="2040"/>
+        </w:tabs>
+        <w:sectPr>
+          <w:headerReference w:type="default" r:id="rId17"/>
+          <w:footerReference w:type="default" r:id="rId18"/>
+          <w:pgSz w:w="12240" w:h="15840"/>
+          <w:pgMar w:top="1440" w:right="1440" w:bottom="1440" w:left="1440" w:header="720" w:footer="720" w:gutter="0"/>
+          <w:pgNumType w:start="0"/>
+          <w:cols w:space="720"/>
+          <w:docGrid w:linePitch="299"/>
+        </w:sectPr>
+      </w:pPr>
+    </w:p>
+    <w:p/>
+    <w:p/>
+    <w:p/>
+    <w:p/>
+    <w:p/>
+    <w:p>
       <w:r>
         <w:rPr>
           <w:noProof/>
@@ -1598,15 +1810,15 @@
         <mc:AlternateContent>
           <mc:Choice Requires="wps">
             <w:drawing>
-              <wp:anchor distT="0" distB="0" distL="114300" distR="114300" simplePos="0" relativeHeight="251661314" behindDoc="0" locked="0" layoutInCell="1" allowOverlap="1" wp14:anchorId="44A958D5" wp14:editId="573C1D50">
+              <wp:anchor distT="0" distB="0" distL="114300" distR="114300" simplePos="0" relativeHeight="251661314" behindDoc="0" locked="0" layoutInCell="1" allowOverlap="1" wp14:anchorId="44A958D5" wp14:editId="30B54028">
                 <wp:simplePos x="0" y="0"/>
-                <wp:positionH relativeFrom="column">
-                  <wp:posOffset>25400</wp:posOffset>
+                <wp:positionH relativeFrom="margin">
+                  <wp:align>right</wp:align>
                 </wp:positionH>
                 <wp:positionV relativeFrom="paragraph">
-                  <wp:posOffset>-457200</wp:posOffset>
+                  <wp:posOffset>-254000</wp:posOffset>
                 </wp:positionV>
-                <wp:extent cx="6079067" cy="1270000"/>
+                <wp:extent cx="6078855" cy="1270000"/>
                 <wp:effectExtent l="38100" t="19050" r="55245" b="25400"/>
                 <wp:wrapNone/>
                 <wp:docPr id="17" name="Ribbon: Curved and Tilted Down 17"/>
@@ -1618,7 +1830,7 @@
                       <wps:spPr>
                         <a:xfrm>
                           <a:off x="0" y="0"/>
-                          <a:ext cx="6079067" cy="1270000"/>
+                          <a:ext cx="6078855" cy="1270000"/>
                         </a:xfrm>
                         <a:prstGeom prst="ellipseRibbon">
                           <a:avLst/>
@@ -1655,9 +1867,9 @@
               </wp:anchor>
             </w:drawing>
           </mc:Choice>
-          <mc:Fallback xmlns:w16cid="http://schemas.microsoft.com/office/word/2016/wordml/cid" xmlns:am3d="http://schemas.microsoft.com/office/drawing/2017/model3d" xmlns:aink="http://schemas.microsoft.com/office/drawing/2016/ink" xmlns:cx8="http://schemas.microsoft.com/office/drawing/2016/5/14/chartex" xmlns:cx7="http://schemas.microsoft.com/office/drawing/2016/5/13/chartex" xmlns:cx6="http://schemas.microsoft.com/office/drawing/2016/5/12/chartex" xmlns:cx5="http://schemas.microsoft.com/office/drawing/2016/5/11/chartex" xmlns:cx4="http://schemas.microsoft.com/office/drawing/2016/5/10/chartex" xmlns:cx3="http://schemas.microsoft.com/office/drawing/2016/5/9/chartex" xmlns:cx2="http://schemas.microsoft.com/office/drawing/2015/10/21/chartex" xmlns:cx1="http://schemas.microsoft.com/office/drawing/2015/9/8/chartex">
+          <mc:Fallback>
             <w:pict>
-              <v:shapetype w14:anchorId="42C131C1" id="_x0000_t107" coordsize="21600,21600" o:spt="107" adj="5400,5400,18900" path="ar@9@38@8@37,0@27@0@26@9@13@8@4@0@25@22@25@9@38@8@37@22@26@3@27l@7@40@3,wa@9@35@8@10@3,0@21@33@9@36@8@1@21@31@20@31@9@35@8@10@20@33,,l@5@40xewr@9@36@8@1@20@31@0@32nfl@20@33ear@9@36@8@1@21@31@22@32nfl@21@33em@0@26nfl@0@32em@22@26nfl@22@32e">
+              <v:shapetype w14:anchorId="3B9D3591" id="_x0000_t107" coordsize="21600,21600" o:spt="107" adj="5400,5400,18900" path="ar@9@38@8@37,0@27@0@26@9@13@8@4@0@25@22@25@9@38@8@37@22@26@3@27l@7@40@3,wa@9@35@8@10@3,0@21@33@9@36@8@1@21@31@20@31@9@35@8@10@20@33,,l@5@40xewr@9@36@8@1@20@31@0@32nfl@20@33ear@9@36@8@1@21@31@22@32nfl@21@33em@0@26nfl@0@32em@22@26nfl@22@32e">
                 <v:formulas>
                   <v:f eqn="val #0"/>
                   <v:f eqn="val #1"/>
@@ -1716,7 +1928,9 @@
                 </v:handles>
                 <o:complex v:ext="view"/>
               </v:shapetype>
-              <v:shape id="Ribbon: Curved and Tilted Down 17" o:spid="_x0000_s1026" type="#_x0000_t107" style="position:absolute;margin-left:2pt;margin-top:-36pt;width:478.65pt;height:100pt;z-index:251661314;visibility:visible;mso-wrap-style:square;mso-wrap-distance-left:9pt;mso-wrap-distance-top:0;mso-wrap-distance-right:9pt;mso-wrap-distance-bottom:0;mso-position-horizontal:absolute;mso-position-horizontal-relative:text;mso-position-vertical:absolute;mso-position-vertical-relative:text;v-text-anchor:middle" o:gfxdata="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" fillcolor="#002060" strokecolor="#073662 [1604]" strokeweight="1pt"/>
+              <v:shape id="Ribbon: Curved and Tilted Down 17" o:spid="_x0000_s1026" type="#_x0000_t107" style="position:absolute;margin-left:427.45pt;margin-top:-20pt;width:478.65pt;height:100pt;z-index:251661314;visibility:visible;mso-wrap-style:square;mso-wrap-distance-left:9pt;mso-wrap-distance-top:0;mso-wrap-distance-right:9pt;mso-wrap-distance-bottom:0;mso-position-horizontal:right;mso-position-horizontal-relative:margin;mso-position-vertical:absolute;mso-position-vertical-relative:text;v-text-anchor:middle" o:gfxdata="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" fillcolor="#002060" strokecolor="#073662 [1604]" strokeweight="1pt">
+                <w10:wrap anchorx="margin"/>
+              </v:shape>
             </w:pict>
           </mc:Fallback>
         </mc:AlternateContent>
@@ -1731,6 +1945,7 @@
           <w:noProof/>
           <w:lang w:eastAsia="en-US"/>
         </w:rPr>
+        <w:lastRenderedPageBreak/>
         <w:drawing>
           <wp:inline distT="0" distB="0" distL="0" distR="0" wp14:anchorId="5F7B085C" wp14:editId="0DFC8A97">
             <wp:extent cx="5503334" cy="6536055"/>
@@ -1807,7 +2022,7 @@
       <w:proofErr w:type="gramEnd"/>
     </w:p>
   </w:comment>
-  <w:comment w:id="4" w:author="User" w:date="2018-09-12T20:51:00Z" w:initials="U">
+  <w:comment w:id="3" w:author="User" w:date="2018-09-12T20:51:00Z" w:initials="U">
     <w:p>
       <w:pPr>
         <w:pStyle w:val="CommentText"/>
@@ -1823,7 +2038,7 @@
       </w:r>
     </w:p>
   </w:comment>
-  <w:comment w:id="5" w:author="User" w:date="2018-09-12T20:43:00Z" w:initials="U">
+  <w:comment w:id="4" w:author="User" w:date="2018-09-12T20:43:00Z" w:initials="U">
     <w:p>
       <w:pPr>
         <w:pStyle w:val="CommentText"/>
@@ -1839,7 +2054,7 @@
       </w:r>
     </w:p>
   </w:comment>
-  <w:comment w:id="6" w:author="User" w:date="2018-09-12T20:49:00Z" w:initials="U">
+  <w:comment w:id="5" w:author="User" w:date="2018-09-12T20:49:00Z" w:initials="U">
     <w:p>
       <w:pPr>
         <w:pStyle w:val="CommentText"/>
@@ -1852,6 +2067,16 @@
       </w:r>
       <w:r>
         <w:t xml:space="preserve">Get rid of “in some capacity” </w:t>
+      </w:r>
+    </w:p>
+  </w:comment>
+  <w:comment w:id="6" w:author="User" w:date="2018-09-12T21:08:00Z" w:initials="U">
+    <w:p>
+      <w:r>
+        <w:rPr>
+          <w:rStyle w:val="CommentReference"/>
+        </w:rPr>
+        <w:annotationRef/>
       </w:r>
     </w:p>
   </w:comment>
@@ -1865,6 +2090,7 @@
   <w15:commentEx w15:paraId="2114A226" w15:done="0"/>
   <w15:commentEx w15:paraId="2D9A14EF" w15:done="0"/>
   <w15:commentEx w15:paraId="7FD3CBFA" w15:done="0"/>
+  <w15:commentEx w15:paraId="1B80D04A" w15:done="0"/>
 </w15:commentsEx>
 </file>
 
@@ -5827,6 +6053,17 @@
       <w:ind w:left="720"/>
       <w:contextualSpacing/>
     </w:pPr>
+  </w:style>
+  <w:style w:type="character" w:styleId="Hyperlink">
+    <w:name w:val="Hyperlink"/>
+    <w:basedOn w:val="DefaultParagraphFont"/>
+    <w:uiPriority w:val="99"/>
+    <w:unhideWhenUsed/>
+    <w:rsid w:val="00813183"/>
+    <w:rPr>
+      <w:color w:val="F49100" w:themeColor="hyperlink"/>
+      <w:u w:val="single"/>
+    </w:rPr>
   </w:style>
 </w:styles>
 </file>
@@ -11733,7 +11970,7 @@
 </file>
 
 <file path=customXml/itemProps5.xml><?xml version="1.0" encoding="utf-8"?>
-<ds:datastoreItem xmlns:ds="http://schemas.openxmlformats.org/officeDocument/2006/customXml" ds:itemID="{BCD55523-C7AE-4E3A-93E0-FA02298CD131}">
+<ds:datastoreItem xmlns:ds="http://schemas.openxmlformats.org/officeDocument/2006/customXml" ds:itemID="{9B8EEA4A-7D35-4D9F-826A-C2FBE87647F9}">
   <ds:schemaRefs>
     <ds:schemaRef ds:uri="http://schemas.openxmlformats.org/officeDocument/2006/bibliography"/>
   </ds:schemaRefs>

--- a/Business/Finance/Sponsorship/Sponsorship Packet.docx
+++ b/Business/Finance/Sponsorship/Sponsorship Packet.docx
@@ -39,16 +39,16 @@
             <mc:AlternateContent>
               <mc:Choice Requires="wps">
                 <w:drawing>
-                  <wp:anchor distT="0" distB="0" distL="114300" distR="114300" simplePos="0" relativeHeight="251666434" behindDoc="0" locked="0" layoutInCell="1" allowOverlap="1" wp14:anchorId="3B59E8D8" wp14:editId="6C9B02A9">
+                  <wp:anchor distT="0" distB="0" distL="114300" distR="114300" simplePos="0" relativeHeight="251665410" behindDoc="0" locked="0" layoutInCell="1" allowOverlap="1" wp14:anchorId="3B59E8D8" wp14:editId="37FA0657">
                     <wp:simplePos x="0" y="0"/>
                     <wp:positionH relativeFrom="margin">
                       <wp:align>left</wp:align>
                     </wp:positionH>
                     <wp:positionV relativeFrom="paragraph">
-                      <wp:posOffset>5847906</wp:posOffset>
+                      <wp:posOffset>5848350</wp:posOffset>
                     </wp:positionV>
-                    <wp:extent cx="5124893" cy="861237"/>
-                    <wp:effectExtent l="0" t="0" r="19050" b="15240"/>
+                    <wp:extent cx="5143500" cy="1371600"/>
+                    <wp:effectExtent l="0" t="0" r="19050" b="19050"/>
                     <wp:wrapNone/>
                     <wp:docPr id="2" name="Text Box 2"/>
                     <wp:cNvGraphicFramePr/>
@@ -59,7 +59,7 @@
                           <wps:spPr>
                             <a:xfrm>
                               <a:off x="0" y="0"/>
-                              <a:ext cx="5124893" cy="861237"/>
+                              <a:ext cx="5143500" cy="1371600"/>
                             </a:xfrm>
                             <a:prstGeom prst="rect">
                               <a:avLst/>
@@ -105,6 +105,44 @@
                                   <w:t>Students for the Development and Exploration of Space</w:t>
                                 </w:r>
                               </w:p>
+                              <w:p>
+                                <w:pPr>
+                                  <w:rPr>
+                                    <w:color w:val="FFFFFF" w:themeColor="background1"/>
+                                    <w:sz w:val="32"/>
+                                  </w:rPr>
+                                </w:pPr>
+                                <w:r>
+                                  <w:rPr>
+                                    <w:color w:val="FFFFFF" w:themeColor="background1"/>
+                                    <w:sz w:val="32"/>
+                                  </w:rPr>
+                                  <w:t>High Power Rocketry</w:t>
+                                </w:r>
+                              </w:p>
+                              <w:p>
+                                <w:pPr>
+                                  <w:rPr>
+                                    <w:color w:val="FFFFFF" w:themeColor="background1"/>
+                                    <w:sz w:val="32"/>
+                                  </w:rPr>
+                                </w:pPr>
+                                <w:r>
+                                  <w:rPr>
+                                    <w:color w:val="FFFFFF" w:themeColor="background1"/>
+                                    <w:sz w:val="32"/>
+                                  </w:rPr>
+                                  <w:t>H</w:t>
+                                </w:r>
+                              </w:p>
+                              <w:p>
+                                <w:pPr>
+                                  <w:rPr>
+                                    <w:color w:val="FFFFFF" w:themeColor="background1"/>
+                                    <w:sz w:val="32"/>
+                                  </w:rPr>
+                                </w:pPr>
+                              </w:p>
                             </w:txbxContent>
                           </wps:txbx>
                           <wps:bodyPr rot="0" spcFirstLastPara="0" vertOverflow="overflow" horzOverflow="overflow" vert="horz" wrap="square" lIns="91440" tIns="45720" rIns="91440" bIns="45720" numCol="1" spcCol="0" rtlCol="0" fromWordArt="0" anchor="t" anchorCtr="0" forceAA="0" compatLnSpc="1">
@@ -116,6 +154,9 @@
                         </wps:wsp>
                       </a:graphicData>
                     </a:graphic>
+                    <wp14:sizeRelH relativeFrom="margin">
+                      <wp14:pctWidth>0</wp14:pctWidth>
+                    </wp14:sizeRelH>
                     <wp14:sizeRelV relativeFrom="margin">
                       <wp14:pctHeight>0</wp14:pctHeight>
                     </wp14:sizeRelV>
@@ -128,7 +169,7 @@
                     <v:stroke joinstyle="miter"/>
                     <v:path gradientshapeok="t" o:connecttype="rect"/>
                   </v:shapetype>
-                  <v:shape id="Text Box 2" o:spid="_x0000_s1026" type="#_x0000_t202" style="position:absolute;margin-left:0;margin-top:460.45pt;width:403.55pt;height:67.8pt;z-index:251666434;visibility:visible;mso-wrap-style:square;mso-height-percent:0;mso-wrap-distance-left:9pt;mso-wrap-distance-top:0;mso-wrap-distance-right:9pt;mso-wrap-distance-bottom:0;mso-position-horizontal:left;mso-position-horizontal-relative:margin;mso-position-vertical:absolute;mso-position-vertical-relative:text;mso-height-percent:0;mso-height-relative:margin;v-text-anchor:top" o:gfxdata="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" fillcolor="#002060" strokecolor="#002060" strokeweight=".5pt">
+                  <v:shape id="Text Box 2" o:spid="_x0000_s1026" type="#_x0000_t202" style="position:absolute;margin-left:0;margin-top:460.5pt;width:405pt;height:108pt;z-index:251665410;visibility:visible;mso-wrap-style:square;mso-width-percent:0;mso-height-percent:0;mso-wrap-distance-left:9pt;mso-wrap-distance-top:0;mso-wrap-distance-right:9pt;mso-wrap-distance-bottom:0;mso-position-horizontal:left;mso-position-horizontal-relative:margin;mso-position-vertical:absolute;mso-position-vertical-relative:text;mso-width-percent:0;mso-height-percent:0;mso-width-relative:margin;mso-height-relative:margin;v-text-anchor:top" o:gfxdata="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" fillcolor="#002060" strokecolor="#002060" strokeweight=".5pt">
                     <v:textbox>
                       <w:txbxContent>
                         <w:p>
@@ -161,6 +202,44 @@
                             <w:t>Students for the Development and Exploration of Space</w:t>
                           </w:r>
                         </w:p>
+                        <w:p>
+                          <w:pPr>
+                            <w:rPr>
+                              <w:color w:val="FFFFFF" w:themeColor="background1"/>
+                              <w:sz w:val="32"/>
+                            </w:rPr>
+                          </w:pPr>
+                          <w:r>
+                            <w:rPr>
+                              <w:color w:val="FFFFFF" w:themeColor="background1"/>
+                              <w:sz w:val="32"/>
+                            </w:rPr>
+                            <w:t>High Power Rocketry</w:t>
+                          </w:r>
+                        </w:p>
+                        <w:p>
+                          <w:pPr>
+                            <w:rPr>
+                              <w:color w:val="FFFFFF" w:themeColor="background1"/>
+                              <w:sz w:val="32"/>
+                            </w:rPr>
+                          </w:pPr>
+                          <w:r>
+                            <w:rPr>
+                              <w:color w:val="FFFFFF" w:themeColor="background1"/>
+                              <w:sz w:val="32"/>
+                            </w:rPr>
+                            <w:t>H</w:t>
+                          </w:r>
+                        </w:p>
+                        <w:p>
+                          <w:pPr>
+                            <w:rPr>
+                              <w:color w:val="FFFFFF" w:themeColor="background1"/>
+                              <w:sz w:val="32"/>
+                            </w:rPr>
+                          </w:pPr>
+                        </w:p>
                       </w:txbxContent>
                     </v:textbox>
                     <w10:wrap anchorx="margin"/>
@@ -183,7 +262,7 @@
             <mc:AlternateContent>
               <mc:Choice Requires="wpg">
                 <w:drawing>
-                  <wp:anchor distT="0" distB="0" distL="114300" distR="114300" simplePos="0" relativeHeight="251658240" behindDoc="0" locked="0" layoutInCell="1" allowOverlap="1" wp14:anchorId="034F3BAC" wp14:editId="097B5CE3">
+                  <wp:anchor distT="0" distB="0" distL="114300" distR="114300" simplePos="0" relativeHeight="251657216" behindDoc="0" locked="0" layoutInCell="1" allowOverlap="1" wp14:anchorId="034F3BAC" wp14:editId="0DD2132C">
                     <wp:simplePos x="0" y="0"/>
                     <wp:positionH relativeFrom="page">
                       <wp:align>center</wp:align>
@@ -389,7 +468,6 @@
                                     <w:alias w:val="Author"/>
                                     <w:tag w:val=""/>
                                     <w:id w:val="-290971697"/>
-                                    <w:showingPlcHdr/>
                                     <w:dataBinding w:prefixMappings="xmlns:ns0='http://purl.org/dc/elements/1.1/' xmlns:ns1='http://schemas.openxmlformats.org/package/2006/metadata/core-properties' " w:xpath="/ns1:coreProperties[1]/ns0:creator[1]" w:storeItemID="{6C3C8BC8-F283-45AE-878A-BAB7291924A1}"/>
                                     <w:text/>
                                   </w:sdtPr>
@@ -410,7 +488,7 @@
                                           <w:sz w:val="32"/>
                                           <w:szCs w:val="32"/>
                                         </w:rPr>
-                                        <w:t xml:space="preserve">     </w:t>
+                                        <w:t>User</w:t>
                                       </w:r>
                                     </w:p>
                                   </w:sdtContent>
@@ -508,7 +586,7 @@
               </mc:Choice>
               <mc:Fallback>
                 <w:pict>
-                  <v:group w14:anchorId="034F3BAC" id="Group 11" o:spid="_x0000_s1027" style="position:absolute;margin-left:0;margin-top:0;width:539.95pt;height:10in;z-index:251658240;mso-width-percent:882;mso-position-horizontal:center;mso-position-horizontal-relative:page;mso-position-vertical:center;mso-position-vertical-relative:page;mso-width-percent:882" coordsize="68579,91440" o:gfxdata="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">
+                  <v:group w14:anchorId="034F3BAC" id="Group 11" o:spid="_x0000_s1027" style="position:absolute;margin-left:0;margin-top:0;width:539.95pt;height:10in;z-index:251657216;mso-width-percent:882;mso-position-horizontal:center;mso-position-horizontal-relative:page;mso-position-vertical:center;mso-position-vertical-relative:page;mso-width-percent:882" coordsize="68579,91440" o:gfxdata="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">
                     <v:rect id="Rectangle 33" o:spid="_x0000_s1028" style="position:absolute;left:1;top:48006;width:66294;height:43433;visibility:visible;mso-wrap-style:square;v-text-anchor:bottom" o:gfxdata="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" fillcolor="#002060" stroked="f" strokeweight="1pt">
                       <v:textbox inset="36pt,1in,1in,208.8pt">
                         <w:txbxContent>
@@ -578,7 +656,6 @@
                               <w:alias w:val="Author"/>
                               <w:tag w:val=""/>
                               <w:id w:val="-290971697"/>
-                              <w:showingPlcHdr/>
                               <w:dataBinding w:prefixMappings="xmlns:ns0='http://purl.org/dc/elements/1.1/' xmlns:ns1='http://schemas.openxmlformats.org/package/2006/metadata/core-properties' " w:xpath="/ns1:coreProperties[1]/ns0:creator[1]" w:storeItemID="{6C3C8BC8-F283-45AE-878A-BAB7291924A1}"/>
                               <w:text/>
                             </w:sdtPr>
@@ -599,7 +676,7 @@
                                     <w:sz w:val="32"/>
                                     <w:szCs w:val="32"/>
                                   </w:rPr>
-                                  <w:t xml:space="preserve">     </w:t>
+                                  <w:t>User</w:t>
                                 </w:r>
                               </w:p>
                             </w:sdtContent>
@@ -689,7 +766,7 @@
               <w:lang w:eastAsia="en-US"/>
             </w:rPr>
             <w:drawing>
-              <wp:anchor distT="0" distB="0" distL="114300" distR="114300" simplePos="0" relativeHeight="251660290" behindDoc="1" locked="0" layoutInCell="1" allowOverlap="1" wp14:anchorId="798F891D" wp14:editId="0379309A">
+              <wp:anchor distT="0" distB="0" distL="114300" distR="114300" simplePos="0" relativeHeight="251659266" behindDoc="1" locked="0" layoutInCell="1" allowOverlap="1" wp14:anchorId="798F891D" wp14:editId="4F36311C">
                 <wp:simplePos x="0" y="0"/>
                 <wp:positionH relativeFrom="margin">
                   <wp:posOffset>829310</wp:posOffset>
@@ -773,7 +850,7 @@
             <mc:AlternateContent>
               <mc:Choice Requires="wps">
                 <w:drawing>
-                  <wp:anchor distT="0" distB="0" distL="114300" distR="114300" simplePos="0" relativeHeight="251659266" behindDoc="0" locked="0" layoutInCell="1" allowOverlap="1" wp14:anchorId="0ED6B1B1" wp14:editId="365BC6B8">
+                  <wp:anchor distT="0" distB="0" distL="114300" distR="114300" simplePos="0" relativeHeight="251658242" behindDoc="0" locked="0" layoutInCell="1" allowOverlap="1" wp14:anchorId="0ED6B1B1" wp14:editId="6D06ECDD">
                     <wp:simplePos x="0" y="0"/>
                     <wp:positionH relativeFrom="margin">
                       <wp:align>center</wp:align>
@@ -835,7 +912,7 @@
               </mc:Choice>
               <mc:Fallback>
                 <w:pict>
-                  <v:rect w14:anchorId="69530DF0" id="Rectangle 13" o:spid="_x0000_s1026" style="position:absolute;margin-left:0;margin-top:-35.95pt;width:504.65pt;height:312pt;z-index:251659266;visibility:visible;mso-wrap-style:square;mso-wrap-distance-left:9pt;mso-wrap-distance-top:0;mso-wrap-distance-right:9pt;mso-wrap-distance-bottom:0;mso-position-horizontal:center;mso-position-horizontal-relative:margin;mso-position-vertical:absolute;mso-position-vertical-relative:text;v-text-anchor:middle" o:gfxdata="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" fillcolor="#002060" stroked="f" strokeweight="1pt">
+                  <v:rect w14:anchorId="2CB82D3A" id="Rectangle 13" o:spid="_x0000_s1026" style="position:absolute;margin-left:0;margin-top:-35.95pt;width:504.65pt;height:312pt;z-index:251658242;visibility:visible;mso-wrap-style:square;mso-wrap-distance-left:9pt;mso-wrap-distance-top:0;mso-wrap-distance-right:9pt;mso-wrap-distance-bottom:0;mso-position-horizontal:center;mso-position-horizontal-relative:margin;mso-position-vertical:absolute;mso-position-vertical-relative:text;v-text-anchor:middle" o:gfxdata="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" fillcolor="#002060" stroked="f" strokeweight="1pt">
                     <w10:wrap anchorx="margin"/>
                   </v:rect>
                 </w:pict>
@@ -846,6 +923,8 @@
             <w:br w:type="page"/>
           </w:r>
         </w:p>
+        <w:bookmarkStart w:id="1" w:name="_GoBack" w:displacedByCustomXml="next"/>
+        <w:bookmarkEnd w:id="1" w:displacedByCustomXml="next"/>
       </w:sdtContent>
     </w:sdt>
     <w:p>
@@ -862,7 +941,7 @@
         <w:pStyle w:val="Heading1"/>
       </w:pPr>
       <w:r>
-        <w:t>Who we are</w:t>
+        <w:t>Who We Are</w:t>
       </w:r>
     </w:p>
     <w:p>
@@ -926,9 +1005,15 @@
         <w:rPr>
           <w:rFonts w:cs="Arial"/>
           <w:color w:val="000000"/>
-          <w:highlight w:val="yellow"/>
         </w:rPr>
-        <w:t>over 15 students in four different majors.</w:t>
+        <w:t>over 20 students in six</w:t>
+      </w:r>
+      <w:r>
+        <w:rPr>
+          <w:rFonts w:cs="Arial"/>
+          <w:color w:val="000000"/>
+        </w:rPr>
+        <w:t xml:space="preserve"> different majors.</w:t>
       </w:r>
     </w:p>
     <w:p>
@@ -951,20 +1036,18 @@
         <w:pStyle w:val="Heading1"/>
       </w:pPr>
       <w:r>
-        <w:t>year</w:t>
-      </w:r>
-      <w:r>
-        <w:t>ly</w:t>
-      </w:r>
-      <w:r>
-        <w:t xml:space="preserve"> goals</w:t>
+        <w:t>Yearly Goals</w:t>
       </w:r>
     </w:p>
     <w:p>
-      <w:commentRangeStart w:id="1"/>
-      <w:commentRangeStart w:id="2"/>
       <w:r>
-        <w:t xml:space="preserve">As UNH SEDS begins to grow, </w:t>
+        <w:t xml:space="preserve">As UNH SEDS </w:t>
+      </w:r>
+      <w:r>
+        <w:t>continues</w:t>
+      </w:r>
+      <w:r>
+        <w:t xml:space="preserve"> to grow, </w:t>
       </w:r>
       <w:r>
         <w:t xml:space="preserve">many </w:t>
@@ -978,79 +1061,133 @@
       <w:r>
         <w:t xml:space="preserve"> want to be accomplished</w:t>
       </w:r>
-      <w:commentRangeEnd w:id="1"/>
       <w:r>
-        <w:rPr>
-          <w:rStyle w:val="CommentReference"/>
-        </w:rPr>
-        <w:commentReference w:id="1"/>
-      </w:r>
-      <w:r>
-        <w:rPr>
-          <w:highlight w:val="yellow"/>
-        </w:rPr>
         <w:t xml:space="preserve">. </w:t>
       </w:r>
       <w:r>
-        <w:rPr>
-          <w:highlight w:val="yellow"/>
-        </w:rPr>
         <w:t xml:space="preserve">Although some SEDS groups across the nation have different focus areas, such as </w:t>
       </w:r>
       <w:r>
-        <w:rPr>
-          <w:highlight w:val="yellow"/>
-        </w:rPr>
         <w:t>outreach or</w:t>
       </w:r>
       <w:r>
-        <w:rPr>
-          <w:highlight w:val="yellow"/>
-        </w:rPr>
         <w:t xml:space="preserve"> </w:t>
       </w:r>
       <w:r>
-        <w:rPr>
-          <w:highlight w:val="yellow"/>
-        </w:rPr>
         <w:t>networking</w:t>
       </w:r>
       <w:r>
         <w:t xml:space="preserve">, </w:t>
       </w:r>
       <w:r>
-        <w:t>UNH SEDS is dedicated to pushing the bounds of our current knowledge to design, manufacture and test a wide range of space related technologies.</w:t>
-      </w:r>
-      <w:commentRangeEnd w:id="2"/>
-      <w:r>
-        <w:rPr>
-          <w:rStyle w:val="CommentReference"/>
-        </w:rPr>
-        <w:commentReference w:id="2"/>
+        <w:t>UNH SEDS is dedicated to pushing the bounds of our current knowledge to design, manufacture and test a wide range of space related technologies. With the combination o</w:t>
       </w:r>
       <w:r>
-        <w:t xml:space="preserve"> With the combination o</w:t>
+        <w:t>f determined members and</w:t>
       </w:r>
       <w:r>
-        <w:t>f determined members</w:t>
+        <w:t xml:space="preserve"> the</w:t>
       </w:r>
       <w:r>
-        <w:t xml:space="preserve">, </w:t>
+        <w:t xml:space="preserve"> connections of a nationwide organization w</w:t>
       </w:r>
       <w:r>
-        <w:t>the resources</w:t>
+        <w:t xml:space="preserve">e can expand and successfully </w:t>
       </w:r>
       <w:r>
-        <w:t>,</w:t>
+        <w:t xml:space="preserve">run a student based organization in pursuit of knowledge </w:t>
       </w:r>
       <w:r>
-        <w:t xml:space="preserve"> and connections of a nationwide organization w</w:t>
+        <w:t>in high power rocketry.</w:t>
+      </w:r>
+    </w:p>
+    <w:p>
+      <w:pPr>
+        <w:pStyle w:val="Heading2"/>
+      </w:pPr>
+      <w:r>
+        <w:t>Non-Engineering Goals</w:t>
+      </w:r>
+    </w:p>
+    <w:p>
+      <w:pPr>
+        <w:pStyle w:val="ListParagraph"/>
+        <w:numPr>
+          <w:ilvl w:val="0"/>
+          <w:numId w:val="19"/>
+        </w:numPr>
+      </w:pPr>
+      <w:r>
+        <w:t xml:space="preserve">Plan outreach events to entice </w:t>
       </w:r>
       <w:r>
-        <w:rPr>
-          <w:highlight w:val="yellow"/>
-        </w:rPr>
-        <w:t>e can expand and successfully run a student based organization</w:t>
+        <w:t xml:space="preserve">the younger generations of our community in the fields of STEM and the exploration of space. </w:t>
+      </w:r>
+    </w:p>
+    <w:p>
+      <w:pPr>
+        <w:pStyle w:val="ListParagraph"/>
+        <w:numPr>
+          <w:ilvl w:val="0"/>
+          <w:numId w:val="19"/>
+        </w:numPr>
+      </w:pPr>
+      <w:r>
+        <w:t xml:space="preserve">Establish </w:t>
+      </w:r>
+      <w:r>
+        <w:t xml:space="preserve">a </w:t>
+      </w:r>
+      <w:r>
+        <w:t>strong</w:t>
+      </w:r>
+      <w:r>
+        <w:t>er</w:t>
+      </w:r>
+      <w:r>
+        <w:t xml:space="preserve"> connection with nearby SEDS chapter at other universities.</w:t>
+      </w:r>
+    </w:p>
+    <w:p>
+      <w:pPr>
+        <w:pStyle w:val="ListParagraph"/>
+        <w:numPr>
+          <w:ilvl w:val="0"/>
+          <w:numId w:val="19"/>
+        </w:numPr>
+      </w:pPr>
+      <w:r>
+        <w:t>Participate in Space Vision hosted by a university each year to conne</w:t>
+      </w:r>
+      <w:r>
+        <w:t>ct all nationwide SEDS chapters (November 2018 in San Diego, California).</w:t>
+      </w:r>
+    </w:p>
+    <w:p>
+      <w:pPr>
+        <w:pStyle w:val="ListParagraph"/>
+        <w:numPr>
+          <w:ilvl w:val="0"/>
+          <w:numId w:val="19"/>
+        </w:numPr>
+      </w:pPr>
+      <w:r>
+        <w:t xml:space="preserve">Expand on </w:t>
+      </w:r>
+      <w:r>
+        <w:t>a</w:t>
+      </w:r>
+      <w:r>
+        <w:t xml:space="preserve"> more</w:t>
+      </w:r>
+      <w:r>
+        <w:t xml:space="preserve"> comfortable learning environment for all members, no matter the </w:t>
+      </w:r>
+      <w:r>
+        <w:t>major</w:t>
+      </w:r>
+      <w:r>
+        <w:t xml:space="preserve"> or year</w:t>
       </w:r>
       <w:r>
         <w:t>.</w:t>
@@ -1061,86 +1198,7 @@
         <w:pStyle w:val="Heading2"/>
       </w:pPr>
       <w:r>
-        <w:t>nON-ENGINEERING gOALS</w:t>
-      </w:r>
-    </w:p>
-    <w:p>
-      <w:pPr>
-        <w:pStyle w:val="ListParagraph"/>
-        <w:numPr>
-          <w:ilvl w:val="0"/>
-          <w:numId w:val="19"/>
-        </w:numPr>
-      </w:pPr>
-      <w:r>
-        <w:t>Establish strong connection with nearby SEDS chapter at other universities.</w:t>
-      </w:r>
-    </w:p>
-    <w:p>
-      <w:pPr>
-        <w:pStyle w:val="ListParagraph"/>
-        <w:numPr>
-          <w:ilvl w:val="0"/>
-          <w:numId w:val="19"/>
-        </w:numPr>
-      </w:pPr>
-      <w:r>
-        <w:t>Participate in Space Vision hosted by a university each year to connect all nationwide SEDS chapters.</w:t>
-      </w:r>
-    </w:p>
-    <w:p>
-      <w:pPr>
-        <w:pStyle w:val="ListParagraph"/>
-        <w:numPr>
-          <w:ilvl w:val="0"/>
-          <w:numId w:val="19"/>
-        </w:numPr>
-      </w:pPr>
-      <w:r>
-        <w:t xml:space="preserve">Establish a comfortable learning environment for all members, no matter the </w:t>
-      </w:r>
-      <w:r>
-        <w:t>major</w:t>
-      </w:r>
-      <w:r>
-        <w:t>.</w:t>
-      </w:r>
-    </w:p>
-    <w:p>
-      <w:pPr>
-        <w:pStyle w:val="ListParagraph"/>
-        <w:numPr>
-          <w:ilvl w:val="0"/>
-          <w:numId w:val="19"/>
-        </w:numPr>
-      </w:pPr>
-      <w:commentRangeStart w:id="3"/>
-      <w:r>
-        <w:rPr>
-          <w:highlight w:val="yellow"/>
-        </w:rPr>
-        <w:t>Plan outreach events to entice more members to join the organization</w:t>
-      </w:r>
-      <w:commentRangeEnd w:id="3"/>
-      <w:r>
-        <w:rPr>
-          <w:rStyle w:val="CommentReference"/>
-        </w:rPr>
-        <w:commentReference w:id="3"/>
-      </w:r>
-      <w:r>
-        <w:t>.</w:t>
-      </w:r>
-    </w:p>
-    <w:p>
-      <w:pPr>
-        <w:pStyle w:val="Heading2"/>
-      </w:pPr>
-      <w:r>
-        <w:t xml:space="preserve">engineering </w:t>
-      </w:r>
-      <w:r>
-        <w:t>gOALS</w:t>
+        <w:t>Engineering Goals</w:t>
       </w:r>
     </w:p>
     <w:p>
@@ -1171,7 +1229,13 @@
         <w:t xml:space="preserve">in </w:t>
       </w:r>
       <w:r>
-        <w:t>Florida next year</w:t>
+        <w:t>Florida</w:t>
+      </w:r>
+      <w:r>
+        <w:t xml:space="preserve"> during May of</w:t>
+      </w:r>
+      <w:r>
+        <w:t xml:space="preserve"> next year</w:t>
       </w:r>
       <w:r>
         <w:t>.</w:t>
@@ -1186,10 +1250,28 @@
         </w:numPr>
       </w:pPr>
       <w:r>
+        <w:t>Continue our simulation and optimization work on rocket dimensions and dynamics in flight using MATLAB.</w:t>
+      </w:r>
+    </w:p>
+    <w:p>
+      <w:pPr>
+        <w:pStyle w:val="ListParagraph"/>
+        <w:numPr>
+          <w:ilvl w:val="0"/>
+          <w:numId w:val="20"/>
+        </w:numPr>
+      </w:pPr>
+      <w:r>
         <w:t xml:space="preserve">Host </w:t>
       </w:r>
       <w:r>
-        <w:t>monthly learning sessions to learn a new topic in the subject of ast</w:t>
+        <w:t>monthly</w:t>
+      </w:r>
+      <w:r>
+        <w:t xml:space="preserve"> teaching</w:t>
+      </w:r>
+      <w:r>
+        <w:t xml:space="preserve"> sessions to learn a new topic in the subject of ast</w:t>
       </w:r>
       <w:r>
         <w:t>ronomy, engineering or business from outside professionals.</w:t>
@@ -1197,18 +1279,6 @@
     </w:p>
     <w:p>
       <w:pPr>
-        <w:pStyle w:val="ListParagraph"/>
-        <w:numPr>
-          <w:ilvl w:val="0"/>
-          <w:numId w:val="20"/>
-        </w:numPr>
-      </w:pPr>
-      <w:r>
-        <w:t xml:space="preserve">Begin to plan on how we will code, build and manufacture a CubeSat (Named CubeCat of course!). </w:t>
-      </w:r>
-    </w:p>
-    <w:p>
-      <w:pPr>
         <w:ind w:left="360"/>
       </w:pPr>
     </w:p>
@@ -1218,8 +1288,7 @@
         <w:pStyle w:val="Heading1"/>
       </w:pPr>
       <w:r>
-        <w:lastRenderedPageBreak/>
-        <w:t>SPONSORSHIP OPPORTUNITIES</w:t>
+        <w:t>Sponsorship Opportunities</w:t>
       </w:r>
     </w:p>
     <w:p>
@@ -1262,7 +1331,7 @@
         <w:pStyle w:val="Heading2"/>
       </w:pPr>
       <w:r>
-        <w:t>Who YOU Will help</w:t>
+        <w:t>Who You Will Help</w:t>
       </w:r>
     </w:p>
     <w:p>
@@ -1272,107 +1341,16 @@
           <w:lang w:eastAsia="en-US"/>
         </w:rPr>
         <w:drawing>
-          <wp:anchor distT="0" distB="0" distL="114300" distR="114300" simplePos="0" relativeHeight="251664386" behindDoc="0" locked="0" layoutInCell="1" allowOverlap="1" wp14:anchorId="025343EE" wp14:editId="736BD80D">
-            <wp:simplePos x="3230880" y="2659380"/>
-            <wp:positionH relativeFrom="column">
+          <wp:anchor distT="0" distB="0" distL="114300" distR="114300" simplePos="0" relativeHeight="251664386" behindDoc="0" locked="0" layoutInCell="1" allowOverlap="1" wp14:anchorId="131D6C1E" wp14:editId="3DB9D77E">
+            <wp:simplePos x="0" y="0"/>
+            <wp:positionH relativeFrom="margin">
               <wp:align>right</wp:align>
             </wp:positionH>
             <wp:positionV relativeFrom="paragraph">
-              <wp:align>top</wp:align>
+              <wp:posOffset>2239645</wp:posOffset>
             </wp:positionV>
-            <wp:extent cx="3629237" cy="2403781"/>
-            <wp:effectExtent l="0" t="0" r="0" b="0"/>
-            <wp:wrapSquare wrapText="bothSides"/>
-            <wp:docPr id="18" name="Picture 18" descr="Image may contain: 1 person, sitting and table"/>
-            <wp:cNvGraphicFramePr>
-              <a:graphicFrameLocks xmlns:a="http://schemas.openxmlformats.org/drawingml/2006/main" noChangeAspect="1"/>
-            </wp:cNvGraphicFramePr>
-            <a:graphic xmlns:a="http://schemas.openxmlformats.org/drawingml/2006/main">
-              <a:graphicData uri="http://schemas.openxmlformats.org/drawingml/2006/picture">
-                <pic:pic xmlns:pic="http://schemas.openxmlformats.org/drawingml/2006/picture">
-                  <pic:nvPicPr>
-                    <pic:cNvPr id="0" name="Picture 1" descr="Image may contain: 1 person, sitting and table"/>
-                    <pic:cNvPicPr>
-                      <a:picLocks noChangeAspect="1" noChangeArrowheads="1"/>
-                    </pic:cNvPicPr>
-                  </pic:nvPicPr>
-                  <pic:blipFill>
-                    <a:blip r:embed="rId15" cstate="print">
-                      <a:extLst>
-                        <a:ext uri="{28A0092B-C50C-407E-A947-70E740481C1C}">
-                          <a14:useLocalDpi xmlns:a14="http://schemas.microsoft.com/office/drawing/2010/main" val="0"/>
-                        </a:ext>
-                      </a:extLst>
-                    </a:blip>
-                    <a:srcRect/>
-                    <a:stretch>
-                      <a:fillRect/>
-                    </a:stretch>
-                  </pic:blipFill>
-                  <pic:spPr bwMode="auto">
-                    <a:xfrm>
-                      <a:off x="0" y="0"/>
-                      <a:ext cx="3629237" cy="2403781"/>
-                    </a:xfrm>
-                    <a:prstGeom prst="rect">
-                      <a:avLst/>
-                    </a:prstGeom>
-                    <a:noFill/>
-                    <a:ln>
-                      <a:noFill/>
-                    </a:ln>
-                  </pic:spPr>
-                </pic:pic>
-              </a:graphicData>
-            </a:graphic>
-          </wp:anchor>
-        </w:drawing>
-      </w:r>
-      <w:r>
-        <w:t>Our club consists of students across a multitude of ages and majors</w:t>
-      </w:r>
-      <w:commentRangeStart w:id="4"/>
-      <w:r>
-        <w:t xml:space="preserve">. </w:t>
-      </w:r>
-      <w:r>
-        <w:t xml:space="preserve">We bring </w:t>
-      </w:r>
-      <w:r>
-        <w:t>together underclass</w:t>
-      </w:r>
-      <w:r>
-        <w:t xml:space="preserve">men with an interest in space and rocket technologies, </w:t>
-      </w:r>
-      <w:r>
-        <w:t xml:space="preserve">we have created a team of competent individuals who work together as a team. </w:t>
-      </w:r>
-      <w:commentRangeEnd w:id="4"/>
-      <w:r>
-        <w:rPr>
-          <w:rStyle w:val="CommentReference"/>
-        </w:rPr>
-        <w:commentReference w:id="4"/>
-      </w:r>
-    </w:p>
-    <w:p>
-      <w:commentRangeStart w:id="5"/>
-      <w:r>
-        <w:rPr>
-          <w:noProof/>
-          <w:lang w:eastAsia="en-US"/>
-        </w:rPr>
-        <w:drawing>
-          <wp:anchor distT="0" distB="0" distL="114300" distR="114300" simplePos="0" relativeHeight="251665410" behindDoc="0" locked="0" layoutInCell="1" allowOverlap="1" wp14:anchorId="131D6C1E" wp14:editId="3B11E9A2">
-            <wp:simplePos x="0" y="0"/>
-            <wp:positionH relativeFrom="margin">
-              <wp:posOffset>2316480</wp:posOffset>
-            </wp:positionH>
-            <wp:positionV relativeFrom="paragraph">
-              <wp:posOffset>427990</wp:posOffset>
-            </wp:positionV>
-            <wp:extent cx="3644265" cy="2422525"/>
-            <wp:effectExtent l="0" t="0" r="0" b="0"/>
+            <wp:extent cx="2918460" cy="1939925"/>
+            <wp:effectExtent l="0" t="0" r="0" b="3175"/>
             <wp:wrapSquare wrapText="bothSides"/>
             <wp:docPr id="3" name="Picture 3" descr="Image may contain: 4 people, people standing"/>
             <wp:cNvGraphicFramePr>
@@ -1388,7 +1366,7 @@
                     </pic:cNvPicPr>
                   </pic:nvPicPr>
                   <pic:blipFill>
-                    <a:blip r:embed="rId16" cstate="print">
+                    <a:blip r:embed="rId13" cstate="print">
                       <a:extLst>
                         <a:ext uri="{28A0092B-C50C-407E-A947-70E740481C1C}">
                           <a14:useLocalDpi xmlns:a14="http://schemas.microsoft.com/office/drawing/2010/main" val="0"/>
@@ -1403,7 +1381,7 @@
                   <pic:spPr bwMode="auto">
                     <a:xfrm>
                       <a:off x="0" y="0"/>
-                      <a:ext cx="3644265" cy="2422525"/>
+                      <a:ext cx="2918460" cy="1939925"/>
                     </a:xfrm>
                     <a:prstGeom prst="rect">
                       <a:avLst/>
@@ -1426,7 +1404,90 @@
         </w:drawing>
       </w:r>
       <w:r>
-        <w:t xml:space="preserve">Students from Mechanical Engineering, Chemical </w:t>
+        <w:rPr>
+          <w:noProof/>
+          <w:lang w:eastAsia="en-US"/>
+        </w:rPr>
+        <w:drawing>
+          <wp:anchor distT="0" distB="0" distL="114300" distR="114300" simplePos="0" relativeHeight="251663362" behindDoc="0" locked="0" layoutInCell="1" allowOverlap="1" wp14:anchorId="025343EE" wp14:editId="1D8CC455">
+            <wp:simplePos x="0" y="0"/>
+            <wp:positionH relativeFrom="margin">
+              <wp:posOffset>3057525</wp:posOffset>
+            </wp:positionH>
+            <wp:positionV relativeFrom="paragraph">
+              <wp:posOffset>81280</wp:posOffset>
+            </wp:positionV>
+            <wp:extent cx="2914015" cy="1929765"/>
+            <wp:effectExtent l="0" t="0" r="635" b="0"/>
+            <wp:wrapSquare wrapText="bothSides"/>
+            <wp:docPr id="18" name="Picture 18" descr="Image may contain: 1 person, sitting and table"/>
+            <wp:cNvGraphicFramePr>
+              <a:graphicFrameLocks xmlns:a="http://schemas.openxmlformats.org/drawingml/2006/main" noChangeAspect="1"/>
+            </wp:cNvGraphicFramePr>
+            <a:graphic xmlns:a="http://schemas.openxmlformats.org/drawingml/2006/main">
+              <a:graphicData uri="http://schemas.openxmlformats.org/drawingml/2006/picture">
+                <pic:pic xmlns:pic="http://schemas.openxmlformats.org/drawingml/2006/picture">
+                  <pic:nvPicPr>
+                    <pic:cNvPr id="0" name="Picture 1" descr="Image may contain: 1 person, sitting and table"/>
+                    <pic:cNvPicPr>
+                      <a:picLocks noChangeAspect="1" noChangeArrowheads="1"/>
+                    </pic:cNvPicPr>
+                  </pic:nvPicPr>
+                  <pic:blipFill>
+                    <a:blip r:embed="rId14" cstate="print">
+                      <a:extLst>
+                        <a:ext uri="{28A0092B-C50C-407E-A947-70E740481C1C}">
+                          <a14:useLocalDpi xmlns:a14="http://schemas.microsoft.com/office/drawing/2010/main" val="0"/>
+                        </a:ext>
+                      </a:extLst>
+                    </a:blip>
+                    <a:srcRect/>
+                    <a:stretch>
+                      <a:fillRect/>
+                    </a:stretch>
+                  </pic:blipFill>
+                  <pic:spPr bwMode="auto">
+                    <a:xfrm>
+                      <a:off x="0" y="0"/>
+                      <a:ext cx="2914015" cy="1929765"/>
+                    </a:xfrm>
+                    <a:prstGeom prst="rect">
+                      <a:avLst/>
+                    </a:prstGeom>
+                    <a:noFill/>
+                    <a:ln>
+                      <a:noFill/>
+                    </a:ln>
+                  </pic:spPr>
+                </pic:pic>
+              </a:graphicData>
+            </a:graphic>
+            <wp14:sizeRelH relativeFrom="margin">
+              <wp14:pctWidth>0</wp14:pctWidth>
+            </wp14:sizeRelH>
+            <wp14:sizeRelV relativeFrom="margin">
+              <wp14:pctHeight>0</wp14:pctHeight>
+            </wp14:sizeRelV>
+          </wp:anchor>
+        </w:drawing>
+      </w:r>
+      <w:r>
+        <w:t xml:space="preserve">Our club consists of students across a multitude of ages and majors. </w:t>
+      </w:r>
+      <w:r>
+        <w:t xml:space="preserve">We bring </w:t>
+      </w:r>
+      <w:r>
+        <w:t>together underclass</w:t>
+      </w:r>
+      <w:r>
+        <w:t xml:space="preserve">men with an interest in space and rocket technologies, </w:t>
+      </w:r>
+      <w:r>
+        <w:t xml:space="preserve">and </w:t>
+      </w:r>
+      <w:r>
+        <w:t xml:space="preserve">we have created a team of competent individuals who work together as a team. Students from Mechanical Engineering, Chemical </w:t>
       </w:r>
       <w:r>
         <w:t>Engineering, Engineering</w:t>
@@ -1435,42 +1496,304 @@
         <w:t xml:space="preserve"> Physics, Electrical Engineering, </w:t>
       </w:r>
       <w:r>
-        <w:t>Computer Science and more all participate in the club in some capacity, expanding the reach of sponsorship benefits across multiple departments.</w:t>
-      </w:r>
-      <w:commentRangeEnd w:id="5"/>
-      <w:r>
-        <w:rPr>
-          <w:rStyle w:val="CommentReference"/>
-        </w:rPr>
-        <w:commentReference w:id="5"/>
-      </w:r>
-      <w:r>
-        <w:t xml:space="preserve"> </w:t>
+        <w:t xml:space="preserve">Computer Science and more all participate in the club in some capacity, expanding the reach of sponsorship benefits across multiple departments. </w:t>
       </w:r>
     </w:p>
     <w:p>
       <w:r>
+        <w:t>With our clear engineering and no-engineering related goals come large monetary expenses. We are reaching out to you and your company for assistance to enable us to continue our work in a field that has continued to expand since the Apollo era.</w:t>
+      </w:r>
+    </w:p>
+    <w:p>
+      <w:r>
+        <w:t xml:space="preserve">Below is the contact information of our Founder and President if you are interested in more information on what UNH SEDS is all about. </w:t>
+      </w:r>
+      <w:r>
         <w:t xml:space="preserve">Detailed on the next page are the other benefits that your business will receive </w:t>
       </w:r>
       <w:r>
-        <w:t xml:space="preserve">in return for your sponsorship or </w:t>
-      </w:r>
-      <w:commentRangeStart w:id="6"/>
-      <w:r>
-        <w:t>aid</w:t>
-      </w:r>
-      <w:commentRangeEnd w:id="6"/>
-      <w:r>
-        <w:rPr>
-          <w:rStyle w:val="CommentReference"/>
-        </w:rPr>
-        <w:commentReference w:id="6"/>
+        <w:t xml:space="preserve">in </w:t>
       </w:r>
       <w:r>
-        <w:t>.</w:t>
+        <w:t>re</w:t>
+      </w:r>
+      <w:r>
+        <w:t>turn for your sponsorship.</w:t>
+      </w:r>
+    </w:p>
+    <w:p/>
+    <w:p>
+      <w:pPr>
+        <w:pStyle w:val="Heading2"/>
+      </w:pPr>
+      <w:r>
+        <w:t xml:space="preserve">Contact Information </w:t>
       </w:r>
     </w:p>
     <w:p>
+      <w:pPr>
+        <w:spacing w:before="0"/>
+        <w:rPr>
+          <w:sz w:val="24"/>
+        </w:rPr>
+      </w:pPr>
+      <w:r>
+        <w:rPr>
+          <w:sz w:val="24"/>
+        </w:rPr>
+        <w:t>If you would like to support us or have any questions, please contact Charlie Nitschelm below:</w:t>
+      </w:r>
+    </w:p>
+    <w:p>
+      <w:pPr>
+        <w:spacing w:before="0" w:after="0" w:line="240" w:lineRule="auto"/>
+        <w:rPr>
+          <w:i/>
+          <w:sz w:val="24"/>
+        </w:rPr>
+      </w:pPr>
+      <w:r>
+        <w:rPr>
+          <w:b/>
+          <w:sz w:val="24"/>
+        </w:rPr>
+        <w:t>Charlie Nitschelm</w:t>
+      </w:r>
+    </w:p>
+    <w:p>
+      <w:pPr>
+        <w:spacing w:before="0" w:after="0" w:line="240" w:lineRule="auto"/>
+      </w:pPr>
+      <w:hyperlink r:id="rId15" w:history="1">
+        <w:r>
+          <w:t>Cjn1012@wildcats.unh.edu</w:t>
+        </w:r>
+      </w:hyperlink>
+    </w:p>
+    <w:p>
+      <w:pPr>
+        <w:spacing w:before="0" w:after="0" w:line="240" w:lineRule="auto"/>
+      </w:pPr>
+      <w:r>
+        <w:t>603-923-9079</w:t>
+      </w:r>
+    </w:p>
+    <w:p>
+      <w:pPr>
+        <w:pStyle w:val="Heading2"/>
+      </w:pPr>
+      <w:r>
+        <w:rPr>
+          <w:noProof/>
+          <w:lang w:eastAsia="en-US"/>
+        </w:rPr>
+        <w:lastRenderedPageBreak/>
+        <mc:AlternateContent>
+          <mc:Choice Requires="wpg">
+            <w:drawing>
+              <wp:anchor distT="0" distB="0" distL="114300" distR="114300" simplePos="0" relativeHeight="251670530" behindDoc="0" locked="0" layoutInCell="1" allowOverlap="1" wp14:anchorId="382B9B89" wp14:editId="2DDDB01B">
+                <wp:simplePos x="0" y="0"/>
+                <wp:positionH relativeFrom="margin">
+                  <wp:posOffset>-57150</wp:posOffset>
+                </wp:positionH>
+                <wp:positionV relativeFrom="paragraph">
+                  <wp:posOffset>-314325</wp:posOffset>
+                </wp:positionV>
+                <wp:extent cx="6078855" cy="1270000"/>
+                <wp:effectExtent l="38100" t="19050" r="55245" b="25400"/>
+                <wp:wrapNone/>
+                <wp:docPr id="5" name="Group 5"/>
+                <wp:cNvGraphicFramePr/>
+                <a:graphic xmlns:a="http://schemas.openxmlformats.org/drawingml/2006/main">
+                  <a:graphicData uri="http://schemas.microsoft.com/office/word/2010/wordprocessingGroup">
+                    <wpg:wgp>
+                      <wpg:cNvGrpSpPr/>
+                      <wpg:grpSpPr>
+                        <a:xfrm>
+                          <a:off x="0" y="0"/>
+                          <a:ext cx="6078855" cy="1270000"/>
+                          <a:chOff x="0" y="0"/>
+                          <a:chExt cx="6078855" cy="1270000"/>
+                        </a:xfrm>
+                      </wpg:grpSpPr>
+                      <wps:wsp>
+                        <wps:cNvPr id="17" name="Ribbon: Curved and Tilted Down 17"/>
+                        <wps:cNvSpPr/>
+                        <wps:spPr>
+                          <a:xfrm>
+                            <a:off x="0" y="0"/>
+                            <a:ext cx="6078855" cy="1270000"/>
+                          </a:xfrm>
+                          <a:prstGeom prst="ellipseRibbon">
+                            <a:avLst/>
+                          </a:prstGeom>
+                          <a:solidFill>
+                            <a:srgbClr val="002060"/>
+                          </a:solidFill>
+                        </wps:spPr>
+                        <wps:style>
+                          <a:lnRef idx="2">
+                            <a:schemeClr val="accent1">
+                              <a:shade val="50000"/>
+                            </a:schemeClr>
+                          </a:lnRef>
+                          <a:fillRef idx="1">
+                            <a:schemeClr val="accent1"/>
+                          </a:fillRef>
+                          <a:effectRef idx="0">
+                            <a:schemeClr val="accent1"/>
+                          </a:effectRef>
+                          <a:fontRef idx="minor">
+                            <a:schemeClr val="lt1"/>
+                          </a:fontRef>
+                        </wps:style>
+                        <wps:bodyPr rot="0" spcFirstLastPara="0" vertOverflow="overflow" horzOverflow="overflow" vert="horz" wrap="square" lIns="91440" tIns="45720" rIns="91440" bIns="45720" numCol="1" spcCol="0" rtlCol="0" fromWordArt="0" anchor="ctr" anchorCtr="0" forceAA="0" compatLnSpc="1">
+                          <a:prstTxWarp prst="textNoShape">
+                            <a:avLst/>
+                          </a:prstTxWarp>
+                          <a:noAutofit/>
+                        </wps:bodyPr>
+                      </wps:wsp>
+                      <wps:wsp>
+                        <wps:cNvPr id="4" name="Text Box 2"/>
+                        <wps:cNvSpPr txBox="1">
+                          <a:spLocks noChangeArrowheads="1"/>
+                        </wps:cNvSpPr>
+                        <wps:spPr bwMode="auto">
+                          <a:xfrm>
+                            <a:off x="1676400" y="523875"/>
+                            <a:ext cx="2752725" cy="619125"/>
+                          </a:xfrm>
+                          <a:prstGeom prst="rect">
+                            <a:avLst/>
+                          </a:prstGeom>
+                          <a:noFill/>
+                          <a:ln w="9525">
+                            <a:noFill/>
+                            <a:miter lim="800000"/>
+                            <a:headEnd/>
+                            <a:tailEnd/>
+                          </a:ln>
+                        </wps:spPr>
+                        <wps:txbx>
+                          <w:txbxContent>
+                            <w:p>
+                              <w:pPr>
+                                <w:rPr>
+                                  <w:color w:val="FFFF00"/>
+                                  <w:sz w:val="40"/>
+                                </w:rPr>
+                              </w:pPr>
+                              <w:r>
+                                <w:rPr>
+                                  <w:color w:val="FFFF00"/>
+                                  <w:sz w:val="40"/>
+                                </w:rPr>
+                                <w:t>Sponsorship Breakdown</w:t>
+                              </w:r>
+                            </w:p>
+                          </w:txbxContent>
+                        </wps:txbx>
+                        <wps:bodyPr rot="0" vert="horz" wrap="square" lIns="91440" tIns="45720" rIns="91440" bIns="45720" anchor="t" anchorCtr="0">
+                          <a:noAutofit/>
+                        </wps:bodyPr>
+                      </wps:wsp>
+                    </wpg:wgp>
+                  </a:graphicData>
+                </a:graphic>
+              </wp:anchor>
+            </w:drawing>
+          </mc:Choice>
+          <mc:Fallback>
+            <w:pict>
+              <v:group w14:anchorId="382B9B89" id="Group 5" o:spid="_x0000_s1031" style="position:absolute;margin-left:-4.5pt;margin-top:-24.75pt;width:478.65pt;height:100pt;z-index:251670530;mso-position-horizontal-relative:margin" coordsize="60788,12700" o:gfxdata="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">
+                <v:shapetype id="_x0000_t107" coordsize="21600,21600" o:spt="107" adj="5400,5400,18900" path="ar@9@38@8@37,0@27@0@26@9@13@8@4@0@25@22@25@9@38@8@37@22@26@3@27l@7@40@3,wa@9@35@8@10@3,0@21@33@9@36@8@1@21@31@20@31@9@35@8@10@20@33,,l@5@40xewr@9@36@8@1@20@31@0@32nfl@20@33ear@9@36@8@1@21@31@22@32nfl@21@33em@0@26nfl@0@32em@22@26nfl@22@32e">
+                  <v:formulas>
+                    <v:f eqn="val #0"/>
+                    <v:f eqn="val #1"/>
+                    <v:f eqn="val #2"/>
+                    <v:f eqn="val width"/>
+                    <v:f eqn="val height"/>
+                    <v:f eqn="prod width 1 8"/>
+                    <v:f eqn="prod width 1 2"/>
+                    <v:f eqn="prod width 7 8"/>
+                    <v:f eqn="prod width 3 2"/>
+                    <v:f eqn="sum 0 0 @6"/>
+                    <v:f eqn="sum height 0 #2"/>
+                    <v:f eqn="prod @10 30573 4096"/>
+                    <v:f eqn="prod @11 2 1"/>
+                    <v:f eqn="sum height 0 @12"/>
+                    <v:f eqn="sum @11 #2 0"/>
+                    <v:f eqn="sum @11 height #1"/>
+                    <v:f eqn="sum height 0 #1"/>
+                    <v:f eqn="prod @16 1 2"/>
+                    <v:f eqn="sum @11 @17 0"/>
+                    <v:f eqn="sum @14 #1 height"/>
+                    <v:f eqn="sum #0 @5 0"/>
+                    <v:f eqn="sum width 0 @20"/>
+                    <v:f eqn="sum width 0 #0"/>
+                    <v:f eqn="sum @6 0 #0"/>
+                    <v:f eqn="ellipse @23 width @11"/>
+                    <v:f eqn="sum @24 height @11"/>
+                    <v:f eqn="sum @25 @11 @19"/>
+                    <v:f eqn="sum #2 @11 @19"/>
+                    <v:f eqn="prod @11 2391 32768"/>
+                    <v:f eqn="sum @6 0 @20"/>
+                    <v:f eqn="ellipse @29 width @11"/>
+                    <v:f eqn="sum #1 @30 @11"/>
+                    <v:f eqn="sum @25 #1 height"/>
+                    <v:f eqn="sum height @30 @14"/>
+                    <v:f eqn="sum @11 @14 0"/>
+                    <v:f eqn="sum height 0 @34"/>
+                    <v:f eqn="sum @35 @19 @11"/>
+                    <v:f eqn="sum @10 @15 @11"/>
+                    <v:f eqn="sum @35 @15 @11"/>
+                    <v:f eqn="sum @28 @14 @18"/>
+                    <v:f eqn="sum height 0 @39"/>
+                    <v:f eqn="sum @19 0 @18"/>
+                    <v:f eqn="prod @41 2 3"/>
+                    <v:f eqn="sum #1 0 @42"/>
+                    <v:f eqn="sum #2 0 @42"/>
+                    <v:f eqn="min @44 20925"/>
+                    <v:f eqn="prod width 3 8"/>
+                    <v:f eqn="sum @46 0 4"/>
+                  </v:formulas>
+                  <v:path o:extrusionok="f" o:connecttype="custom" o:connectlocs="@6,@1;@5,@40;@6,@4;@7,@40" o:connectangles="270,180,90,0" textboxrect="@0,@1,@22,@25"/>
+                  <v:handles>
+                    <v:h position="#0,bottomRight" xrange="@5,@47"/>
+                    <v:h position="center,#1" yrange="@10,@43"/>
+                    <v:h position="topLeft,#2" yrange="@27,@45"/>
+                  </v:handles>
+                  <o:complex v:ext="view"/>
+                </v:shapetype>
+                <v:shape id="Ribbon: Curved and Tilted Down 17" o:spid="_x0000_s1032" type="#_x0000_t107" style="position:absolute;width:60788;height:12700;visibility:visible;mso-wrap-style:square;v-text-anchor:middle" o:gfxdata="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" fillcolor="#002060" strokecolor="#073662 [1604]" strokeweight="1pt"/>
+                <v:shape id="_x0000_s1033" type="#_x0000_t202" style="position:absolute;left:16764;top:5238;width:27527;height:6192;visibility:visible;mso-wrap-style:square;v-text-anchor:top" o:gfxdata="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" filled="f" stroked="f">
+                  <v:textbox>
+                    <w:txbxContent>
+                      <w:p>
+                        <w:pPr>
+                          <w:rPr>
+                            <w:color w:val="FFFF00"/>
+                            <w:sz w:val="40"/>
+                          </w:rPr>
+                        </w:pPr>
+                        <w:r>
+                          <w:rPr>
+                            <w:color w:val="FFFF00"/>
+                            <w:sz w:val="40"/>
+                          </w:rPr>
+                          <w:t>Sponsorship Breakdown</w:t>
+                        </w:r>
+                      </w:p>
+                    </w:txbxContent>
+                  </v:textbox>
+                </v:shape>
+                <w10:wrap anchorx="margin"/>
+              </v:group>
+            </w:pict>
+          </mc:Fallback>
+        </mc:AlternateContent>
+      </w:r>
       <w:r>
         <w:rPr>
           <w:noProof/>
@@ -1478,17 +1801,17 @@
         <mc:AlternateContent>
           <mc:Choice Requires="wps">
             <w:drawing>
-              <wp:anchor distT="45720" distB="45720" distL="114300" distR="114300" simplePos="0" relativeHeight="251668482" behindDoc="0" locked="0" layoutInCell="1" allowOverlap="1" wp14:anchorId="1F2EB6BD" wp14:editId="75A94266">
+              <wp:anchor distT="45720" distB="45720" distL="114300" distR="114300" simplePos="0" relativeHeight="251667969" behindDoc="0" locked="0" layoutInCell="1" allowOverlap="1" wp14:anchorId="35CD6E85" wp14:editId="576DDAEF">
                 <wp:simplePos x="0" y="0"/>
-                <wp:positionH relativeFrom="margin">
-                  <wp:align>right</wp:align>
+                <wp:positionH relativeFrom="column">
+                  <wp:posOffset>-333375</wp:posOffset>
                 </wp:positionH>
                 <wp:positionV relativeFrom="paragraph">
-                  <wp:posOffset>497826</wp:posOffset>
+                  <wp:posOffset>-228600</wp:posOffset>
                 </wp:positionV>
-                <wp:extent cx="5920740" cy="1828165"/>
-                <wp:effectExtent l="0" t="0" r="22860" b="19685"/>
-                <wp:wrapSquare wrapText="bothSides"/>
+                <wp:extent cx="6524625" cy="685800"/>
+                <wp:effectExtent l="0" t="0" r="28575" b="19050"/>
+                <wp:wrapNone/>
                 <wp:docPr id="217" name="Text Box 2"/>
                 <wp:cNvGraphicFramePr>
                   <a:graphicFrameLocks xmlns:a="http://schemas.openxmlformats.org/drawingml/2006/main"/>
@@ -1502,141 +1825,28 @@
                       <wps:spPr bwMode="auto">
                         <a:xfrm>
                           <a:off x="0" y="0"/>
-                          <a:ext cx="5920740" cy="1828165"/>
+                          <a:ext cx="6524625" cy="685800"/>
                         </a:xfrm>
                         <a:prstGeom prst="rect">
                           <a:avLst/>
                         </a:prstGeom>
-                        <a:solidFill>
-                          <a:schemeClr val="bg1"/>
-                        </a:solidFill>
-                        <a:ln>
+                        <a:noFill/>
+                        <a:ln w="9525">
                           <a:solidFill>
                             <a:schemeClr val="bg1"/>
                           </a:solidFill>
+                          <a:miter lim="800000"/>
                           <a:headEnd/>
                           <a:tailEnd/>
                         </a:ln>
                       </wps:spPr>
-                      <wps:style>
-                        <a:lnRef idx="2">
-                          <a:schemeClr val="dk1"/>
-                        </a:lnRef>
-                        <a:fillRef idx="1">
-                          <a:schemeClr val="lt1"/>
-                        </a:fillRef>
-                        <a:effectRef idx="0">
-                          <a:schemeClr val="dk1"/>
-                        </a:effectRef>
-                        <a:fontRef idx="minor">
-                          <a:schemeClr val="dk1"/>
-                        </a:fontRef>
-                      </wps:style>
                       <wps:txbx>
                         <w:txbxContent>
                           <w:p>
                             <w:pPr>
-                              <w:pStyle w:val="Heading2"/>
-                            </w:pPr>
-                            <w:r>
-                              <w:t xml:space="preserve">Contact Information </w:t>
-                            </w:r>
-                          </w:p>
-                          <w:p>
-                            <w:pPr>
-                              <w:spacing w:before="0"/>
-                              <w:rPr>
-                                <w:sz w:val="24"/>
-                              </w:rPr>
-                            </w:pPr>
-                            <w:r>
-                              <w:rPr>
-                                <w:sz w:val="24"/>
-                              </w:rPr>
-                              <w:t>If you would like to support us or have any questions, please contact Charlie Nitschelm below:</w:t>
-                            </w:r>
-                          </w:p>
-                          <w:p>
-                            <w:pPr>
-                              <w:spacing w:before="0" w:after="0" w:line="240" w:lineRule="auto"/>
-                              <w:rPr>
-                                <w:i/>
-                                <w:sz w:val="24"/>
-                              </w:rPr>
-                            </w:pPr>
-                            <w:r>
-                              <w:rPr>
-                                <w:b/>
-                                <w:sz w:val="24"/>
-                              </w:rPr>
-                              <w:t>Charlie Nitschelm</w:t>
-                            </w:r>
-                          </w:p>
-                          <w:p>
-                            <w:pPr>
-                              <w:spacing w:before="0" w:after="0" w:line="240" w:lineRule="auto"/>
-                            </w:pPr>
-                            <w:r>
-                              <w:fldChar w:fldCharType="begin"/>
-                            </w:r>
-                            <w:r>
-                              <w:instrText xml:space="preserve"> HYP</w:instrText>
-                            </w:r>
-                            <w:bookmarkStart w:id="7" w:name="_GoBack"/>
-                            <w:bookmarkEnd w:id="7"/>
-                            <w:r>
-                              <w:instrText xml:space="preserve">ERLINK "mailto:Cjn1012@wildcats.unh.edu" </w:instrText>
-                            </w:r>
-                            <w:r>
-                              <w:fldChar w:fldCharType="separate"/>
-                            </w:r>
-                            <w:r>
-                              <w:t>Cjn1012@wildcats.unh.edu</w:t>
-                            </w:r>
-                            <w:r>
-                              <w:fldChar w:fldCharType="end"/>
-                            </w:r>
-                          </w:p>
-                          <w:p>
-                            <w:pPr>
-                              <w:spacing w:before="0" w:after="0" w:line="240" w:lineRule="auto"/>
-                              <w:rPr>
-                                <w:i/>
-                              </w:rPr>
+                              <w:shd w:val="clear" w:color="auto" w:fill="FFFFFF" w:themeFill="background1"/>
                             </w:pPr>
                           </w:p>
-                          <w:p>
-                            <w:pPr>
-                              <w:spacing w:before="0" w:after="0" w:line="240" w:lineRule="auto"/>
-                            </w:pPr>
-                            <w:r>
-                              <w:rPr>
-                                <w:i/>
-                              </w:rPr>
-                              <w:t>UNH SEDS</w:t>
-                            </w:r>
-                            <w:r>
-                              <w:rPr>
-                                <w:i/>
-                              </w:rPr>
-                              <w:t xml:space="preserve"> </w:t>
-                            </w:r>
-                            <w:r>
-                              <w:rPr>
-                                <w:i/>
-                              </w:rPr>
-                              <w:t>Founder</w:t>
-                            </w:r>
-                          </w:p>
-                          <w:p>
-                            <w:pPr>
-                              <w:spacing w:line="240" w:lineRule="auto"/>
-                              <w:rPr>
-                                <w:i/>
-                              </w:rPr>
-                            </w:pPr>
-                          </w:p>
-                          <w:p/>
                         </w:txbxContent>
                       </wps:txbx>
                       <wps:bodyPr rot="0" vert="horz" wrap="square" lIns="91440" tIns="45720" rIns="91440" bIns="45720" anchor="t" anchorCtr="0">
@@ -1656,122 +1866,25 @@
           </mc:Choice>
           <mc:Fallback>
             <w:pict>
-              <v:shape w14:anchorId="1F2EB6BD" id="_x0000_s1031" type="#_x0000_t202" style="position:absolute;margin-left:415pt;margin-top:39.2pt;width:466.2pt;height:143.95pt;z-index:251668482;visibility:visible;mso-wrap-style:square;mso-width-percent:0;mso-height-percent:0;mso-wrap-distance-left:9pt;mso-wrap-distance-top:3.6pt;mso-wrap-distance-right:9pt;mso-wrap-distance-bottom:3.6pt;mso-position-horizontal:right;mso-position-horizontal-relative:margin;mso-position-vertical:absolute;mso-position-vertical-relative:text;mso-width-percent:0;mso-height-percent:0;mso-width-relative:margin;mso-height-relative:margin;v-text-anchor:top" o:gfxdata="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" fillcolor="white [3212]" strokecolor="white [3212]" strokeweight="1pt">
+              <v:shape w14:anchorId="35CD6E85" id="_x0000_s1034" type="#_x0000_t202" style="position:absolute;margin-left:-26.25pt;margin-top:-18pt;width:513.75pt;height:54pt;z-index:251667969;visibility:visible;mso-wrap-style:square;mso-width-percent:0;mso-height-percent:0;mso-wrap-distance-left:9pt;mso-wrap-distance-top:3.6pt;mso-wrap-distance-right:9pt;mso-wrap-distance-bottom:3.6pt;mso-position-horizontal:absolute;mso-position-horizontal-relative:text;mso-position-vertical:absolute;mso-position-vertical-relative:text;mso-width-percent:0;mso-height-percent:0;mso-width-relative:margin;mso-height-relative:margin;v-text-anchor:top" o:gfxdata="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" filled="f" strokecolor="white [3212]">
                 <v:textbox>
                   <w:txbxContent>
                     <w:p>
                       <w:pPr>
-                        <w:pStyle w:val="Heading2"/>
-                      </w:pPr>
-                      <w:r>
-                        <w:t xml:space="preserve">Contact Information </w:t>
-                      </w:r>
-                    </w:p>
-                    <w:p>
-                      <w:pPr>
-                        <w:spacing w:before="0"/>
-                        <w:rPr>
-                          <w:sz w:val="24"/>
-                        </w:rPr>
-                      </w:pPr>
-                      <w:r>
-                        <w:rPr>
-                          <w:sz w:val="24"/>
-                        </w:rPr>
-                        <w:t>If you would like to support us or have any questions, please contact Charlie Nitschelm below:</w:t>
-                      </w:r>
-                    </w:p>
-                    <w:p>
-                      <w:pPr>
-                        <w:spacing w:before="0" w:after="0" w:line="240" w:lineRule="auto"/>
-                        <w:rPr>
-                          <w:i/>
-                          <w:sz w:val="24"/>
-                        </w:rPr>
-                      </w:pPr>
-                      <w:r>
-                        <w:rPr>
-                          <w:b/>
-                          <w:sz w:val="24"/>
-                        </w:rPr>
-                        <w:t>Charlie Nitschelm</w:t>
-                      </w:r>
-                    </w:p>
-                    <w:p>
-                      <w:pPr>
-                        <w:spacing w:before="0" w:after="0" w:line="240" w:lineRule="auto"/>
-                      </w:pPr>
-                      <w:r>
-                        <w:fldChar w:fldCharType="begin"/>
-                      </w:r>
-                      <w:r>
-                        <w:instrText xml:space="preserve"> HYP</w:instrText>
-                      </w:r>
-                      <w:bookmarkStart w:id="8" w:name="_GoBack"/>
-                      <w:bookmarkEnd w:id="8"/>
-                      <w:r>
-                        <w:instrText xml:space="preserve">ERLINK "mailto:Cjn1012@wildcats.unh.edu" </w:instrText>
-                      </w:r>
-                      <w:r>
-                        <w:fldChar w:fldCharType="separate"/>
-                      </w:r>
-                      <w:r>
-                        <w:t>Cjn1012@wildcats.unh.edu</w:t>
-                      </w:r>
-                      <w:r>
-                        <w:fldChar w:fldCharType="end"/>
-                      </w:r>
-                    </w:p>
-                    <w:p>
-                      <w:pPr>
-                        <w:spacing w:before="0" w:after="0" w:line="240" w:lineRule="auto"/>
-                        <w:rPr>
-                          <w:i/>
-                        </w:rPr>
+                        <w:shd w:val="clear" w:color="auto" w:fill="FFFFFF" w:themeFill="background1"/>
                       </w:pPr>
                     </w:p>
-                    <w:p>
-                      <w:pPr>
-                        <w:spacing w:before="0" w:after="0" w:line="240" w:lineRule="auto"/>
-                      </w:pPr>
-                      <w:r>
-                        <w:rPr>
-                          <w:i/>
-                        </w:rPr>
-                        <w:t>UNH SEDS</w:t>
-                      </w:r>
-                      <w:r>
-                        <w:rPr>
-                          <w:i/>
-                        </w:rPr>
-                        <w:t xml:space="preserve"> </w:t>
-                      </w:r>
-                      <w:r>
-                        <w:rPr>
-                          <w:i/>
-                        </w:rPr>
-                        <w:t>Founder</w:t>
-                      </w:r>
-                    </w:p>
-                    <w:p>
-                      <w:pPr>
-                        <w:spacing w:line="240" w:lineRule="auto"/>
-                        <w:rPr>
-                          <w:i/>
-                        </w:rPr>
-                      </w:pPr>
-                    </w:p>
-                    <w:p/>
                   </w:txbxContent>
                 </v:textbox>
-                <w10:wrap type="square" anchorx="margin"/>
               </v:shape>
             </w:pict>
           </mc:Fallback>
         </mc:AlternateContent>
       </w:r>
+      <w:r>
+        <w:t>Sponsorship Breakdown</w:t>
+      </w:r>
     </w:p>
-    <w:p/>
     <w:p/>
     <w:p>
       <w:pPr>
@@ -1786,8 +1899,8 @@
           <w:tab w:val="left" w:pos="2040"/>
         </w:tabs>
         <w:sectPr>
-          <w:headerReference w:type="default" r:id="rId17"/>
-          <w:footerReference w:type="default" r:id="rId18"/>
+          <w:headerReference w:type="default" r:id="rId16"/>
+          <w:footerReference w:type="default" r:id="rId17"/>
           <w:pgSz w:w="12240" w:h="15840"/>
           <w:pgMar w:top="1440" w:right="1440" w:bottom="1440" w:left="1440" w:header="720" w:footer="720" w:gutter="0"/>
           <w:pgNumType w:start="0"/>
@@ -1796,10 +1909,6 @@
         </w:sectPr>
       </w:pPr>
     </w:p>
-    <w:p/>
-    <w:p/>
-    <w:p/>
-    <w:p/>
     <w:p/>
     <w:p>
       <w:r>
@@ -1807,162 +1916,30 @@
           <w:noProof/>
           <w:lang w:eastAsia="en-US"/>
         </w:rPr>
-        <mc:AlternateContent>
-          <mc:Choice Requires="wps">
-            <w:drawing>
-              <wp:anchor distT="0" distB="0" distL="114300" distR="114300" simplePos="0" relativeHeight="251661314" behindDoc="0" locked="0" layoutInCell="1" allowOverlap="1" wp14:anchorId="44A958D5" wp14:editId="30B54028">
-                <wp:simplePos x="0" y="0"/>
-                <wp:positionH relativeFrom="margin">
-                  <wp:align>right</wp:align>
-                </wp:positionH>
-                <wp:positionV relativeFrom="paragraph">
-                  <wp:posOffset>-254000</wp:posOffset>
-                </wp:positionV>
-                <wp:extent cx="6078855" cy="1270000"/>
-                <wp:effectExtent l="38100" t="19050" r="55245" b="25400"/>
-                <wp:wrapNone/>
-                <wp:docPr id="17" name="Ribbon: Curved and Tilted Down 17"/>
-                <wp:cNvGraphicFramePr/>
-                <a:graphic xmlns:a="http://schemas.openxmlformats.org/drawingml/2006/main">
-                  <a:graphicData uri="http://schemas.microsoft.com/office/word/2010/wordprocessingShape">
-                    <wps:wsp>
-                      <wps:cNvSpPr/>
-                      <wps:spPr>
-                        <a:xfrm>
-                          <a:off x="0" y="0"/>
-                          <a:ext cx="6078855" cy="1270000"/>
-                        </a:xfrm>
-                        <a:prstGeom prst="ellipseRibbon">
-                          <a:avLst/>
-                        </a:prstGeom>
-                        <a:solidFill>
-                          <a:srgbClr val="002060"/>
-                        </a:solidFill>
-                      </wps:spPr>
-                      <wps:style>
-                        <a:lnRef idx="2">
-                          <a:schemeClr val="accent1">
-                            <a:shade val="50000"/>
-                          </a:schemeClr>
-                        </a:lnRef>
-                        <a:fillRef idx="1">
-                          <a:schemeClr val="accent1"/>
-                        </a:fillRef>
-                        <a:effectRef idx="0">
-                          <a:schemeClr val="accent1"/>
-                        </a:effectRef>
-                        <a:fontRef idx="minor">
-                          <a:schemeClr val="lt1"/>
-                        </a:fontRef>
-                      </wps:style>
-                      <wps:bodyPr rot="0" spcFirstLastPara="0" vertOverflow="overflow" horzOverflow="overflow" vert="horz" wrap="square" lIns="91440" tIns="45720" rIns="91440" bIns="45720" numCol="1" spcCol="0" rtlCol="0" fromWordArt="0" anchor="ctr" anchorCtr="0" forceAA="0" compatLnSpc="1">
-                        <a:prstTxWarp prst="textNoShape">
-                          <a:avLst/>
-                        </a:prstTxWarp>
-                        <a:noAutofit/>
-                      </wps:bodyPr>
-                    </wps:wsp>
-                  </a:graphicData>
-                </a:graphic>
-              </wp:anchor>
-            </w:drawing>
-          </mc:Choice>
-          <mc:Fallback>
-            <w:pict>
-              <v:shapetype w14:anchorId="3B9D3591" id="_x0000_t107" coordsize="21600,21600" o:spt="107" adj="5400,5400,18900" path="ar@9@38@8@37,0@27@0@26@9@13@8@4@0@25@22@25@9@38@8@37@22@26@3@27l@7@40@3,wa@9@35@8@10@3,0@21@33@9@36@8@1@21@31@20@31@9@35@8@10@20@33,,l@5@40xewr@9@36@8@1@20@31@0@32nfl@20@33ear@9@36@8@1@21@31@22@32nfl@21@33em@0@26nfl@0@32em@22@26nfl@22@32e">
-                <v:formulas>
-                  <v:f eqn="val #0"/>
-                  <v:f eqn="val #1"/>
-                  <v:f eqn="val #2"/>
-                  <v:f eqn="val width"/>
-                  <v:f eqn="val height"/>
-                  <v:f eqn="prod width 1 8"/>
-                  <v:f eqn="prod width 1 2"/>
-                  <v:f eqn="prod width 7 8"/>
-                  <v:f eqn="prod width 3 2"/>
-                  <v:f eqn="sum 0 0 @6"/>
-                  <v:f eqn="sum height 0 #2"/>
-                  <v:f eqn="prod @10 30573 4096"/>
-                  <v:f eqn="prod @11 2 1"/>
-                  <v:f eqn="sum height 0 @12"/>
-                  <v:f eqn="sum @11 #2 0"/>
-                  <v:f eqn="sum @11 height #1"/>
-                  <v:f eqn="sum height 0 #1"/>
-                  <v:f eqn="prod @16 1 2"/>
-                  <v:f eqn="sum @11 @17 0"/>
-                  <v:f eqn="sum @14 #1 height"/>
-                  <v:f eqn="sum #0 @5 0"/>
-                  <v:f eqn="sum width 0 @20"/>
-                  <v:f eqn="sum width 0 #0"/>
-                  <v:f eqn="sum @6 0 #0"/>
-                  <v:f eqn="ellipse @23 width @11"/>
-                  <v:f eqn="sum @24 height @11"/>
-                  <v:f eqn="sum @25 @11 @19"/>
-                  <v:f eqn="sum #2 @11 @19"/>
-                  <v:f eqn="prod @11 2391 32768"/>
-                  <v:f eqn="sum @6 0 @20"/>
-                  <v:f eqn="ellipse @29 width @11"/>
-                  <v:f eqn="sum #1 @30 @11"/>
-                  <v:f eqn="sum @25 #1 height"/>
-                  <v:f eqn="sum height @30 @14"/>
-                  <v:f eqn="sum @11 @14 0"/>
-                  <v:f eqn="sum height 0 @34"/>
-                  <v:f eqn="sum @35 @19 @11"/>
-                  <v:f eqn="sum @10 @15 @11"/>
-                  <v:f eqn="sum @35 @15 @11"/>
-                  <v:f eqn="sum @28 @14 @18"/>
-                  <v:f eqn="sum height 0 @39"/>
-                  <v:f eqn="sum @19 0 @18"/>
-                  <v:f eqn="prod @41 2 3"/>
-                  <v:f eqn="sum #1 0 @42"/>
-                  <v:f eqn="sum #2 0 @42"/>
-                  <v:f eqn="min @44 20925"/>
-                  <v:f eqn="prod width 3 8"/>
-                  <v:f eqn="sum @46 0 4"/>
-                </v:formulas>
-                <v:path o:extrusionok="f" o:connecttype="custom" o:connectlocs="@6,@1;@5,@40;@6,@4;@7,@40" o:connectangles="270,180,90,0" textboxrect="@0,@1,@22,@25"/>
-                <v:handles>
-                  <v:h position="#0,bottomRight" xrange="@5,@47"/>
-                  <v:h position="center,#1" yrange="@10,@43"/>
-                  <v:h position="topLeft,#2" yrange="@27,@45"/>
-                </v:handles>
-                <o:complex v:ext="view"/>
-              </v:shapetype>
-              <v:shape id="Ribbon: Curved and Tilted Down 17" o:spid="_x0000_s1026" type="#_x0000_t107" style="position:absolute;margin-left:427.45pt;margin-top:-20pt;width:478.65pt;height:100pt;z-index:251661314;visibility:visible;mso-wrap-style:square;mso-wrap-distance-left:9pt;mso-wrap-distance-top:0;mso-wrap-distance-right:9pt;mso-wrap-distance-bottom:0;mso-position-horizontal:right;mso-position-horizontal-relative:margin;mso-position-vertical:absolute;mso-position-vertical-relative:text;v-text-anchor:middle" o:gfxdata="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" fillcolor="#002060" strokecolor="#073662 [1604]" strokeweight="1pt">
-                <w10:wrap anchorx="margin"/>
-              </v:shape>
-            </w:pict>
-          </mc:Fallback>
-        </mc:AlternateContent>
-      </w:r>
-    </w:p>
-    <w:p/>
-    <w:p/>
-    <w:p/>
-    <w:p>
-      <w:r>
-        <w:rPr>
-          <w:noProof/>
-          <w:lang w:eastAsia="en-US"/>
-        </w:rPr>
-        <w:lastRenderedPageBreak/>
         <w:drawing>
-          <wp:inline distT="0" distB="0" distL="0" distR="0" wp14:anchorId="5F7B085C" wp14:editId="0DFC8A97">
-            <wp:extent cx="5503334" cy="6536055"/>
-            <wp:effectExtent l="95250" t="76200" r="116840" b="93345"/>
+          <wp:inline distT="0" distB="0" distL="0" distR="0" wp14:anchorId="052583C1" wp14:editId="7B4CFD9B">
+            <wp:extent cx="5810250" cy="6296025"/>
+            <wp:effectExtent l="95250" t="57150" r="114300" b="85725"/>
             <wp:docPr id="12" name="Diagram 12"/>
             <wp:cNvGraphicFramePr/>
             <a:graphic xmlns:a="http://schemas.openxmlformats.org/drawingml/2006/main">
               <a:graphicData uri="http://schemas.openxmlformats.org/drawingml/2006/diagram">
-                <dgm:relIds xmlns:dgm="http://schemas.openxmlformats.org/drawingml/2006/diagram" xmlns:r="http://schemas.openxmlformats.org/officeDocument/2006/relationships" r:dm="rId19" r:lo="rId20" r:qs="rId21" r:cs="rId22"/>
+                <dgm:relIds xmlns:dgm="http://schemas.openxmlformats.org/drawingml/2006/diagram" xmlns:r="http://schemas.openxmlformats.org/officeDocument/2006/relationships" r:dm="rId18" r:lo="rId19" r:qs="rId20" r:cs="rId21"/>
               </a:graphicData>
             </a:graphic>
           </wp:inline>
         </w:drawing>
       </w:r>
+      <w:r>
+        <w:rPr>
+          <w:noProof/>
+        </w:rPr>
+        <w:t xml:space="preserve"> </w:t>
+      </w:r>
     </w:p>
+    <w:p/>
     <w:sectPr>
-      <w:headerReference w:type="default" r:id="rId24"/>
+      <w:headerReference w:type="default" r:id="rId23"/>
       <w:type w:val="continuous"/>
       <w:pgSz w:w="12240" w:h="15840"/>
       <w:pgMar w:top="1440" w:right="1440" w:bottom="1440" w:left="1440" w:header="720" w:footer="720" w:gutter="0"/>
@@ -1972,126 +1949,6 @@
     </w:sectPr>
   </w:body>
 </w:document>
-</file>
-
-<file path=word/comments.xml><?xml version="1.0" encoding="utf-8"?>
-<w:comments xmlns:wpc="http://schemas.microsoft.com/office/word/2010/wordprocessingCanvas" xmlns:cx="http://schemas.microsoft.com/office/drawing/2014/chartex" xmlns:mc="http://schemas.openxmlformats.org/markup-compatibility/2006" xmlns:o="urn:schemas-microsoft-com:office:office" xmlns:r="http://schemas.openxmlformats.org/officeDocument/2006/relationships" xmlns:m="http://schemas.openxmlformats.org/officeDocument/2006/math" xmlns:v="urn:schemas-microsoft-com:vml" xmlns:wp14="http://schemas.microsoft.com/office/word/2010/wordprocessingDrawing" xmlns:wp="http://schemas.openxmlformats.org/drawingml/2006/wordprocessingDrawing" xmlns:w10="urn:schemas-microsoft-com:office:word" xmlns:w="http://schemas.openxmlformats.org/wordprocessingml/2006/main" xmlns:w14="http://schemas.microsoft.com/office/word/2010/wordml" xmlns:w15="http://schemas.microsoft.com/office/word/2012/wordml" xmlns:w16se="http://schemas.microsoft.com/office/word/2015/wordml/symex" xmlns:wpg="http://schemas.microsoft.com/office/word/2010/wordprocessingGroup" xmlns:wpi="http://schemas.microsoft.com/office/word/2010/wordprocessingInk" xmlns:wne="http://schemas.microsoft.com/office/word/2006/wordml" xmlns:wps="http://schemas.microsoft.com/office/word/2010/wordprocessingShape" mc:Ignorable="w14 w15 w16se wp14">
-  <w:comment w:id="1" w:author="User" w:date="2018-09-12T20:51:00Z" w:initials="U">
-    <w:p>
-      <w:pPr>
-        <w:pStyle w:val="CommentText"/>
-      </w:pPr>
-      <w:r>
-        <w:rPr>
-          <w:rStyle w:val="CommentReference"/>
-        </w:rPr>
-        <w:annotationRef/>
-      </w:r>
-      <w:r>
-        <w:t>As UNH SEDs begins to grow, we wish to accomplish many</w:t>
-      </w:r>
-      <w:r>
-        <w:t xml:space="preserve"> </w:t>
-      </w:r>
-      <w:r>
-        <w:t xml:space="preserve">engineering </w:t>
-      </w:r>
-      <w:r>
-        <w:t xml:space="preserve">and non-engineering projects. </w:t>
-      </w:r>
-    </w:p>
-  </w:comment>
-  <w:comment w:id="2" w:author="User" w:date="2018-09-12T20:53:00Z" w:initials="U">
-    <w:p>
-      <w:pPr>
-        <w:pStyle w:val="CommentText"/>
-      </w:pPr>
-      <w:r>
-        <w:rPr>
-          <w:rStyle w:val="CommentReference"/>
-        </w:rPr>
-        <w:annotationRef/>
-      </w:r>
-      <w:r>
-        <w:t xml:space="preserve">Contradicting sentences? Do we want to do non-engineering projects or are we focused on “pushing bounds of our current </w:t>
-      </w:r>
-      <w:proofErr w:type="gramStart"/>
-      <w:r>
-        <w:t>knowledge”</w:t>
-      </w:r>
-      <w:proofErr w:type="gramEnd"/>
-    </w:p>
-  </w:comment>
-  <w:comment w:id="3" w:author="User" w:date="2018-09-12T20:51:00Z" w:initials="U">
-    <w:p>
-      <w:pPr>
-        <w:pStyle w:val="CommentText"/>
-      </w:pPr>
-      <w:r>
-        <w:rPr>
-          <w:rStyle w:val="CommentReference"/>
-        </w:rPr>
-        <w:annotationRef/>
-      </w:r>
-      <w:r>
-        <w:t>N/A anymore</w:t>
-      </w:r>
-    </w:p>
-  </w:comment>
-  <w:comment w:id="4" w:author="User" w:date="2018-09-12T20:43:00Z" w:initials="U">
-    <w:p>
-      <w:pPr>
-        <w:pStyle w:val="CommentText"/>
-      </w:pPr>
-      <w:r>
-        <w:rPr>
-          <w:rStyle w:val="CommentReference"/>
-        </w:rPr>
-        <w:annotationRef/>
-      </w:r>
-      <w:r>
-        <w:t xml:space="preserve">We aim to bring underclassmen, with an interest in space or rocket technologies, together with upperclassmen who have the knowledge and experience to bring our plans to fruition. Together we have created a team of competent individuals who work coherently together. </w:t>
-      </w:r>
-    </w:p>
-  </w:comment>
-  <w:comment w:id="5" w:author="User" w:date="2018-09-12T20:49:00Z" w:initials="U">
-    <w:p>
-      <w:pPr>
-        <w:pStyle w:val="CommentText"/>
-      </w:pPr>
-      <w:r>
-        <w:rPr>
-          <w:rStyle w:val="CommentReference"/>
-        </w:rPr>
-        <w:annotationRef/>
-      </w:r>
-      <w:r>
-        <w:t xml:space="preserve">Get rid of “in some capacity” </w:t>
-      </w:r>
-    </w:p>
-  </w:comment>
-  <w:comment w:id="6" w:author="User" w:date="2018-09-12T21:08:00Z" w:initials="U">
-    <w:p>
-      <w:r>
-        <w:rPr>
-          <w:rStyle w:val="CommentReference"/>
-        </w:rPr>
-        <w:annotationRef/>
-      </w:r>
-    </w:p>
-  </w:comment>
-</w:comments>
-</file>
-
-<file path=word/commentsExtended.xml><?xml version="1.0" encoding="utf-8"?>
-<w15:commentsEx xmlns:wpc="http://schemas.microsoft.com/office/word/2010/wordprocessingCanvas" xmlns:cx="http://schemas.microsoft.com/office/drawing/2014/chartex" xmlns:mc="http://schemas.openxmlformats.org/markup-compatibility/2006" xmlns:o="urn:schemas-microsoft-com:office:office" xmlns:r="http://schemas.openxmlformats.org/officeDocument/2006/relationships" xmlns:m="http://schemas.openxmlformats.org/officeDocument/2006/math" xmlns:v="urn:schemas-microsoft-com:vml" xmlns:wp14="http://schemas.microsoft.com/office/word/2010/wordprocessingDrawing" xmlns:wp="http://schemas.openxmlformats.org/drawingml/2006/wordprocessingDrawing" xmlns:w10="urn:schemas-microsoft-com:office:word" xmlns:w="http://schemas.openxmlformats.org/wordprocessingml/2006/main" xmlns:w14="http://schemas.microsoft.com/office/word/2010/wordml" xmlns:w15="http://schemas.microsoft.com/office/word/2012/wordml" xmlns:w16se="http://schemas.microsoft.com/office/word/2015/wordml/symex" xmlns:wpg="http://schemas.microsoft.com/office/word/2010/wordprocessingGroup" xmlns:wpi="http://schemas.microsoft.com/office/word/2010/wordprocessingInk" xmlns:wne="http://schemas.microsoft.com/office/word/2006/wordml" xmlns:wps="http://schemas.microsoft.com/office/word/2010/wordprocessingShape" mc:Ignorable="w14 w15 w16se wp14">
-  <w15:commentEx w15:paraId="517FB70D" w15:done="0"/>
-  <w15:commentEx w15:paraId="6A53D5D2" w15:done="0"/>
-  <w15:commentEx w15:paraId="2114A226" w15:done="0"/>
-  <w15:commentEx w15:paraId="2D9A14EF" w15:done="0"/>
-  <w15:commentEx w15:paraId="7FD3CBFA" w15:done="0"/>
-  <w15:commentEx w15:paraId="1B80D04A" w15:done="0"/>
-</w15:commentsEx>
 </file>
 
 <file path=word/endnotes.xml><?xml version="1.0" encoding="utf-8"?>
@@ -2245,7 +2102,7 @@
             <w:bCs/>
             <w:noProof/>
           </w:rPr>
-          <w:t>1</w:t>
+          <w:t>3</w:t>
         </w:r>
         <w:r>
           <w:rPr>
@@ -4637,14 +4494,6 @@
     <w:abstractNumId w:val="12"/>
   </w:num>
 </w:numbering>
-</file>
-
-<file path=word/people.xml><?xml version="1.0" encoding="utf-8"?>
-<w15:people xmlns:wpc="http://schemas.microsoft.com/office/word/2010/wordprocessingCanvas" xmlns:cx="http://schemas.microsoft.com/office/drawing/2014/chartex" xmlns:mc="http://schemas.openxmlformats.org/markup-compatibility/2006" xmlns:o="urn:schemas-microsoft-com:office:office" xmlns:r="http://schemas.openxmlformats.org/officeDocument/2006/relationships" xmlns:m="http://schemas.openxmlformats.org/officeDocument/2006/math" xmlns:v="urn:schemas-microsoft-com:vml" xmlns:wp14="http://schemas.microsoft.com/office/word/2010/wordprocessingDrawing" xmlns:wp="http://schemas.openxmlformats.org/drawingml/2006/wordprocessingDrawing" xmlns:w10="urn:schemas-microsoft-com:office:word" xmlns:w="http://schemas.openxmlformats.org/wordprocessingml/2006/main" xmlns:w14="http://schemas.microsoft.com/office/word/2010/wordml" xmlns:w15="http://schemas.microsoft.com/office/word/2012/wordml" xmlns:w16se="http://schemas.microsoft.com/office/word/2015/wordml/symex" xmlns:wpg="http://schemas.microsoft.com/office/word/2010/wordprocessingGroup" xmlns:wpi="http://schemas.microsoft.com/office/word/2010/wordprocessingInk" xmlns:wne="http://schemas.microsoft.com/office/word/2006/wordml" xmlns:wps="http://schemas.microsoft.com/office/word/2010/wordprocessingShape" mc:Ignorable="w14 w15 w16se wp14">
-  <w15:person w15:author="User">
-    <w15:presenceInfo w15:providerId="None" w15:userId="User"/>
-  </w15:person>
-</w15:people>
 </file>
 
 <file path=word/styles.xml><?xml version="1.0" encoding="utf-8"?>
@@ -7071,7 +6920,7 @@
         <a:p>
           <a:r>
             <a:rPr lang="en-US" sz="1800"/>
-            <a:t>Mariner</a:t>
+            <a:t>Mercury</a:t>
           </a:r>
           <a:r>
             <a:rPr lang="en-US" sz="2000"/>
@@ -7214,7 +7063,7 @@
           </a:pPr>
           <a:r>
             <a:rPr lang="en-US"/>
-            <a:t>Mariner package, plus</a:t>
+            <a:t>Mercury package, plus</a:t>
           </a:r>
         </a:p>
       </dgm:t>
@@ -7907,13 +7756,13 @@
     <dgm:cxn modelId="{4A817AEC-B02B-4DBE-AE79-36BBA770D20A}" type="presOf" srcId="{10167CED-03CD-49AB-9923-2A87F59A7FE0}" destId="{ECA84CD3-1DAF-47DF-AD55-1D3C7856C979}" srcOrd="0" destOrd="1" presId="urn:microsoft.com/office/officeart/2005/8/layout/chevron2"/>
     <dgm:cxn modelId="{B0880A6F-38B2-40EE-81B1-10B7C8BA3505}" srcId="{BC4B8C98-395D-4516-9DFF-89C5BDF4E206}" destId="{261E50EE-DD71-4989-8A1D-1A45700B75DC}" srcOrd="0" destOrd="0" parTransId="{E313BAAA-71A8-4C29-8E42-3FCFE422F98B}" sibTransId="{1CE033DA-0D68-43B2-BC65-3CD94484822B}"/>
     <dgm:cxn modelId="{08F493E8-1388-4449-91E0-9738EB6554CC}" type="presOf" srcId="{261E50EE-DD71-4989-8A1D-1A45700B75DC}" destId="{1D1632A8-E164-419C-822B-D05144DA0171}" srcOrd="0" destOrd="0" presId="urn:microsoft.com/office/officeart/2005/8/layout/chevron2"/>
+    <dgm:cxn modelId="{D74C6170-97E0-473A-BA1B-85652882E66B}" type="presOf" srcId="{249E479F-3673-4768-95CE-C1B3D24E3C87}" destId="{ECA84CD3-1DAF-47DF-AD55-1D3C7856C979}" srcOrd="0" destOrd="0" presId="urn:microsoft.com/office/officeart/2005/8/layout/chevron2"/>
     <dgm:cxn modelId="{F817BA8B-4011-43CF-B3F3-8A7FE67F62DB}" type="presOf" srcId="{273B09C8-35D5-4607-A49D-EEC10CB53D90}" destId="{5E9EFD7C-CFDA-4D90-931A-27BB324FDC58}" srcOrd="0" destOrd="3" presId="urn:microsoft.com/office/officeart/2005/8/layout/chevron2"/>
-    <dgm:cxn modelId="{D74C6170-97E0-473A-BA1B-85652882E66B}" type="presOf" srcId="{249E479F-3673-4768-95CE-C1B3D24E3C87}" destId="{ECA84CD3-1DAF-47DF-AD55-1D3C7856C979}" srcOrd="0" destOrd="0" presId="urn:microsoft.com/office/officeart/2005/8/layout/chevron2"/>
     <dgm:cxn modelId="{A3FC2F41-BD66-43B1-9952-0D28E8DF5DBF}" type="presOf" srcId="{3A199F47-86A7-41F2-8D9C-5D3E3C531D55}" destId="{5E9EFD7C-CFDA-4D90-931A-27BB324FDC58}" srcOrd="0" destOrd="0" presId="urn:microsoft.com/office/officeart/2005/8/layout/chevron2"/>
+    <dgm:cxn modelId="{40EEF023-57C2-4FF7-AD17-3F1714407D9B}" type="presOf" srcId="{58E26567-465A-48B0-B93D-E7F3CF8318A3}" destId="{BE2163BE-8221-4A67-91DA-9C1DA097E48C}" srcOrd="0" destOrd="0" presId="urn:microsoft.com/office/officeart/2005/8/layout/chevron2"/>
     <dgm:cxn modelId="{FD73B092-2050-4F62-90F7-1437FC531022}" type="presOf" srcId="{1F8E4197-4947-430A-9571-7DFA41FDDFB3}" destId="{DDB7395B-4D75-4E2D-88C1-ECA1BC8FF773}" srcOrd="0" destOrd="2" presId="urn:microsoft.com/office/officeart/2005/8/layout/chevron2"/>
-    <dgm:cxn modelId="{40EEF023-57C2-4FF7-AD17-3F1714407D9B}" type="presOf" srcId="{58E26567-465A-48B0-B93D-E7F3CF8318A3}" destId="{BE2163BE-8221-4A67-91DA-9C1DA097E48C}" srcOrd="0" destOrd="0" presId="urn:microsoft.com/office/officeart/2005/8/layout/chevron2"/>
+    <dgm:cxn modelId="{510F853D-E72E-46C3-BEB3-C6C8708FF869}" type="presOf" srcId="{BC4DBACC-3281-426F-9F24-18359A5E9161}" destId="{08C0CDED-1ABB-46B9-9629-E8D274C099C7}" srcOrd="0" destOrd="0" presId="urn:microsoft.com/office/officeart/2005/8/layout/chevron2"/>
     <dgm:cxn modelId="{8E858F8D-3034-4B04-BD48-41359D45FEBF}" srcId="{BC4DBACC-3281-426F-9F24-18359A5E9161}" destId="{14709D49-06BE-4B95-A7E5-6C9E5E6F96C8}" srcOrd="2" destOrd="0" parTransId="{FE8D51A7-B0C1-4FC8-A3A7-6F7241A41729}" sibTransId="{BA3AFDD8-E095-4876-BEC7-394E80ED3FB2}"/>
-    <dgm:cxn modelId="{510F853D-E72E-46C3-BEB3-C6C8708FF869}" type="presOf" srcId="{BC4DBACC-3281-426F-9F24-18359A5E9161}" destId="{08C0CDED-1ABB-46B9-9629-E8D274C099C7}" srcOrd="0" destOrd="0" presId="urn:microsoft.com/office/officeart/2005/8/layout/chevron2"/>
     <dgm:cxn modelId="{5EBE54FF-7E46-4F4A-90BB-AAF1809EA6E3}" srcId="{0F679D9F-8A52-4C91-8EFB-C8E2D1EECA0F}" destId="{273B09C8-35D5-4607-A49D-EEC10CB53D90}" srcOrd="3" destOrd="0" parTransId="{FB669FFA-87CA-46D1-B3E0-945994EBCE75}" sibTransId="{BFB6CF21-59AB-472E-B056-B85EB216DA96}"/>
     <dgm:cxn modelId="{9B965893-53FA-4D83-B28D-37EF80414F8A}" type="presOf" srcId="{EEACA610-D031-43F6-8AB5-64CDCBD954BF}" destId="{DDB7395B-4D75-4E2D-88C1-ECA1BC8FF773}" srcOrd="0" destOrd="3" presId="urn:microsoft.com/office/officeart/2005/8/layout/chevron2"/>
     <dgm:cxn modelId="{2721571F-80AE-41F4-9793-FC3B2F2071E1}" type="presOf" srcId="{14709D49-06BE-4B95-A7E5-6C9E5E6F96C8}" destId="{ECA84CD3-1DAF-47DF-AD55-1D3C7856C979}" srcOrd="0" destOrd="2" presId="urn:microsoft.com/office/officeart/2005/8/layout/chevron2"/>
@@ -7927,8 +7776,8 @@
     <dgm:cxn modelId="{EE3FC1BD-3038-4E7F-9569-D673F2925344}" srcId="{0F679D9F-8A52-4C91-8EFB-C8E2D1EECA0F}" destId="{3A199F47-86A7-41F2-8D9C-5D3E3C531D55}" srcOrd="0" destOrd="0" parTransId="{6579B5D3-CBC3-4131-B081-A4A75E6CAB09}" sibTransId="{2537A385-639F-4811-94C1-E81AE8D5A6B2}"/>
     <dgm:cxn modelId="{93A37655-6522-4F29-A5B1-EFB4755506E5}" type="presOf" srcId="{0F679D9F-8A52-4C91-8EFB-C8E2D1EECA0F}" destId="{0661DC90-46D2-4ABC-8D37-1A63A4ABFEFE}" srcOrd="0" destOrd="0" presId="urn:microsoft.com/office/officeart/2005/8/layout/chevron2"/>
     <dgm:cxn modelId="{DD14AA5D-8AD4-428F-BA04-DB2E3DC607D2}" srcId="{76382C0D-50AA-4DD8-B186-829056AAA644}" destId="{0F679D9F-8A52-4C91-8EFB-C8E2D1EECA0F}" srcOrd="0" destOrd="0" parTransId="{3578F9E4-ABEB-43BE-A0D2-24B3692764CB}" sibTransId="{30A45C9A-A1F4-4622-B91F-D01DB1D0DB90}"/>
+    <dgm:cxn modelId="{5CCE4E6E-221E-4D5E-AC8B-8610937A0BE0}" type="presOf" srcId="{BC4B8C98-395D-4516-9DFF-89C5BDF4E206}" destId="{80612F9F-A94A-429E-B476-34050585D050}" srcOrd="0" destOrd="0" presId="urn:microsoft.com/office/officeart/2005/8/layout/chevron2"/>
     <dgm:cxn modelId="{41928964-BD1E-40E6-9D76-23013809F198}" srcId="{BC4DBACC-3281-426F-9F24-18359A5E9161}" destId="{10167CED-03CD-49AB-9923-2A87F59A7FE0}" srcOrd="1" destOrd="0" parTransId="{05816A19-CA5C-41F5-9578-B309D2AC8EA8}" sibTransId="{A67BEB7B-80C3-4BE5-BD91-40C2CF7A8B5C}"/>
-    <dgm:cxn modelId="{5CCE4E6E-221E-4D5E-AC8B-8610937A0BE0}" type="presOf" srcId="{BC4B8C98-395D-4516-9DFF-89C5BDF4E206}" destId="{80612F9F-A94A-429E-B476-34050585D050}" srcOrd="0" destOrd="0" presId="urn:microsoft.com/office/officeart/2005/8/layout/chevron2"/>
     <dgm:cxn modelId="{6FEE3BE8-6508-4FD2-B511-269AF1C98450}" type="presOf" srcId="{8D18E2AA-A8C6-4692-A277-4964B642B792}" destId="{DDB7395B-4D75-4E2D-88C1-ECA1BC8FF773}" srcOrd="0" destOrd="1" presId="urn:microsoft.com/office/officeart/2005/8/layout/chevron2"/>
     <dgm:cxn modelId="{F6EF5D19-F64D-45E7-A5D4-9DED5A53962B}" srcId="{58E26567-465A-48B0-B93D-E7F3CF8318A3}" destId="{8D18E2AA-A8C6-4692-A277-4964B642B792}" srcOrd="1" destOrd="0" parTransId="{12E71B75-F14E-4A70-BF8B-DBAC2BBF8A44}" sibTransId="{73ECB66E-2BFE-4EFA-86CA-30862430B73F}"/>
     <dgm:cxn modelId="{202CA274-CC41-46A9-804F-3988D4C05E51}" type="presOf" srcId="{A0FC7C0C-3281-419F-AD7D-43CFC6143CD1}" destId="{1D1632A8-E164-419C-822B-D05144DA0171}" srcOrd="0" destOrd="1" presId="urn:microsoft.com/office/officeart/2005/8/layout/chevron2"/>
@@ -7956,7 +7805,7 @@
   <dgm:whole/>
   <dgm:extLst>
     <a:ext uri="http://schemas.microsoft.com/office/drawing/2008/diagram">
-      <dsp:dataModelExt xmlns:dsp="http://schemas.microsoft.com/office/drawing/2008/diagram" relId="rId23" minVer="http://schemas.openxmlformats.org/drawingml/2006/diagram"/>
+      <dsp:dataModelExt xmlns:dsp="http://schemas.microsoft.com/office/drawing/2008/diagram" relId="rId22" minVer="http://schemas.openxmlformats.org/drawingml/2006/diagram"/>
     </a:ext>
   </dgm:extLst>
 </dgm:dataModel>
@@ -7977,8 +7826,8 @@
       </dsp:nvSpPr>
       <dsp:spPr>
         <a:xfrm rot="5400000">
-          <a:off x="-260644" y="267025"/>
-          <a:ext cx="1737632" cy="1216342"/>
+          <a:off x="-251533" y="259774"/>
+          <a:ext cx="1676890" cy="1173823"/>
         </a:xfrm>
         <a:prstGeom prst="chevron">
           <a:avLst/>
@@ -8060,8 +7909,8 @@
         </a:p>
       </dsp:txBody>
       <dsp:txXfrm rot="-5400000">
-        <a:off x="1" y="614551"/>
-        <a:ext cx="1216342" cy="521290"/>
+        <a:off x="1" y="595153"/>
+        <a:ext cx="1173823" cy="503067"/>
       </dsp:txXfrm>
     </dsp:sp>
     <dsp:sp modelId="{5E9EFD7C-CFDA-4D90-931A-27BB324FDC58}">
@@ -8071,8 +7920,8 @@
       </dsp:nvSpPr>
       <dsp:spPr>
         <a:xfrm rot="5400000">
-          <a:off x="2794810" y="-1572087"/>
-          <a:ext cx="1130055" cy="4286991"/>
+          <a:off x="2946760" y="-1764695"/>
+          <a:ext cx="1090552" cy="4636426"/>
         </a:xfrm>
         <a:prstGeom prst="round2SameRect">
           <a:avLst/>
@@ -8213,8 +8062,8 @@
         </a:p>
       </dsp:txBody>
       <dsp:txXfrm rot="-5400000">
-        <a:off x="1216343" y="61545"/>
-        <a:ext cx="4231826" cy="1019725"/>
+        <a:off x="1173823" y="61478"/>
+        <a:ext cx="4583190" cy="984080"/>
       </dsp:txXfrm>
     </dsp:sp>
     <dsp:sp modelId="{80612F9F-A94A-429E-B476-34050585D050}">
@@ -8224,8 +8073,8 @@
       </dsp:nvSpPr>
       <dsp:spPr>
         <a:xfrm rot="5400000">
-          <a:off x="-260644" y="1862246"/>
-          <a:ext cx="1737632" cy="1216342"/>
+          <a:off x="-251533" y="1793992"/>
+          <a:ext cx="1676890" cy="1173823"/>
         </a:xfrm>
         <a:prstGeom prst="chevron">
           <a:avLst/>
@@ -8286,7 +8135,7 @@
           </a:pPr>
           <a:r>
             <a:rPr lang="en-US" sz="1800" kern="1200"/>
-            <a:t>Mariner</a:t>
+            <a:t>Mercury</a:t>
           </a:r>
           <a:r>
             <a:rPr lang="en-US" sz="2000" kern="1200"/>
@@ -8306,8 +8155,8 @@
         </a:p>
       </dsp:txBody>
       <dsp:txXfrm rot="-5400000">
-        <a:off x="1" y="2209772"/>
-        <a:ext cx="1216342" cy="521290"/>
+        <a:off x="1" y="2129371"/>
+        <a:ext cx="1173823" cy="503067"/>
       </dsp:txXfrm>
     </dsp:sp>
     <dsp:sp modelId="{1D1632A8-E164-419C-822B-D05144DA0171}">
@@ -8317,8 +8166,8 @@
       </dsp:nvSpPr>
       <dsp:spPr>
         <a:xfrm rot="5400000">
-          <a:off x="2802155" y="22836"/>
-          <a:ext cx="1115365" cy="4286991"/>
+          <a:off x="2953848" y="-230765"/>
+          <a:ext cx="1076376" cy="4636426"/>
         </a:xfrm>
         <a:prstGeom prst="round2SameRect">
           <a:avLst/>
@@ -8440,8 +8289,8 @@
         </a:p>
       </dsp:txBody>
       <dsp:txXfrm rot="-5400000">
-        <a:off x="1216342" y="1663097"/>
-        <a:ext cx="4232543" cy="1006469"/>
+        <a:off x="1173823" y="1601804"/>
+        <a:ext cx="4583882" cy="971288"/>
       </dsp:txXfrm>
     </dsp:sp>
     <dsp:sp modelId="{BE2163BE-8221-4A67-91DA-9C1DA097E48C}">
@@ -8451,8 +8300,8 @@
       </dsp:nvSpPr>
       <dsp:spPr>
         <a:xfrm rot="5400000">
-          <a:off x="-260644" y="3457466"/>
-          <a:ext cx="1737632" cy="1216342"/>
+          <a:off x="-251533" y="3328209"/>
+          <a:ext cx="1676890" cy="1173823"/>
         </a:xfrm>
         <a:prstGeom prst="chevron">
           <a:avLst/>
@@ -8526,8 +8375,8 @@
         </a:p>
       </dsp:txBody>
       <dsp:txXfrm rot="-5400000">
-        <a:off x="1" y="3804992"/>
-        <a:ext cx="1216342" cy="521290"/>
+        <a:off x="1" y="3663588"/>
+        <a:ext cx="1173823" cy="503067"/>
       </dsp:txXfrm>
     </dsp:sp>
     <dsp:sp modelId="{DDB7395B-4D75-4E2D-88C1-ECA1BC8FF773}">
@@ -8537,8 +8386,8 @@
       </dsp:nvSpPr>
       <dsp:spPr>
         <a:xfrm rot="5400000">
-          <a:off x="2795107" y="1618056"/>
-          <a:ext cx="1129461" cy="4286991"/>
+          <a:off x="2947047" y="1303452"/>
+          <a:ext cx="1089979" cy="4636426"/>
         </a:xfrm>
         <a:prstGeom prst="round2SameRect">
           <a:avLst/>
@@ -8617,7 +8466,7 @@
           </a:pPr>
           <a:r>
             <a:rPr lang="en-US" sz="1500" kern="1200"/>
-            <a:t>Mariner package, plus</a:t>
+            <a:t>Mercury package, plus</a:t>
           </a:r>
         </a:p>
         <a:p>
@@ -8679,8 +8528,8 @@
         </a:p>
       </dsp:txBody>
       <dsp:txXfrm rot="-5400000">
-        <a:off x="1216342" y="3251957"/>
-        <a:ext cx="4231855" cy="1019189"/>
+        <a:off x="1173824" y="3129883"/>
+        <a:ext cx="4583218" cy="983563"/>
       </dsp:txXfrm>
     </dsp:sp>
     <dsp:sp modelId="{08C0CDED-1ABB-46B9-9629-E8D274C099C7}">
@@ -8690,8 +8539,8 @@
       </dsp:nvSpPr>
       <dsp:spPr>
         <a:xfrm rot="5400000">
-          <a:off x="-260644" y="5052686"/>
-          <a:ext cx="1737632" cy="1216342"/>
+          <a:off x="-251533" y="4862426"/>
+          <a:ext cx="1676890" cy="1173823"/>
         </a:xfrm>
         <a:prstGeom prst="chevron">
           <a:avLst/>
@@ -8764,8 +8613,8 @@
         </a:p>
       </dsp:txBody>
       <dsp:txXfrm rot="-5400000">
-        <a:off x="1" y="5400212"/>
-        <a:ext cx="1216342" cy="521290"/>
+        <a:off x="1" y="5197805"/>
+        <a:ext cx="1173823" cy="503067"/>
       </dsp:txXfrm>
     </dsp:sp>
     <dsp:sp modelId="{ECA84CD3-1DAF-47DF-AD55-1D3C7856C979}">
@@ -8775,8 +8624,8 @@
       </dsp:nvSpPr>
       <dsp:spPr>
         <a:xfrm rot="5400000">
-          <a:off x="2795107" y="3213276"/>
-          <a:ext cx="1129461" cy="4286991"/>
+          <a:off x="2947047" y="2837669"/>
+          <a:ext cx="1089979" cy="4636426"/>
         </a:xfrm>
         <a:prstGeom prst="round2SameRect">
           <a:avLst/>
@@ -8898,8 +8747,8 @@
         </a:p>
       </dsp:txBody>
       <dsp:txXfrm rot="-5400000">
-        <a:off x="1216342" y="4847177"/>
-        <a:ext cx="4231855" cy="1019189"/>
+        <a:off x="1173824" y="4664100"/>
+        <a:ext cx="4583218" cy="983563"/>
       </dsp:txXfrm>
     </dsp:sp>
   </dsp:spTree>
@@ -10698,6 +10547,132 @@
 </file>
 
 <file path=customXml/item2.xml><?xml version="1.0" encoding="utf-8"?>
+<p:properties xmlns:p="http://schemas.microsoft.com/office/2006/metadata/properties" xmlns:xsi="http://www.w3.org/2001/XMLSchema-instance" xmlns:pc="http://schemas.microsoft.com/office/infopath/2007/PartnerControls">
+  <documentManagement>
+    <APDescription xmlns="4873beb7-5857-4685-be1f-d57550cc96cc" xsi:nil="true"/>
+    <AssetExpire xmlns="4873beb7-5857-4685-be1f-d57550cc96cc">2029-01-01T08:00:00+00:00</AssetExpire>
+    <CampaignTagsTaxHTField0 xmlns="4873beb7-5857-4685-be1f-d57550cc96cc">
+      <Terms xmlns="http://schemas.microsoft.com/office/infopath/2007/PartnerControls"/>
+    </CampaignTagsTaxHTField0>
+    <IntlLangReviewDate xmlns="4873beb7-5857-4685-be1f-d57550cc96cc" xsi:nil="true"/>
+    <TPFriendlyName xmlns="4873beb7-5857-4685-be1f-d57550cc96cc" xsi:nil="true"/>
+    <IntlLangReview xmlns="4873beb7-5857-4685-be1f-d57550cc96cc">false</IntlLangReview>
+    <LocLastLocAttemptVersionLookup xmlns="4873beb7-5857-4685-be1f-d57550cc96cc">864570</LocLastLocAttemptVersionLookup>
+    <PolicheckWords xmlns="4873beb7-5857-4685-be1f-d57550cc96cc" xsi:nil="true"/>
+    <SubmitterId xmlns="4873beb7-5857-4685-be1f-d57550cc96cc" xsi:nil="true"/>
+    <AcquiredFrom xmlns="4873beb7-5857-4685-be1f-d57550cc96cc">Internal MS</AcquiredFrom>
+    <EditorialStatus xmlns="4873beb7-5857-4685-be1f-d57550cc96cc">Complete</EditorialStatus>
+    <Markets xmlns="4873beb7-5857-4685-be1f-d57550cc96cc"/>
+    <OriginAsset xmlns="4873beb7-5857-4685-be1f-d57550cc96cc" xsi:nil="true"/>
+    <AssetStart xmlns="4873beb7-5857-4685-be1f-d57550cc96cc">2012-11-01T04:53:00+00:00</AssetStart>
+    <FriendlyTitle xmlns="4873beb7-5857-4685-be1f-d57550cc96cc" xsi:nil="true"/>
+    <MarketSpecific xmlns="4873beb7-5857-4685-be1f-d57550cc96cc">false</MarketSpecific>
+    <TPNamespace xmlns="4873beb7-5857-4685-be1f-d57550cc96cc" xsi:nil="true"/>
+    <PublishStatusLookup xmlns="4873beb7-5857-4685-be1f-d57550cc96cc">
+      <Value>1655138</Value>
+    </PublishStatusLookup>
+    <APAuthor xmlns="4873beb7-5857-4685-be1f-d57550cc96cc">
+      <UserInfo>
+        <DisplayName>MIDDLEEAST\v-keerth</DisplayName>
+        <AccountId>2799</AccountId>
+        <AccountType/>
+      </UserInfo>
+    </APAuthor>
+    <TPCommandLine xmlns="4873beb7-5857-4685-be1f-d57550cc96cc" xsi:nil="true"/>
+    <IntlLangReviewer xmlns="4873beb7-5857-4685-be1f-d57550cc96cc" xsi:nil="true"/>
+    <OpenTemplate xmlns="4873beb7-5857-4685-be1f-d57550cc96cc">true</OpenTemplate>
+    <CSXSubmissionDate xmlns="4873beb7-5857-4685-be1f-d57550cc96cc" xsi:nil="true"/>
+    <TaxCatchAll xmlns="4873beb7-5857-4685-be1f-d57550cc96cc"/>
+    <Manager xmlns="4873beb7-5857-4685-be1f-d57550cc96cc" xsi:nil="true"/>
+    <NumericId xmlns="4873beb7-5857-4685-be1f-d57550cc96cc" xsi:nil="true"/>
+    <ParentAssetId xmlns="4873beb7-5857-4685-be1f-d57550cc96cc" xsi:nil="true"/>
+    <OriginalSourceMarket xmlns="4873beb7-5857-4685-be1f-d57550cc96cc" xsi:nil="true"/>
+    <ApprovalStatus xmlns="4873beb7-5857-4685-be1f-d57550cc96cc">InProgress</ApprovalStatus>
+    <TPComponent xmlns="4873beb7-5857-4685-be1f-d57550cc96cc" xsi:nil="true"/>
+    <EditorialTags xmlns="4873beb7-5857-4685-be1f-d57550cc96cc" xsi:nil="true"/>
+    <TPExecutable xmlns="4873beb7-5857-4685-be1f-d57550cc96cc" xsi:nil="true"/>
+    <TPLaunchHelpLink xmlns="4873beb7-5857-4685-be1f-d57550cc96cc" xsi:nil="true"/>
+    <LocComments xmlns="4873beb7-5857-4685-be1f-d57550cc96cc" xsi:nil="true"/>
+    <LocRecommendedHandoff xmlns="4873beb7-5857-4685-be1f-d57550cc96cc" xsi:nil="true"/>
+    <SourceTitle xmlns="4873beb7-5857-4685-be1f-d57550cc96cc" xsi:nil="true"/>
+    <CSXUpdate xmlns="4873beb7-5857-4685-be1f-d57550cc96cc">false</CSXUpdate>
+    <IntlLocPriority xmlns="4873beb7-5857-4685-be1f-d57550cc96cc" xsi:nil="true"/>
+    <UAProjectedTotalWords xmlns="4873beb7-5857-4685-be1f-d57550cc96cc" xsi:nil="true"/>
+    <AssetType xmlns="4873beb7-5857-4685-be1f-d57550cc96cc">TP</AssetType>
+    <MachineTranslated xmlns="4873beb7-5857-4685-be1f-d57550cc96cc">false</MachineTranslated>
+    <OutputCachingOn xmlns="4873beb7-5857-4685-be1f-d57550cc96cc">false</OutputCachingOn>
+    <TemplateStatus xmlns="4873beb7-5857-4685-be1f-d57550cc96cc">Complete</TemplateStatus>
+    <IsSearchable xmlns="4873beb7-5857-4685-be1f-d57550cc96cc">true</IsSearchable>
+    <ContentItem xmlns="4873beb7-5857-4685-be1f-d57550cc96cc" xsi:nil="true"/>
+    <HandoffToMSDN xmlns="4873beb7-5857-4685-be1f-d57550cc96cc" xsi:nil="true"/>
+    <ShowIn xmlns="4873beb7-5857-4685-be1f-d57550cc96cc">Show everywhere</ShowIn>
+    <ThumbnailAssetId xmlns="4873beb7-5857-4685-be1f-d57550cc96cc" xsi:nil="true"/>
+    <UALocComments xmlns="4873beb7-5857-4685-be1f-d57550cc96cc" xsi:nil="true"/>
+    <UALocRecommendation xmlns="4873beb7-5857-4685-be1f-d57550cc96cc">Localize</UALocRecommendation>
+    <LastModifiedDateTime xmlns="4873beb7-5857-4685-be1f-d57550cc96cc" xsi:nil="true"/>
+    <LegacyData xmlns="4873beb7-5857-4685-be1f-d57550cc96cc" xsi:nil="true"/>
+    <LocManualTestRequired xmlns="4873beb7-5857-4685-be1f-d57550cc96cc">false</LocManualTestRequired>
+    <LocMarketGroupTiers2 xmlns="4873beb7-5857-4685-be1f-d57550cc96cc" xsi:nil="true"/>
+    <ClipArtFilename xmlns="4873beb7-5857-4685-be1f-d57550cc96cc" xsi:nil="true"/>
+    <TPApplication xmlns="4873beb7-5857-4685-be1f-d57550cc96cc" xsi:nil="true"/>
+    <CSXHash xmlns="4873beb7-5857-4685-be1f-d57550cc96cc" xsi:nil="true"/>
+    <DirectSourceMarket xmlns="4873beb7-5857-4685-be1f-d57550cc96cc" xsi:nil="true"/>
+    <PrimaryImageGen xmlns="4873beb7-5857-4685-be1f-d57550cc96cc">true</PrimaryImageGen>
+    <PlannedPubDate xmlns="4873beb7-5857-4685-be1f-d57550cc96cc" xsi:nil="true"/>
+    <CSXSubmissionMarket xmlns="4873beb7-5857-4685-be1f-d57550cc96cc" xsi:nil="true"/>
+    <Downloads xmlns="4873beb7-5857-4685-be1f-d57550cc96cc">0</Downloads>
+    <ArtSampleDocs xmlns="4873beb7-5857-4685-be1f-d57550cc96cc" xsi:nil="true"/>
+    <TrustLevel xmlns="4873beb7-5857-4685-be1f-d57550cc96cc">1 Microsoft Managed Content</TrustLevel>
+    <BlockPublish xmlns="4873beb7-5857-4685-be1f-d57550cc96cc">false</BlockPublish>
+    <TPLaunchHelpLinkType xmlns="4873beb7-5857-4685-be1f-d57550cc96cc">Template</TPLaunchHelpLinkType>
+    <LocalizationTagsTaxHTField0 xmlns="4873beb7-5857-4685-be1f-d57550cc96cc">
+      <Terms xmlns="http://schemas.microsoft.com/office/infopath/2007/PartnerControls"/>
+    </LocalizationTagsTaxHTField0>
+    <BusinessGroup xmlns="4873beb7-5857-4685-be1f-d57550cc96cc" xsi:nil="true"/>
+    <Providers xmlns="4873beb7-5857-4685-be1f-d57550cc96cc" xsi:nil="true"/>
+    <TemplateTemplateType xmlns="4873beb7-5857-4685-be1f-d57550cc96cc">Word Document Template</TemplateTemplateType>
+    <TimesCloned xmlns="4873beb7-5857-4685-be1f-d57550cc96cc" xsi:nil="true"/>
+    <TPAppVersion xmlns="4873beb7-5857-4685-be1f-d57550cc96cc" xsi:nil="true"/>
+    <VoteCount xmlns="4873beb7-5857-4685-be1f-d57550cc96cc" xsi:nil="true"/>
+    <AverageRating xmlns="4873beb7-5857-4685-be1f-d57550cc96cc" xsi:nil="true"/>
+    <FeatureTagsTaxHTField0 xmlns="4873beb7-5857-4685-be1f-d57550cc96cc">
+      <Terms xmlns="http://schemas.microsoft.com/office/infopath/2007/PartnerControls"/>
+    </FeatureTagsTaxHTField0>
+    <Provider xmlns="4873beb7-5857-4685-be1f-d57550cc96cc" xsi:nil="true"/>
+    <UACurrentWords xmlns="4873beb7-5857-4685-be1f-d57550cc96cc" xsi:nil="true"/>
+    <AssetId xmlns="4873beb7-5857-4685-be1f-d57550cc96cc">TP103749966</AssetId>
+    <TPClientViewer xmlns="4873beb7-5857-4685-be1f-d57550cc96cc" xsi:nil="true"/>
+    <DSATActionTaken xmlns="4873beb7-5857-4685-be1f-d57550cc96cc" xsi:nil="true"/>
+    <APEditor xmlns="4873beb7-5857-4685-be1f-d57550cc96cc">
+      <UserInfo>
+        <DisplayName/>
+        <AccountId xsi:nil="true"/>
+        <AccountType/>
+      </UserInfo>
+    </APEditor>
+    <TPInstallLocation xmlns="4873beb7-5857-4685-be1f-d57550cc96cc" xsi:nil="true"/>
+    <OOCacheId xmlns="4873beb7-5857-4685-be1f-d57550cc96cc" xsi:nil="true"/>
+    <IsDeleted xmlns="4873beb7-5857-4685-be1f-d57550cc96cc">false</IsDeleted>
+    <PublishTargets xmlns="4873beb7-5857-4685-be1f-d57550cc96cc">OfficeOnlineVNext</PublishTargets>
+    <ApprovalLog xmlns="4873beb7-5857-4685-be1f-d57550cc96cc" xsi:nil="true"/>
+    <BugNumber xmlns="4873beb7-5857-4685-be1f-d57550cc96cc" xsi:nil="true"/>
+    <CrawlForDependencies xmlns="4873beb7-5857-4685-be1f-d57550cc96cc">false</CrawlForDependencies>
+    <InternalTagsTaxHTField0 xmlns="4873beb7-5857-4685-be1f-d57550cc96cc">
+      <Terms xmlns="http://schemas.microsoft.com/office/infopath/2007/PartnerControls"/>
+    </InternalTagsTaxHTField0>
+    <LastHandOff xmlns="4873beb7-5857-4685-be1f-d57550cc96cc" xsi:nil="true"/>
+    <Milestone xmlns="4873beb7-5857-4685-be1f-d57550cc96cc" xsi:nil="true"/>
+    <OriginalRelease xmlns="4873beb7-5857-4685-be1f-d57550cc96cc">15</OriginalRelease>
+    <RecommendationsModifier xmlns="4873beb7-5857-4685-be1f-d57550cc96cc" xsi:nil="true"/>
+    <ScenarioTagsTaxHTField0 xmlns="4873beb7-5857-4685-be1f-d57550cc96cc">
+      <Terms xmlns="http://schemas.microsoft.com/office/infopath/2007/PartnerControls"/>
+    </ScenarioTagsTaxHTField0>
+    <UANotes xmlns="4873beb7-5857-4685-be1f-d57550cc96cc" xsi:nil="true"/>
+  </documentManagement>
+</p:properties>
+</file>
+
+<file path=customXml/item3.xml><?xml version="1.0" encoding="utf-8"?>
 <ct:contentTypeSchema xmlns:ct="http://schemas.microsoft.com/office/2006/metadata/contentType" xmlns:ma="http://schemas.microsoft.com/office/2006/metadata/properties/metaAttributes" ct:_="" ma:_="" ma:contentTypeName="TemplateFile" ma:contentTypeID="0x0101006EDDDB5EE6D98C44930B742096920B300400F5B6D36B3EF94B4E9A635CDF2A18F5B8" ma:contentTypeVersion="72" ma:contentTypeDescription="Create a new document." ma:contentTypeScope="" ma:versionID="a23e56308344d904b51738559c3d67c9">
   <xsd:schema xmlns:xsd="http://www.w3.org/2001/XMLSchema" xmlns:xs="http://www.w3.org/2001/XMLSchema" xmlns:p="http://schemas.microsoft.com/office/2006/metadata/properties" xmlns:ns2="4873beb7-5857-4685-be1f-d57550cc96cc" targetNamespace="http://schemas.microsoft.com/office/2006/metadata/properties" ma:root="true" ma:fieldsID="cd0908cc4600e77bf5da051303e00c8d" ns2:_="">
     <xsd:import namespace="4873beb7-5857-4685-be1f-d57550cc96cc"/>
@@ -11737,132 +11712,6 @@
 </ct:contentTypeSchema>
 </file>
 
-<file path=customXml/item3.xml><?xml version="1.0" encoding="utf-8"?>
-<p:properties xmlns:p="http://schemas.microsoft.com/office/2006/metadata/properties" xmlns:xsi="http://www.w3.org/2001/XMLSchema-instance" xmlns:pc="http://schemas.microsoft.com/office/infopath/2007/PartnerControls">
-  <documentManagement>
-    <APDescription xmlns="4873beb7-5857-4685-be1f-d57550cc96cc" xsi:nil="true"/>
-    <AssetExpire xmlns="4873beb7-5857-4685-be1f-d57550cc96cc">2029-01-01T08:00:00+00:00</AssetExpire>
-    <CampaignTagsTaxHTField0 xmlns="4873beb7-5857-4685-be1f-d57550cc96cc">
-      <Terms xmlns="http://schemas.microsoft.com/office/infopath/2007/PartnerControls"/>
-    </CampaignTagsTaxHTField0>
-    <IntlLangReviewDate xmlns="4873beb7-5857-4685-be1f-d57550cc96cc" xsi:nil="true"/>
-    <TPFriendlyName xmlns="4873beb7-5857-4685-be1f-d57550cc96cc" xsi:nil="true"/>
-    <IntlLangReview xmlns="4873beb7-5857-4685-be1f-d57550cc96cc">false</IntlLangReview>
-    <LocLastLocAttemptVersionLookup xmlns="4873beb7-5857-4685-be1f-d57550cc96cc">864570</LocLastLocAttemptVersionLookup>
-    <PolicheckWords xmlns="4873beb7-5857-4685-be1f-d57550cc96cc" xsi:nil="true"/>
-    <SubmitterId xmlns="4873beb7-5857-4685-be1f-d57550cc96cc" xsi:nil="true"/>
-    <AcquiredFrom xmlns="4873beb7-5857-4685-be1f-d57550cc96cc">Internal MS</AcquiredFrom>
-    <EditorialStatus xmlns="4873beb7-5857-4685-be1f-d57550cc96cc">Complete</EditorialStatus>
-    <Markets xmlns="4873beb7-5857-4685-be1f-d57550cc96cc"/>
-    <OriginAsset xmlns="4873beb7-5857-4685-be1f-d57550cc96cc" xsi:nil="true"/>
-    <AssetStart xmlns="4873beb7-5857-4685-be1f-d57550cc96cc">2012-11-01T04:53:00+00:00</AssetStart>
-    <FriendlyTitle xmlns="4873beb7-5857-4685-be1f-d57550cc96cc" xsi:nil="true"/>
-    <MarketSpecific xmlns="4873beb7-5857-4685-be1f-d57550cc96cc">false</MarketSpecific>
-    <TPNamespace xmlns="4873beb7-5857-4685-be1f-d57550cc96cc" xsi:nil="true"/>
-    <PublishStatusLookup xmlns="4873beb7-5857-4685-be1f-d57550cc96cc">
-      <Value>1655138</Value>
-    </PublishStatusLookup>
-    <APAuthor xmlns="4873beb7-5857-4685-be1f-d57550cc96cc">
-      <UserInfo>
-        <DisplayName>MIDDLEEAST\v-keerth</DisplayName>
-        <AccountId>2799</AccountId>
-        <AccountType/>
-      </UserInfo>
-    </APAuthor>
-    <TPCommandLine xmlns="4873beb7-5857-4685-be1f-d57550cc96cc" xsi:nil="true"/>
-    <IntlLangReviewer xmlns="4873beb7-5857-4685-be1f-d57550cc96cc" xsi:nil="true"/>
-    <OpenTemplate xmlns="4873beb7-5857-4685-be1f-d57550cc96cc">true</OpenTemplate>
-    <CSXSubmissionDate xmlns="4873beb7-5857-4685-be1f-d57550cc96cc" xsi:nil="true"/>
-    <TaxCatchAll xmlns="4873beb7-5857-4685-be1f-d57550cc96cc"/>
-    <Manager xmlns="4873beb7-5857-4685-be1f-d57550cc96cc" xsi:nil="true"/>
-    <NumericId xmlns="4873beb7-5857-4685-be1f-d57550cc96cc" xsi:nil="true"/>
-    <ParentAssetId xmlns="4873beb7-5857-4685-be1f-d57550cc96cc" xsi:nil="true"/>
-    <OriginalSourceMarket xmlns="4873beb7-5857-4685-be1f-d57550cc96cc" xsi:nil="true"/>
-    <ApprovalStatus xmlns="4873beb7-5857-4685-be1f-d57550cc96cc">InProgress</ApprovalStatus>
-    <TPComponent xmlns="4873beb7-5857-4685-be1f-d57550cc96cc" xsi:nil="true"/>
-    <EditorialTags xmlns="4873beb7-5857-4685-be1f-d57550cc96cc" xsi:nil="true"/>
-    <TPExecutable xmlns="4873beb7-5857-4685-be1f-d57550cc96cc" xsi:nil="true"/>
-    <TPLaunchHelpLink xmlns="4873beb7-5857-4685-be1f-d57550cc96cc" xsi:nil="true"/>
-    <LocComments xmlns="4873beb7-5857-4685-be1f-d57550cc96cc" xsi:nil="true"/>
-    <LocRecommendedHandoff xmlns="4873beb7-5857-4685-be1f-d57550cc96cc" xsi:nil="true"/>
-    <SourceTitle xmlns="4873beb7-5857-4685-be1f-d57550cc96cc" xsi:nil="true"/>
-    <CSXUpdate xmlns="4873beb7-5857-4685-be1f-d57550cc96cc">false</CSXUpdate>
-    <IntlLocPriority xmlns="4873beb7-5857-4685-be1f-d57550cc96cc" xsi:nil="true"/>
-    <UAProjectedTotalWords xmlns="4873beb7-5857-4685-be1f-d57550cc96cc" xsi:nil="true"/>
-    <AssetType xmlns="4873beb7-5857-4685-be1f-d57550cc96cc">TP</AssetType>
-    <MachineTranslated xmlns="4873beb7-5857-4685-be1f-d57550cc96cc">false</MachineTranslated>
-    <OutputCachingOn xmlns="4873beb7-5857-4685-be1f-d57550cc96cc">false</OutputCachingOn>
-    <TemplateStatus xmlns="4873beb7-5857-4685-be1f-d57550cc96cc">Complete</TemplateStatus>
-    <IsSearchable xmlns="4873beb7-5857-4685-be1f-d57550cc96cc">true</IsSearchable>
-    <ContentItem xmlns="4873beb7-5857-4685-be1f-d57550cc96cc" xsi:nil="true"/>
-    <HandoffToMSDN xmlns="4873beb7-5857-4685-be1f-d57550cc96cc" xsi:nil="true"/>
-    <ShowIn xmlns="4873beb7-5857-4685-be1f-d57550cc96cc">Show everywhere</ShowIn>
-    <ThumbnailAssetId xmlns="4873beb7-5857-4685-be1f-d57550cc96cc" xsi:nil="true"/>
-    <UALocComments xmlns="4873beb7-5857-4685-be1f-d57550cc96cc" xsi:nil="true"/>
-    <UALocRecommendation xmlns="4873beb7-5857-4685-be1f-d57550cc96cc">Localize</UALocRecommendation>
-    <LastModifiedDateTime xmlns="4873beb7-5857-4685-be1f-d57550cc96cc" xsi:nil="true"/>
-    <LegacyData xmlns="4873beb7-5857-4685-be1f-d57550cc96cc" xsi:nil="true"/>
-    <LocManualTestRequired xmlns="4873beb7-5857-4685-be1f-d57550cc96cc">false</LocManualTestRequired>
-    <LocMarketGroupTiers2 xmlns="4873beb7-5857-4685-be1f-d57550cc96cc" xsi:nil="true"/>
-    <ClipArtFilename xmlns="4873beb7-5857-4685-be1f-d57550cc96cc" xsi:nil="true"/>
-    <TPApplication xmlns="4873beb7-5857-4685-be1f-d57550cc96cc" xsi:nil="true"/>
-    <CSXHash xmlns="4873beb7-5857-4685-be1f-d57550cc96cc" xsi:nil="true"/>
-    <DirectSourceMarket xmlns="4873beb7-5857-4685-be1f-d57550cc96cc" xsi:nil="true"/>
-    <PrimaryImageGen xmlns="4873beb7-5857-4685-be1f-d57550cc96cc">true</PrimaryImageGen>
-    <PlannedPubDate xmlns="4873beb7-5857-4685-be1f-d57550cc96cc" xsi:nil="true"/>
-    <CSXSubmissionMarket xmlns="4873beb7-5857-4685-be1f-d57550cc96cc" xsi:nil="true"/>
-    <Downloads xmlns="4873beb7-5857-4685-be1f-d57550cc96cc">0</Downloads>
-    <ArtSampleDocs xmlns="4873beb7-5857-4685-be1f-d57550cc96cc" xsi:nil="true"/>
-    <TrustLevel xmlns="4873beb7-5857-4685-be1f-d57550cc96cc">1 Microsoft Managed Content</TrustLevel>
-    <BlockPublish xmlns="4873beb7-5857-4685-be1f-d57550cc96cc">false</BlockPublish>
-    <TPLaunchHelpLinkType xmlns="4873beb7-5857-4685-be1f-d57550cc96cc">Template</TPLaunchHelpLinkType>
-    <LocalizationTagsTaxHTField0 xmlns="4873beb7-5857-4685-be1f-d57550cc96cc">
-      <Terms xmlns="http://schemas.microsoft.com/office/infopath/2007/PartnerControls"/>
-    </LocalizationTagsTaxHTField0>
-    <BusinessGroup xmlns="4873beb7-5857-4685-be1f-d57550cc96cc" xsi:nil="true"/>
-    <Providers xmlns="4873beb7-5857-4685-be1f-d57550cc96cc" xsi:nil="true"/>
-    <TemplateTemplateType xmlns="4873beb7-5857-4685-be1f-d57550cc96cc">Word Document Template</TemplateTemplateType>
-    <TimesCloned xmlns="4873beb7-5857-4685-be1f-d57550cc96cc" xsi:nil="true"/>
-    <TPAppVersion xmlns="4873beb7-5857-4685-be1f-d57550cc96cc" xsi:nil="true"/>
-    <VoteCount xmlns="4873beb7-5857-4685-be1f-d57550cc96cc" xsi:nil="true"/>
-    <AverageRating xmlns="4873beb7-5857-4685-be1f-d57550cc96cc" xsi:nil="true"/>
-    <FeatureTagsTaxHTField0 xmlns="4873beb7-5857-4685-be1f-d57550cc96cc">
-      <Terms xmlns="http://schemas.microsoft.com/office/infopath/2007/PartnerControls"/>
-    </FeatureTagsTaxHTField0>
-    <Provider xmlns="4873beb7-5857-4685-be1f-d57550cc96cc" xsi:nil="true"/>
-    <UACurrentWords xmlns="4873beb7-5857-4685-be1f-d57550cc96cc" xsi:nil="true"/>
-    <AssetId xmlns="4873beb7-5857-4685-be1f-d57550cc96cc">TP103749966</AssetId>
-    <TPClientViewer xmlns="4873beb7-5857-4685-be1f-d57550cc96cc" xsi:nil="true"/>
-    <DSATActionTaken xmlns="4873beb7-5857-4685-be1f-d57550cc96cc" xsi:nil="true"/>
-    <APEditor xmlns="4873beb7-5857-4685-be1f-d57550cc96cc">
-      <UserInfo>
-        <DisplayName/>
-        <AccountId xsi:nil="true"/>
-        <AccountType/>
-      </UserInfo>
-    </APEditor>
-    <TPInstallLocation xmlns="4873beb7-5857-4685-be1f-d57550cc96cc" xsi:nil="true"/>
-    <OOCacheId xmlns="4873beb7-5857-4685-be1f-d57550cc96cc" xsi:nil="true"/>
-    <IsDeleted xmlns="4873beb7-5857-4685-be1f-d57550cc96cc">false</IsDeleted>
-    <PublishTargets xmlns="4873beb7-5857-4685-be1f-d57550cc96cc">OfficeOnlineVNext</PublishTargets>
-    <ApprovalLog xmlns="4873beb7-5857-4685-be1f-d57550cc96cc" xsi:nil="true"/>
-    <BugNumber xmlns="4873beb7-5857-4685-be1f-d57550cc96cc" xsi:nil="true"/>
-    <CrawlForDependencies xmlns="4873beb7-5857-4685-be1f-d57550cc96cc">false</CrawlForDependencies>
-    <InternalTagsTaxHTField0 xmlns="4873beb7-5857-4685-be1f-d57550cc96cc">
-      <Terms xmlns="http://schemas.microsoft.com/office/infopath/2007/PartnerControls"/>
-    </InternalTagsTaxHTField0>
-    <LastHandOff xmlns="4873beb7-5857-4685-be1f-d57550cc96cc" xsi:nil="true"/>
-    <Milestone xmlns="4873beb7-5857-4685-be1f-d57550cc96cc" xsi:nil="true"/>
-    <OriginalRelease xmlns="4873beb7-5857-4685-be1f-d57550cc96cc">15</OriginalRelease>
-    <RecommendationsModifier xmlns="4873beb7-5857-4685-be1f-d57550cc96cc" xsi:nil="true"/>
-    <ScenarioTagsTaxHTField0 xmlns="4873beb7-5857-4685-be1f-d57550cc96cc">
-      <Terms xmlns="http://schemas.microsoft.com/office/infopath/2007/PartnerControls"/>
-    </ScenarioTagsTaxHTField0>
-    <UANotes xmlns="4873beb7-5857-4685-be1f-d57550cc96cc" xsi:nil="true"/>
-  </documentManagement>
-</p:properties>
-</file>
-
 <file path=customXml/item4.xml><?xml version="1.0" encoding="utf-8"?>
 <?mso-contentType ?>
 <FormTemplates xmlns="http://schemas.microsoft.com/sharepoint/v3/contenttype/forms">
@@ -11934,6 +11783,16 @@
 </file>
 
 <file path=customXml/itemProps2.xml><?xml version="1.0" encoding="utf-8"?>
+<ds:datastoreItem xmlns:ds="http://schemas.openxmlformats.org/officeDocument/2006/customXml" ds:itemID="{83AE4ADC-D632-40A7-A0C1-0481BB069C4F}">
+  <ds:schemaRefs>
+    <ds:schemaRef ds:uri="http://schemas.microsoft.com/office/2006/metadata/properties"/>
+    <ds:schemaRef ds:uri="http://schemas.microsoft.com/office/infopath/2007/PartnerControls"/>
+    <ds:schemaRef ds:uri="4873beb7-5857-4685-be1f-d57550cc96cc"/>
+  </ds:schemaRefs>
+</ds:datastoreItem>
+</file>
+
+<file path=customXml/itemProps3.xml><?xml version="1.0" encoding="utf-8"?>
 <ds:datastoreItem xmlns:ds="http://schemas.openxmlformats.org/officeDocument/2006/customXml" ds:itemID="{88FF2527-3592-4DBF-9FD9-FEA06E5BF9A7}">
   <ds:schemaRefs>
     <ds:schemaRef ds:uri="http://schemas.microsoft.com/office/2006/metadata/contentType"/>
@@ -11951,16 +11810,6 @@
 </ds:datastoreItem>
 </file>
 
-<file path=customXml/itemProps3.xml><?xml version="1.0" encoding="utf-8"?>
-<ds:datastoreItem xmlns:ds="http://schemas.openxmlformats.org/officeDocument/2006/customXml" ds:itemID="{83AE4ADC-D632-40A7-A0C1-0481BB069C4F}">
-  <ds:schemaRefs>
-    <ds:schemaRef ds:uri="http://schemas.microsoft.com/office/2006/metadata/properties"/>
-    <ds:schemaRef ds:uri="http://schemas.microsoft.com/office/infopath/2007/PartnerControls"/>
-    <ds:schemaRef ds:uri="4873beb7-5857-4685-be1f-d57550cc96cc"/>
-  </ds:schemaRefs>
-</ds:datastoreItem>
-</file>
-
 <file path=customXml/itemProps4.xml><?xml version="1.0" encoding="utf-8"?>
 <ds:datastoreItem xmlns:ds="http://schemas.openxmlformats.org/officeDocument/2006/customXml" ds:itemID="{FF740C13-C6A2-43D3-86C5-4CBB969C2CB1}">
   <ds:schemaRefs>
@@ -11970,7 +11819,7 @@
 </file>
 
 <file path=customXml/itemProps5.xml><?xml version="1.0" encoding="utf-8"?>
-<ds:datastoreItem xmlns:ds="http://schemas.openxmlformats.org/officeDocument/2006/customXml" ds:itemID="{9B8EEA4A-7D35-4D9F-826A-C2FBE87647F9}">
+<ds:datastoreItem xmlns:ds="http://schemas.openxmlformats.org/officeDocument/2006/customXml" ds:itemID="{97A669CD-7D63-4E17-B407-1129347B421F}">
   <ds:schemaRefs>
     <ds:schemaRef ds:uri="http://schemas.openxmlformats.org/officeDocument/2006/bibliography"/>
   </ds:schemaRefs>

--- a/Business/Finance/Sponsorship/Sponsorship Packet.docx
+++ b/Business/Finance/Sponsorship/Sponsorship Packet.docx
@@ -923,8 +923,6 @@
             <w:br w:type="page"/>
           </w:r>
         </w:p>
-        <w:bookmarkStart w:id="1" w:name="_GoBack" w:displacedByCustomXml="next"/>
-        <w:bookmarkEnd w:id="1" w:displacedByCustomXml="next"/>
       </w:sdtContent>
     </w:sdt>
     <w:p>
@@ -1797,6 +1795,7 @@
       <w:r>
         <w:rPr>
           <w:noProof/>
+          <w:lang w:eastAsia="en-US"/>
         </w:rPr>
         <mc:AlternateContent>
           <mc:Choice Requires="wps">
@@ -1917,9 +1916,9 @@
           <w:lang w:eastAsia="en-US"/>
         </w:rPr>
         <w:drawing>
-          <wp:inline distT="0" distB="0" distL="0" distR="0" wp14:anchorId="052583C1" wp14:editId="7B4CFD9B">
+          <wp:inline distT="0" distB="0" distL="0" distR="0" wp14:anchorId="052583C1" wp14:editId="31242E38">
             <wp:extent cx="5810250" cy="6296025"/>
-            <wp:effectExtent l="95250" t="57150" r="114300" b="85725"/>
+            <wp:effectExtent l="38100" t="38100" r="19050" b="28575"/>
             <wp:docPr id="12" name="Diagram 12"/>
             <wp:cNvGraphicFramePr/>
             <a:graphic xmlns:a="http://schemas.openxmlformats.org/drawingml/2006/main">
@@ -1936,6 +1935,8 @@
         </w:rPr>
         <w:t xml:space="preserve"> </w:t>
       </w:r>
+      <w:bookmarkStart w:id="1" w:name="_GoBack"/>
+      <w:bookmarkEnd w:id="1"/>
     </w:p>
     <w:p/>
     <w:sectPr>
@@ -5918,20 +5919,30 @@
 </file>
 
 <file path=word/diagrams/colors1.xml><?xml version="1.0" encoding="utf-8"?>
-<dgm:colorsDef xmlns:dgm="http://schemas.openxmlformats.org/drawingml/2006/diagram" xmlns:a="http://schemas.openxmlformats.org/drawingml/2006/main" uniqueId="urn:microsoft.com/office/officeart/2005/8/colors/accent1_5">
+<dgm:colorsDef xmlns:dgm="http://schemas.openxmlformats.org/drawingml/2006/diagram" xmlns:a="http://schemas.openxmlformats.org/drawingml/2006/main" uniqueId="urn:microsoft.com/office/officeart/2005/8/colors/accent0_3">
   <dgm:title val=""/>
   <dgm:desc val=""/>
   <dgm:catLst>
-    <dgm:cat type="accent1" pri="11500"/>
+    <dgm:cat type="mainScheme" pri="10300"/>
   </dgm:catLst>
   <dgm:styleLbl name="node0">
-    <dgm:fillClrLst meth="cycle">
-      <a:schemeClr val="accent1">
-        <a:alpha val="80000"/>
-      </a:schemeClr>
+    <dgm:fillClrLst meth="repeat">
+      <a:schemeClr val="dk2"/>
     </dgm:fillClrLst>
     <dgm:linClrLst meth="repeat">
-      <a:schemeClr val="lt1"/>
+      <a:schemeClr val="lt2"/>
+    </dgm:linClrLst>
+    <dgm:effectClrLst/>
+    <dgm:txLinClrLst/>
+    <dgm:txFillClrLst/>
+    <dgm:txEffectClrLst/>
+  </dgm:styleLbl>
+  <dgm:styleLbl name="alignNode1">
+    <dgm:fillClrLst meth="repeat">
+      <a:schemeClr val="dk2"/>
+    </dgm:fillClrLst>
+    <dgm:linClrLst meth="repeat">
+      <a:schemeClr val="dk2"/>
     </dgm:linClrLst>
     <dgm:effectClrLst/>
     <dgm:txLinClrLst/>
@@ -5939,38 +5950,11 @@
     <dgm:txEffectClrLst/>
   </dgm:styleLbl>
   <dgm:styleLbl name="node1">
-    <dgm:fillClrLst>
-      <a:schemeClr val="accent1">
-        <a:alpha val="90000"/>
-      </a:schemeClr>
-      <a:schemeClr val="accent1">
-        <a:alpha val="50000"/>
-      </a:schemeClr>
+    <dgm:fillClrLst meth="repeat">
+      <a:schemeClr val="dk2"/>
     </dgm:fillClrLst>
     <dgm:linClrLst meth="repeat">
-      <a:schemeClr val="lt1"/>
-    </dgm:linClrLst>
-    <dgm:effectClrLst/>
-    <dgm:txLinClrLst/>
-    <dgm:txFillClrLst/>
-    <dgm:txEffectClrLst/>
-  </dgm:styleLbl>
-  <dgm:styleLbl name="alignNode1">
-    <dgm:fillClrLst>
-      <a:schemeClr val="accent1">
-        <a:alpha val="90000"/>
-      </a:schemeClr>
-      <a:schemeClr val="accent1">
-        <a:alpha val="50000"/>
-      </a:schemeClr>
-    </dgm:fillClrLst>
-    <dgm:linClrLst>
-      <a:schemeClr val="accent1">
-        <a:alpha val="90000"/>
-      </a:schemeClr>
-      <a:schemeClr val="accent1">
-        <a:alpha val="50000"/>
-      </a:schemeClr>
+      <a:schemeClr val="lt2"/>
     </dgm:linClrLst>
     <dgm:effectClrLst/>
     <dgm:txLinClrLst/>
@@ -5978,17 +5962,11 @@
     <dgm:txEffectClrLst/>
   </dgm:styleLbl>
   <dgm:styleLbl name="lnNode1">
-    <dgm:fillClrLst>
-      <a:schemeClr val="accent1">
-        <a:shade val="90000"/>
-      </a:schemeClr>
-      <a:schemeClr val="accent1">
-        <a:alpha val="50000"/>
-        <a:tint val="50000"/>
-      </a:schemeClr>
+    <dgm:fillClrLst meth="repeat">
+      <a:schemeClr val="dk2"/>
     </dgm:fillClrLst>
     <dgm:linClrLst meth="repeat">
-      <a:schemeClr val="lt1"/>
+      <a:schemeClr val="lt2"/>
     </dgm:linClrLst>
     <dgm:effectClrLst/>
     <dgm:txLinClrLst/>
@@ -5996,17 +5974,13 @@
     <dgm:txEffectClrLst/>
   </dgm:styleLbl>
   <dgm:styleLbl name="vennNode1">
-    <dgm:fillClrLst>
-      <a:schemeClr val="accent1">
-        <a:shade val="80000"/>
+    <dgm:fillClrLst meth="repeat">
+      <a:schemeClr val="dk2">
         <a:alpha val="50000"/>
-      </a:schemeClr>
-      <a:schemeClr val="accent1">
-        <a:alpha val="80000"/>
       </a:schemeClr>
     </dgm:fillClrLst>
     <dgm:linClrLst meth="repeat">
-      <a:schemeClr val="lt1"/>
+      <a:schemeClr val="lt2"/>
     </dgm:linClrLst>
     <dgm:effectClrLst/>
     <dgm:txLinClrLst/>
@@ -6014,13 +5988,11 @@
     <dgm:txEffectClrLst/>
   </dgm:styleLbl>
   <dgm:styleLbl name="node2">
-    <dgm:fillClrLst>
-      <a:schemeClr val="accent1">
-        <a:alpha val="70000"/>
-      </a:schemeClr>
+    <dgm:fillClrLst meth="repeat">
+      <a:schemeClr val="dk2"/>
     </dgm:fillClrLst>
     <dgm:linClrLst meth="repeat">
-      <a:schemeClr val="lt1"/>
+      <a:schemeClr val="lt2"/>
     </dgm:linClrLst>
     <dgm:effectClrLst/>
     <dgm:txLinClrLst/>
@@ -6028,13 +6000,11 @@
     <dgm:txEffectClrLst/>
   </dgm:styleLbl>
   <dgm:styleLbl name="node3">
-    <dgm:fillClrLst>
-      <a:schemeClr val="accent1">
-        <a:alpha val="50000"/>
-      </a:schemeClr>
+    <dgm:fillClrLst meth="repeat">
+      <a:schemeClr val="dk2"/>
     </dgm:fillClrLst>
     <dgm:linClrLst meth="repeat">
-      <a:schemeClr val="lt1"/>
+      <a:schemeClr val="lt2"/>
     </dgm:linClrLst>
     <dgm:effectClrLst/>
     <dgm:txLinClrLst/>
@@ -6042,13 +6012,11 @@
     <dgm:txEffectClrLst/>
   </dgm:styleLbl>
   <dgm:styleLbl name="node4">
-    <dgm:fillClrLst>
-      <a:schemeClr val="accent1">
-        <a:alpha val="30000"/>
-      </a:schemeClr>
+    <dgm:fillClrLst meth="repeat">
+      <a:schemeClr val="dk2"/>
     </dgm:fillClrLst>
     <dgm:linClrLst meth="repeat">
-      <a:schemeClr val="lt1"/>
+      <a:schemeClr val="lt2"/>
     </dgm:linClrLst>
     <dgm:effectClrLst/>
     <dgm:txLinClrLst/>
@@ -6056,79 +6024,66 @@
     <dgm:txEffectClrLst/>
   </dgm:styleLbl>
   <dgm:styleLbl name="fgImgPlace1">
-    <dgm:fillClrLst>
-      <a:schemeClr val="accent1">
+    <dgm:fillClrLst meth="repeat">
+      <a:schemeClr val="dk2">
         <a:tint val="50000"/>
-        <a:alpha val="90000"/>
-      </a:schemeClr>
-      <a:schemeClr val="accent1">
-        <a:tint val="20000"/>
-        <a:alpha val="50000"/>
       </a:schemeClr>
     </dgm:fillClrLst>
     <dgm:linClrLst meth="repeat">
-      <a:schemeClr val="lt1"/>
+      <a:schemeClr val="lt2"/>
     </dgm:linClrLst>
     <dgm:effectClrLst/>
     <dgm:txLinClrLst/>
     <dgm:txFillClrLst meth="repeat">
-      <a:schemeClr val="lt1"/>
+      <a:schemeClr val="lt2"/>
     </dgm:txFillClrLst>
     <dgm:txEffectClrLst/>
   </dgm:styleLbl>
   <dgm:styleLbl name="alignImgPlace1">
-    <dgm:fillClrLst>
-      <a:schemeClr val="accent1">
+    <dgm:fillClrLst meth="repeat">
+      <a:schemeClr val="dk2">
         <a:tint val="50000"/>
-      </a:schemeClr>
-      <a:schemeClr val="accent1">
-        <a:tint val="20000"/>
       </a:schemeClr>
     </dgm:fillClrLst>
     <dgm:linClrLst meth="repeat">
-      <a:schemeClr val="lt1"/>
+      <a:schemeClr val="dk2">
+        <a:shade val="80000"/>
+      </a:schemeClr>
     </dgm:linClrLst>
     <dgm:effectClrLst/>
     <dgm:txLinClrLst/>
     <dgm:txFillClrLst meth="repeat">
-      <a:schemeClr val="lt1"/>
+      <a:schemeClr val="lt2"/>
     </dgm:txFillClrLst>
     <dgm:txEffectClrLst/>
   </dgm:styleLbl>
   <dgm:styleLbl name="bgImgPlace1">
-    <dgm:fillClrLst>
-      <a:schemeClr val="accent1">
+    <dgm:fillClrLst meth="repeat">
+      <a:schemeClr val="dk2">
         <a:tint val="50000"/>
-      </a:schemeClr>
-      <a:schemeClr val="accent1">
-        <a:tint val="20000"/>
       </a:schemeClr>
     </dgm:fillClrLst>
     <dgm:linClrLst meth="repeat">
-      <a:schemeClr val="lt1"/>
+      <a:schemeClr val="dk2">
+        <a:shade val="80000"/>
+      </a:schemeClr>
     </dgm:linClrLst>
     <dgm:effectClrLst/>
     <dgm:txLinClrLst/>
     <dgm:txFillClrLst meth="repeat">
-      <a:schemeClr val="lt1"/>
+      <a:schemeClr val="lt2"/>
     </dgm:txFillClrLst>
     <dgm:txEffectClrLst/>
   </dgm:styleLbl>
   <dgm:styleLbl name="sibTrans2D1">
-    <dgm:fillClrLst>
-      <a:schemeClr val="accent1">
-        <a:shade val="90000"/>
-      </a:schemeClr>
-      <a:schemeClr val="accent1">
-        <a:tint val="50000"/>
+    <dgm:fillClrLst meth="repeat">
+      <a:schemeClr val="dk2">
+        <a:tint val="60000"/>
       </a:schemeClr>
     </dgm:fillClrLst>
-    <dgm:linClrLst>
-      <a:schemeClr val="accent1">
-        <a:shade val="90000"/>
-      </a:schemeClr>
-      <a:schemeClr val="accent1">
-        <a:tint val="50000"/>
+    <dgm:linClrLst meth="repeat">
+      <a:schemeClr val="dk2">
+        <a:tint val="60000"/>
       </a:schemeClr>
     </dgm:linClrLst>
     <dgm:effectClrLst/>
@@ -6137,20 +6092,14 @@
     <dgm:txEffectClrLst/>
   </dgm:styleLbl>
   <dgm:styleLbl name="fgSibTrans2D1">
-    <dgm:fillClrLst>
-      <a:schemeClr val="accent1">
-        <a:shade val="90000"/>
-      </a:schemeClr>
-      <a:schemeClr val="accent1">
-        <a:tint val="50000"/>
+    <dgm:fillClrLst meth="repeat">
+      <a:schemeClr val="dk2">
+        <a:tint val="60000"/>
       </a:schemeClr>
     </dgm:fillClrLst>
-    <dgm:linClrLst>
-      <a:schemeClr val="accent1">
-        <a:shade val="90000"/>
-      </a:schemeClr>
-      <a:schemeClr val="accent1">
-        <a:tint val="50000"/>
+    <dgm:linClrLst meth="repeat">
+      <a:schemeClr val="dk2">
+        <a:tint val="60000"/>
       </a:schemeClr>
     </dgm:linClrLst>
     <dgm:effectClrLst/>
@@ -6159,20 +6108,14 @@
     <dgm:txEffectClrLst/>
   </dgm:styleLbl>
   <dgm:styleLbl name="bgSibTrans2D1">
-    <dgm:fillClrLst>
-      <a:schemeClr val="accent1">
-        <a:shade val="90000"/>
-      </a:schemeClr>
-      <a:schemeClr val="accent1">
-        <a:tint val="50000"/>
+    <dgm:fillClrLst meth="repeat">
+      <a:schemeClr val="dk2">
+        <a:tint val="60000"/>
       </a:schemeClr>
     </dgm:fillClrLst>
-    <dgm:linClrLst>
-      <a:schemeClr val="accent1">
-        <a:shade val="90000"/>
-      </a:schemeClr>
-      <a:schemeClr val="accent1">
-        <a:tint val="50000"/>
+    <dgm:linClrLst meth="repeat">
+      <a:schemeClr val="dk2">
+        <a:tint val="60000"/>
       </a:schemeClr>
     </dgm:linClrLst>
     <dgm:effectClrLst/>
@@ -6181,51 +6124,41 @@
     <dgm:txEffectClrLst/>
   </dgm:styleLbl>
   <dgm:styleLbl name="sibTrans1D1">
-    <dgm:fillClrLst>
-      <a:schemeClr val="accent1">
-        <a:shade val="90000"/>
-      </a:schemeClr>
-      <a:schemeClr val="accent1">
-        <a:tint val="50000"/>
-      </a:schemeClr>
+    <dgm:fillClrLst meth="repeat">
+      <a:schemeClr val="dk2"/>
     </dgm:fillClrLst>
-    <dgm:linClrLst>
-      <a:schemeClr val="accent1">
-        <a:shade val="90000"/>
-      </a:schemeClr>
-      <a:schemeClr val="accent1">
+    <dgm:linClrLst meth="repeat">
+      <a:schemeClr val="dk2"/>
+    </dgm:linClrLst>
+    <dgm:effectClrLst/>
+    <dgm:txLinClrLst/>
+    <dgm:txFillClrLst meth="repeat">
+      <a:schemeClr val="lt2"/>
+    </dgm:txFillClrLst>
+    <dgm:txEffectClrLst/>
+  </dgm:styleLbl>
+  <dgm:styleLbl name="callout">
+    <dgm:fillClrLst meth="repeat">
+      <a:schemeClr val="dk2"/>
+    </dgm:fillClrLst>
+    <dgm:linClrLst meth="repeat">
+      <a:schemeClr val="dk2">
         <a:tint val="50000"/>
       </a:schemeClr>
     </dgm:linClrLst>
     <dgm:effectClrLst/>
     <dgm:txLinClrLst/>
     <dgm:txFillClrLst meth="repeat">
-      <a:schemeClr val="tx1"/>
-    </dgm:txFillClrLst>
-    <dgm:txEffectClrLst/>
-  </dgm:styleLbl>
-  <dgm:styleLbl name="callout">
-    <dgm:fillClrLst meth="repeat">
-      <a:schemeClr val="accent1"/>
-    </dgm:fillClrLst>
-    <dgm:linClrLst meth="repeat">
-      <a:schemeClr val="accent1"/>
-    </dgm:linClrLst>
-    <dgm:effectClrLst/>
-    <dgm:txLinClrLst/>
-    <dgm:txFillClrLst meth="repeat">
-      <a:schemeClr val="tx1"/>
+      <a:schemeClr val="lt2"/>
     </dgm:txFillClrLst>
     <dgm:txEffectClrLst/>
   </dgm:styleLbl>
   <dgm:styleLbl name="asst0">
     <dgm:fillClrLst meth="repeat">
-      <a:schemeClr val="accent1">
-        <a:alpha val="90000"/>
-      </a:schemeClr>
+      <a:schemeClr val="dk2"/>
     </dgm:fillClrLst>
     <dgm:linClrLst meth="repeat">
-      <a:schemeClr val="lt1"/>
+      <a:schemeClr val="lt2"/>
     </dgm:linClrLst>
     <dgm:effectClrLst/>
     <dgm:txLinClrLst/>
@@ -6234,12 +6167,10 @@
   </dgm:styleLbl>
   <dgm:styleLbl name="asst1">
     <dgm:fillClrLst meth="repeat">
-      <a:schemeClr val="accent1">
-        <a:alpha val="90000"/>
-      </a:schemeClr>
+      <a:schemeClr val="dk2"/>
     </dgm:fillClrLst>
     <dgm:linClrLst meth="repeat">
-      <a:schemeClr val="lt1"/>
+      <a:schemeClr val="lt2"/>
     </dgm:linClrLst>
     <dgm:effectClrLst/>
     <dgm:txLinClrLst/>
@@ -6247,13 +6178,11 @@
     <dgm:txEffectClrLst/>
   </dgm:styleLbl>
   <dgm:styleLbl name="asst2">
-    <dgm:fillClrLst>
-      <a:schemeClr val="accent1">
-        <a:alpha val="90000"/>
-      </a:schemeClr>
+    <dgm:fillClrLst meth="repeat">
+      <a:schemeClr val="dk2"/>
     </dgm:fillClrLst>
     <dgm:linClrLst meth="repeat">
-      <a:schemeClr val="lt1"/>
+      <a:schemeClr val="lt2"/>
     </dgm:linClrLst>
     <dgm:effectClrLst/>
     <dgm:txLinClrLst/>
@@ -6261,13 +6190,11 @@
     <dgm:txEffectClrLst/>
   </dgm:styleLbl>
   <dgm:styleLbl name="asst3">
-    <dgm:fillClrLst>
-      <a:schemeClr val="accent1">
-        <a:alpha val="70000"/>
-      </a:schemeClr>
+    <dgm:fillClrLst meth="repeat">
+      <a:schemeClr val="dk2"/>
     </dgm:fillClrLst>
     <dgm:linClrLst meth="repeat">
-      <a:schemeClr val="lt1"/>
+      <a:schemeClr val="lt2"/>
     </dgm:linClrLst>
     <dgm:effectClrLst/>
     <dgm:txLinClrLst/>
@@ -6275,13 +6202,11 @@
     <dgm:txEffectClrLst/>
   </dgm:styleLbl>
   <dgm:styleLbl name="asst4">
-    <dgm:fillClrLst>
-      <a:schemeClr val="accent1">
-        <a:alpha val="50000"/>
-      </a:schemeClr>
+    <dgm:fillClrLst meth="repeat">
+      <a:schemeClr val="dk2"/>
     </dgm:fillClrLst>
     <dgm:linClrLst meth="repeat">
-      <a:schemeClr val="lt1"/>
+      <a:schemeClr val="lt2"/>
     </dgm:linClrLst>
     <dgm:effectClrLst/>
     <dgm:txLinClrLst/>
@@ -6290,79 +6215,71 @@
   </dgm:styleLbl>
   <dgm:styleLbl name="parChTrans2D1">
     <dgm:fillClrLst meth="repeat">
-      <a:schemeClr val="accent1">
-        <a:shade val="80000"/>
+      <a:schemeClr val="dk2">
+        <a:tint val="60000"/>
       </a:schemeClr>
     </dgm:fillClrLst>
     <dgm:linClrLst meth="repeat">
-      <a:schemeClr val="accent1">
-        <a:shade val="80000"/>
-      </a:schemeClr>
-    </dgm:linClrLst>
-    <dgm:effectClrLst/>
-    <dgm:txLinClrLst/>
-    <dgm:txFillClrLst/>
-    <dgm:txEffectClrLst/>
-  </dgm:styleLbl>
-  <dgm:styleLbl name="parChTrans2D2">
-    <dgm:fillClrLst meth="repeat">
-      <a:schemeClr val="accent1">
-        <a:tint val="90000"/>
-      </a:schemeClr>
-    </dgm:fillClrLst>
-    <dgm:linClrLst meth="repeat">
-      <a:schemeClr val="accent1">
-        <a:tint val="90000"/>
-      </a:schemeClr>
-    </dgm:linClrLst>
-    <dgm:effectClrLst/>
-    <dgm:txLinClrLst/>
-    <dgm:txFillClrLst/>
-    <dgm:txEffectClrLst/>
-  </dgm:styleLbl>
-  <dgm:styleLbl name="parChTrans2D3">
-    <dgm:fillClrLst meth="repeat">
-      <a:schemeClr val="accent1">
-        <a:tint val="70000"/>
-      </a:schemeClr>
-    </dgm:fillClrLst>
-    <dgm:linClrLst meth="repeat">
-      <a:schemeClr val="accent1">
-        <a:tint val="70000"/>
-      </a:schemeClr>
-    </dgm:linClrLst>
-    <dgm:effectClrLst/>
-    <dgm:txLinClrLst/>
-    <dgm:txFillClrLst/>
-    <dgm:txEffectClrLst/>
-  </dgm:styleLbl>
-  <dgm:styleLbl name="parChTrans2D4">
-    <dgm:fillClrLst meth="repeat">
-      <a:schemeClr val="accent1">
-        <a:tint val="50000"/>
-      </a:schemeClr>
-    </dgm:fillClrLst>
-    <dgm:linClrLst meth="repeat">
-      <a:schemeClr val="accent1">
-        <a:tint val="50000"/>
+      <a:schemeClr val="dk2">
+        <a:tint val="60000"/>
       </a:schemeClr>
     </dgm:linClrLst>
     <dgm:effectClrLst/>
     <dgm:txLinClrLst/>
     <dgm:txFillClrLst meth="repeat">
-      <a:schemeClr val="dk1"/>
+      <a:schemeClr val="lt2"/>
+    </dgm:txFillClrLst>
+    <dgm:txEffectClrLst/>
+  </dgm:styleLbl>
+  <dgm:styleLbl name="parChTrans2D2">
+    <dgm:fillClrLst meth="repeat">
+      <a:schemeClr val="dk2"/>
+    </dgm:fillClrLst>
+    <dgm:linClrLst meth="repeat">
+      <a:schemeClr val="dk2"/>
+    </dgm:linClrLst>
+    <dgm:effectClrLst/>
+    <dgm:txLinClrLst/>
+    <dgm:txFillClrLst meth="repeat">
+      <a:schemeClr val="lt2"/>
+    </dgm:txFillClrLst>
+    <dgm:txEffectClrLst/>
+  </dgm:styleLbl>
+  <dgm:styleLbl name="parChTrans2D3">
+    <dgm:fillClrLst meth="repeat">
+      <a:schemeClr val="dk2"/>
+    </dgm:fillClrLst>
+    <dgm:linClrLst meth="repeat">
+      <a:schemeClr val="dk2"/>
+    </dgm:linClrLst>
+    <dgm:effectClrLst/>
+    <dgm:txLinClrLst/>
+    <dgm:txFillClrLst meth="repeat">
+      <a:schemeClr val="lt2"/>
+    </dgm:txFillClrLst>
+    <dgm:txEffectClrLst/>
+  </dgm:styleLbl>
+  <dgm:styleLbl name="parChTrans2D4">
+    <dgm:fillClrLst meth="repeat">
+      <a:schemeClr val="dk2"/>
+    </dgm:fillClrLst>
+    <dgm:linClrLst meth="repeat">
+      <a:schemeClr val="dk2"/>
+    </dgm:linClrLst>
+    <dgm:effectClrLst/>
+    <dgm:txLinClrLst/>
+    <dgm:txFillClrLst meth="repeat">
+      <a:schemeClr val="lt2"/>
     </dgm:txFillClrLst>
     <dgm:txEffectClrLst/>
   </dgm:styleLbl>
   <dgm:styleLbl name="parChTrans1D1">
     <dgm:fillClrLst meth="repeat">
-      <a:schemeClr val="accent1">
-        <a:shade val="80000"/>
-      </a:schemeClr>
+      <a:schemeClr val="dk2"/>
     </dgm:fillClrLst>
     <dgm:linClrLst meth="repeat">
-      <a:schemeClr val="accent1">
-        <a:shade val="80000"/>
+      <a:schemeClr val="dk2">
+        <a:shade val="60000"/>
       </a:schemeClr>
     </dgm:linClrLst>
     <dgm:effectClrLst/>
@@ -6374,13 +6291,11 @@
   </dgm:styleLbl>
   <dgm:styleLbl name="parChTrans1D2">
     <dgm:fillClrLst meth="repeat">
-      <a:schemeClr val="accent1">
-        <a:tint val="90000"/>
-      </a:schemeClr>
+      <a:schemeClr val="dk2"/>
     </dgm:fillClrLst>
     <dgm:linClrLst meth="repeat">
-      <a:schemeClr val="accent1">
-        <a:tint val="90000"/>
+      <a:schemeClr val="dk2">
+        <a:shade val="60000"/>
       </a:schemeClr>
     </dgm:linClrLst>
     <dgm:effectClrLst/>
@@ -6392,13 +6307,11 @@
   </dgm:styleLbl>
   <dgm:styleLbl name="parChTrans1D3">
     <dgm:fillClrLst meth="repeat">
-      <a:schemeClr val="accent1">
-        <a:tint val="70000"/>
-      </a:schemeClr>
+      <a:schemeClr val="dk2"/>
     </dgm:fillClrLst>
     <dgm:linClrLst meth="repeat">
-      <a:schemeClr val="accent1">
-        <a:tint val="70000"/>
+      <a:schemeClr val="dk2">
+        <a:shade val="80000"/>
       </a:schemeClr>
     </dgm:linClrLst>
     <dgm:effectClrLst/>
@@ -6410,13 +6323,11 @@
   </dgm:styleLbl>
   <dgm:styleLbl name="parChTrans1D4">
     <dgm:fillClrLst meth="repeat">
-      <a:schemeClr val="accent1">
-        <a:tint val="50000"/>
-      </a:schemeClr>
+      <a:schemeClr val="dk2"/>
     </dgm:fillClrLst>
     <dgm:linClrLst meth="repeat">
-      <a:schemeClr val="accent1">
-        <a:tint val="50000"/>
+      <a:schemeClr val="dk2">
+        <a:shade val="80000"/>
       </a:schemeClr>
     </dgm:linClrLst>
     <dgm:effectClrLst/>
@@ -6428,17 +6339,12 @@
   </dgm:styleLbl>
   <dgm:styleLbl name="fgAcc1">
     <dgm:fillClrLst meth="repeat">
-      <a:schemeClr val="lt1">
+      <a:schemeClr val="lt2">
         <a:alpha val="90000"/>
       </a:schemeClr>
     </dgm:fillClrLst>
-    <dgm:linClrLst>
-      <a:schemeClr val="accent1">
-        <a:alpha val="90000"/>
-      </a:schemeClr>
-      <a:schemeClr val="accent1">
-        <a:alpha val="50000"/>
-      </a:schemeClr>
+    <dgm:linClrLst meth="repeat">
+      <a:schemeClr val="dk2"/>
     </dgm:linClrLst>
     <dgm:effectClrLst/>
     <dgm:txLinClrLst/>
@@ -6449,17 +6355,12 @@
   </dgm:styleLbl>
   <dgm:styleLbl name="conFgAcc1">
     <dgm:fillClrLst meth="repeat">
-      <a:schemeClr val="lt1">
+      <a:schemeClr val="lt2">
         <a:alpha val="90000"/>
       </a:schemeClr>
     </dgm:fillClrLst>
-    <dgm:linClrLst>
-      <a:schemeClr val="accent1">
-        <a:alpha val="90000"/>
-      </a:schemeClr>
-      <a:schemeClr val="accent1">
-        <a:alpha val="50000"/>
-      </a:schemeClr>
+    <dgm:linClrLst meth="repeat">
+      <a:schemeClr val="dk2"/>
     </dgm:linClrLst>
     <dgm:effectClrLst/>
     <dgm:txLinClrLst/>
@@ -6470,17 +6371,12 @@
   </dgm:styleLbl>
   <dgm:styleLbl name="alignAcc1">
     <dgm:fillClrLst meth="repeat">
-      <a:schemeClr val="lt1">
+      <a:schemeClr val="lt2">
         <a:alpha val="90000"/>
       </a:schemeClr>
     </dgm:fillClrLst>
-    <dgm:linClrLst>
-      <a:schemeClr val="accent1">
-        <a:alpha val="90000"/>
-      </a:schemeClr>
-      <a:schemeClr val="accent1">
-        <a:alpha val="50000"/>
-      </a:schemeClr>
+    <dgm:linClrLst meth="repeat">
+      <a:schemeClr val="dk2"/>
     </dgm:linClrLst>
     <dgm:effectClrLst/>
     <dgm:txLinClrLst/>
@@ -6491,17 +6387,12 @@
   </dgm:styleLbl>
   <dgm:styleLbl name="trAlignAcc1">
     <dgm:fillClrLst meth="repeat">
-      <a:schemeClr val="lt1">
+      <a:schemeClr val="lt2">
         <a:alpha val="40000"/>
       </a:schemeClr>
     </dgm:fillClrLst>
-    <dgm:linClrLst>
-      <a:schemeClr val="accent1">
-        <a:alpha val="90000"/>
-      </a:schemeClr>
-      <a:schemeClr val="accent1">
-        <a:alpha val="50000"/>
-      </a:schemeClr>
+    <dgm:linClrLst meth="repeat">
+      <a:schemeClr val="dk2"/>
     </dgm:linClrLst>
     <dgm:effectClrLst/>
     <dgm:txLinClrLst/>
@@ -6512,17 +6403,12 @@
   </dgm:styleLbl>
   <dgm:styleLbl name="bgAcc1">
     <dgm:fillClrLst meth="repeat">
-      <a:schemeClr val="lt1">
+      <a:schemeClr val="lt2">
         <a:alpha val="90000"/>
       </a:schemeClr>
     </dgm:fillClrLst>
-    <dgm:linClrLst>
-      <a:schemeClr val="accent1">
-        <a:alpha val="90000"/>
-      </a:schemeClr>
-      <a:schemeClr val="accent1">
-        <a:alpha val="50000"/>
-      </a:schemeClr>
+    <dgm:linClrLst meth="repeat">
+      <a:schemeClr val="dk2"/>
     </dgm:linClrLst>
     <dgm:effectClrLst/>
     <dgm:txLinClrLst/>
@@ -6533,15 +6419,10 @@
   </dgm:styleLbl>
   <dgm:styleLbl name="solidFgAcc1">
     <dgm:fillClrLst meth="repeat">
-      <a:schemeClr val="lt1"/>
+      <a:schemeClr val="lt2"/>
     </dgm:fillClrLst>
-    <dgm:linClrLst>
-      <a:schemeClr val="accent1">
-        <a:alpha val="90000"/>
-      </a:schemeClr>
-      <a:schemeClr val="accent1">
-        <a:alpha val="50000"/>
-      </a:schemeClr>
+    <dgm:linClrLst meth="repeat">
+      <a:schemeClr val="dk2"/>
     </dgm:linClrLst>
     <dgm:effectClrLst/>
     <dgm:txLinClrLst/>
@@ -6552,10 +6433,10 @@
   </dgm:styleLbl>
   <dgm:styleLbl name="solidAlignAcc1">
     <dgm:fillClrLst meth="repeat">
-      <a:schemeClr val="lt1"/>
+      <a:schemeClr val="lt2"/>
     </dgm:fillClrLst>
     <dgm:linClrLst meth="repeat">
-      <a:schemeClr val="accent1"/>
+      <a:schemeClr val="dk2"/>
     </dgm:linClrLst>
     <dgm:effectClrLst/>
     <dgm:txLinClrLst/>
@@ -6566,10 +6447,10 @@
   </dgm:styleLbl>
   <dgm:styleLbl name="solidBgAcc1">
     <dgm:fillClrLst meth="repeat">
-      <a:schemeClr val="lt1"/>
+      <a:schemeClr val="lt2"/>
     </dgm:fillClrLst>
     <dgm:linClrLst meth="repeat">
-      <a:schemeClr val="accent1"/>
+      <a:schemeClr val="dk2"/>
     </dgm:linClrLst>
     <dgm:effectClrLst/>
     <dgm:txLinClrLst/>
@@ -6579,18 +6460,14 @@
     <dgm:txEffectClrLst/>
   </dgm:styleLbl>
   <dgm:styleLbl name="fgAccFollowNode1">
-    <dgm:fillClrLst>
-      <a:schemeClr val="accent1">
+    <dgm:fillClrLst meth="repeat">
+      <a:schemeClr val="dk2">
         <a:alpha val="90000"/>
-        <a:tint val="40000"/>
-      </a:schemeClr>
-      <a:schemeClr val="accent1">
-        <a:alpha val="50000"/>
         <a:tint val="40000"/>
       </a:schemeClr>
     </dgm:fillClrLst>
     <dgm:linClrLst meth="repeat">
-      <a:schemeClr val="accent1">
+      <a:schemeClr val="dk2">
         <a:alpha val="90000"/>
         <a:tint val="40000"/>
       </a:schemeClr>
@@ -6604,13 +6481,13 @@
   </dgm:styleLbl>
   <dgm:styleLbl name="alignAccFollowNode1">
     <dgm:fillClrLst meth="repeat">
-      <a:schemeClr val="accent1">
+      <a:schemeClr val="dk2">
         <a:alpha val="90000"/>
         <a:tint val="40000"/>
       </a:schemeClr>
     </dgm:fillClrLst>
     <dgm:linClrLst meth="repeat">
-      <a:schemeClr val="accent1">
+      <a:schemeClr val="dk2">
         <a:alpha val="90000"/>
         <a:tint val="40000"/>
       </a:schemeClr>
@@ -6624,13 +6501,16 @@
   </dgm:styleLbl>
   <dgm:styleLbl name="bgAccFollowNode1">
     <dgm:fillClrLst meth="repeat">
-      <a:schemeClr val="accent1">
+      <a:schemeClr val="dk2">
         <a:alpha val="90000"/>
         <a:tint val="40000"/>
       </a:schemeClr>
     </dgm:fillClrLst>
     <dgm:linClrLst meth="repeat">
-      <a:schemeClr val="lt1"/>
+      <a:schemeClr val="dk2">
+        <a:alpha val="90000"/>
+        <a:tint val="40000"/>
+      </a:schemeClr>
     </dgm:linClrLst>
     <dgm:effectClrLst/>
     <dgm:txLinClrLst/>
@@ -6641,14 +6521,12 @@
   </dgm:styleLbl>
   <dgm:styleLbl name="fgAcc0">
     <dgm:fillClrLst meth="repeat">
-      <a:schemeClr val="lt1">
+      <a:schemeClr val="lt2">
         <a:alpha val="90000"/>
       </a:schemeClr>
     </dgm:fillClrLst>
     <dgm:linClrLst meth="repeat">
-      <a:schemeClr val="accent1">
-        <a:shade val="80000"/>
-      </a:schemeClr>
+      <a:schemeClr val="dk2"/>
     </dgm:linClrLst>
     <dgm:effectClrLst/>
     <dgm:txLinClrLst/>
@@ -6659,14 +6537,12 @@
   </dgm:styleLbl>
   <dgm:styleLbl name="fgAcc2">
     <dgm:fillClrLst meth="repeat">
-      <a:schemeClr val="lt1">
+      <a:schemeClr val="lt2">
         <a:alpha val="90000"/>
       </a:schemeClr>
     </dgm:fillClrLst>
     <dgm:linClrLst meth="repeat">
-      <a:schemeClr val="accent1">
-        <a:tint val="90000"/>
-      </a:schemeClr>
+      <a:schemeClr val="dk2"/>
     </dgm:linClrLst>
     <dgm:effectClrLst/>
     <dgm:txLinClrLst/>
@@ -6677,14 +6553,12 @@
   </dgm:styleLbl>
   <dgm:styleLbl name="fgAcc3">
     <dgm:fillClrLst meth="repeat">
-      <a:schemeClr val="lt1">
+      <a:schemeClr val="lt2">
         <a:alpha val="90000"/>
       </a:schemeClr>
     </dgm:fillClrLst>
     <dgm:linClrLst meth="repeat">
-      <a:schemeClr val="accent1">
-        <a:tint val="70000"/>
-      </a:schemeClr>
+      <a:schemeClr val="dk2"/>
     </dgm:linClrLst>
     <dgm:effectClrLst/>
     <dgm:txLinClrLst/>
@@ -6695,14 +6569,12 @@
   </dgm:styleLbl>
   <dgm:styleLbl name="fgAcc4">
     <dgm:fillClrLst meth="repeat">
-      <a:schemeClr val="lt1">
+      <a:schemeClr val="lt2">
         <a:alpha val="90000"/>
       </a:schemeClr>
     </dgm:fillClrLst>
     <dgm:linClrLst meth="repeat">
-      <a:schemeClr val="accent1">
-        <a:tint val="50000"/>
-      </a:schemeClr>
+      <a:schemeClr val="dk2"/>
     </dgm:linClrLst>
     <dgm:effectClrLst/>
     <dgm:txLinClrLst/>
@@ -6713,12 +6585,12 @@
   </dgm:styleLbl>
   <dgm:styleLbl name="bgShp">
     <dgm:fillClrLst meth="repeat">
-      <a:schemeClr val="accent1">
+      <a:schemeClr val="dk2">
         <a:tint val="40000"/>
       </a:schemeClr>
     </dgm:fillClrLst>
     <dgm:linClrLst meth="repeat">
-      <a:schemeClr val="dk1"/>
+      <a:schemeClr val="dk2"/>
     </dgm:linClrLst>
     <dgm:effectClrLst/>
     <dgm:txLinClrLst/>
@@ -6729,12 +6601,12 @@
   </dgm:styleLbl>
   <dgm:styleLbl name="dkBgShp">
     <dgm:fillClrLst meth="repeat">
-      <a:schemeClr val="accent1">
-        <a:shade val="90000"/>
+      <a:schemeClr val="dk2">
+        <a:shade val="80000"/>
       </a:schemeClr>
     </dgm:fillClrLst>
     <dgm:linClrLst meth="repeat">
-      <a:schemeClr val="dk1"/>
+      <a:schemeClr val="dk2"/>
     </dgm:linClrLst>
     <dgm:effectClrLst/>
     <dgm:txLinClrLst/>
@@ -6745,13 +6617,13 @@
   </dgm:styleLbl>
   <dgm:styleLbl name="trBgShp">
     <dgm:fillClrLst meth="repeat">
-      <a:schemeClr val="accent1">
+      <a:schemeClr val="dk2">
         <a:tint val="50000"/>
         <a:alpha val="40000"/>
       </a:schemeClr>
     </dgm:fillClrLst>
     <dgm:linClrLst meth="repeat">
-      <a:schemeClr val="accent1"/>
+      <a:schemeClr val="dk2"/>
     </dgm:linClrLst>
     <dgm:effectClrLst/>
     <dgm:txLinClrLst/>
@@ -6762,12 +6634,12 @@
   </dgm:styleLbl>
   <dgm:styleLbl name="fgShp">
     <dgm:fillClrLst meth="repeat">
-      <a:schemeClr val="accent1">
-        <a:tint val="40000"/>
+      <a:schemeClr val="dk2">
+        <a:tint val="60000"/>
       </a:schemeClr>
     </dgm:fillClrLst>
     <dgm:linClrLst meth="repeat">
-      <a:schemeClr val="lt1"/>
+      <a:schemeClr val="lt2"/>
     </dgm:linClrLst>
     <dgm:effectClrLst/>
     <dgm:txLinClrLst/>
@@ -6778,7 +6650,7 @@
   </dgm:styleLbl>
   <dgm:styleLbl name="revTx">
     <dgm:fillClrLst meth="repeat">
-      <a:schemeClr val="lt1">
+      <a:schemeClr val="lt2">
         <a:alpha val="0"/>
       </a:schemeClr>
     </dgm:fillClrLst>
@@ -6801,7 +6673,7 @@
 <dgm:dataModel xmlns:dgm="http://schemas.openxmlformats.org/drawingml/2006/diagram" xmlns:a="http://schemas.openxmlformats.org/drawingml/2006/main">
   <dgm:ptLst>
     <dgm:pt modelId="{76382C0D-50AA-4DD8-B186-829056AAA644}" type="doc">
-      <dgm:prSet loTypeId="urn:microsoft.com/office/officeart/2005/8/layout/chevron2" loCatId="list" qsTypeId="urn:microsoft.com/office/officeart/2005/8/quickstyle/3d2" qsCatId="3D" csTypeId="urn:microsoft.com/office/officeart/2005/8/colors/accent1_5" csCatId="accent1" phldr="1"/>
+      <dgm:prSet loTypeId="urn:microsoft.com/office/officeart/2005/8/layout/chevron2" loCatId="list" qsTypeId="urn:microsoft.com/office/officeart/2005/8/quickstyle/simple1" qsCatId="simple" csTypeId="urn:microsoft.com/office/officeart/2005/8/colors/accent0_3" csCatId="mainScheme" phldr="1"/>
       <dgm:spPr/>
       <dgm:t>
         <a:bodyPr/>
@@ -6812,36 +6684,23 @@
       </dgm:t>
     </dgm:pt>
     <dgm:pt modelId="{0F679D9F-8A52-4C91-8EFB-C8E2D1EECA0F}">
-      <dgm:prSet phldrT="[Text]" custT="1"/>
-      <dgm:spPr>
-        <a:solidFill>
-          <a:srgbClr val="002060"/>
-        </a:solidFill>
-      </dgm:spPr>
+      <dgm:prSet phldrT="[Text]"/>
+      <dgm:spPr/>
       <dgm:t>
         <a:bodyPr/>
         <a:lstStyle/>
         <a:p>
           <a:r>
-            <a:rPr lang="en-US" sz="1800"/>
+            <a:rPr lang="en-US"/>
             <a:t>Pioneer</a:t>
           </a:r>
-          <a:r>
-            <a:rPr lang="en-US" sz="2000"/>
-            <a:t/>
-          </a:r>
           <a:br>
-            <a:rPr lang="en-US" sz="2000"/>
+            <a:rPr lang="en-US"/>
           </a:br>
           <a:r>
-            <a:rPr lang="en-US" sz="2000"/>
-            <a:t>$</a:t>
+            <a:rPr lang="en-US"/>
+            <a:t>$100-249</a:t>
           </a:r>
-          <a:r>
-            <a:rPr lang="en-US" sz="1800"/>
-            <a:t>100-249</a:t>
-          </a:r>
-          <a:endParaRPr lang="en-US" sz="2000"/>
         </a:p>
       </dgm:t>
     </dgm:pt>
@@ -6874,10 +6733,6 @@
         <a:bodyPr/>
         <a:lstStyle/>
         <a:p>
-          <a:pPr>
-            <a:buFont typeface="Wingdings" panose="05000000000000000000" pitchFamily="2" charset="2"/>
-            <a:buChar char=""/>
-          </a:pPr>
           <a:r>
             <a:rPr lang="en-US"/>
             <a:t>Advertising at school and local events</a:t>
@@ -6908,34 +6763,22 @@
       </dgm:t>
     </dgm:pt>
     <dgm:pt modelId="{BC4B8C98-395D-4516-9DFF-89C5BDF4E206}">
-      <dgm:prSet phldrT="[Text]" custT="1"/>
-      <dgm:spPr>
-        <a:solidFill>
-          <a:srgbClr val="002060"/>
-        </a:solidFill>
-      </dgm:spPr>
+      <dgm:prSet phldrT="[Text]"/>
+      <dgm:spPr/>
       <dgm:t>
         <a:bodyPr/>
         <a:lstStyle/>
         <a:p>
           <a:r>
-            <a:rPr lang="en-US" sz="1800"/>
+            <a:rPr lang="en-US"/>
             <a:t>Mercury</a:t>
           </a:r>
-          <a:r>
-            <a:rPr lang="en-US" sz="2000"/>
-            <a:t/>
-          </a:r>
           <a:br>
-            <a:rPr lang="en-US" sz="2000"/>
+            <a:rPr lang="en-US"/>
           </a:br>
           <a:r>
-            <a:rPr lang="en-US" sz="2000"/>
-            <a:t>$</a:t>
-          </a:r>
-          <a:r>
-            <a:rPr lang="en-US" sz="1800"/>
-            <a:t>250-999</a:t>
+            <a:rPr lang="en-US"/>
+            <a:t>$250-999</a:t>
           </a:r>
         </a:p>
       </dgm:t>
@@ -6969,10 +6812,6 @@
         <a:bodyPr/>
         <a:lstStyle/>
         <a:p>
-          <a:pPr>
-            <a:buFont typeface="Wingdings" panose="05000000000000000000" pitchFamily="2" charset="2"/>
-            <a:buChar char=""/>
-          </a:pPr>
           <a:r>
             <a:rPr lang="en-US"/>
             <a:t>Pioneer package, plus</a:t>
@@ -7003,28 +6842,23 @@
       </dgm:t>
     </dgm:pt>
     <dgm:pt modelId="{58E26567-465A-48B0-B93D-E7F3CF8318A3}">
-      <dgm:prSet phldrT="[Text]" custT="1"/>
-      <dgm:spPr>
-        <a:solidFill>
-          <a:srgbClr val="002060"/>
-        </a:solidFill>
-      </dgm:spPr>
+      <dgm:prSet phldrT="[Text]"/>
+      <dgm:spPr/>
       <dgm:t>
         <a:bodyPr/>
         <a:lstStyle/>
         <a:p>
           <a:r>
-            <a:rPr lang="en-US" sz="1800"/>
+            <a:rPr lang="en-US"/>
             <a:t>Gemini</a:t>
           </a:r>
           <a:br>
-            <a:rPr lang="en-US" sz="1800"/>
+            <a:rPr lang="en-US"/>
           </a:br>
           <a:r>
-            <a:rPr lang="en-US" sz="1800"/>
+            <a:rPr lang="en-US"/>
             <a:t>$1000-1999</a:t>
           </a:r>
-          <a:endParaRPr lang="en-US" sz="2400"/>
         </a:p>
       </dgm:t>
     </dgm:pt>
@@ -7057,10 +6891,6 @@
         <a:bodyPr/>
         <a:lstStyle/>
         <a:p>
-          <a:pPr>
-            <a:buFont typeface="Wingdings" panose="05000000000000000000" pitchFamily="2" charset="2"/>
-            <a:buChar char=""/>
-          </a:pPr>
           <a:r>
             <a:rPr lang="en-US"/>
             <a:t>Mercury package, plus</a:t>
@@ -7092,11 +6922,7 @@
     </dgm:pt>
     <dgm:pt modelId="{BC4DBACC-3281-426F-9F24-18359A5E9161}">
       <dgm:prSet phldrT="[Text]"/>
-      <dgm:spPr>
-        <a:solidFill>
-          <a:srgbClr val="002060"/>
-        </a:solidFill>
-      </dgm:spPr>
+      <dgm:spPr/>
       <dgm:t>
         <a:bodyPr/>
         <a:lstStyle/>
@@ -7144,10 +6970,6 @@
         <a:bodyPr/>
         <a:lstStyle/>
         <a:p>
-          <a:pPr>
-            <a:buFont typeface="Wingdings" panose="05000000000000000000" pitchFamily="2" charset="2"/>
-            <a:buChar char=""/>
-          </a:pPr>
           <a:r>
             <a:rPr lang="en-US"/>
             <a:t>Gemini package, plus</a:t>
@@ -7184,10 +7006,6 @@
         <a:bodyPr/>
         <a:lstStyle/>
         <a:p>
-          <a:pPr>
-            <a:buFont typeface="Wingdings" panose="05000000000000000000" pitchFamily="2" charset="2"/>
-            <a:buChar char=""/>
-          </a:pPr>
           <a:r>
             <a:rPr lang="en-US"/>
             <a:t>Team shirt logo ¼ the size of Apollo</a:t>
@@ -7224,10 +7042,6 @@
         <a:bodyPr/>
         <a:lstStyle/>
         <a:p>
-          <a:pPr>
-            <a:buFont typeface="Wingdings" panose="05000000000000000000" pitchFamily="2" charset="2"/>
-            <a:buChar char=""/>
-          </a:pPr>
           <a:r>
             <a:rPr lang="en-US"/>
             <a:t>Name and logo on Newsletter</a:t>
@@ -7264,10 +7078,6 @@
         <a:bodyPr/>
         <a:lstStyle/>
         <a:p>
-          <a:pPr>
-            <a:buFont typeface="Wingdings" panose="05000000000000000000" pitchFamily="2" charset="2"/>
-            <a:buChar char=""/>
-          </a:pPr>
           <a:r>
             <a:rPr lang="en-US"/>
             <a:t>Name and logo on Facebook page</a:t>
@@ -7304,10 +7114,6 @@
         <a:bodyPr/>
         <a:lstStyle/>
         <a:p>
-          <a:pPr>
-            <a:buFont typeface="Wingdings" panose="05000000000000000000" pitchFamily="2" charset="2"/>
-            <a:buChar char=""/>
-          </a:pPr>
           <a:r>
             <a:rPr lang="en-US"/>
             <a:t>Team shirt logo ½ the size of Apollo </a:t>
@@ -7344,10 +7150,6 @@
         <a:bodyPr/>
         <a:lstStyle/>
         <a:p>
-          <a:pPr>
-            <a:buFont typeface="Wingdings" panose="05000000000000000000" pitchFamily="2" charset="2"/>
-            <a:buChar char=""/>
-          </a:pPr>
           <a:r>
             <a:rPr lang="en-US"/>
             <a:t>Logo ¼ the size of Apollo on engineering projects</a:t>
@@ -7384,10 +7186,6 @@
         <a:bodyPr/>
         <a:lstStyle/>
         <a:p>
-          <a:pPr>
-            <a:buFont typeface="Wingdings" panose="05000000000000000000" pitchFamily="2" charset="2"/>
-            <a:buChar char=""/>
-          </a:pPr>
           <a:r>
             <a:rPr lang="en-US"/>
             <a:t>Logo ½ the size of Apollo on engineering projects</a:t>
@@ -7424,10 +7222,6 @@
         <a:bodyPr/>
         <a:lstStyle/>
         <a:p>
-          <a:pPr>
-            <a:buFont typeface="Wingdings" panose="05000000000000000000" pitchFamily="2" charset="2"/>
-            <a:buChar char=""/>
-          </a:pPr>
           <a:r>
             <a:rPr lang="en-US"/>
             <a:t>Monthly mentions on Facebook and LinkedIn</a:t>
@@ -7464,10 +7258,6 @@
         <a:bodyPr/>
         <a:lstStyle/>
         <a:p>
-          <a:pPr>
-            <a:buFont typeface="Wingdings" panose="05000000000000000000" pitchFamily="2" charset="2"/>
-            <a:buChar char=""/>
-          </a:pPr>
           <a:r>
             <a:rPr lang="en-US"/>
             <a:t>Largest logo on team shirt</a:t>
@@ -7504,10 +7294,6 @@
         <a:bodyPr/>
         <a:lstStyle/>
         <a:p>
-          <a:pPr>
-            <a:buFont typeface="Wingdings" panose="05000000000000000000" pitchFamily="2" charset="2"/>
-            <a:buChar char=""/>
-          </a:pPr>
           <a:r>
             <a:rPr lang="en-US"/>
             <a:t>Largest logo on all engineering projects</a:t>
@@ -7544,10 +7330,6 @@
         <a:bodyPr/>
         <a:lstStyle/>
         <a:p>
-          <a:pPr>
-            <a:buFont typeface="Wingdings" panose="05000000000000000000" pitchFamily="2" charset="2"/>
-            <a:buChar char=""/>
-          </a:pPr>
           <a:r>
             <a:rPr lang="en-US"/>
             <a:t>Team Shirt</a:t>
@@ -7597,6 +7379,13 @@
     <dgm:pt modelId="{86B55D54-7DA9-4D6C-93AC-369CE322505A}" type="pres">
       <dgm:prSet presAssocID="{0F679D9F-8A52-4C91-8EFB-C8E2D1EECA0F}" presName="composite" presStyleCnt="0"/>
       <dgm:spPr/>
+      <dgm:t>
+        <a:bodyPr/>
+        <a:lstStyle/>
+        <a:p>
+          <a:endParaRPr lang="en-US"/>
+        </a:p>
+      </dgm:t>
     </dgm:pt>
     <dgm:pt modelId="{0661DC90-46D2-4ABC-8D37-1A63A4ABFEFE}" type="pres">
       <dgm:prSet presAssocID="{0F679D9F-8A52-4C91-8EFB-C8E2D1EECA0F}" presName="parentText" presStyleLbl="alignNode1" presStyleIdx="0" presStyleCnt="4">
@@ -7632,10 +7421,24 @@
     <dgm:pt modelId="{90CC577E-54B5-43AD-B5EF-95DE4946C527}" type="pres">
       <dgm:prSet presAssocID="{30A45C9A-A1F4-4622-B91F-D01DB1D0DB90}" presName="sp" presStyleCnt="0"/>
       <dgm:spPr/>
+      <dgm:t>
+        <a:bodyPr/>
+        <a:lstStyle/>
+        <a:p>
+          <a:endParaRPr lang="en-US"/>
+        </a:p>
+      </dgm:t>
     </dgm:pt>
     <dgm:pt modelId="{A6A194EF-83BA-4909-87AE-11A7E6EFC9F2}" type="pres">
       <dgm:prSet presAssocID="{BC4B8C98-395D-4516-9DFF-89C5BDF4E206}" presName="composite" presStyleCnt="0"/>
       <dgm:spPr/>
+      <dgm:t>
+        <a:bodyPr/>
+        <a:lstStyle/>
+        <a:p>
+          <a:endParaRPr lang="en-US"/>
+        </a:p>
+      </dgm:t>
     </dgm:pt>
     <dgm:pt modelId="{80612F9F-A94A-429E-B476-34050585D050}" type="pres">
       <dgm:prSet presAssocID="{BC4B8C98-395D-4516-9DFF-89C5BDF4E206}" presName="parentText" presStyleLbl="alignNode1" presStyleIdx="1" presStyleCnt="4">
@@ -7654,7 +7457,7 @@
       </dgm:t>
     </dgm:pt>
     <dgm:pt modelId="{1D1632A8-E164-419C-822B-D05144DA0171}" type="pres">
-      <dgm:prSet presAssocID="{BC4B8C98-395D-4516-9DFF-89C5BDF4E206}" presName="descendantText" presStyleLbl="alignAcc1" presStyleIdx="1" presStyleCnt="4" custScaleY="98752">
+      <dgm:prSet presAssocID="{BC4B8C98-395D-4516-9DFF-89C5BDF4E206}" presName="descendantText" presStyleLbl="alignAcc1" presStyleIdx="1" presStyleCnt="4">
         <dgm:presLayoutVars>
           <dgm:bulletEnabled val="1"/>
         </dgm:presLayoutVars>
@@ -7671,10 +7474,24 @@
     <dgm:pt modelId="{7CE3E5BC-B03F-479A-AA57-D3F17F9A3CEC}" type="pres">
       <dgm:prSet presAssocID="{C91C1032-E8DC-4334-86D8-F00C65E326E8}" presName="sp" presStyleCnt="0"/>
       <dgm:spPr/>
+      <dgm:t>
+        <a:bodyPr/>
+        <a:lstStyle/>
+        <a:p>
+          <a:endParaRPr lang="en-US"/>
+        </a:p>
+      </dgm:t>
     </dgm:pt>
     <dgm:pt modelId="{93FA622F-6A2F-497D-99B9-2E8B6A7BA6FE}" type="pres">
       <dgm:prSet presAssocID="{58E26567-465A-48B0-B93D-E7F3CF8318A3}" presName="composite" presStyleCnt="0"/>
       <dgm:spPr/>
+      <dgm:t>
+        <a:bodyPr/>
+        <a:lstStyle/>
+        <a:p>
+          <a:endParaRPr lang="en-US"/>
+        </a:p>
+      </dgm:t>
     </dgm:pt>
     <dgm:pt modelId="{BE2163BE-8221-4A67-91DA-9C1DA097E48C}" type="pres">
       <dgm:prSet presAssocID="{58E26567-465A-48B0-B93D-E7F3CF8318A3}" presName="parentText" presStyleLbl="alignNode1" presStyleIdx="2" presStyleCnt="4">
@@ -7710,10 +7527,24 @@
     <dgm:pt modelId="{C639E20F-B1DE-41E1-806B-A712F9CC6785}" type="pres">
       <dgm:prSet presAssocID="{F7B54067-D46F-4EBA-BCA5-2F3F1201DDFD}" presName="sp" presStyleCnt="0"/>
       <dgm:spPr/>
+      <dgm:t>
+        <a:bodyPr/>
+        <a:lstStyle/>
+        <a:p>
+          <a:endParaRPr lang="en-US"/>
+        </a:p>
+      </dgm:t>
     </dgm:pt>
     <dgm:pt modelId="{7485741D-275F-4C4D-B759-C1915E193B94}" type="pres">
       <dgm:prSet presAssocID="{BC4DBACC-3281-426F-9F24-18359A5E9161}" presName="composite" presStyleCnt="0"/>
       <dgm:spPr/>
+      <dgm:t>
+        <a:bodyPr/>
+        <a:lstStyle/>
+        <a:p>
+          <a:endParaRPr lang="en-US"/>
+        </a:p>
+      </dgm:t>
     </dgm:pt>
     <dgm:pt modelId="{08C0CDED-1ABB-46B9-9629-E8D274C099C7}" type="pres">
       <dgm:prSet presAssocID="{BC4DBACC-3281-426F-9F24-18359A5E9161}" presName="parentText" presStyleLbl="alignNode1" presStyleIdx="3" presStyleCnt="4">
@@ -7826,43 +7657,41 @@
       </dsp:nvSpPr>
       <dsp:spPr>
         <a:xfrm rot="5400000">
-          <a:off x="-251533" y="259774"/>
-          <a:ext cx="1676890" cy="1173823"/>
+          <a:off x="-251779" y="256951"/>
+          <a:ext cx="1678530" cy="1174971"/>
         </a:xfrm>
         <a:prstGeom prst="chevron">
           <a:avLst/>
         </a:prstGeom>
         <a:solidFill>
-          <a:srgbClr val="002060"/>
+          <a:schemeClr val="dk2">
+            <a:hueOff val="0"/>
+            <a:satOff val="0"/>
+            <a:lumOff val="0"/>
+            <a:alphaOff val="0"/>
+          </a:schemeClr>
         </a:solidFill>
-        <a:ln>
-          <a:noFill/>
+        <a:ln w="12700" cap="flat" cmpd="sng" algn="ctr">
+          <a:solidFill>
+            <a:schemeClr val="dk2">
+              <a:hueOff val="0"/>
+              <a:satOff val="0"/>
+              <a:lumOff val="0"/>
+              <a:alphaOff val="0"/>
+            </a:schemeClr>
+          </a:solidFill>
+          <a:prstDash val="solid"/>
         </a:ln>
-        <a:effectLst>
-          <a:outerShdw blurRad="50800" dist="15875" dir="5400000" algn="ctr" rotWithShape="0">
-            <a:srgbClr val="000000">
-              <a:alpha val="68000"/>
-            </a:srgbClr>
-          </a:outerShdw>
-        </a:effectLst>
-        <a:scene3d>
-          <a:camera prst="orthographicFront"/>
-          <a:lightRig rig="threePt" dir="t">
-            <a:rot lat="0" lon="0" rev="7500000"/>
-          </a:lightRig>
-        </a:scene3d>
-        <a:sp3d prstMaterial="plastic">
-          <a:bevelT w="127000" h="25400" prst="relaxedInset"/>
-        </a:sp3d>
+        <a:effectLst/>
       </dsp:spPr>
       <dsp:style>
-        <a:lnRef idx="0">
+        <a:lnRef idx="2">
           <a:scrgbClr r="0" g="0" b="0"/>
         </a:lnRef>
-        <a:fillRef idx="3">
+        <a:fillRef idx="1">
           <a:scrgbClr r="0" g="0" b="0"/>
         </a:fillRef>
-        <a:effectRef idx="2">
+        <a:effectRef idx="0">
           <a:scrgbClr r="0" g="0" b="0"/>
         </a:effectRef>
         <a:fontRef idx="minor">
@@ -7870,12 +7699,12 @@
         </a:fontRef>
       </dsp:style>
       <dsp:txBody>
-        <a:bodyPr spcFirstLastPara="0" vert="horz" wrap="square" lIns="11430" tIns="11430" rIns="11430" bIns="11430" numCol="1" spcCol="1270" anchor="ctr" anchorCtr="0">
+        <a:bodyPr spcFirstLastPara="0" vert="horz" wrap="square" lIns="10795" tIns="10795" rIns="10795" bIns="10795" numCol="1" spcCol="1270" anchor="ctr" anchorCtr="0">
           <a:noAutofit/>
         </a:bodyPr>
         <a:lstStyle/>
         <a:p>
-          <a:pPr lvl="0" algn="ctr" defTabSz="800100">
+          <a:pPr lvl="0" algn="ctr" defTabSz="755650">
             <a:lnSpc>
               <a:spcPct val="90000"/>
             </a:lnSpc>
@@ -7887,30 +7716,21 @@
             </a:spcAft>
           </a:pPr>
           <a:r>
-            <a:rPr lang="en-US" sz="1800" kern="1200"/>
+            <a:rPr lang="en-US" sz="1700" kern="1200"/>
             <a:t>Pioneer</a:t>
           </a:r>
-          <a:r>
-            <a:rPr lang="en-US" sz="2000" kern="1200"/>
-            <a:t/>
-          </a:r>
           <a:br>
-            <a:rPr lang="en-US" sz="2000" kern="1200"/>
+            <a:rPr lang="en-US" sz="1700" kern="1200"/>
           </a:br>
           <a:r>
-            <a:rPr lang="en-US" sz="2000" kern="1200"/>
-            <a:t>$</a:t>
+            <a:rPr lang="en-US" sz="1700" kern="1200"/>
+            <a:t>$100-249</a:t>
           </a:r>
-          <a:r>
-            <a:rPr lang="en-US" sz="1800" kern="1200"/>
-            <a:t>100-249</a:t>
-          </a:r>
-          <a:endParaRPr lang="en-US" sz="2000" kern="1200"/>
         </a:p>
       </dsp:txBody>
       <dsp:txXfrm rot="-5400000">
-        <a:off x="1" y="595153"/>
-        <a:ext cx="1173823" cy="503067"/>
+        <a:off x="1" y="592658"/>
+        <a:ext cx="1174971" cy="503559"/>
       </dsp:txXfrm>
     </dsp:sp>
     <dsp:sp modelId="{5E9EFD7C-CFDA-4D90-931A-27BB324FDC58}">
@@ -7920,14 +7740,14 @@
       </dsp:nvSpPr>
       <dsp:spPr>
         <a:xfrm rot="5400000">
-          <a:off x="2946760" y="-1764695"/>
-          <a:ext cx="1090552" cy="4636426"/>
+          <a:off x="2947088" y="-1766945"/>
+          <a:ext cx="1091044" cy="4635278"/>
         </a:xfrm>
         <a:prstGeom prst="round2SameRect">
           <a:avLst/>
         </a:prstGeom>
         <a:solidFill>
-          <a:schemeClr val="lt1">
+          <a:schemeClr val="lt2">
             <a:alpha val="90000"/>
             <a:hueOff val="0"/>
             <a:satOff val="0"/>
@@ -7935,10 +7755,9 @@
             <a:alphaOff val="0"/>
           </a:schemeClr>
         </a:solidFill>
-        <a:ln w="9525" cap="flat" cmpd="sng" algn="ctr">
+        <a:ln w="12700" cap="flat" cmpd="sng" algn="ctr">
           <a:solidFill>
-            <a:schemeClr val="accent1">
-              <a:alpha val="90000"/>
+            <a:schemeClr val="dk2">
               <a:hueOff val="0"/>
               <a:satOff val="0"/>
               <a:lumOff val="0"/>
@@ -7947,34 +7766,16 @@
           </a:solidFill>
           <a:prstDash val="solid"/>
         </a:ln>
-        <a:effectLst>
-          <a:outerShdw blurRad="50800" dist="15875" dir="5400000" algn="ctr" rotWithShape="0">
-            <a:srgbClr val="000000">
-              <a:alpha val="68000"/>
-            </a:srgbClr>
-          </a:outerShdw>
-        </a:effectLst>
-        <a:scene3d>
-          <a:camera prst="orthographicFront"/>
-          <a:lightRig rig="threePt" dir="t">
-            <a:rot lat="0" lon="0" rev="7500000"/>
-          </a:lightRig>
-        </a:scene3d>
-        <a:sp3d extrusionH="190500" prstMaterial="dkEdge">
-          <a:bevelT w="135400" h="16350" prst="relaxedInset"/>
-          <a:contourClr>
-            <a:schemeClr val="bg1"/>
-          </a:contourClr>
-        </a:sp3d>
+        <a:effectLst/>
       </dsp:spPr>
       <dsp:style>
-        <a:lnRef idx="1">
+        <a:lnRef idx="2">
           <a:scrgbClr r="0" g="0" b="0"/>
         </a:lnRef>
         <a:fillRef idx="1">
           <a:scrgbClr r="0" g="0" b="0"/>
         </a:fillRef>
-        <a:effectRef idx="2">
+        <a:effectRef idx="0">
           <a:scrgbClr r="0" g="0" b="0"/>
         </a:effectRef>
         <a:fontRef idx="minor"/>
@@ -7995,7 +7796,6 @@
             <a:spcAft>
               <a:spcPct val="15000"/>
             </a:spcAft>
-            <a:buFont typeface="Wingdings" panose="05000000000000000000" pitchFamily="2" charset="2"/>
             <a:buChar char="••"/>
           </a:pPr>
           <a:r>
@@ -8014,7 +7814,6 @@
             <a:spcAft>
               <a:spcPct val="15000"/>
             </a:spcAft>
-            <a:buFont typeface="Wingdings" panose="05000000000000000000" pitchFamily="2" charset="2"/>
             <a:buChar char="••"/>
           </a:pPr>
           <a:r>
@@ -8033,7 +7832,6 @@
             <a:spcAft>
               <a:spcPct val="15000"/>
             </a:spcAft>
-            <a:buFont typeface="Wingdings" panose="05000000000000000000" pitchFamily="2" charset="2"/>
             <a:buChar char="••"/>
           </a:pPr>
           <a:r>
@@ -8052,7 +7850,6 @@
             <a:spcAft>
               <a:spcPct val="15000"/>
             </a:spcAft>
-            <a:buFont typeface="Wingdings" panose="05000000000000000000" pitchFamily="2" charset="2"/>
             <a:buChar char="••"/>
           </a:pPr>
           <a:r>
@@ -8062,8 +7859,8 @@
         </a:p>
       </dsp:txBody>
       <dsp:txXfrm rot="-5400000">
-        <a:off x="1173823" y="61478"/>
-        <a:ext cx="4583190" cy="984080"/>
+        <a:off x="1174971" y="58432"/>
+        <a:ext cx="4582018" cy="984524"/>
       </dsp:txXfrm>
     </dsp:sp>
     <dsp:sp modelId="{80612F9F-A94A-429E-B476-34050585D050}">
@@ -8073,43 +7870,41 @@
       </dsp:nvSpPr>
       <dsp:spPr>
         <a:xfrm rot="5400000">
-          <a:off x="-251533" y="1793992"/>
-          <a:ext cx="1676890" cy="1173823"/>
+          <a:off x="-251779" y="1792668"/>
+          <a:ext cx="1678530" cy="1174971"/>
         </a:xfrm>
         <a:prstGeom prst="chevron">
           <a:avLst/>
         </a:prstGeom>
         <a:solidFill>
-          <a:srgbClr val="002060"/>
+          <a:schemeClr val="dk2">
+            <a:hueOff val="0"/>
+            <a:satOff val="0"/>
+            <a:lumOff val="0"/>
+            <a:alphaOff val="0"/>
+          </a:schemeClr>
         </a:solidFill>
-        <a:ln>
-          <a:noFill/>
+        <a:ln w="12700" cap="flat" cmpd="sng" algn="ctr">
+          <a:solidFill>
+            <a:schemeClr val="dk2">
+              <a:hueOff val="0"/>
+              <a:satOff val="0"/>
+              <a:lumOff val="0"/>
+              <a:alphaOff val="0"/>
+            </a:schemeClr>
+          </a:solidFill>
+          <a:prstDash val="solid"/>
         </a:ln>
-        <a:effectLst>
-          <a:outerShdw blurRad="50800" dist="15875" dir="5400000" algn="ctr" rotWithShape="0">
-            <a:srgbClr val="000000">
-              <a:alpha val="68000"/>
-            </a:srgbClr>
-          </a:outerShdw>
-        </a:effectLst>
-        <a:scene3d>
-          <a:camera prst="orthographicFront"/>
-          <a:lightRig rig="threePt" dir="t">
-            <a:rot lat="0" lon="0" rev="7500000"/>
-          </a:lightRig>
-        </a:scene3d>
-        <a:sp3d prstMaterial="plastic">
-          <a:bevelT w="127000" h="25400" prst="relaxedInset"/>
-        </a:sp3d>
+        <a:effectLst/>
       </dsp:spPr>
       <dsp:style>
-        <a:lnRef idx="0">
+        <a:lnRef idx="2">
           <a:scrgbClr r="0" g="0" b="0"/>
         </a:lnRef>
-        <a:fillRef idx="3">
+        <a:fillRef idx="1">
           <a:scrgbClr r="0" g="0" b="0"/>
         </a:fillRef>
-        <a:effectRef idx="2">
+        <a:effectRef idx="0">
           <a:scrgbClr r="0" g="0" b="0"/>
         </a:effectRef>
         <a:fontRef idx="minor">
@@ -8117,12 +7912,12 @@
         </a:fontRef>
       </dsp:style>
       <dsp:txBody>
-        <a:bodyPr spcFirstLastPara="0" vert="horz" wrap="square" lIns="11430" tIns="11430" rIns="11430" bIns="11430" numCol="1" spcCol="1270" anchor="ctr" anchorCtr="0">
+        <a:bodyPr spcFirstLastPara="0" vert="horz" wrap="square" lIns="10795" tIns="10795" rIns="10795" bIns="10795" numCol="1" spcCol="1270" anchor="ctr" anchorCtr="0">
           <a:noAutofit/>
         </a:bodyPr>
         <a:lstStyle/>
         <a:p>
-          <a:pPr lvl="0" algn="ctr" defTabSz="800100">
+          <a:pPr lvl="0" algn="ctr" defTabSz="755650">
             <a:lnSpc>
               <a:spcPct val="90000"/>
             </a:lnSpc>
@@ -8134,29 +7929,21 @@
             </a:spcAft>
           </a:pPr>
           <a:r>
-            <a:rPr lang="en-US" sz="1800" kern="1200"/>
+            <a:rPr lang="en-US" sz="1700" kern="1200"/>
             <a:t>Mercury</a:t>
           </a:r>
-          <a:r>
-            <a:rPr lang="en-US" sz="2000" kern="1200"/>
-            <a:t/>
-          </a:r>
           <a:br>
-            <a:rPr lang="en-US" sz="2000" kern="1200"/>
+            <a:rPr lang="en-US" sz="1700" kern="1200"/>
           </a:br>
           <a:r>
-            <a:rPr lang="en-US" sz="2000" kern="1200"/>
-            <a:t>$</a:t>
-          </a:r>
-          <a:r>
-            <a:rPr lang="en-US" sz="1800" kern="1200"/>
-            <a:t>250-999</a:t>
+            <a:rPr lang="en-US" sz="1700" kern="1200"/>
+            <a:t>$250-999</a:t>
           </a:r>
         </a:p>
       </dsp:txBody>
       <dsp:txXfrm rot="-5400000">
-        <a:off x="1" y="2129371"/>
-        <a:ext cx="1173823" cy="503067"/>
+        <a:off x="1" y="2128375"/>
+        <a:ext cx="1174971" cy="503559"/>
       </dsp:txXfrm>
     </dsp:sp>
     <dsp:sp modelId="{1D1632A8-E164-419C-822B-D05144DA0171}">
@@ -8166,14 +7953,14 @@
       </dsp:nvSpPr>
       <dsp:spPr>
         <a:xfrm rot="5400000">
-          <a:off x="2953848" y="-230765"/>
-          <a:ext cx="1076376" cy="4636426"/>
+          <a:off x="2947088" y="-231228"/>
+          <a:ext cx="1091044" cy="4635278"/>
         </a:xfrm>
         <a:prstGeom prst="round2SameRect">
           <a:avLst/>
         </a:prstGeom>
         <a:solidFill>
-          <a:schemeClr val="lt1">
+          <a:schemeClr val="lt2">
             <a:alpha val="90000"/>
             <a:hueOff val="0"/>
             <a:satOff val="0"/>
@@ -8181,46 +7968,27 @@
             <a:alphaOff val="0"/>
           </a:schemeClr>
         </a:solidFill>
-        <a:ln w="9525" cap="flat" cmpd="sng" algn="ctr">
+        <a:ln w="12700" cap="flat" cmpd="sng" algn="ctr">
           <a:solidFill>
-            <a:schemeClr val="accent1">
-              <a:alpha val="90000"/>
+            <a:schemeClr val="dk2">
               <a:hueOff val="0"/>
               <a:satOff val="0"/>
               <a:lumOff val="0"/>
-              <a:alphaOff val="-13333"/>
+              <a:alphaOff val="0"/>
             </a:schemeClr>
           </a:solidFill>
           <a:prstDash val="solid"/>
         </a:ln>
-        <a:effectLst>
-          <a:outerShdw blurRad="50800" dist="15875" dir="5400000" algn="ctr" rotWithShape="0">
-            <a:srgbClr val="000000">
-              <a:alpha val="68000"/>
-            </a:srgbClr>
-          </a:outerShdw>
-        </a:effectLst>
-        <a:scene3d>
-          <a:camera prst="orthographicFront"/>
-          <a:lightRig rig="threePt" dir="t">
-            <a:rot lat="0" lon="0" rev="7500000"/>
-          </a:lightRig>
-        </a:scene3d>
-        <a:sp3d extrusionH="190500" prstMaterial="dkEdge">
-          <a:bevelT w="135400" h="16350" prst="relaxedInset"/>
-          <a:contourClr>
-            <a:schemeClr val="bg1"/>
-          </a:contourClr>
-        </a:sp3d>
+        <a:effectLst/>
       </dsp:spPr>
       <dsp:style>
-        <a:lnRef idx="1">
+        <a:lnRef idx="2">
           <a:scrgbClr r="0" g="0" b="0"/>
         </a:lnRef>
         <a:fillRef idx="1">
           <a:scrgbClr r="0" g="0" b="0"/>
         </a:fillRef>
-        <a:effectRef idx="2">
+        <a:effectRef idx="0">
           <a:scrgbClr r="0" g="0" b="0"/>
         </a:effectRef>
         <a:fontRef idx="minor"/>
@@ -8241,7 +8009,6 @@
             <a:spcAft>
               <a:spcPct val="15000"/>
             </a:spcAft>
-            <a:buFont typeface="Wingdings" panose="05000000000000000000" pitchFamily="2" charset="2"/>
             <a:buChar char="••"/>
           </a:pPr>
           <a:r>
@@ -8260,7 +8027,6 @@
             <a:spcAft>
               <a:spcPct val="15000"/>
             </a:spcAft>
-            <a:buFont typeface="Wingdings" panose="05000000000000000000" pitchFamily="2" charset="2"/>
             <a:buChar char="••"/>
           </a:pPr>
           <a:r>
@@ -8279,7 +8045,6 @@
             <a:spcAft>
               <a:spcPct val="15000"/>
             </a:spcAft>
-            <a:buFont typeface="Wingdings" panose="05000000000000000000" pitchFamily="2" charset="2"/>
             <a:buChar char="••"/>
           </a:pPr>
           <a:r>
@@ -8289,8 +8054,8 @@
         </a:p>
       </dsp:txBody>
       <dsp:txXfrm rot="-5400000">
-        <a:off x="1173823" y="1601804"/>
-        <a:ext cx="4583882" cy="971288"/>
+        <a:off x="1174971" y="1594149"/>
+        <a:ext cx="4582018" cy="984524"/>
       </dsp:txXfrm>
     </dsp:sp>
     <dsp:sp modelId="{BE2163BE-8221-4A67-91DA-9C1DA097E48C}">
@@ -8300,43 +8065,41 @@
       </dsp:nvSpPr>
       <dsp:spPr>
         <a:xfrm rot="5400000">
-          <a:off x="-251533" y="3328209"/>
-          <a:ext cx="1676890" cy="1173823"/>
+          <a:off x="-251779" y="3328385"/>
+          <a:ext cx="1678530" cy="1174971"/>
         </a:xfrm>
         <a:prstGeom prst="chevron">
           <a:avLst/>
         </a:prstGeom>
         <a:solidFill>
-          <a:srgbClr val="002060"/>
+          <a:schemeClr val="dk2">
+            <a:hueOff val="0"/>
+            <a:satOff val="0"/>
+            <a:lumOff val="0"/>
+            <a:alphaOff val="0"/>
+          </a:schemeClr>
         </a:solidFill>
-        <a:ln>
-          <a:noFill/>
+        <a:ln w="12700" cap="flat" cmpd="sng" algn="ctr">
+          <a:solidFill>
+            <a:schemeClr val="dk2">
+              <a:hueOff val="0"/>
+              <a:satOff val="0"/>
+              <a:lumOff val="0"/>
+              <a:alphaOff val="0"/>
+            </a:schemeClr>
+          </a:solidFill>
+          <a:prstDash val="solid"/>
         </a:ln>
-        <a:effectLst>
-          <a:outerShdw blurRad="50800" dist="15875" dir="5400000" algn="ctr" rotWithShape="0">
-            <a:srgbClr val="000000">
-              <a:alpha val="68000"/>
-            </a:srgbClr>
-          </a:outerShdw>
-        </a:effectLst>
-        <a:scene3d>
-          <a:camera prst="orthographicFront"/>
-          <a:lightRig rig="threePt" dir="t">
-            <a:rot lat="0" lon="0" rev="7500000"/>
-          </a:lightRig>
-        </a:scene3d>
-        <a:sp3d prstMaterial="plastic">
-          <a:bevelT w="127000" h="25400" prst="relaxedInset"/>
-        </a:sp3d>
+        <a:effectLst/>
       </dsp:spPr>
       <dsp:style>
-        <a:lnRef idx="0">
+        <a:lnRef idx="2">
           <a:scrgbClr r="0" g="0" b="0"/>
         </a:lnRef>
-        <a:fillRef idx="3">
+        <a:fillRef idx="1">
           <a:scrgbClr r="0" g="0" b="0"/>
         </a:fillRef>
-        <a:effectRef idx="2">
+        <a:effectRef idx="0">
           <a:scrgbClr r="0" g="0" b="0"/>
         </a:effectRef>
         <a:fontRef idx="minor">
@@ -8344,12 +8107,12 @@
         </a:fontRef>
       </dsp:style>
       <dsp:txBody>
-        <a:bodyPr spcFirstLastPara="0" vert="horz" wrap="square" lIns="11430" tIns="11430" rIns="11430" bIns="11430" numCol="1" spcCol="1270" anchor="ctr" anchorCtr="0">
+        <a:bodyPr spcFirstLastPara="0" vert="horz" wrap="square" lIns="10795" tIns="10795" rIns="10795" bIns="10795" numCol="1" spcCol="1270" anchor="ctr" anchorCtr="0">
           <a:noAutofit/>
         </a:bodyPr>
         <a:lstStyle/>
         <a:p>
-          <a:pPr lvl="0" algn="ctr" defTabSz="800100">
+          <a:pPr lvl="0" algn="ctr" defTabSz="755650">
             <a:lnSpc>
               <a:spcPct val="90000"/>
             </a:lnSpc>
@@ -8361,22 +8124,21 @@
             </a:spcAft>
           </a:pPr>
           <a:r>
-            <a:rPr lang="en-US" sz="1800" kern="1200"/>
+            <a:rPr lang="en-US" sz="1700" kern="1200"/>
             <a:t>Gemini</a:t>
           </a:r>
           <a:br>
-            <a:rPr lang="en-US" sz="1800" kern="1200"/>
+            <a:rPr lang="en-US" sz="1700" kern="1200"/>
           </a:br>
           <a:r>
-            <a:rPr lang="en-US" sz="1800" kern="1200"/>
+            <a:rPr lang="en-US" sz="1700" kern="1200"/>
             <a:t>$1000-1999</a:t>
           </a:r>
-          <a:endParaRPr lang="en-US" sz="2400" kern="1200"/>
         </a:p>
       </dsp:txBody>
       <dsp:txXfrm rot="-5400000">
-        <a:off x="1" y="3663588"/>
-        <a:ext cx="1173823" cy="503067"/>
+        <a:off x="1" y="3664092"/>
+        <a:ext cx="1174971" cy="503559"/>
       </dsp:txXfrm>
     </dsp:sp>
     <dsp:sp modelId="{DDB7395B-4D75-4E2D-88C1-ECA1BC8FF773}">
@@ -8386,14 +8148,14 @@
       </dsp:nvSpPr>
       <dsp:spPr>
         <a:xfrm rot="5400000">
-          <a:off x="2947047" y="1303452"/>
-          <a:ext cx="1089979" cy="4636426"/>
+          <a:off x="2947088" y="1304488"/>
+          <a:ext cx="1091044" cy="4635278"/>
         </a:xfrm>
         <a:prstGeom prst="round2SameRect">
           <a:avLst/>
         </a:prstGeom>
         <a:solidFill>
-          <a:schemeClr val="lt1">
+          <a:schemeClr val="lt2">
             <a:alpha val="90000"/>
             <a:hueOff val="0"/>
             <a:satOff val="0"/>
@@ -8401,46 +8163,27 @@
             <a:alphaOff val="0"/>
           </a:schemeClr>
         </a:solidFill>
-        <a:ln w="9525" cap="flat" cmpd="sng" algn="ctr">
+        <a:ln w="12700" cap="flat" cmpd="sng" algn="ctr">
           <a:solidFill>
-            <a:schemeClr val="accent1">
-              <a:alpha val="90000"/>
+            <a:schemeClr val="dk2">
               <a:hueOff val="0"/>
               <a:satOff val="0"/>
               <a:lumOff val="0"/>
-              <a:alphaOff val="-26667"/>
+              <a:alphaOff val="0"/>
             </a:schemeClr>
           </a:solidFill>
           <a:prstDash val="solid"/>
         </a:ln>
-        <a:effectLst>
-          <a:outerShdw blurRad="50800" dist="15875" dir="5400000" algn="ctr" rotWithShape="0">
-            <a:srgbClr val="000000">
-              <a:alpha val="68000"/>
-            </a:srgbClr>
-          </a:outerShdw>
-        </a:effectLst>
-        <a:scene3d>
-          <a:camera prst="orthographicFront"/>
-          <a:lightRig rig="threePt" dir="t">
-            <a:rot lat="0" lon="0" rev="7500000"/>
-          </a:lightRig>
-        </a:scene3d>
-        <a:sp3d extrusionH="190500" prstMaterial="dkEdge">
-          <a:bevelT w="135400" h="16350" prst="relaxedInset"/>
-          <a:contourClr>
-            <a:schemeClr val="bg1"/>
-          </a:contourClr>
-        </a:sp3d>
+        <a:effectLst/>
       </dsp:spPr>
       <dsp:style>
-        <a:lnRef idx="1">
+        <a:lnRef idx="2">
           <a:scrgbClr r="0" g="0" b="0"/>
         </a:lnRef>
         <a:fillRef idx="1">
           <a:scrgbClr r="0" g="0" b="0"/>
         </a:fillRef>
-        <a:effectRef idx="2">
+        <a:effectRef idx="0">
           <a:scrgbClr r="0" g="0" b="0"/>
         </a:effectRef>
         <a:fontRef idx="minor"/>
@@ -8461,7 +8204,6 @@
             <a:spcAft>
               <a:spcPct val="15000"/>
             </a:spcAft>
-            <a:buFont typeface="Wingdings" panose="05000000000000000000" pitchFamily="2" charset="2"/>
             <a:buChar char="••"/>
           </a:pPr>
           <a:r>
@@ -8480,7 +8222,6 @@
             <a:spcAft>
               <a:spcPct val="15000"/>
             </a:spcAft>
-            <a:buFont typeface="Wingdings" panose="05000000000000000000" pitchFamily="2" charset="2"/>
             <a:buChar char="••"/>
           </a:pPr>
           <a:r>
@@ -8499,7 +8240,6 @@
             <a:spcAft>
               <a:spcPct val="15000"/>
             </a:spcAft>
-            <a:buFont typeface="Wingdings" panose="05000000000000000000" pitchFamily="2" charset="2"/>
             <a:buChar char="••"/>
           </a:pPr>
           <a:r>
@@ -8518,7 +8258,6 @@
             <a:spcAft>
               <a:spcPct val="15000"/>
             </a:spcAft>
-            <a:buFont typeface="Wingdings" panose="05000000000000000000" pitchFamily="2" charset="2"/>
             <a:buChar char="••"/>
           </a:pPr>
           <a:r>
@@ -8528,8 +8267,8 @@
         </a:p>
       </dsp:txBody>
       <dsp:txXfrm rot="-5400000">
-        <a:off x="1173824" y="3129883"/>
-        <a:ext cx="4583218" cy="983563"/>
+        <a:off x="1174971" y="3129865"/>
+        <a:ext cx="4582018" cy="984524"/>
       </dsp:txXfrm>
     </dsp:sp>
     <dsp:sp modelId="{08C0CDED-1ABB-46B9-9629-E8D274C099C7}">
@@ -8539,43 +8278,41 @@
       </dsp:nvSpPr>
       <dsp:spPr>
         <a:xfrm rot="5400000">
-          <a:off x="-251533" y="4862426"/>
-          <a:ext cx="1676890" cy="1173823"/>
+          <a:off x="-251779" y="4864102"/>
+          <a:ext cx="1678530" cy="1174971"/>
         </a:xfrm>
         <a:prstGeom prst="chevron">
           <a:avLst/>
         </a:prstGeom>
         <a:solidFill>
-          <a:srgbClr val="002060"/>
+          <a:schemeClr val="dk2">
+            <a:hueOff val="0"/>
+            <a:satOff val="0"/>
+            <a:lumOff val="0"/>
+            <a:alphaOff val="0"/>
+          </a:schemeClr>
         </a:solidFill>
-        <a:ln>
-          <a:noFill/>
+        <a:ln w="12700" cap="flat" cmpd="sng" algn="ctr">
+          <a:solidFill>
+            <a:schemeClr val="dk2">
+              <a:hueOff val="0"/>
+              <a:satOff val="0"/>
+              <a:lumOff val="0"/>
+              <a:alphaOff val="0"/>
+            </a:schemeClr>
+          </a:solidFill>
+          <a:prstDash val="solid"/>
         </a:ln>
-        <a:effectLst>
-          <a:outerShdw blurRad="50800" dist="15875" dir="5400000" algn="ctr" rotWithShape="0">
-            <a:srgbClr val="000000">
-              <a:alpha val="68000"/>
-            </a:srgbClr>
-          </a:outerShdw>
-        </a:effectLst>
-        <a:scene3d>
-          <a:camera prst="orthographicFront"/>
-          <a:lightRig rig="threePt" dir="t">
-            <a:rot lat="0" lon="0" rev="7500000"/>
-          </a:lightRig>
-        </a:scene3d>
-        <a:sp3d prstMaterial="plastic">
-          <a:bevelT w="127000" h="25400" prst="relaxedInset"/>
-        </a:sp3d>
+        <a:effectLst/>
       </dsp:spPr>
       <dsp:style>
-        <a:lnRef idx="0">
+        <a:lnRef idx="2">
           <a:scrgbClr r="0" g="0" b="0"/>
         </a:lnRef>
-        <a:fillRef idx="3">
+        <a:fillRef idx="1">
           <a:scrgbClr r="0" g="0" b="0"/>
         </a:fillRef>
-        <a:effectRef idx="2">
+        <a:effectRef idx="0">
           <a:scrgbClr r="0" g="0" b="0"/>
         </a:effectRef>
         <a:fontRef idx="minor">
@@ -8613,8 +8350,8 @@
         </a:p>
       </dsp:txBody>
       <dsp:txXfrm rot="-5400000">
-        <a:off x="1" y="5197805"/>
-        <a:ext cx="1173823" cy="503067"/>
+        <a:off x="1" y="5199809"/>
+        <a:ext cx="1174971" cy="503559"/>
       </dsp:txXfrm>
     </dsp:sp>
     <dsp:sp modelId="{ECA84CD3-1DAF-47DF-AD55-1D3C7856C979}">
@@ -8624,14 +8361,14 @@
       </dsp:nvSpPr>
       <dsp:spPr>
         <a:xfrm rot="5400000">
-          <a:off x="2947047" y="2837669"/>
-          <a:ext cx="1089979" cy="4636426"/>
+          <a:off x="2947088" y="2840205"/>
+          <a:ext cx="1091044" cy="4635278"/>
         </a:xfrm>
         <a:prstGeom prst="round2SameRect">
           <a:avLst/>
         </a:prstGeom>
         <a:solidFill>
-          <a:schemeClr val="lt1">
+          <a:schemeClr val="lt2">
             <a:alpha val="90000"/>
             <a:hueOff val="0"/>
             <a:satOff val="0"/>
@@ -8639,46 +8376,27 @@
             <a:alphaOff val="0"/>
           </a:schemeClr>
         </a:solidFill>
-        <a:ln w="9525" cap="flat" cmpd="sng" algn="ctr">
+        <a:ln w="12700" cap="flat" cmpd="sng" algn="ctr">
           <a:solidFill>
-            <a:schemeClr val="accent1">
-              <a:alpha val="90000"/>
+            <a:schemeClr val="dk2">
               <a:hueOff val="0"/>
               <a:satOff val="0"/>
               <a:lumOff val="0"/>
-              <a:alphaOff val="-40000"/>
+              <a:alphaOff val="0"/>
             </a:schemeClr>
           </a:solidFill>
           <a:prstDash val="solid"/>
         </a:ln>
-        <a:effectLst>
-          <a:outerShdw blurRad="50800" dist="15875" dir="5400000" algn="ctr" rotWithShape="0">
-            <a:srgbClr val="000000">
-              <a:alpha val="68000"/>
-            </a:srgbClr>
-          </a:outerShdw>
-        </a:effectLst>
-        <a:scene3d>
-          <a:camera prst="orthographicFront"/>
-          <a:lightRig rig="threePt" dir="t">
-            <a:rot lat="0" lon="0" rev="7500000"/>
-          </a:lightRig>
-        </a:scene3d>
-        <a:sp3d extrusionH="190500" prstMaterial="dkEdge">
-          <a:bevelT w="135400" h="16350" prst="relaxedInset"/>
-          <a:contourClr>
-            <a:schemeClr val="bg1"/>
-          </a:contourClr>
-        </a:sp3d>
+        <a:effectLst/>
       </dsp:spPr>
       <dsp:style>
-        <a:lnRef idx="1">
+        <a:lnRef idx="2">
           <a:scrgbClr r="0" g="0" b="0"/>
         </a:lnRef>
         <a:fillRef idx="1">
           <a:scrgbClr r="0" g="0" b="0"/>
         </a:fillRef>
-        <a:effectRef idx="2">
+        <a:effectRef idx="0">
           <a:scrgbClr r="0" g="0" b="0"/>
         </a:effectRef>
         <a:fontRef idx="minor"/>
@@ -8699,7 +8417,6 @@
             <a:spcAft>
               <a:spcPct val="15000"/>
             </a:spcAft>
-            <a:buFont typeface="Wingdings" panose="05000000000000000000" pitchFamily="2" charset="2"/>
             <a:buChar char="••"/>
           </a:pPr>
           <a:r>
@@ -8718,7 +8435,6 @@
             <a:spcAft>
               <a:spcPct val="15000"/>
             </a:spcAft>
-            <a:buFont typeface="Wingdings" panose="05000000000000000000" pitchFamily="2" charset="2"/>
             <a:buChar char="••"/>
           </a:pPr>
           <a:r>
@@ -8737,7 +8453,6 @@
             <a:spcAft>
               <a:spcPct val="15000"/>
             </a:spcAft>
-            <a:buFont typeface="Wingdings" panose="05000000000000000000" pitchFamily="2" charset="2"/>
             <a:buChar char="••"/>
           </a:pPr>
           <a:r>
@@ -8747,8 +8462,8 @@
         </a:p>
       </dsp:txBody>
       <dsp:txXfrm rot="-5400000">
-        <a:off x="1173824" y="4664100"/>
-        <a:ext cx="4583218" cy="983563"/>
+        <a:off x="1174971" y="4665582"/>
+        <a:ext cx="4582018" cy="984524"/>
       </dsp:txXfrm>
     </dsp:sp>
   </dsp:spTree>
@@ -9012,11 +8727,11 @@
 </file>
 
 <file path=word/diagrams/quickStyle1.xml><?xml version="1.0" encoding="utf-8"?>
-<dgm:styleDef xmlns:dgm="http://schemas.openxmlformats.org/drawingml/2006/diagram" xmlns:a="http://schemas.openxmlformats.org/drawingml/2006/main" uniqueId="urn:microsoft.com/office/officeart/2005/8/quickstyle/3d2">
+<dgm:styleDef xmlns:dgm="http://schemas.openxmlformats.org/drawingml/2006/diagram" xmlns:a="http://schemas.openxmlformats.org/drawingml/2006/main" uniqueId="urn:microsoft.com/office/officeart/2005/8/quickstyle/simple1">
   <dgm:title val=""/>
   <dgm:desc val=""/>
   <dgm:catLst>
-    <dgm:cat type="3D" pri="11200"/>
+    <dgm:cat type="simple" pri="10100"/>
   </dgm:catLst>
   <dgm:scene3d>
     <a:camera prst="orthographicFront"/>
@@ -9025,22 +8740,18 @@
   <dgm:styleLbl name="node0">
     <dgm:scene3d>
       <a:camera prst="orthographicFront"/>
-      <a:lightRig rig="threePt" dir="t">
-        <a:rot lat="0" lon="0" rev="7500000"/>
-      </a:lightRig>
+      <a:lightRig rig="threePt" dir="t"/>
     </dgm:scene3d>
-    <dgm:sp3d prstMaterial="plastic">
-      <a:bevelT w="127000" h="25400" prst="relaxedInset"/>
-    </dgm:sp3d>
+    <dgm:sp3d/>
     <dgm:txPr/>
     <dgm:style>
-      <a:lnRef idx="0">
+      <a:lnRef idx="2">
         <a:scrgbClr r="0" g="0" b="0"/>
       </a:lnRef>
-      <a:fillRef idx="3">
+      <a:fillRef idx="1">
         <a:scrgbClr r="0" g="0" b="0"/>
       </a:fillRef>
-      <a:effectRef idx="2">
+      <a:effectRef idx="0">
         <a:scrgbClr r="0" g="0" b="0"/>
       </a:effectRef>
       <a:fontRef idx="minor">
@@ -9051,22 +8762,18 @@
   <dgm:styleLbl name="lnNode1">
     <dgm:scene3d>
       <a:camera prst="orthographicFront"/>
-      <a:lightRig rig="threePt" dir="t">
-        <a:rot lat="0" lon="0" rev="7500000"/>
-      </a:lightRig>
+      <a:lightRig rig="threePt" dir="t"/>
     </dgm:scene3d>
-    <dgm:sp3d prstMaterial="plastic">
-      <a:bevelT w="127000" h="25400" prst="relaxedInset"/>
-    </dgm:sp3d>
+    <dgm:sp3d/>
     <dgm:txPr/>
     <dgm:style>
-      <a:lnRef idx="1">
+      <a:lnRef idx="2">
         <a:scrgbClr r="0" g="0" b="0"/>
       </a:lnRef>
-      <a:fillRef idx="3">
+      <a:fillRef idx="1">
         <a:scrgbClr r="0" g="0" b="0"/>
       </a:fillRef>
-      <a:effectRef idx="2">
+      <a:effectRef idx="0">
         <a:scrgbClr r="0" g="0" b="0"/>
       </a:effectRef>
       <a:fontRef idx="minor">
@@ -9077,22 +8784,18 @@
   <dgm:styleLbl name="vennNode1">
     <dgm:scene3d>
       <a:camera prst="orthographicFront"/>
-      <a:lightRig rig="threePt" dir="t">
-        <a:rot lat="0" lon="0" rev="7500000"/>
-      </a:lightRig>
+      <a:lightRig rig="threePt" dir="t"/>
     </dgm:scene3d>
-    <dgm:sp3d prstMaterial="plastic">
-      <a:bevelT w="127000" h="25400" prst="relaxedInset"/>
-    </dgm:sp3d>
+    <dgm:sp3d/>
     <dgm:txPr/>
     <dgm:style>
-      <a:lnRef idx="0">
+      <a:lnRef idx="2">
         <a:scrgbClr r="0" g="0" b="0"/>
       </a:lnRef>
-      <a:fillRef idx="3">
+      <a:fillRef idx="1">
         <a:scrgbClr r="0" g="0" b="0"/>
       </a:fillRef>
-      <a:effectRef idx="2">
+      <a:effectRef idx="0">
         <a:scrgbClr r="0" g="0" b="0"/>
       </a:effectRef>
       <a:fontRef idx="minor">
@@ -9100,25 +8803,21 @@
       </a:fontRef>
     </dgm:style>
   </dgm:styleLbl>
-  <dgm:styleLbl name="alingNode1">
+  <dgm:styleLbl name="alignNode1">
     <dgm:scene3d>
       <a:camera prst="orthographicFront"/>
-      <a:lightRig rig="threePt" dir="t">
-        <a:rot lat="0" lon="0" rev="7500000"/>
-      </a:lightRig>
+      <a:lightRig rig="threePt" dir="t"/>
     </dgm:scene3d>
-    <dgm:sp3d prstMaterial="plastic">
-      <a:bevelT w="127000" h="25400" prst="relaxedInset"/>
-    </dgm:sp3d>
+    <dgm:sp3d/>
     <dgm:txPr/>
     <dgm:style>
-      <a:lnRef idx="0">
+      <a:lnRef idx="2">
         <a:scrgbClr r="0" g="0" b="0"/>
       </a:lnRef>
-      <a:fillRef idx="3">
+      <a:fillRef idx="1">
         <a:scrgbClr r="0" g="0" b="0"/>
       </a:fillRef>
-      <a:effectRef idx="2">
+      <a:effectRef idx="0">
         <a:scrgbClr r="0" g="0" b="0"/>
       </a:effectRef>
       <a:fontRef idx="minor">
@@ -9129,22 +8828,18 @@
   <dgm:styleLbl name="node1">
     <dgm:scene3d>
       <a:camera prst="orthographicFront"/>
-      <a:lightRig rig="threePt" dir="t">
-        <a:rot lat="0" lon="0" rev="7500000"/>
-      </a:lightRig>
+      <a:lightRig rig="threePt" dir="t"/>
     </dgm:scene3d>
-    <dgm:sp3d prstMaterial="plastic">
-      <a:bevelT w="127000" h="25400" prst="relaxedInset"/>
-    </dgm:sp3d>
+    <dgm:sp3d/>
     <dgm:txPr/>
     <dgm:style>
-      <a:lnRef idx="0">
+      <a:lnRef idx="2">
         <a:scrgbClr r="0" g="0" b="0"/>
       </a:lnRef>
-      <a:fillRef idx="3">
+      <a:fillRef idx="1">
         <a:scrgbClr r="0" g="0" b="0"/>
       </a:fillRef>
-      <a:effectRef idx="2">
+      <a:effectRef idx="0">
         <a:scrgbClr r="0" g="0" b="0"/>
       </a:effectRef>
       <a:fontRef idx="minor">
@@ -9155,22 +8850,18 @@
   <dgm:styleLbl name="node2">
     <dgm:scene3d>
       <a:camera prst="orthographicFront"/>
-      <a:lightRig rig="threePt" dir="t">
-        <a:rot lat="0" lon="0" rev="7500000"/>
-      </a:lightRig>
+      <a:lightRig rig="threePt" dir="t"/>
     </dgm:scene3d>
-    <dgm:sp3d prstMaterial="plastic">
-      <a:bevelT w="127000" h="25400" prst="relaxedInset"/>
-    </dgm:sp3d>
+    <dgm:sp3d/>
     <dgm:txPr/>
     <dgm:style>
-      <a:lnRef idx="0">
+      <a:lnRef idx="2">
         <a:scrgbClr r="0" g="0" b="0"/>
       </a:lnRef>
-      <a:fillRef idx="3">
+      <a:fillRef idx="1">
         <a:scrgbClr r="0" g="0" b="0"/>
       </a:fillRef>
-      <a:effectRef idx="2">
+      <a:effectRef idx="0">
         <a:scrgbClr r="0" g="0" b="0"/>
       </a:effectRef>
       <a:fontRef idx="minor">
@@ -9181,22 +8872,18 @@
   <dgm:styleLbl name="node3">
     <dgm:scene3d>
       <a:camera prst="orthographicFront"/>
-      <a:lightRig rig="threePt" dir="t">
-        <a:rot lat="0" lon="0" rev="7500000"/>
-      </a:lightRig>
+      <a:lightRig rig="threePt" dir="t"/>
     </dgm:scene3d>
-    <dgm:sp3d prstMaterial="plastic">
-      <a:bevelT w="127000" h="25400" prst="relaxedInset"/>
-    </dgm:sp3d>
+    <dgm:sp3d/>
     <dgm:txPr/>
     <dgm:style>
-      <a:lnRef idx="0">
+      <a:lnRef idx="2">
         <a:scrgbClr r="0" g="0" b="0"/>
       </a:lnRef>
-      <a:fillRef idx="3">
+      <a:fillRef idx="1">
         <a:scrgbClr r="0" g="0" b="0"/>
       </a:fillRef>
-      <a:effectRef idx="2">
+      <a:effectRef idx="0">
         <a:scrgbClr r="0" g="0" b="0"/>
       </a:effectRef>
       <a:fontRef idx="minor">
@@ -9207,22 +8894,18 @@
   <dgm:styleLbl name="node4">
     <dgm:scene3d>
       <a:camera prst="orthographicFront"/>
-      <a:lightRig rig="threePt" dir="t">
-        <a:rot lat="0" lon="0" rev="7500000"/>
-      </a:lightRig>
+      <a:lightRig rig="threePt" dir="t"/>
     </dgm:scene3d>
-    <dgm:sp3d prstMaterial="plastic">
-      <a:bevelT w="127000" h="25400" prst="relaxedInset"/>
-    </dgm:sp3d>
+    <dgm:sp3d/>
     <dgm:txPr/>
     <dgm:style>
-      <a:lnRef idx="0">
+      <a:lnRef idx="2">
         <a:scrgbClr r="0" g="0" b="0"/>
       </a:lnRef>
-      <a:fillRef idx="3">
+      <a:fillRef idx="1">
         <a:scrgbClr r="0" g="0" b="0"/>
       </a:fillRef>
-      <a:effectRef idx="2">
+      <a:effectRef idx="0">
         <a:scrgbClr r="0" g="0" b="0"/>
       </a:effectRef>
       <a:fontRef idx="minor">
@@ -9233,19 +8916,12 @@
   <dgm:styleLbl name="fgImgPlace1">
     <dgm:scene3d>
       <a:camera prst="orthographicFront"/>
-      <a:lightRig rig="threePt" dir="t">
-        <a:rot lat="0" lon="0" rev="7500000"/>
-      </a:lightRig>
+      <a:lightRig rig="threePt" dir="t"/>
     </dgm:scene3d>
-    <dgm:sp3d z="152400" extrusionH="63500" prstMaterial="matte">
-      <a:bevelT w="50800" h="19050" prst="relaxedInset"/>
-      <a:contourClr>
-        <a:schemeClr val="bg1"/>
-      </a:contourClr>
-    </dgm:sp3d>
+    <dgm:sp3d/>
     <dgm:txPr/>
     <dgm:style>
-      <a:lnRef idx="0">
+      <a:lnRef idx="2">
         <a:scrgbClr r="0" g="0" b="0"/>
       </a:lnRef>
       <a:fillRef idx="1">
@@ -9260,18 +8936,12 @@
   <dgm:styleLbl name="alignImgPlace1">
     <dgm:scene3d>
       <a:camera prst="orthographicFront"/>
-      <a:lightRig rig="threePt" dir="t">
-        <a:rot lat="0" lon="0" rev="7500000"/>
-      </a:lightRig>
+      <a:lightRig rig="threePt" dir="t"/>
     </dgm:scene3d>
-    <dgm:sp3d z="254000" extrusionH="63500" contourW="12700" prstMaterial="matte">
-      <a:contourClr>
-        <a:schemeClr val="lt1"/>
-      </a:contourClr>
-    </dgm:sp3d>
+    <dgm:sp3d/>
     <dgm:txPr/>
     <dgm:style>
-      <a:lnRef idx="0">
+      <a:lnRef idx="2">
         <a:scrgbClr r="0" g="0" b="0"/>
       </a:lnRef>
       <a:fillRef idx="1">
@@ -9286,18 +8956,12 @@
   <dgm:styleLbl name="bgImgPlace1">
     <dgm:scene3d>
       <a:camera prst="orthographicFront"/>
-      <a:lightRig rig="threePt" dir="t">
-        <a:rot lat="0" lon="0" rev="7500000"/>
-      </a:lightRig>
+      <a:lightRig rig="threePt" dir="t"/>
     </dgm:scene3d>
-    <dgm:sp3d z="-152400" extrusionH="63500" contourW="12700" prstMaterial="matte">
-      <a:contourClr>
-        <a:schemeClr val="lt1"/>
-      </a:contourClr>
-    </dgm:sp3d>
+    <dgm:sp3d/>
     <dgm:txPr/>
     <dgm:style>
-      <a:lnRef idx="0">
+      <a:lnRef idx="2">
         <a:scrgbClr r="0" g="0" b="0"/>
       </a:lnRef>
       <a:fillRef idx="1">
@@ -9312,16 +8976,9 @@
   <dgm:styleLbl name="sibTrans2D1">
     <dgm:scene3d>
       <a:camera prst="orthographicFront"/>
-      <a:lightRig rig="threePt" dir="t">
-        <a:rot lat="0" lon="0" rev="7500000"/>
-      </a:lightRig>
+      <a:lightRig rig="threePt" dir="t"/>
     </dgm:scene3d>
-    <dgm:sp3d z="-70000" extrusionH="63500" prstMaterial="matte">
-      <a:bevelT w="25400" h="6350" prst="relaxedInset"/>
-      <a:contourClr>
-        <a:schemeClr val="bg1"/>
-      </a:contourClr>
-    </dgm:sp3d>
+    <dgm:sp3d/>
     <dgm:txPr/>
     <dgm:style>
       <a:lnRef idx="0">
@@ -9330,7 +8987,7 @@
       <a:fillRef idx="1">
         <a:scrgbClr r="0" g="0" b="0"/>
       </a:fillRef>
-      <a:effectRef idx="2">
+      <a:effectRef idx="0">
         <a:scrgbClr r="0" g="0" b="0"/>
       </a:effectRef>
       <a:fontRef idx="minor">
@@ -9341,16 +8998,9 @@
   <dgm:styleLbl name="fgSibTrans2D1">
     <dgm:scene3d>
       <a:camera prst="orthographicFront"/>
-      <a:lightRig rig="threePt" dir="t">
-        <a:rot lat="0" lon="0" rev="7500000"/>
-      </a:lightRig>
+      <a:lightRig rig="threePt" dir="t"/>
     </dgm:scene3d>
-    <dgm:sp3d z="152400" extrusionH="63500" prstMaterial="matte">
-      <a:bevelT w="25400" h="6350" prst="relaxedInset"/>
-      <a:contourClr>
-        <a:schemeClr val="bg1"/>
-      </a:contourClr>
-    </dgm:sp3d>
+    <dgm:sp3d/>
     <dgm:txPr/>
     <dgm:style>
       <a:lnRef idx="0">
@@ -9359,7 +9009,7 @@
       <a:fillRef idx="1">
         <a:scrgbClr r="0" g="0" b="0"/>
       </a:fillRef>
-      <a:effectRef idx="2">
+      <a:effectRef idx="0">
         <a:scrgbClr r="0" g="0" b="0"/>
       </a:effectRef>
       <a:fontRef idx="minor">
@@ -9370,16 +9020,9 @@
   <dgm:styleLbl name="bgSibTrans2D1">
     <dgm:scene3d>
       <a:camera prst="orthographicFront"/>
-      <a:lightRig rig="threePt" dir="t">
-        <a:rot lat="0" lon="0" rev="7500000"/>
-      </a:lightRig>
+      <a:lightRig rig="threePt" dir="t"/>
     </dgm:scene3d>
-    <dgm:sp3d z="-152400" extrusionH="63500" prstMaterial="matte">
-      <a:bevelT w="25400" h="6350" prst="relaxedInset"/>
-      <a:contourClr>
-        <a:schemeClr val="bg1"/>
-      </a:contourClr>
-    </dgm:sp3d>
+    <dgm:sp3d/>
     <dgm:txPr/>
     <dgm:style>
       <a:lnRef idx="0">
@@ -9388,7 +9031,7 @@
       <a:fillRef idx="1">
         <a:scrgbClr r="0" g="0" b="0"/>
       </a:fillRef>
-      <a:effectRef idx="2">
+      <a:effectRef idx="0">
         <a:scrgbClr r="0" g="0" b="0"/>
       </a:effectRef>
       <a:fontRef idx="minor">
@@ -9399,11 +9042,9 @@
   <dgm:styleLbl name="sibTrans1D1">
     <dgm:scene3d>
       <a:camera prst="orthographicFront"/>
-      <a:lightRig rig="threePt" dir="t">
-        <a:rot lat="0" lon="0" rev="7500000"/>
-      </a:lightRig>
+      <a:lightRig rig="threePt" dir="t"/>
     </dgm:scene3d>
-    <dgm:sp3d z="-40000" prstMaterial="matte"/>
+    <dgm:sp3d/>
     <dgm:txPr/>
     <dgm:style>
       <a:lnRef idx="1">
@@ -9421,11 +9062,9 @@
   <dgm:styleLbl name="callout">
     <dgm:scene3d>
       <a:camera prst="orthographicFront"/>
-      <a:lightRig rig="threePt" dir="t">
-        <a:rot lat="0" lon="0" rev="7500000"/>
-      </a:lightRig>
+      <a:lightRig rig="threePt" dir="t"/>
     </dgm:scene3d>
-    <dgm:sp3d z="127000" prstMaterial="matte"/>
+    <dgm:sp3d/>
     <dgm:txPr/>
     <dgm:style>
       <a:lnRef idx="2">
@@ -9443,22 +9082,18 @@
   <dgm:styleLbl name="asst0">
     <dgm:scene3d>
       <a:camera prst="orthographicFront"/>
-      <a:lightRig rig="threePt" dir="t">
-        <a:rot lat="0" lon="0" rev="7500000"/>
-      </a:lightRig>
+      <a:lightRig rig="threePt" dir="t"/>
     </dgm:scene3d>
-    <dgm:sp3d prstMaterial="plastic">
-      <a:bevelT w="127000" h="25400" prst="relaxedInset"/>
-    </dgm:sp3d>
+    <dgm:sp3d/>
     <dgm:txPr/>
     <dgm:style>
-      <a:lnRef idx="0">
+      <a:lnRef idx="2">
         <a:scrgbClr r="0" g="0" b="0"/>
       </a:lnRef>
-      <a:fillRef idx="3">
+      <a:fillRef idx="1">
         <a:scrgbClr r="0" g="0" b="0"/>
       </a:fillRef>
-      <a:effectRef idx="2">
+      <a:effectRef idx="0">
         <a:scrgbClr r="0" g="0" b="0"/>
       </a:effectRef>
       <a:fontRef idx="minor">
@@ -9469,22 +9104,18 @@
   <dgm:styleLbl name="asst1">
     <dgm:scene3d>
       <a:camera prst="orthographicFront"/>
-      <a:lightRig rig="threePt" dir="t">
-        <a:rot lat="0" lon="0" rev="7500000"/>
-      </a:lightRig>
+      <a:lightRig rig="threePt" dir="t"/>
     </dgm:scene3d>
-    <dgm:sp3d prstMaterial="plastic">
-      <a:bevelT w="127000" h="25400" prst="relaxedInset"/>
-    </dgm:sp3d>
+    <dgm:sp3d/>
     <dgm:txPr/>
     <dgm:style>
-      <a:lnRef idx="0">
+      <a:lnRef idx="2">
         <a:scrgbClr r="0" g="0" b="0"/>
       </a:lnRef>
-      <a:fillRef idx="3">
+      <a:fillRef idx="1">
         <a:scrgbClr r="0" g="0" b="0"/>
       </a:fillRef>
-      <a:effectRef idx="2">
+      <a:effectRef idx="0">
         <a:scrgbClr r="0" g="0" b="0"/>
       </a:effectRef>
       <a:fontRef idx="minor">
@@ -9495,22 +9126,18 @@
   <dgm:styleLbl name="asst2">
     <dgm:scene3d>
       <a:camera prst="orthographicFront"/>
-      <a:lightRig rig="threePt" dir="t">
-        <a:rot lat="0" lon="0" rev="7500000"/>
-      </a:lightRig>
+      <a:lightRig rig="threePt" dir="t"/>
     </dgm:scene3d>
-    <dgm:sp3d prstMaterial="plastic">
-      <a:bevelT w="127000" h="25400" prst="relaxedInset"/>
-    </dgm:sp3d>
+    <dgm:sp3d/>
     <dgm:txPr/>
     <dgm:style>
-      <a:lnRef idx="0">
+      <a:lnRef idx="2">
         <a:scrgbClr r="0" g="0" b="0"/>
       </a:lnRef>
-      <a:fillRef idx="3">
+      <a:fillRef idx="1">
         <a:scrgbClr r="0" g="0" b="0"/>
       </a:fillRef>
-      <a:effectRef idx="2">
+      <a:effectRef idx="0">
         <a:scrgbClr r="0" g="0" b="0"/>
       </a:effectRef>
       <a:fontRef idx="minor">
@@ -9521,22 +9148,40 @@
   <dgm:styleLbl name="asst3">
     <dgm:scene3d>
       <a:camera prst="orthographicFront"/>
-      <a:lightRig rig="threePt" dir="t">
-        <a:rot lat="0" lon="0" rev="7500000"/>
-      </a:lightRig>
+      <a:lightRig rig="threePt" dir="t"/>
     </dgm:scene3d>
-    <dgm:sp3d prstMaterial="plastic">
-      <a:bevelT w="127000" h="25400" prst="relaxedInset"/>
-    </dgm:sp3d>
+    <dgm:sp3d/>
     <dgm:txPr/>
     <dgm:style>
-      <a:lnRef idx="0">
+      <a:lnRef idx="2">
         <a:scrgbClr r="0" g="0" b="0"/>
       </a:lnRef>
-      <a:fillRef idx="3">
+      <a:fillRef idx="1">
         <a:scrgbClr r="0" g="0" b="0"/>
       </a:fillRef>
-      <a:effectRef idx="2">
+      <a:effectRef idx="0">
+        <a:scrgbClr r="0" g="0" b="0"/>
+      </a:effectRef>
+      <a:fontRef idx="minor">
+        <a:schemeClr val="lt1"/>
+      </a:fontRef>
+    </dgm:style>
+  </dgm:styleLbl>
+  <dgm:styleLbl name="asst4">
+    <dgm:scene3d>
+      <a:camera prst="orthographicFront"/>
+      <a:lightRig rig="threePt" dir="t"/>
+    </dgm:scene3d>
+    <dgm:sp3d/>
+    <dgm:txPr/>
+    <dgm:style>
+      <a:lnRef idx="2">
+        <a:scrgbClr r="0" g="0" b="0"/>
+      </a:lnRef>
+      <a:fillRef idx="1">
+        <a:scrgbClr r="0" g="0" b="0"/>
+      </a:fillRef>
+      <a:effectRef idx="0">
         <a:scrgbClr r="0" g="0" b="0"/>
       </a:effectRef>
       <a:fontRef idx="minor">
@@ -9547,25 +9192,18 @@
   <dgm:styleLbl name="parChTrans2D1">
     <dgm:scene3d>
       <a:camera prst="orthographicFront"/>
-      <a:lightRig rig="threePt" dir="t">
-        <a:rot lat="0" lon="0" rev="7500000"/>
-      </a:lightRig>
+      <a:lightRig rig="threePt" dir="t"/>
     </dgm:scene3d>
-    <dgm:sp3d extrusionH="63500" prstMaterial="matte">
-      <a:bevelT w="50800" h="19050" prst="relaxedInset"/>
-      <a:contourClr>
-        <a:schemeClr val="bg1"/>
-      </a:contourClr>
-    </dgm:sp3d>
+    <dgm:sp3d/>
     <dgm:txPr/>
     <dgm:style>
-      <a:lnRef idx="0">
+      <a:lnRef idx="2">
         <a:scrgbClr r="0" g="0" b="0"/>
       </a:lnRef>
       <a:fillRef idx="1">
         <a:scrgbClr r="0" g="0" b="0"/>
       </a:fillRef>
-      <a:effectRef idx="2">
+      <a:effectRef idx="0">
         <a:scrgbClr r="0" g="0" b="0"/>
       </a:effectRef>
       <a:fontRef idx="minor">
@@ -9576,19 +9214,12 @@
   <dgm:styleLbl name="parChTrans2D2">
     <dgm:scene3d>
       <a:camera prst="orthographicFront"/>
-      <a:lightRig rig="threePt" dir="t">
-        <a:rot lat="0" lon="0" rev="7500000"/>
-      </a:lightRig>
+      <a:lightRig rig="threePt" dir="t"/>
     </dgm:scene3d>
-    <dgm:sp3d extrusionH="63500" prstMaterial="matte">
-      <a:bevelT w="50800" h="19050" prst="relaxedInset"/>
-      <a:contourClr>
-        <a:schemeClr val="bg1"/>
-      </a:contourClr>
-    </dgm:sp3d>
+    <dgm:sp3d/>
     <dgm:txPr/>
     <dgm:style>
-      <a:lnRef idx="0">
+      <a:lnRef idx="2">
         <a:scrgbClr r="0" g="0" b="0"/>
       </a:lnRef>
       <a:fillRef idx="1">
@@ -9605,22 +9236,18 @@
   <dgm:styleLbl name="parChTrans2D3">
     <dgm:scene3d>
       <a:camera prst="orthographicFront"/>
-      <a:lightRig rig="threePt" dir="t">
-        <a:rot lat="0" lon="0" rev="7500000"/>
-      </a:lightRig>
+      <a:lightRig rig="threePt" dir="t"/>
     </dgm:scene3d>
-    <dgm:sp3d z="60000" prstMaterial="flat">
-      <a:bevelT w="120900" h="88900"/>
-    </dgm:sp3d>
+    <dgm:sp3d/>
     <dgm:txPr/>
     <dgm:style>
-      <a:lnRef idx="0">
+      <a:lnRef idx="2">
         <a:scrgbClr r="0" g="0" b="0"/>
       </a:lnRef>
-      <a:fillRef idx="3">
+      <a:fillRef idx="1">
         <a:scrgbClr r="0" g="0" b="0"/>
       </a:fillRef>
-      <a:effectRef idx="1">
+      <a:effectRef idx="0">
         <a:scrgbClr r="0" g="0" b="0"/>
       </a:effectRef>
       <a:fontRef idx="minor">
@@ -9631,22 +9258,18 @@
   <dgm:styleLbl name="parChTrans2D4">
     <dgm:scene3d>
       <a:camera prst="orthographicFront"/>
-      <a:lightRig rig="threePt" dir="t">
-        <a:rot lat="0" lon="0" rev="7500000"/>
-      </a:lightRig>
+      <a:lightRig rig="threePt" dir="t"/>
     </dgm:scene3d>
-    <dgm:sp3d z="60000" prstMaterial="flat">
-      <a:bevelT w="120900" h="88900"/>
-    </dgm:sp3d>
+    <dgm:sp3d/>
     <dgm:txPr/>
     <dgm:style>
-      <a:lnRef idx="0">
+      <a:lnRef idx="2">
         <a:scrgbClr r="0" g="0" b="0"/>
       </a:lnRef>
-      <a:fillRef idx="3">
+      <a:fillRef idx="1">
         <a:scrgbClr r="0" g="0" b="0"/>
       </a:fillRef>
-      <a:effectRef idx="1">
+      <a:effectRef idx="0">
         <a:scrgbClr r="0" g="0" b="0"/>
       </a:effectRef>
       <a:fontRef idx="minor">
@@ -9657,11 +9280,9 @@
   <dgm:styleLbl name="parChTrans1D1">
     <dgm:scene3d>
       <a:camera prst="orthographicFront"/>
-      <a:lightRig rig="threePt" dir="t">
-        <a:rot lat="0" lon="0" rev="7500000"/>
-      </a:lightRig>
+      <a:lightRig rig="threePt" dir="t"/>
     </dgm:scene3d>
-    <dgm:sp3d z="-40000" prstMaterial="matte"/>
+    <dgm:sp3d/>
     <dgm:txPr/>
     <dgm:style>
       <a:lnRef idx="2">
@@ -9679,11 +9300,9 @@
   <dgm:styleLbl name="parChTrans1D2">
     <dgm:scene3d>
       <a:camera prst="orthographicFront"/>
-      <a:lightRig rig="threePt" dir="t">
-        <a:rot lat="0" lon="0" rev="7500000"/>
-      </a:lightRig>
+      <a:lightRig rig="threePt" dir="t"/>
     </dgm:scene3d>
-    <dgm:sp3d z="-40000" prstMaterial="matte"/>
+    <dgm:sp3d/>
     <dgm:txPr/>
     <dgm:style>
       <a:lnRef idx="2">
@@ -9701,11 +9320,9 @@
   <dgm:styleLbl name="parChTrans1D3">
     <dgm:scene3d>
       <a:camera prst="orthographicFront"/>
-      <a:lightRig rig="threePt" dir="t">
-        <a:rot lat="0" lon="0" rev="7500000"/>
-      </a:lightRig>
+      <a:lightRig rig="threePt" dir="t"/>
     </dgm:scene3d>
-    <dgm:sp3d z="-40000" prstMaterial="matte"/>
+    <dgm:sp3d/>
     <dgm:txPr/>
     <dgm:style>
       <a:lnRef idx="2">
@@ -9723,11 +9340,9 @@
   <dgm:styleLbl name="parChTrans1D4">
     <dgm:scene3d>
       <a:camera prst="orthographicFront"/>
-      <a:lightRig rig="threePt" dir="t">
-        <a:rot lat="0" lon="0" rev="7500000"/>
-      </a:lightRig>
+      <a:lightRig rig="threePt" dir="t"/>
     </dgm:scene3d>
-    <dgm:sp3d z="-40000" prstMaterial="matte"/>
+    <dgm:sp3d/>
     <dgm:txPr/>
     <dgm:style>
       <a:lnRef idx="2">
@@ -9745,25 +9360,18 @@
   <dgm:styleLbl name="fgAcc1">
     <dgm:scene3d>
       <a:camera prst="orthographicFront"/>
-      <a:lightRig rig="threePt" dir="t">
-        <a:rot lat="0" lon="0" rev="7500000"/>
-      </a:lightRig>
+      <a:lightRig rig="threePt" dir="t"/>
     </dgm:scene3d>
-    <dgm:sp3d z="152400" extrusionH="63500" prstMaterial="dkEdge">
-      <a:bevelT w="135400" h="16350" prst="relaxedInset"/>
-      <a:contourClr>
-        <a:schemeClr val="bg1"/>
-      </a:contourClr>
-    </dgm:sp3d>
+    <dgm:sp3d/>
     <dgm:txPr/>
     <dgm:style>
-      <a:lnRef idx="1">
+      <a:lnRef idx="2">
         <a:scrgbClr r="0" g="0" b="0"/>
       </a:lnRef>
       <a:fillRef idx="1">
         <a:scrgbClr r="0" g="0" b="0"/>
       </a:fillRef>
-      <a:effectRef idx="2">
+      <a:effectRef idx="0">
         <a:scrgbClr r="0" g="0" b="0"/>
       </a:effectRef>
       <a:fontRef idx="minor"/>
@@ -9772,25 +9380,18 @@
   <dgm:styleLbl name="conFgAcc1">
     <dgm:scene3d>
       <a:camera prst="orthographicFront"/>
-      <a:lightRig rig="threePt" dir="t">
-        <a:rot lat="0" lon="0" rev="7500000"/>
-      </a:lightRig>
+      <a:lightRig rig="threePt" dir="t"/>
     </dgm:scene3d>
-    <dgm:sp3d z="152400" extrusionH="63500" prstMaterial="dkEdge">
-      <a:bevelT w="135400" h="16350" prst="relaxedInset"/>
-      <a:contourClr>
-        <a:schemeClr val="bg1"/>
-      </a:contourClr>
-    </dgm:sp3d>
+    <dgm:sp3d/>
     <dgm:txPr/>
     <dgm:style>
-      <a:lnRef idx="1">
+      <a:lnRef idx="2">
         <a:scrgbClr r="0" g="0" b="0"/>
       </a:lnRef>
       <a:fillRef idx="1">
         <a:scrgbClr r="0" g="0" b="0"/>
       </a:fillRef>
-      <a:effectRef idx="2">
+      <a:effectRef idx="0">
         <a:scrgbClr r="0" g="0" b="0"/>
       </a:effectRef>
       <a:fontRef idx="minor"/>
@@ -9799,25 +9400,18 @@
   <dgm:styleLbl name="alignAcc1">
     <dgm:scene3d>
       <a:camera prst="orthographicFront"/>
-      <a:lightRig rig="threePt" dir="t">
-        <a:rot lat="0" lon="0" rev="7500000"/>
-      </a:lightRig>
+      <a:lightRig rig="threePt" dir="t"/>
     </dgm:scene3d>
-    <dgm:sp3d extrusionH="190500" prstMaterial="dkEdge">
-      <a:bevelT w="135400" h="16350" prst="relaxedInset"/>
-      <a:contourClr>
-        <a:schemeClr val="bg1"/>
-      </a:contourClr>
-    </dgm:sp3d>
+    <dgm:sp3d/>
     <dgm:txPr/>
     <dgm:style>
-      <a:lnRef idx="1">
+      <a:lnRef idx="2">
         <a:scrgbClr r="0" g="0" b="0"/>
       </a:lnRef>
       <a:fillRef idx="1">
         <a:scrgbClr r="0" g="0" b="0"/>
       </a:fillRef>
-      <a:effectRef idx="2">
+      <a:effectRef idx="0">
         <a:scrgbClr r="0" g="0" b="0"/>
       </a:effectRef>
       <a:fontRef idx="minor"/>
@@ -9826,13 +9420,9 @@
   <dgm:styleLbl name="trAlignAcc1">
     <dgm:scene3d>
       <a:camera prst="orthographicFront"/>
-      <a:lightRig rig="threePt" dir="t">
-        <a:rot lat="0" lon="0" rev="7500000"/>
-      </a:lightRig>
+      <a:lightRig rig="threePt" dir="t"/>
     </dgm:scene3d>
-    <dgm:sp3d prstMaterial="plastic">
-      <a:bevelT w="127000" h="35400"/>
-    </dgm:sp3d>
+    <dgm:sp3d/>
     <dgm:txPr/>
     <dgm:style>
       <a:lnRef idx="1">
@@ -9841,30 +9431,21 @@
       <a:fillRef idx="1">
         <a:scrgbClr r="0" g="0" b="0"/>
       </a:fillRef>
-      <a:effectRef idx="2">
+      <a:effectRef idx="0">
         <a:scrgbClr r="0" g="0" b="0"/>
       </a:effectRef>
-      <a:fontRef idx="minor">
-        <a:schemeClr val="lt1"/>
-      </a:fontRef>
+      <a:fontRef idx="minor"/>
     </dgm:style>
   </dgm:styleLbl>
   <dgm:styleLbl name="bgAcc1">
     <dgm:scene3d>
       <a:camera prst="orthographicFront"/>
-      <a:lightRig rig="threePt" dir="t">
-        <a:rot lat="0" lon="0" rev="7500000"/>
-      </a:lightRig>
+      <a:lightRig rig="threePt" dir="t"/>
     </dgm:scene3d>
-    <dgm:sp3d z="-152400" extrusionH="63500" prstMaterial="dkEdge">
-      <a:bevelT w="124450" h="16350" prst="relaxedInset"/>
-      <a:contourClr>
-        <a:schemeClr val="bg1"/>
-      </a:contourClr>
-    </dgm:sp3d>
+    <dgm:sp3d/>
     <dgm:txPr/>
     <dgm:style>
-      <a:lnRef idx="1">
+      <a:lnRef idx="2">
         <a:scrgbClr r="0" g="0" b="0"/>
       </a:lnRef>
       <a:fillRef idx="1">
@@ -9879,25 +9460,18 @@
   <dgm:styleLbl name="solidFgAcc1">
     <dgm:scene3d>
       <a:camera prst="orthographicFront"/>
-      <a:lightRig rig="threePt" dir="t">
-        <a:rot lat="0" lon="0" rev="7500000"/>
-      </a:lightRig>
+      <a:lightRig rig="threePt" dir="t"/>
     </dgm:scene3d>
-    <dgm:sp3d z="152400" extrusionH="63500" prstMaterial="dkEdge">
-      <a:bevelT w="120800" h="19050" prst="relaxedInset"/>
-      <a:contourClr>
-        <a:schemeClr val="bg1"/>
-      </a:contourClr>
-    </dgm:sp3d>
+    <dgm:sp3d/>
     <dgm:txPr/>
     <dgm:style>
-      <a:lnRef idx="1">
+      <a:lnRef idx="2">
         <a:scrgbClr r="0" g="0" b="0"/>
       </a:lnRef>
       <a:fillRef idx="1">
         <a:scrgbClr r="0" g="0" b="0"/>
       </a:fillRef>
-      <a:effectRef idx="2">
+      <a:effectRef idx="0">
         <a:scrgbClr r="0" g="0" b="0"/>
       </a:effectRef>
       <a:fontRef idx="minor"/>
@@ -9906,25 +9480,18 @@
   <dgm:styleLbl name="solidAlignAcc1">
     <dgm:scene3d>
       <a:camera prst="orthographicFront"/>
-      <a:lightRig rig="threePt" dir="t">
-        <a:rot lat="0" lon="0" rev="7500000"/>
-      </a:lightRig>
+      <a:lightRig rig="threePt" dir="t"/>
     </dgm:scene3d>
-    <dgm:sp3d extrusionH="190500" prstMaterial="dkEdge">
-      <a:bevelT w="120650" h="38100" prst="relaxedInset"/>
-      <a:contourClr>
-        <a:schemeClr val="bg1"/>
-      </a:contourClr>
-    </dgm:sp3d>
+    <dgm:sp3d/>
     <dgm:txPr/>
     <dgm:style>
-      <a:lnRef idx="1">
+      <a:lnRef idx="2">
         <a:scrgbClr r="0" g="0" b="0"/>
       </a:lnRef>
       <a:fillRef idx="1">
         <a:scrgbClr r="0" g="0" b="0"/>
       </a:fillRef>
-      <a:effectRef idx="2">
+      <a:effectRef idx="0">
         <a:scrgbClr r="0" g="0" b="0"/>
       </a:effectRef>
       <a:fontRef idx="minor"/>
@@ -9933,19 +9500,12 @@
   <dgm:styleLbl name="solidBgAcc1">
     <dgm:scene3d>
       <a:camera prst="orthographicFront"/>
-      <a:lightRig rig="threePt" dir="t">
-        <a:rot lat="0" lon="0" rev="7500000"/>
-      </a:lightRig>
+      <a:lightRig rig="threePt" dir="t"/>
     </dgm:scene3d>
-    <dgm:sp3d z="-152400" extrusionH="63500" prstMaterial="dkEdge">
-      <a:bevelT w="144450" h="36350" prst="relaxedInset"/>
-      <a:contourClr>
-        <a:schemeClr val="bg1"/>
-      </a:contourClr>
-    </dgm:sp3d>
+    <dgm:sp3d/>
     <dgm:txPr/>
     <dgm:style>
-      <a:lnRef idx="1">
+      <a:lnRef idx="2">
         <a:scrgbClr r="0" g="0" b="0"/>
       </a:lnRef>
       <a:fillRef idx="1">
@@ -9960,19 +9520,12 @@
   <dgm:styleLbl name="fgAccFollowNode1">
     <dgm:scene3d>
       <a:camera prst="orthographicFront"/>
-      <a:lightRig rig="threePt" dir="t">
-        <a:rot lat="0" lon="0" rev="7500000"/>
-      </a:lightRig>
+      <a:lightRig rig="threePt" dir="t"/>
     </dgm:scene3d>
-    <dgm:sp3d z="152400" extrusionH="63500" prstMaterial="dkEdge">
-      <a:bevelT w="125400" h="36350" prst="relaxedInset"/>
-      <a:contourClr>
-        <a:schemeClr val="bg1"/>
-      </a:contourClr>
-    </dgm:sp3d>
+    <dgm:sp3d/>
     <dgm:txPr/>
     <dgm:style>
-      <a:lnRef idx="1">
+      <a:lnRef idx="2">
         <a:scrgbClr r="0" g="0" b="0"/>
       </a:lnRef>
       <a:fillRef idx="1">
@@ -9987,26 +9540,18 @@
   <dgm:styleLbl name="alignAccFollowNode1">
     <dgm:scene3d>
       <a:camera prst="orthographicFront"/>
-      <a:lightRig rig="threePt" dir="t">
-        <a:rot lat="0" lon="0" rev="7500000"/>
-      </a:lightRig>
+      <a:lightRig rig="threePt" dir="t"/>
     </dgm:scene3d>
-    <dgm:sp3d extrusionH="190500" prstMaterial="dkEdge">
-      <a:bevelT w="120650" h="38100" prst="relaxedInset"/>
-      <a:bevelB w="120650" h="57150" prst="relaxedInset"/>
-      <a:contourClr>
-        <a:schemeClr val="bg1"/>
-      </a:contourClr>
-    </dgm:sp3d>
+    <dgm:sp3d/>
     <dgm:txPr/>
     <dgm:style>
-      <a:lnRef idx="1">
+      <a:lnRef idx="2">
         <a:scrgbClr r="0" g="0" b="0"/>
       </a:lnRef>
       <a:fillRef idx="1">
         <a:scrgbClr r="0" g="0" b="0"/>
       </a:fillRef>
-      <a:effectRef idx="2">
+      <a:effectRef idx="0">
         <a:scrgbClr r="0" g="0" b="0"/>
       </a:effectRef>
       <a:fontRef idx="minor"/>
@@ -10015,25 +9560,18 @@
   <dgm:styleLbl name="bgAccFollowNode1">
     <dgm:scene3d>
       <a:camera prst="orthographicFront"/>
-      <a:lightRig rig="threePt" dir="t">
-        <a:rot lat="0" lon="0" rev="7500000"/>
-      </a:lightRig>
+      <a:lightRig rig="threePt" dir="t"/>
     </dgm:scene3d>
-    <dgm:sp3d z="-152400" extrusionH="63500" prstMaterial="dkEdge">
-      <a:bevelT w="144450" h="36350" prst="relaxedInset"/>
-      <a:contourClr>
-        <a:schemeClr val="bg1"/>
-      </a:contourClr>
-    </dgm:sp3d>
+    <dgm:sp3d/>
     <dgm:txPr/>
     <dgm:style>
-      <a:lnRef idx="1">
+      <a:lnRef idx="2">
         <a:scrgbClr r="0" g="0" b="0"/>
       </a:lnRef>
       <a:fillRef idx="1">
         <a:scrgbClr r="0" g="0" b="0"/>
       </a:fillRef>
-      <a:effectRef idx="2">
+      <a:effectRef idx="0">
         <a:scrgbClr r="0" g="0" b="0"/>
       </a:effectRef>
       <a:fontRef idx="minor"/>
@@ -10042,25 +9580,18 @@
   <dgm:styleLbl name="fgAcc0">
     <dgm:scene3d>
       <a:camera prst="orthographicFront"/>
-      <a:lightRig rig="threePt" dir="t">
-        <a:rot lat="0" lon="0" rev="7500000"/>
-      </a:lightRig>
+      <a:lightRig rig="threePt" dir="t"/>
     </dgm:scene3d>
-    <dgm:sp3d z="152400" extrusionH="63500" prstMaterial="dkEdge">
-      <a:bevelT w="125400" h="36350" prst="relaxedInset"/>
-      <a:contourClr>
-        <a:schemeClr val="bg1"/>
-      </a:contourClr>
-    </dgm:sp3d>
+    <dgm:sp3d/>
     <dgm:txPr/>
     <dgm:style>
-      <a:lnRef idx="1">
+      <a:lnRef idx="2">
         <a:scrgbClr r="0" g="0" b="0"/>
       </a:lnRef>
       <a:fillRef idx="1">
         <a:scrgbClr r="0" g="0" b="0"/>
       </a:fillRef>
-      <a:effectRef idx="2">
+      <a:effectRef idx="0">
         <a:scrgbClr r="0" g="0" b="0"/>
       </a:effectRef>
       <a:fontRef idx="minor"/>
@@ -10069,25 +9600,18 @@
   <dgm:styleLbl name="fgAcc2">
     <dgm:scene3d>
       <a:camera prst="orthographicFront"/>
-      <a:lightRig rig="threePt" dir="t">
-        <a:rot lat="0" lon="0" rev="7500000"/>
-      </a:lightRig>
+      <a:lightRig rig="threePt" dir="t"/>
     </dgm:scene3d>
-    <dgm:sp3d z="152400" extrusionH="63500" prstMaterial="dkEdge">
-      <a:bevelT w="125400" h="36350" prst="relaxedInset"/>
-      <a:contourClr>
-        <a:schemeClr val="bg1"/>
-      </a:contourClr>
-    </dgm:sp3d>
+    <dgm:sp3d/>
     <dgm:txPr/>
     <dgm:style>
-      <a:lnRef idx="1">
+      <a:lnRef idx="2">
         <a:scrgbClr r="0" g="0" b="0"/>
       </a:lnRef>
       <a:fillRef idx="1">
         <a:scrgbClr r="0" g="0" b="0"/>
       </a:fillRef>
-      <a:effectRef idx="2">
+      <a:effectRef idx="0">
         <a:scrgbClr r="0" g="0" b="0"/>
       </a:effectRef>
       <a:fontRef idx="minor"/>
@@ -10096,25 +9620,18 @@
   <dgm:styleLbl name="fgAcc3">
     <dgm:scene3d>
       <a:camera prst="orthographicFront"/>
-      <a:lightRig rig="threePt" dir="t">
-        <a:rot lat="0" lon="0" rev="7500000"/>
-      </a:lightRig>
+      <a:lightRig rig="threePt" dir="t"/>
     </dgm:scene3d>
-    <dgm:sp3d z="152400" extrusionH="63500" prstMaterial="dkEdge">
-      <a:bevelT w="125400" h="36350" prst="relaxedInset"/>
-      <a:contourClr>
-        <a:schemeClr val="bg1"/>
-      </a:contourClr>
-    </dgm:sp3d>
+    <dgm:sp3d/>
     <dgm:txPr/>
     <dgm:style>
-      <a:lnRef idx="1">
+      <a:lnRef idx="2">
         <a:scrgbClr r="0" g="0" b="0"/>
       </a:lnRef>
       <a:fillRef idx="1">
         <a:scrgbClr r="0" g="0" b="0"/>
       </a:fillRef>
-      <a:effectRef idx="2">
+      <a:effectRef idx="0">
         <a:scrgbClr r="0" g="0" b="0"/>
       </a:effectRef>
       <a:fontRef idx="minor"/>
@@ -10123,25 +9640,18 @@
   <dgm:styleLbl name="fgAcc4">
     <dgm:scene3d>
       <a:camera prst="orthographicFront"/>
-      <a:lightRig rig="threePt" dir="t">
-        <a:rot lat="0" lon="0" rev="7500000"/>
-      </a:lightRig>
+      <a:lightRig rig="threePt" dir="t"/>
     </dgm:scene3d>
-    <dgm:sp3d z="152400" extrusionH="63500" prstMaterial="dkEdge">
-      <a:bevelT w="125400" h="36350" prst="relaxedInset"/>
-      <a:contourClr>
-        <a:schemeClr val="bg1"/>
-      </a:contourClr>
-    </dgm:sp3d>
+    <dgm:sp3d/>
     <dgm:txPr/>
     <dgm:style>
-      <a:lnRef idx="1">
+      <a:lnRef idx="2">
         <a:scrgbClr r="0" g="0" b="0"/>
       </a:lnRef>
       <a:fillRef idx="1">
         <a:scrgbClr r="0" g="0" b="0"/>
       </a:fillRef>
-      <a:effectRef idx="2">
+      <a:effectRef idx="0">
         <a:scrgbClr r="0" g="0" b="0"/>
       </a:effectRef>
       <a:fontRef idx="minor"/>
@@ -10150,22 +9660,15 @@
   <dgm:styleLbl name="bgShp">
     <dgm:scene3d>
       <a:camera prst="orthographicFront"/>
-      <a:lightRig rig="threePt" dir="t">
-        <a:rot lat="0" lon="0" rev="7500000"/>
-      </a:lightRig>
+      <a:lightRig rig="threePt" dir="t"/>
     </dgm:scene3d>
-    <dgm:sp3d z="-152400" extrusionH="63500" prstMaterial="matte">
-      <a:bevelT w="144450" h="6350" prst="relaxedInset"/>
-      <a:contourClr>
-        <a:schemeClr val="bg1"/>
-      </a:contourClr>
-    </dgm:sp3d>
+    <dgm:sp3d/>
     <dgm:txPr/>
     <dgm:style>
       <a:lnRef idx="0">
         <a:scrgbClr r="0" g="0" b="0"/>
       </a:lnRef>
-      <a:fillRef idx="3">
+      <a:fillRef idx="1">
         <a:scrgbClr r="0" g="0" b="0"/>
       </a:fillRef>
       <a:effectRef idx="0">
@@ -10177,14 +9680,9 @@
   <dgm:styleLbl name="dkBgShp">
     <dgm:scene3d>
       <a:camera prst="orthographicFront"/>
-      <a:lightRig rig="threePt" dir="t">
-        <a:rot lat="0" lon="0" rev="7500000"/>
-      </a:lightRig>
+      <a:lightRig rig="threePt" dir="t"/>
     </dgm:scene3d>
-    <dgm:sp3d prstMaterial="plastic">
-      <a:bevelT w="127000" h="25400" prst="relaxedInset"/>
-      <a:bevelB w="88900" h="121750" prst="angle"/>
-    </dgm:sp3d>
+    <dgm:sp3d/>
     <dgm:txPr/>
     <dgm:style>
       <a:lnRef idx="0">
@@ -10193,12 +9691,10 @@
       <a:fillRef idx="1">
         <a:scrgbClr r="0" g="0" b="0"/>
       </a:fillRef>
-      <a:effectRef idx="2">
+      <a:effectRef idx="0">
         <a:scrgbClr r="0" g="0" b="0"/>
       </a:effectRef>
-      <a:fontRef idx="minor">
-        <a:schemeClr val="lt1"/>
-      </a:fontRef>
+      <a:fontRef idx="minor"/>
     </dgm:style>
   </dgm:styleLbl>
   <dgm:styleLbl name="trBgShp">
@@ -10206,7 +9702,7 @@
       <a:camera prst="orthographicFront"/>
       <a:lightRig rig="threePt" dir="t"/>
     </dgm:scene3d>
-    <dgm:sp3d z="-152400" prstMaterial="matte"/>
+    <dgm:sp3d/>
     <dgm:txPr/>
     <dgm:style>
       <a:lnRef idx="0">
@@ -10224,30 +9720,21 @@
   <dgm:styleLbl name="fgShp">
     <dgm:scene3d>
       <a:camera prst="orthographicFront"/>
-      <a:lightRig rig="threePt" dir="t">
-        <a:rot lat="0" lon="0" rev="7500000"/>
-      </a:lightRig>
+      <a:lightRig rig="threePt" dir="t"/>
     </dgm:scene3d>
-    <dgm:sp3d z="152400" extrusionH="63500" prstMaterial="matte">
-      <a:bevelT w="50800" h="19050" prst="relaxedInset"/>
-      <a:contourClr>
-        <a:schemeClr val="bg1"/>
-      </a:contourClr>
-    </dgm:sp3d>
+    <dgm:sp3d/>
     <dgm:txPr/>
     <dgm:style>
-      <a:lnRef idx="0">
+      <a:lnRef idx="2">
         <a:scrgbClr r="0" g="0" b="0"/>
       </a:lnRef>
       <a:fillRef idx="1">
         <a:scrgbClr r="0" g="0" b="0"/>
       </a:fillRef>
-      <a:effectRef idx="2">
+      <a:effectRef idx="0">
         <a:scrgbClr r="0" g="0" b="0"/>
       </a:effectRef>
-      <a:fontRef idx="minor">
-        <a:schemeClr val="lt1"/>
-      </a:fontRef>
+      <a:fontRef idx="minor"/>
     </dgm:style>
   </dgm:styleLbl>
   <dgm:styleLbl name="revTx">
@@ -10673,6 +10160,15 @@
 </file>
 
 <file path=customXml/item3.xml><?xml version="1.0" encoding="utf-8"?>
+<?mso-contentType ?>
+<FormTemplates xmlns="http://schemas.microsoft.com/sharepoint/v3/contenttype/forms">
+  <Display>DocumentLibraryForm</Display>
+  <Edit>AssetEditForm</Edit>
+  <New>DocumentLibraryForm</New>
+</FormTemplates>
+</file>
+
+<file path=customXml/item4.xml><?xml version="1.0" encoding="utf-8"?>
 <ct:contentTypeSchema xmlns:ct="http://schemas.microsoft.com/office/2006/metadata/contentType" xmlns:ma="http://schemas.microsoft.com/office/2006/metadata/properties/metaAttributes" ct:_="" ma:_="" ma:contentTypeName="TemplateFile" ma:contentTypeID="0x0101006EDDDB5EE6D98C44930B742096920B300400F5B6D36B3EF94B4E9A635CDF2A18F5B8" ma:contentTypeVersion="72" ma:contentTypeDescription="Create a new document." ma:contentTypeScope="" ma:versionID="a23e56308344d904b51738559c3d67c9">
   <xsd:schema xmlns:xsd="http://www.w3.org/2001/XMLSchema" xmlns:xs="http://www.w3.org/2001/XMLSchema" xmlns:p="http://schemas.microsoft.com/office/2006/metadata/properties" xmlns:ns2="4873beb7-5857-4685-be1f-d57550cc96cc" targetNamespace="http://schemas.microsoft.com/office/2006/metadata/properties" ma:root="true" ma:fieldsID="cd0908cc4600e77bf5da051303e00c8d" ns2:_="">
     <xsd:import namespace="4873beb7-5857-4685-be1f-d57550cc96cc"/>
@@ -11712,15 +11208,6 @@
 </ct:contentTypeSchema>
 </file>
 
-<file path=customXml/item4.xml><?xml version="1.0" encoding="utf-8"?>
-<?mso-contentType ?>
-<FormTemplates xmlns="http://schemas.microsoft.com/sharepoint/v3/contenttype/forms">
-  <Display>DocumentLibraryForm</Display>
-  <Edit>AssetEditForm</Edit>
-  <New>DocumentLibraryForm</New>
-</FormTemplates>
-</file>
-
 <file path=customXml/item5.xml><?xml version="1.0" encoding="utf-8"?>
 <b:Sources xmlns:b="http://schemas.openxmlformats.org/officeDocument/2006/bibliography" SelectedStyle="\APA.XSL" StyleName="APA">
   <b:Source>
@@ -11793,6 +11280,14 @@
 </file>
 
 <file path=customXml/itemProps3.xml><?xml version="1.0" encoding="utf-8"?>
+<ds:datastoreItem xmlns:ds="http://schemas.openxmlformats.org/officeDocument/2006/customXml" ds:itemID="{FF740C13-C6A2-43D3-86C5-4CBB969C2CB1}">
+  <ds:schemaRefs>
+    <ds:schemaRef ds:uri="http://schemas.microsoft.com/sharepoint/v3/contenttype/forms"/>
+  </ds:schemaRefs>
+</ds:datastoreItem>
+</file>
+
+<file path=customXml/itemProps4.xml><?xml version="1.0" encoding="utf-8"?>
 <ds:datastoreItem xmlns:ds="http://schemas.openxmlformats.org/officeDocument/2006/customXml" ds:itemID="{88FF2527-3592-4DBF-9FD9-FEA06E5BF9A7}">
   <ds:schemaRefs>
     <ds:schemaRef ds:uri="http://schemas.microsoft.com/office/2006/metadata/contentType"/>
@@ -11810,16 +11305,8 @@
 </ds:datastoreItem>
 </file>
 
-<file path=customXml/itemProps4.xml><?xml version="1.0" encoding="utf-8"?>
-<ds:datastoreItem xmlns:ds="http://schemas.openxmlformats.org/officeDocument/2006/customXml" ds:itemID="{FF740C13-C6A2-43D3-86C5-4CBB969C2CB1}">
-  <ds:schemaRefs>
-    <ds:schemaRef ds:uri="http://schemas.microsoft.com/sharepoint/v3/contenttype/forms"/>
-  </ds:schemaRefs>
-</ds:datastoreItem>
-</file>
-
 <file path=customXml/itemProps5.xml><?xml version="1.0" encoding="utf-8"?>
-<ds:datastoreItem xmlns:ds="http://schemas.openxmlformats.org/officeDocument/2006/customXml" ds:itemID="{97A669CD-7D63-4E17-B407-1129347B421F}">
+<ds:datastoreItem xmlns:ds="http://schemas.openxmlformats.org/officeDocument/2006/customXml" ds:itemID="{9D1B648A-D05E-4EE0-B778-1B9A5C9EDA73}">
   <ds:schemaRefs>
     <ds:schemaRef ds:uri="http://schemas.openxmlformats.org/officeDocument/2006/bibliography"/>
   </ds:schemaRefs>

--- a/Business/Finance/Sponsorship/Sponsorship Packet.docx
+++ b/Business/Finance/Sponsorship/Sponsorship Packet.docx
@@ -643,6 +643,10 @@
                       </v:textbox>
                     </v:rect>
                     <v:rect id="Rectangle 34" o:spid="_x0000_s1029" style="position:absolute;width:2286;height:91440;visibility:visible;mso-wrap-style:square;v-text-anchor:middle" o:gfxdata="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" fillcolor="gray [1629]" stroked="f" strokeweight="1pt"/>
+                    <v:shapetype id="_x0000_t202" coordsize="21600,21600" o:spt="202" path="m,l,21600r21600,l21600,xe">
+                      <v:stroke joinstyle="miter"/>
+                      <v:path gradientshapeok="t" o:connecttype="rect"/>
+                    </v:shapetype>
                     <v:shape id="Text Box 35" o:spid="_x0000_s1030" type="#_x0000_t202" style="position:absolute;left:2285;top:76448;width:66294;height:10794;visibility:visible;mso-wrap-style:square;v-text-anchor:bottom" o:gfxdata="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" filled="f" stroked="f" strokeweight=".5pt">
                       <v:textbox inset="36pt,0,1in,0">
                         <w:txbxContent>
@@ -1935,8 +1939,6 @@
         </w:rPr>
         <w:t xml:space="preserve"> </w:t>
       </w:r>
-      <w:bookmarkStart w:id="1" w:name="_GoBack"/>
-      <w:bookmarkEnd w:id="1"/>
     </w:p>
     <w:p/>
     <w:sectPr>
@@ -2103,7 +2105,7 @@
             <w:bCs/>
             <w:noProof/>
           </w:rPr>
-          <w:t>3</w:t>
+          <w:t>1</w:t>
         </w:r>
         <w:r>
           <w:rPr>
@@ -10160,15 +10162,6 @@
 </file>
 
 <file path=customXml/item3.xml><?xml version="1.0" encoding="utf-8"?>
-<?mso-contentType ?>
-<FormTemplates xmlns="http://schemas.microsoft.com/sharepoint/v3/contenttype/forms">
-  <Display>DocumentLibraryForm</Display>
-  <Edit>AssetEditForm</Edit>
-  <New>DocumentLibraryForm</New>
-</FormTemplates>
-</file>
-
-<file path=customXml/item4.xml><?xml version="1.0" encoding="utf-8"?>
 <ct:contentTypeSchema xmlns:ct="http://schemas.microsoft.com/office/2006/metadata/contentType" xmlns:ma="http://schemas.microsoft.com/office/2006/metadata/properties/metaAttributes" ct:_="" ma:_="" ma:contentTypeName="TemplateFile" ma:contentTypeID="0x0101006EDDDB5EE6D98C44930B742096920B300400F5B6D36B3EF94B4E9A635CDF2A18F5B8" ma:contentTypeVersion="72" ma:contentTypeDescription="Create a new document." ma:contentTypeScope="" ma:versionID="a23e56308344d904b51738559c3d67c9">
   <xsd:schema xmlns:xsd="http://www.w3.org/2001/XMLSchema" xmlns:xs="http://www.w3.org/2001/XMLSchema" xmlns:p="http://schemas.microsoft.com/office/2006/metadata/properties" xmlns:ns2="4873beb7-5857-4685-be1f-d57550cc96cc" targetNamespace="http://schemas.microsoft.com/office/2006/metadata/properties" ma:root="true" ma:fieldsID="cd0908cc4600e77bf5da051303e00c8d" ns2:_="">
     <xsd:import namespace="4873beb7-5857-4685-be1f-d57550cc96cc"/>
@@ -11208,6 +11201,15 @@
 </ct:contentTypeSchema>
 </file>
 
+<file path=customXml/item4.xml><?xml version="1.0" encoding="utf-8"?>
+<?mso-contentType ?>
+<FormTemplates xmlns="http://schemas.microsoft.com/sharepoint/v3/contenttype/forms">
+  <Display>DocumentLibraryForm</Display>
+  <Edit>AssetEditForm</Edit>
+  <New>DocumentLibraryForm</New>
+</FormTemplates>
+</file>
+
 <file path=customXml/item5.xml><?xml version="1.0" encoding="utf-8"?>
 <b:Sources xmlns:b="http://schemas.openxmlformats.org/officeDocument/2006/bibliography" SelectedStyle="\APA.XSL" StyleName="APA">
   <b:Source>
@@ -11280,14 +11282,6 @@
 </file>
 
 <file path=customXml/itemProps3.xml><?xml version="1.0" encoding="utf-8"?>
-<ds:datastoreItem xmlns:ds="http://schemas.openxmlformats.org/officeDocument/2006/customXml" ds:itemID="{FF740C13-C6A2-43D3-86C5-4CBB969C2CB1}">
-  <ds:schemaRefs>
-    <ds:schemaRef ds:uri="http://schemas.microsoft.com/sharepoint/v3/contenttype/forms"/>
-  </ds:schemaRefs>
-</ds:datastoreItem>
-</file>
-
-<file path=customXml/itemProps4.xml><?xml version="1.0" encoding="utf-8"?>
 <ds:datastoreItem xmlns:ds="http://schemas.openxmlformats.org/officeDocument/2006/customXml" ds:itemID="{88FF2527-3592-4DBF-9FD9-FEA06E5BF9A7}">
   <ds:schemaRefs>
     <ds:schemaRef ds:uri="http://schemas.microsoft.com/office/2006/metadata/contentType"/>
@@ -11305,8 +11299,16 @@
 </ds:datastoreItem>
 </file>
 
+<file path=customXml/itemProps4.xml><?xml version="1.0" encoding="utf-8"?>
+<ds:datastoreItem xmlns:ds="http://schemas.openxmlformats.org/officeDocument/2006/customXml" ds:itemID="{FF740C13-C6A2-43D3-86C5-4CBB969C2CB1}">
+  <ds:schemaRefs>
+    <ds:schemaRef ds:uri="http://schemas.microsoft.com/sharepoint/v3/contenttype/forms"/>
+  </ds:schemaRefs>
+</ds:datastoreItem>
+</file>
+
 <file path=customXml/itemProps5.xml><?xml version="1.0" encoding="utf-8"?>
-<ds:datastoreItem xmlns:ds="http://schemas.openxmlformats.org/officeDocument/2006/customXml" ds:itemID="{9D1B648A-D05E-4EE0-B778-1B9A5C9EDA73}">
+<ds:datastoreItem xmlns:ds="http://schemas.openxmlformats.org/officeDocument/2006/customXml" ds:itemID="{D519CBEC-188D-4C79-8EAF-887C9647E82C}">
   <ds:schemaRefs>
     <ds:schemaRef ds:uri="http://schemas.openxmlformats.org/officeDocument/2006/bibliography"/>
   </ds:schemaRefs>

--- a/Business/Finance/Sponsorship/Sponsorship Packet.docx
+++ b/Business/Finance/Sponsorship/Sponsorship Packet.docx
@@ -1,6 +1,6 @@
 
 <file path=word/document.xml><?xml version="1.0" encoding="utf-8"?>
-<w:document xmlns:wpc="http://schemas.microsoft.com/office/word/2010/wordprocessingCanvas" xmlns:cx="http://schemas.microsoft.com/office/drawing/2014/chartex" xmlns:mc="http://schemas.openxmlformats.org/markup-compatibility/2006" xmlns:o="urn:schemas-microsoft-com:office:office" xmlns:r="http://schemas.openxmlformats.org/officeDocument/2006/relationships" xmlns:m="http://schemas.openxmlformats.org/officeDocument/2006/math" xmlns:v="urn:schemas-microsoft-com:vml" xmlns:wp14="http://schemas.microsoft.com/office/word/2010/wordprocessingDrawing" xmlns:wp="http://schemas.openxmlformats.org/drawingml/2006/wordprocessingDrawing" xmlns:w10="urn:schemas-microsoft-com:office:word" xmlns:w="http://schemas.openxmlformats.org/wordprocessingml/2006/main" xmlns:w14="http://schemas.microsoft.com/office/word/2010/wordml" xmlns:w15="http://schemas.microsoft.com/office/word/2012/wordml" xmlns:w16se="http://schemas.microsoft.com/office/word/2015/wordml/symex" xmlns:wpg="http://schemas.microsoft.com/office/word/2010/wordprocessingGroup" xmlns:wpi="http://schemas.microsoft.com/office/word/2010/wordprocessingInk" xmlns:wne="http://schemas.microsoft.com/office/word/2006/wordml" xmlns:wps="http://schemas.microsoft.com/office/word/2010/wordprocessingShape" mc:Ignorable="w14 w15 w16se wp14">
+<w:document xmlns:wpc="http://schemas.microsoft.com/office/word/2010/wordprocessingCanvas" xmlns:cx="http://schemas.microsoft.com/office/drawing/2014/chartex" xmlns:cx1="http://schemas.microsoft.com/office/drawing/2015/9/8/chartex" xmlns:mc="http://schemas.openxmlformats.org/markup-compatibility/2006" xmlns:o="urn:schemas-microsoft-com:office:office" xmlns:r="http://schemas.openxmlformats.org/officeDocument/2006/relationships" xmlns:m="http://schemas.openxmlformats.org/officeDocument/2006/math" xmlns:v="urn:schemas-microsoft-com:vml" xmlns:wp14="http://schemas.microsoft.com/office/word/2010/wordprocessingDrawing" xmlns:wp="http://schemas.openxmlformats.org/drawingml/2006/wordprocessingDrawing" xmlns:w10="urn:schemas-microsoft-com:office:word" xmlns:w="http://schemas.openxmlformats.org/wordprocessingml/2006/main" xmlns:w14="http://schemas.microsoft.com/office/word/2010/wordml" xmlns:w15="http://schemas.microsoft.com/office/word/2012/wordml" xmlns:w16se="http://schemas.microsoft.com/office/word/2015/wordml/symex" xmlns:wpg="http://schemas.microsoft.com/office/word/2010/wordprocessingGroup" xmlns:wpi="http://schemas.microsoft.com/office/word/2010/wordprocessingInk" xmlns:wne="http://schemas.microsoft.com/office/word/2006/wordml" xmlns:wps="http://schemas.microsoft.com/office/word/2010/wordprocessingShape" mc:Ignorable="w14 w15 w16se wp14">
   <w:body>
     <w:bookmarkStart w:id="0" w:name="_Hlk522656774" w:displacedByCustomXml="next"/>
     <w:bookmarkEnd w:id="0" w:displacedByCustomXml="next"/>
@@ -927,6 +927,8 @@
             <w:br w:type="page"/>
           </w:r>
         </w:p>
+        <w:bookmarkStart w:id="1" w:name="_GoBack" w:displacedByCustomXml="next"/>
+        <w:bookmarkEnd w:id="1" w:displacedByCustomXml="next"/>
       </w:sdtContent>
     </w:sdt>
     <w:p>
@@ -1955,7 +1957,7 @@
 </file>
 
 <file path=word/endnotes.xml><?xml version="1.0" encoding="utf-8"?>
-<w:endnotes xmlns:wpc="http://schemas.microsoft.com/office/word/2010/wordprocessingCanvas" xmlns:cx="http://schemas.microsoft.com/office/drawing/2014/chartex" xmlns:mc="http://schemas.openxmlformats.org/markup-compatibility/2006" xmlns:o="urn:schemas-microsoft-com:office:office" xmlns:r="http://schemas.openxmlformats.org/officeDocument/2006/relationships" xmlns:m="http://schemas.openxmlformats.org/officeDocument/2006/math" xmlns:v="urn:schemas-microsoft-com:vml" xmlns:wp14="http://schemas.microsoft.com/office/word/2010/wordprocessingDrawing" xmlns:wp="http://schemas.openxmlformats.org/drawingml/2006/wordprocessingDrawing" xmlns:w10="urn:schemas-microsoft-com:office:word" xmlns:w="http://schemas.openxmlformats.org/wordprocessingml/2006/main" xmlns:w14="http://schemas.microsoft.com/office/word/2010/wordml" xmlns:w15="http://schemas.microsoft.com/office/word/2012/wordml" xmlns:w16se="http://schemas.microsoft.com/office/word/2015/wordml/symex" xmlns:wpg="http://schemas.microsoft.com/office/word/2010/wordprocessingGroup" xmlns:wpi="http://schemas.microsoft.com/office/word/2010/wordprocessingInk" xmlns:wne="http://schemas.microsoft.com/office/word/2006/wordml" xmlns:wps="http://schemas.microsoft.com/office/word/2010/wordprocessingShape" mc:Ignorable="w14 w15 w16se wp14">
+<w:endnotes xmlns:wpc="http://schemas.microsoft.com/office/word/2010/wordprocessingCanvas" xmlns:cx="http://schemas.microsoft.com/office/drawing/2014/chartex" xmlns:cx1="http://schemas.microsoft.com/office/drawing/2015/9/8/chartex" xmlns:mc="http://schemas.openxmlformats.org/markup-compatibility/2006" xmlns:o="urn:schemas-microsoft-com:office:office" xmlns:r="http://schemas.openxmlformats.org/officeDocument/2006/relationships" xmlns:m="http://schemas.openxmlformats.org/officeDocument/2006/math" xmlns:v="urn:schemas-microsoft-com:vml" xmlns:wp14="http://schemas.microsoft.com/office/word/2010/wordprocessingDrawing" xmlns:wp="http://schemas.openxmlformats.org/drawingml/2006/wordprocessingDrawing" xmlns:w10="urn:schemas-microsoft-com:office:word" xmlns:w="http://schemas.openxmlformats.org/wordprocessingml/2006/main" xmlns:w14="http://schemas.microsoft.com/office/word/2010/wordml" xmlns:w15="http://schemas.microsoft.com/office/word/2012/wordml" xmlns:w16se="http://schemas.microsoft.com/office/word/2015/wordml/symex" xmlns:wpg="http://schemas.microsoft.com/office/word/2010/wordprocessingGroup" xmlns:wpi="http://schemas.microsoft.com/office/word/2010/wordprocessingInk" xmlns:wne="http://schemas.microsoft.com/office/word/2006/wordml" xmlns:wps="http://schemas.microsoft.com/office/word/2010/wordprocessingShape" mc:Ignorable="w14 w15 w16se wp14">
   <w:endnote w:type="separator" w:id="-1">
     <w:p>
       <w:pPr>
@@ -1987,7 +1989,7 @@
 </file>
 
 <file path=word/footer1.xml><?xml version="1.0" encoding="utf-8"?>
-<w:ftr xmlns:wpc="http://schemas.microsoft.com/office/word/2010/wordprocessingCanvas" xmlns:cx="http://schemas.microsoft.com/office/drawing/2014/chartex" xmlns:mc="http://schemas.openxmlformats.org/markup-compatibility/2006" xmlns:o="urn:schemas-microsoft-com:office:office" xmlns:r="http://schemas.openxmlformats.org/officeDocument/2006/relationships" xmlns:m="http://schemas.openxmlformats.org/officeDocument/2006/math" xmlns:v="urn:schemas-microsoft-com:vml" xmlns:wp14="http://schemas.microsoft.com/office/word/2010/wordprocessingDrawing" xmlns:wp="http://schemas.openxmlformats.org/drawingml/2006/wordprocessingDrawing" xmlns:w10="urn:schemas-microsoft-com:office:word" xmlns:w="http://schemas.openxmlformats.org/wordprocessingml/2006/main" xmlns:w14="http://schemas.microsoft.com/office/word/2010/wordml" xmlns:w15="http://schemas.microsoft.com/office/word/2012/wordml" xmlns:w16se="http://schemas.microsoft.com/office/word/2015/wordml/symex" xmlns:wpg="http://schemas.microsoft.com/office/word/2010/wordprocessingGroup" xmlns:wpi="http://schemas.microsoft.com/office/word/2010/wordprocessingInk" xmlns:wne="http://schemas.microsoft.com/office/word/2006/wordml" xmlns:wps="http://schemas.microsoft.com/office/word/2010/wordprocessingShape" mc:Ignorable="w14 w15 w16se wp14">
+<w:ftr xmlns:wpc="http://schemas.microsoft.com/office/word/2010/wordprocessingCanvas" xmlns:cx="http://schemas.microsoft.com/office/drawing/2014/chartex" xmlns:cx1="http://schemas.microsoft.com/office/drawing/2015/9/8/chartex" xmlns:mc="http://schemas.openxmlformats.org/markup-compatibility/2006" xmlns:o="urn:schemas-microsoft-com:office:office" xmlns:r="http://schemas.openxmlformats.org/officeDocument/2006/relationships" xmlns:m="http://schemas.openxmlformats.org/officeDocument/2006/math" xmlns:v="urn:schemas-microsoft-com:vml" xmlns:wp14="http://schemas.microsoft.com/office/word/2010/wordprocessingDrawing" xmlns:wp="http://schemas.openxmlformats.org/drawingml/2006/wordprocessingDrawing" xmlns:w10="urn:schemas-microsoft-com:office:word" xmlns:w="http://schemas.openxmlformats.org/wordprocessingml/2006/main" xmlns:w14="http://schemas.microsoft.com/office/word/2010/wordml" xmlns:w15="http://schemas.microsoft.com/office/word/2012/wordml" xmlns:w16se="http://schemas.microsoft.com/office/word/2015/wordml/symex" xmlns:wpg="http://schemas.microsoft.com/office/word/2010/wordprocessingGroup" xmlns:wpi="http://schemas.microsoft.com/office/word/2010/wordprocessingInk" xmlns:wne="http://schemas.microsoft.com/office/word/2006/wordml" xmlns:wps="http://schemas.microsoft.com/office/word/2010/wordprocessingShape" mc:Ignorable="w14 w15 w16se wp14">
   <w:sdt>
     <w:sdtPr>
       <w:id w:val="-1437971454"/>
@@ -2105,7 +2107,7 @@
             <w:bCs/>
             <w:noProof/>
           </w:rPr>
-          <w:t>1</w:t>
+          <w:t>2</w:t>
         </w:r>
         <w:r>
           <w:rPr>
@@ -2141,7 +2143,7 @@
 </file>
 
 <file path=word/footnotes.xml><?xml version="1.0" encoding="utf-8"?>
-<w:footnotes xmlns:wpc="http://schemas.microsoft.com/office/word/2010/wordprocessingCanvas" xmlns:cx="http://schemas.microsoft.com/office/drawing/2014/chartex" xmlns:mc="http://schemas.openxmlformats.org/markup-compatibility/2006" xmlns:o="urn:schemas-microsoft-com:office:office" xmlns:r="http://schemas.openxmlformats.org/officeDocument/2006/relationships" xmlns:m="http://schemas.openxmlformats.org/officeDocument/2006/math" xmlns:v="urn:schemas-microsoft-com:vml" xmlns:wp14="http://schemas.microsoft.com/office/word/2010/wordprocessingDrawing" xmlns:wp="http://schemas.openxmlformats.org/drawingml/2006/wordprocessingDrawing" xmlns:w10="urn:schemas-microsoft-com:office:word" xmlns:w="http://schemas.openxmlformats.org/wordprocessingml/2006/main" xmlns:w14="http://schemas.microsoft.com/office/word/2010/wordml" xmlns:w15="http://schemas.microsoft.com/office/word/2012/wordml" xmlns:w16se="http://schemas.microsoft.com/office/word/2015/wordml/symex" xmlns:wpg="http://schemas.microsoft.com/office/word/2010/wordprocessingGroup" xmlns:wpi="http://schemas.microsoft.com/office/word/2010/wordprocessingInk" xmlns:wne="http://schemas.microsoft.com/office/word/2006/wordml" xmlns:wps="http://schemas.microsoft.com/office/word/2010/wordprocessingShape" mc:Ignorable="w14 w15 w16se wp14">
+<w:footnotes xmlns:wpc="http://schemas.microsoft.com/office/word/2010/wordprocessingCanvas" xmlns:cx="http://schemas.microsoft.com/office/drawing/2014/chartex" xmlns:cx1="http://schemas.microsoft.com/office/drawing/2015/9/8/chartex" xmlns:mc="http://schemas.openxmlformats.org/markup-compatibility/2006" xmlns:o="urn:schemas-microsoft-com:office:office" xmlns:r="http://schemas.openxmlformats.org/officeDocument/2006/relationships" xmlns:m="http://schemas.openxmlformats.org/officeDocument/2006/math" xmlns:v="urn:schemas-microsoft-com:vml" xmlns:wp14="http://schemas.microsoft.com/office/word/2010/wordprocessingDrawing" xmlns:wp="http://schemas.openxmlformats.org/drawingml/2006/wordprocessingDrawing" xmlns:w10="urn:schemas-microsoft-com:office:word" xmlns:w="http://schemas.openxmlformats.org/wordprocessingml/2006/main" xmlns:w14="http://schemas.microsoft.com/office/word/2010/wordml" xmlns:w15="http://schemas.microsoft.com/office/word/2012/wordml" xmlns:w16se="http://schemas.microsoft.com/office/word/2015/wordml/symex" xmlns:wpg="http://schemas.microsoft.com/office/word/2010/wordprocessingGroup" xmlns:wpi="http://schemas.microsoft.com/office/word/2010/wordprocessingInk" xmlns:wne="http://schemas.microsoft.com/office/word/2006/wordml" xmlns:wps="http://schemas.microsoft.com/office/word/2010/wordprocessingShape" mc:Ignorable="w14 w15 w16se wp14">
   <w:footnote w:type="separator" w:id="-1">
     <w:p>
       <w:pPr>
@@ -2173,7 +2175,7 @@
 </file>
 
 <file path=word/header1.xml><?xml version="1.0" encoding="utf-8"?>
-<w:hdr xmlns:wpc="http://schemas.microsoft.com/office/word/2010/wordprocessingCanvas" xmlns:cx="http://schemas.microsoft.com/office/drawing/2014/chartex" xmlns:mc="http://schemas.openxmlformats.org/markup-compatibility/2006" xmlns:o="urn:schemas-microsoft-com:office:office" xmlns:r="http://schemas.openxmlformats.org/officeDocument/2006/relationships" xmlns:m="http://schemas.openxmlformats.org/officeDocument/2006/math" xmlns:v="urn:schemas-microsoft-com:vml" xmlns:wp14="http://schemas.microsoft.com/office/word/2010/wordprocessingDrawing" xmlns:wp="http://schemas.openxmlformats.org/drawingml/2006/wordprocessingDrawing" xmlns:w10="urn:schemas-microsoft-com:office:word" xmlns:w="http://schemas.openxmlformats.org/wordprocessingml/2006/main" xmlns:w14="http://schemas.microsoft.com/office/word/2010/wordml" xmlns:w15="http://schemas.microsoft.com/office/word/2012/wordml" xmlns:w16se="http://schemas.microsoft.com/office/word/2015/wordml/symex" xmlns:wpg="http://schemas.microsoft.com/office/word/2010/wordprocessingGroup" xmlns:wpi="http://schemas.microsoft.com/office/word/2010/wordprocessingInk" xmlns:wne="http://schemas.microsoft.com/office/word/2006/wordml" xmlns:wps="http://schemas.microsoft.com/office/word/2010/wordprocessingShape" mc:Ignorable="w14 w15 w16se wp14">
+<w:hdr xmlns:wpc="http://schemas.microsoft.com/office/word/2010/wordprocessingCanvas" xmlns:cx="http://schemas.microsoft.com/office/drawing/2014/chartex" xmlns:cx1="http://schemas.microsoft.com/office/drawing/2015/9/8/chartex" xmlns:mc="http://schemas.openxmlformats.org/markup-compatibility/2006" xmlns:o="urn:schemas-microsoft-com:office:office" xmlns:r="http://schemas.openxmlformats.org/officeDocument/2006/relationships" xmlns:m="http://schemas.openxmlformats.org/officeDocument/2006/math" xmlns:v="urn:schemas-microsoft-com:vml" xmlns:wp14="http://schemas.microsoft.com/office/word/2010/wordprocessingDrawing" xmlns:wp="http://schemas.openxmlformats.org/drawingml/2006/wordprocessingDrawing" xmlns:w10="urn:schemas-microsoft-com:office:word" xmlns:w="http://schemas.openxmlformats.org/wordprocessingml/2006/main" xmlns:w14="http://schemas.microsoft.com/office/word/2010/wordml" xmlns:w15="http://schemas.microsoft.com/office/word/2012/wordml" xmlns:w16se="http://schemas.microsoft.com/office/word/2015/wordml/symex" xmlns:wpg="http://schemas.microsoft.com/office/word/2010/wordprocessingGroup" xmlns:wpi="http://schemas.microsoft.com/office/word/2010/wordprocessingInk" xmlns:wne="http://schemas.microsoft.com/office/word/2006/wordml" xmlns:wps="http://schemas.microsoft.com/office/word/2010/wordprocessingShape" mc:Ignorable="w14 w15 w16se wp14">
   <w:tbl>
     <w:tblPr>
       <w:tblW w:w="0" w:type="auto"/>
@@ -2230,7 +2232,7 @@
 </file>
 
 <file path=word/header2.xml><?xml version="1.0" encoding="utf-8"?>
-<w:hdr xmlns:wpc="http://schemas.microsoft.com/office/word/2010/wordprocessingCanvas" xmlns:cx="http://schemas.microsoft.com/office/drawing/2014/chartex" xmlns:mc="http://schemas.openxmlformats.org/markup-compatibility/2006" xmlns:o="urn:schemas-microsoft-com:office:office" xmlns:r="http://schemas.openxmlformats.org/officeDocument/2006/relationships" xmlns:m="http://schemas.openxmlformats.org/officeDocument/2006/math" xmlns:v="urn:schemas-microsoft-com:vml" xmlns:wp14="http://schemas.microsoft.com/office/word/2010/wordprocessingDrawing" xmlns:wp="http://schemas.openxmlformats.org/drawingml/2006/wordprocessingDrawing" xmlns:w10="urn:schemas-microsoft-com:office:word" xmlns:w="http://schemas.openxmlformats.org/wordprocessingml/2006/main" xmlns:w14="http://schemas.microsoft.com/office/word/2010/wordml" xmlns:w15="http://schemas.microsoft.com/office/word/2012/wordml" xmlns:w16se="http://schemas.microsoft.com/office/word/2015/wordml/symex" xmlns:wpg="http://schemas.microsoft.com/office/word/2010/wordprocessingGroup" xmlns:wpi="http://schemas.microsoft.com/office/word/2010/wordprocessingInk" xmlns:wne="http://schemas.microsoft.com/office/word/2006/wordml" xmlns:wps="http://schemas.microsoft.com/office/word/2010/wordprocessingShape" mc:Ignorable="w14 w15 w16se wp14">
+<w:hdr xmlns:wpc="http://schemas.microsoft.com/office/word/2010/wordprocessingCanvas" xmlns:cx="http://schemas.microsoft.com/office/drawing/2014/chartex" xmlns:cx1="http://schemas.microsoft.com/office/drawing/2015/9/8/chartex" xmlns:mc="http://schemas.openxmlformats.org/markup-compatibility/2006" xmlns:o="urn:schemas-microsoft-com:office:office" xmlns:r="http://schemas.openxmlformats.org/officeDocument/2006/relationships" xmlns:m="http://schemas.openxmlformats.org/officeDocument/2006/math" xmlns:v="urn:schemas-microsoft-com:vml" xmlns:wp14="http://schemas.microsoft.com/office/word/2010/wordprocessingDrawing" xmlns:wp="http://schemas.openxmlformats.org/drawingml/2006/wordprocessingDrawing" xmlns:w10="urn:schemas-microsoft-com:office:word" xmlns:w="http://schemas.openxmlformats.org/wordprocessingml/2006/main" xmlns:w14="http://schemas.microsoft.com/office/word/2010/wordml" xmlns:w15="http://schemas.microsoft.com/office/word/2012/wordml" xmlns:w16se="http://schemas.microsoft.com/office/word/2015/wordml/symex" xmlns:wpg="http://schemas.microsoft.com/office/word/2010/wordprocessingGroup" xmlns:wpi="http://schemas.microsoft.com/office/word/2010/wordprocessingInk" xmlns:wne="http://schemas.microsoft.com/office/word/2006/wordml" xmlns:wps="http://schemas.microsoft.com/office/word/2010/wordprocessingShape" mc:Ignorable="w14 w15 w16se wp14">
   <w:tbl>
     <w:tblPr>
       <w:tblW w:w="0" w:type="auto"/>
@@ -2287,7 +2289,7 @@
 </file>
 
 <file path=word/numbering.xml><?xml version="1.0" encoding="utf-8"?>
-<w:numbering xmlns:wpc="http://schemas.microsoft.com/office/word/2010/wordprocessingCanvas" xmlns:cx="http://schemas.microsoft.com/office/drawing/2014/chartex" xmlns:mc="http://schemas.openxmlformats.org/markup-compatibility/2006" xmlns:o="urn:schemas-microsoft-com:office:office" xmlns:r="http://schemas.openxmlformats.org/officeDocument/2006/relationships" xmlns:m="http://schemas.openxmlformats.org/officeDocument/2006/math" xmlns:v="urn:schemas-microsoft-com:vml" xmlns:wp14="http://schemas.microsoft.com/office/word/2010/wordprocessingDrawing" xmlns:wp="http://schemas.openxmlformats.org/drawingml/2006/wordprocessingDrawing" xmlns:w10="urn:schemas-microsoft-com:office:word" xmlns:w="http://schemas.openxmlformats.org/wordprocessingml/2006/main" xmlns:w14="http://schemas.microsoft.com/office/word/2010/wordml" xmlns:w15="http://schemas.microsoft.com/office/word/2012/wordml" xmlns:w16se="http://schemas.microsoft.com/office/word/2015/wordml/symex" xmlns:wpg="http://schemas.microsoft.com/office/word/2010/wordprocessingGroup" xmlns:wpi="http://schemas.microsoft.com/office/word/2010/wordprocessingInk" xmlns:wne="http://schemas.microsoft.com/office/word/2006/wordml" xmlns:wps="http://schemas.microsoft.com/office/word/2010/wordprocessingShape" mc:Ignorable="w14 w15 w16se wp14">
+<w:numbering xmlns:wpc="http://schemas.microsoft.com/office/word/2010/wordprocessingCanvas" xmlns:cx="http://schemas.microsoft.com/office/drawing/2014/chartex" xmlns:cx1="http://schemas.microsoft.com/office/drawing/2015/9/8/chartex" xmlns:mc="http://schemas.openxmlformats.org/markup-compatibility/2006" xmlns:o="urn:schemas-microsoft-com:office:office" xmlns:r="http://schemas.openxmlformats.org/officeDocument/2006/relationships" xmlns:m="http://schemas.openxmlformats.org/officeDocument/2006/math" xmlns:v="urn:schemas-microsoft-com:vml" xmlns:wp14="http://schemas.microsoft.com/office/word/2010/wordprocessingDrawing" xmlns:wp="http://schemas.openxmlformats.org/drawingml/2006/wordprocessingDrawing" xmlns:w10="urn:schemas-microsoft-com:office:word" xmlns:w="http://schemas.openxmlformats.org/wordprocessingml/2006/main" xmlns:w14="http://schemas.microsoft.com/office/word/2010/wordml" xmlns:w15="http://schemas.microsoft.com/office/word/2012/wordml" xmlns:w16se="http://schemas.microsoft.com/office/word/2015/wordml/symex" xmlns:wpg="http://schemas.microsoft.com/office/word/2010/wordprocessingGroup" xmlns:wpi="http://schemas.microsoft.com/office/word/2010/wordprocessingInk" xmlns:wne="http://schemas.microsoft.com/office/word/2006/wordml" xmlns:wps="http://schemas.microsoft.com/office/word/2010/wordprocessingShape" mc:Ignorable="w14 w15 w16se wp14">
   <w:abstractNum w:abstractNumId="0" w15:restartNumberingAfterBreak="0">
     <w:nsid w:val="FFFFFF7C"/>
     <w:multiLevelType w:val="singleLevel"/>
@@ -10162,6 +10164,15 @@
 </file>
 
 <file path=customXml/item3.xml><?xml version="1.0" encoding="utf-8"?>
+<?mso-contentType ?>
+<FormTemplates xmlns="http://schemas.microsoft.com/sharepoint/v3/contenttype/forms">
+  <Display>DocumentLibraryForm</Display>
+  <Edit>AssetEditForm</Edit>
+  <New>DocumentLibraryForm</New>
+</FormTemplates>
+</file>
+
+<file path=customXml/item4.xml><?xml version="1.0" encoding="utf-8"?>
 <ct:contentTypeSchema xmlns:ct="http://schemas.microsoft.com/office/2006/metadata/contentType" xmlns:ma="http://schemas.microsoft.com/office/2006/metadata/properties/metaAttributes" ct:_="" ma:_="" ma:contentTypeName="TemplateFile" ma:contentTypeID="0x0101006EDDDB5EE6D98C44930B742096920B300400F5B6D36B3EF94B4E9A635CDF2A18F5B8" ma:contentTypeVersion="72" ma:contentTypeDescription="Create a new document." ma:contentTypeScope="" ma:versionID="a23e56308344d904b51738559c3d67c9">
   <xsd:schema xmlns:xsd="http://www.w3.org/2001/XMLSchema" xmlns:xs="http://www.w3.org/2001/XMLSchema" xmlns:p="http://schemas.microsoft.com/office/2006/metadata/properties" xmlns:ns2="4873beb7-5857-4685-be1f-d57550cc96cc" targetNamespace="http://schemas.microsoft.com/office/2006/metadata/properties" ma:root="true" ma:fieldsID="cd0908cc4600e77bf5da051303e00c8d" ns2:_="">
     <xsd:import namespace="4873beb7-5857-4685-be1f-d57550cc96cc"/>
@@ -11201,15 +11212,6 @@
 </ct:contentTypeSchema>
 </file>
 
-<file path=customXml/item4.xml><?xml version="1.0" encoding="utf-8"?>
-<?mso-contentType ?>
-<FormTemplates xmlns="http://schemas.microsoft.com/sharepoint/v3/contenttype/forms">
-  <Display>DocumentLibraryForm</Display>
-  <Edit>AssetEditForm</Edit>
-  <New>DocumentLibraryForm</New>
-</FormTemplates>
-</file>
-
 <file path=customXml/item5.xml><?xml version="1.0" encoding="utf-8"?>
 <b:Sources xmlns:b="http://schemas.openxmlformats.org/officeDocument/2006/bibliography" SelectedStyle="\APA.XSL" StyleName="APA">
   <b:Source>
@@ -11282,6 +11284,14 @@
 </file>
 
 <file path=customXml/itemProps3.xml><?xml version="1.0" encoding="utf-8"?>
+<ds:datastoreItem xmlns:ds="http://schemas.openxmlformats.org/officeDocument/2006/customXml" ds:itemID="{FF740C13-C6A2-43D3-86C5-4CBB969C2CB1}">
+  <ds:schemaRefs>
+    <ds:schemaRef ds:uri="http://schemas.microsoft.com/sharepoint/v3/contenttype/forms"/>
+  </ds:schemaRefs>
+</ds:datastoreItem>
+</file>
+
+<file path=customXml/itemProps4.xml><?xml version="1.0" encoding="utf-8"?>
 <ds:datastoreItem xmlns:ds="http://schemas.openxmlformats.org/officeDocument/2006/customXml" ds:itemID="{88FF2527-3592-4DBF-9FD9-FEA06E5BF9A7}">
   <ds:schemaRefs>
     <ds:schemaRef ds:uri="http://schemas.microsoft.com/office/2006/metadata/contentType"/>
@@ -11299,16 +11309,8 @@
 </ds:datastoreItem>
 </file>
 
-<file path=customXml/itemProps4.xml><?xml version="1.0" encoding="utf-8"?>
-<ds:datastoreItem xmlns:ds="http://schemas.openxmlformats.org/officeDocument/2006/customXml" ds:itemID="{FF740C13-C6A2-43D3-86C5-4CBB969C2CB1}">
-  <ds:schemaRefs>
-    <ds:schemaRef ds:uri="http://schemas.microsoft.com/sharepoint/v3/contenttype/forms"/>
-  </ds:schemaRefs>
-</ds:datastoreItem>
-</file>
-
 <file path=customXml/itemProps5.xml><?xml version="1.0" encoding="utf-8"?>
-<ds:datastoreItem xmlns:ds="http://schemas.openxmlformats.org/officeDocument/2006/customXml" ds:itemID="{D519CBEC-188D-4C79-8EAF-887C9647E82C}">
+<ds:datastoreItem xmlns:ds="http://schemas.openxmlformats.org/officeDocument/2006/customXml" ds:itemID="{DD9DCB23-1A44-41E0-890A-FBF61F2D05BF}">
   <ds:schemaRefs>
     <ds:schemaRef ds:uri="http://schemas.openxmlformats.org/officeDocument/2006/bibliography"/>
   </ds:schemaRefs>
